--- a/lab/ZAD1 Raport Marek Brandt 184590.docx
+++ b/lab/ZAD1 Raport Marek Brandt 184590.docx
@@ -198,6 +198,9 @@
         <w:ind w:left="720"/>
       </w:pPr>
       <w:r>
+        <w:rPr>
+          <w:noProof/>
+        </w:rPr>
         <w:drawing>
           <wp:inline distT="0" distB="0" distL="0" distR="0" wp14:anchorId="663CCC71" wp14:editId="6F2E54EB">
             <wp:extent cx="5733415" cy="4323080"/>
@@ -405,14 +408,12 @@
             <w:pPr>
               <w:jc w:val="center"/>
             </w:pPr>
-            <w:proofErr w:type="spellStart"/>
             <w:r>
               <w:rPr>
                 <w:rFonts w:ascii="Calibri" w:eastAsia="Calibri" w:hAnsi="Calibri" w:cs="Calibri"/>
               </w:rPr>
               <w:t>Wydawca_ID</w:t>
             </w:r>
-            <w:proofErr w:type="spellEnd"/>
           </w:p>
         </w:tc>
         <w:tc>
@@ -481,6 +482,7 @@
             <w:r>
               <w:rPr>
                 <w:rFonts w:ascii="Calibri" w:eastAsia="Calibri" w:hAnsi="Calibri" w:cs="Calibri"/>
+                <w:noProof/>
               </w:rPr>
               <w:drawing>
                 <wp:inline distT="0" distB="0" distL="0" distR="0" wp14:anchorId="275B2D73" wp14:editId="6FEB6D57">
@@ -603,6 +605,7 @@
             <w:r>
               <w:rPr>
                 <w:rFonts w:ascii="Calibri" w:eastAsia="Calibri" w:hAnsi="Calibri" w:cs="Calibri"/>
+                <w:noProof/>
               </w:rPr>
               <w:drawing>
                 <wp:inline distT="0" distB="0" distL="0" distR="0" wp14:anchorId="4955E8D2" wp14:editId="7FD196AE">
@@ -652,14 +655,12 @@
             <w:pPr>
               <w:jc w:val="center"/>
             </w:pPr>
-            <w:proofErr w:type="spellStart"/>
             <w:r>
               <w:rPr>
                 <w:rFonts w:ascii="Calibri" w:eastAsia="Calibri" w:hAnsi="Calibri" w:cs="Calibri"/>
               </w:rPr>
               <w:t>Adres_ID</w:t>
             </w:r>
-            <w:proofErr w:type="spellEnd"/>
           </w:p>
         </w:tc>
         <w:tc>
@@ -727,6 +728,7 @@
             <w:r>
               <w:rPr>
                 <w:rFonts w:ascii="Calibri" w:eastAsia="Calibri" w:hAnsi="Calibri" w:cs="Calibri"/>
+                <w:noProof/>
               </w:rPr>
               <w:drawing>
                 <wp:inline distT="0" distB="0" distL="0" distR="0" wp14:anchorId="6A482361" wp14:editId="6C8240AA">
@@ -924,14 +926,12 @@
             <w:pPr>
               <w:jc w:val="center"/>
             </w:pPr>
-            <w:proofErr w:type="spellStart"/>
             <w:r>
               <w:rPr>
                 <w:rFonts w:ascii="Calibri" w:eastAsia="Calibri" w:hAnsi="Calibri" w:cs="Calibri"/>
               </w:rPr>
               <w:t>Autor_ID</w:t>
             </w:r>
-            <w:proofErr w:type="spellEnd"/>
           </w:p>
         </w:tc>
         <w:tc>
@@ -1000,6 +1000,7 @@
             <w:r>
               <w:rPr>
                 <w:rFonts w:ascii="Calibri" w:eastAsia="Calibri" w:hAnsi="Calibri" w:cs="Calibri"/>
+                <w:noProof/>
               </w:rPr>
               <w:drawing>
                 <wp:inline distT="0" distB="0" distL="0" distR="0" wp14:anchorId="2AA670EC" wp14:editId="4E46D717">
@@ -1049,14 +1050,12 @@
             <w:pPr>
               <w:jc w:val="center"/>
             </w:pPr>
-            <w:proofErr w:type="spellStart"/>
             <w:r>
               <w:rPr>
                 <w:rFonts w:ascii="Calibri" w:eastAsia="Calibri" w:hAnsi="Calibri" w:cs="Calibri"/>
               </w:rPr>
               <w:t>Imie</w:t>
             </w:r>
-            <w:proofErr w:type="spellEnd"/>
           </w:p>
         </w:tc>
         <w:tc>
@@ -1128,6 +1127,7 @@
             <w:r>
               <w:rPr>
                 <w:rFonts w:ascii="Calibri" w:eastAsia="Calibri" w:hAnsi="Calibri" w:cs="Calibri"/>
+                <w:noProof/>
               </w:rPr>
               <w:drawing>
                 <wp:inline distT="0" distB="0" distL="0" distR="0" wp14:anchorId="5B4BF45A" wp14:editId="0BE9F6F1">
@@ -1254,6 +1254,7 @@
             <w:r>
               <w:rPr>
                 <w:rFonts w:ascii="Calibri" w:eastAsia="Calibri" w:hAnsi="Calibri" w:cs="Calibri"/>
+                <w:noProof/>
               </w:rPr>
               <w:drawing>
                 <wp:inline distT="0" distB="0" distL="0" distR="0" wp14:anchorId="5E8BAAC0" wp14:editId="2F2267E2">
@@ -1303,14 +1304,12 @@
             <w:pPr>
               <w:jc w:val="center"/>
             </w:pPr>
-            <w:proofErr w:type="spellStart"/>
             <w:r>
               <w:rPr>
                 <w:rFonts w:ascii="Calibri" w:eastAsia="Calibri" w:hAnsi="Calibri" w:cs="Calibri"/>
               </w:rPr>
               <w:t>Rok_urodzenia</w:t>
             </w:r>
-            <w:proofErr w:type="spellEnd"/>
           </w:p>
         </w:tc>
         <w:tc>
@@ -1378,6 +1377,7 @@
             <w:r>
               <w:rPr>
                 <w:rFonts w:ascii="Calibri" w:eastAsia="Calibri" w:hAnsi="Calibri" w:cs="Calibri"/>
+                <w:noProof/>
               </w:rPr>
               <w:drawing>
                 <wp:inline distT="0" distB="0" distL="0" distR="0" wp14:anchorId="61B5BB6A" wp14:editId="13E3BB29">
@@ -1427,14 +1427,12 @@
             <w:pPr>
               <w:jc w:val="center"/>
             </w:pPr>
-            <w:proofErr w:type="spellStart"/>
             <w:r>
               <w:rPr>
                 <w:rFonts w:ascii="Calibri" w:eastAsia="Calibri" w:hAnsi="Calibri" w:cs="Calibri"/>
               </w:rPr>
               <w:t>Narodowosc</w:t>
             </w:r>
-            <w:proofErr w:type="spellEnd"/>
           </w:p>
         </w:tc>
         <w:tc>
@@ -1507,6 +1505,7 @@
             <w:r>
               <w:rPr>
                 <w:rFonts w:ascii="Calibri" w:eastAsia="Calibri" w:hAnsi="Calibri" w:cs="Calibri"/>
+                <w:noProof/>
                 <w:lang w:val="pl-PL"/>
               </w:rPr>
               <w:drawing>
@@ -1616,23 +1615,7 @@
                 <w:lang w:val="pl-PL"/>
               </w:rPr>
               <w:lastRenderedPageBreak/>
-              <w:t xml:space="preserve">Zbiór gatunków książek. Kluczem głównym jest tu nazwa gatunku, ponieważ nie </w:t>
-            </w:r>
-            <w:proofErr w:type="spellStart"/>
-            <w:r>
-              <w:rPr>
-                <w:rFonts w:ascii="Calibri" w:eastAsia="Calibri" w:hAnsi="Calibri" w:cs="Calibri"/>
-                <w:lang w:val="pl-PL"/>
-              </w:rPr>
-              <w:t>powatarzają</w:t>
-            </w:r>
-            <w:proofErr w:type="spellEnd"/>
-            <w:r>
-              <w:rPr>
-                <w:rFonts w:ascii="Calibri" w:eastAsia="Calibri" w:hAnsi="Calibri" w:cs="Calibri"/>
-                <w:lang w:val="pl-PL"/>
-              </w:rPr>
-              <w:t xml:space="preserve"> się one. Nowa encja powstaje gdy w bibliotece pojawia się egzemplarz, który należy opisać gatunkiem, którego jeszcze nie ma. </w:t>
+              <w:t xml:space="preserve">Zbiór gatunków książek. Kluczem głównym jest tu nazwa gatunku, ponieważ nie powatarzają się one. Nowa encja powstaje gdy w bibliotece pojawia się egzemplarz, który należy opisać gatunkiem, którego jeszcze nie ma. </w:t>
             </w:r>
             <w:r>
               <w:rPr>
@@ -1796,6 +1779,7 @@
             <w:r>
               <w:rPr>
                 <w:rFonts w:ascii="Calibri" w:eastAsia="Calibri" w:hAnsi="Calibri" w:cs="Calibri"/>
+                <w:noProof/>
               </w:rPr>
               <w:drawing>
                 <wp:inline distT="0" distB="0" distL="0" distR="0" wp14:anchorId="39CC4B5A" wp14:editId="6D73A006">
@@ -1903,23 +1887,7 @@
                 <w:rFonts w:ascii="Calibri" w:eastAsia="Calibri" w:hAnsi="Calibri" w:cs="Calibri"/>
                 <w:lang w:val="pl-PL"/>
               </w:rPr>
-              <w:t xml:space="preserve">Tabela zawiera zbiór użytkowników biblioteki, którzy wypożyczają książki. </w:t>
-            </w:r>
-            <w:proofErr w:type="spellStart"/>
-            <w:r>
-              <w:rPr>
-                <w:rFonts w:ascii="Calibri" w:eastAsia="Calibri" w:hAnsi="Calibri" w:cs="Calibri"/>
-                <w:lang w:val="pl-PL"/>
-              </w:rPr>
-              <w:t>Kązdy</w:t>
-            </w:r>
-            <w:proofErr w:type="spellEnd"/>
-            <w:r>
-              <w:rPr>
-                <w:rFonts w:ascii="Calibri" w:eastAsia="Calibri" w:hAnsi="Calibri" w:cs="Calibri"/>
-                <w:lang w:val="pl-PL"/>
-              </w:rPr>
-              <w:t xml:space="preserve"> czytelnik otrzymuje indywidualne ID, które jest kluczem głównym. Nowa encja jest dodawana, gdy nowy czytelnik zarejestruje się w bibliotece. </w:t>
+              <w:t xml:space="preserve">Tabela zawiera zbiór użytkowników biblioteki, którzy wypożyczają książki. Kązdy czytelnik otrzymuje indywidualne ID, które jest kluczem głównym. Nowa encja jest dodawana, gdy nowy czytelnik zarejestruje się w bibliotece. </w:t>
             </w:r>
             <w:r>
               <w:rPr>
@@ -2009,14 +1977,12 @@
             <w:pPr>
               <w:jc w:val="center"/>
             </w:pPr>
-            <w:proofErr w:type="spellStart"/>
             <w:r>
               <w:rPr>
                 <w:rFonts w:ascii="Calibri" w:eastAsia="Calibri" w:hAnsi="Calibri" w:cs="Calibri"/>
               </w:rPr>
               <w:t>Czytelnik_ID</w:t>
             </w:r>
-            <w:proofErr w:type="spellEnd"/>
           </w:p>
         </w:tc>
         <w:tc>
@@ -2092,6 +2058,7 @@
             <w:r>
               <w:rPr>
                 <w:rFonts w:ascii="Consolas" w:hAnsi="Consolas" w:cs="Consolas"/>
+                <w:noProof/>
                 <w:color w:val="000000"/>
                 <w:sz w:val="19"/>
                 <w:szCs w:val="19"/>
@@ -2145,14 +2112,12 @@
             <w:pPr>
               <w:jc w:val="center"/>
             </w:pPr>
-            <w:proofErr w:type="spellStart"/>
             <w:r>
               <w:rPr>
                 <w:rFonts w:ascii="Calibri" w:eastAsia="Calibri" w:hAnsi="Calibri" w:cs="Calibri"/>
               </w:rPr>
               <w:t>Imie</w:t>
             </w:r>
-            <w:proofErr w:type="spellEnd"/>
           </w:p>
         </w:tc>
         <w:tc>
@@ -2224,6 +2189,7 @@
             <w:r>
               <w:rPr>
                 <w:rFonts w:ascii="Calibri" w:eastAsia="Calibri" w:hAnsi="Calibri" w:cs="Calibri"/>
+                <w:noProof/>
               </w:rPr>
               <w:drawing>
                 <wp:inline distT="0" distB="0" distL="0" distR="0" wp14:anchorId="45902E87" wp14:editId="4755C364">
@@ -2350,6 +2316,7 @@
             <w:r>
               <w:rPr>
                 <w:rFonts w:ascii="Calibri" w:eastAsia="Calibri" w:hAnsi="Calibri" w:cs="Calibri"/>
+                <w:noProof/>
               </w:rPr>
               <w:drawing>
                 <wp:inline distT="0" distB="0" distL="0" distR="0" wp14:anchorId="107648C7" wp14:editId="24D2B590">
@@ -2399,14 +2366,12 @@
             <w:pPr>
               <w:jc w:val="center"/>
             </w:pPr>
-            <w:proofErr w:type="spellStart"/>
             <w:r>
               <w:rPr>
                 <w:rFonts w:ascii="Calibri" w:eastAsia="Calibri" w:hAnsi="Calibri" w:cs="Calibri"/>
               </w:rPr>
               <w:t>Data_urodzenia</w:t>
             </w:r>
-            <w:proofErr w:type="spellEnd"/>
           </w:p>
         </w:tc>
         <w:tc>
@@ -2437,30 +2402,8 @@
               <w:rPr>
                 <w:rFonts w:ascii="Calibri" w:eastAsia="Calibri" w:hAnsi="Calibri" w:cs="Calibri"/>
               </w:rPr>
-              <w:t>DATE mm/</w:t>
-            </w:r>
-            <w:proofErr w:type="spellStart"/>
-            <w:r>
-              <w:rPr>
-                <w:rFonts w:ascii="Calibri" w:eastAsia="Calibri" w:hAnsi="Calibri" w:cs="Calibri"/>
-              </w:rPr>
-              <w:t>dd</w:t>
-            </w:r>
-            <w:proofErr w:type="spellEnd"/>
-            <w:r>
-              <w:rPr>
-                <w:rFonts w:ascii="Calibri" w:eastAsia="Calibri" w:hAnsi="Calibri" w:cs="Calibri"/>
-              </w:rPr>
-              <w:t>/</w:t>
-            </w:r>
-            <w:proofErr w:type="spellStart"/>
-            <w:r>
-              <w:rPr>
-                <w:rFonts w:ascii="Calibri" w:eastAsia="Calibri" w:hAnsi="Calibri" w:cs="Calibri"/>
-              </w:rPr>
-              <w:t>yyyy</w:t>
-            </w:r>
-            <w:proofErr w:type="spellEnd"/>
+              <w:t>DATE mm/dd/yyyy</w:t>
+            </w:r>
           </w:p>
         </w:tc>
         <w:tc>
@@ -2499,6 +2442,7 @@
             <w:r>
               <w:rPr>
                 <w:rFonts w:ascii="Calibri" w:eastAsia="Calibri" w:hAnsi="Calibri" w:cs="Calibri"/>
+                <w:noProof/>
               </w:rPr>
               <w:drawing>
                 <wp:inline distT="0" distB="0" distL="0" distR="0" wp14:anchorId="004D0EAF" wp14:editId="2738FB2F">
@@ -2548,14 +2492,12 @@
             <w:pPr>
               <w:jc w:val="center"/>
             </w:pPr>
-            <w:proofErr w:type="spellStart"/>
             <w:r>
               <w:rPr>
                 <w:rFonts w:ascii="Calibri" w:eastAsia="Calibri" w:hAnsi="Calibri" w:cs="Calibri"/>
               </w:rPr>
               <w:t>Numer_telefonu</w:t>
             </w:r>
-            <w:proofErr w:type="spellEnd"/>
           </w:p>
         </w:tc>
         <w:tc>
@@ -2631,6 +2573,7 @@
             <w:r>
               <w:rPr>
                 <w:rFonts w:ascii="Calibri" w:eastAsia="Calibri" w:hAnsi="Calibri" w:cs="Calibri"/>
+                <w:noProof/>
                 <w:lang w:val="en-GB"/>
               </w:rPr>
               <w:drawing>
@@ -2721,23 +2664,7 @@
                 <w:rFonts w:ascii="Calibri" w:eastAsia="Calibri" w:hAnsi="Calibri" w:cs="Calibri"/>
                 <w:lang w:val="pl-PL"/>
               </w:rPr>
-              <w:t xml:space="preserve">VARCHAR max 30 znaków, zawiera znak @ i zakończony </w:t>
-            </w:r>
-            <w:proofErr w:type="spellStart"/>
-            <w:r>
-              <w:rPr>
-                <w:rFonts w:ascii="Calibri" w:eastAsia="Calibri" w:hAnsi="Calibri" w:cs="Calibri"/>
-                <w:lang w:val="pl-PL"/>
-              </w:rPr>
-              <w:t>sforumułowaniem</w:t>
-            </w:r>
-            <w:proofErr w:type="spellEnd"/>
-            <w:r>
-              <w:rPr>
-                <w:rFonts w:ascii="Calibri" w:eastAsia="Calibri" w:hAnsi="Calibri" w:cs="Calibri"/>
-                <w:lang w:val="pl-PL"/>
-              </w:rPr>
-              <w:t xml:space="preserve"> (.) i domena</w:t>
+              <w:t>VARCHAR max 30 znaków, zawiera znak @ i zakończony sforumułowaniem (.) i domena</w:t>
             </w:r>
           </w:p>
         </w:tc>
@@ -2775,6 +2702,7 @@
             <w:r>
               <w:rPr>
                 <w:rFonts w:ascii="Calibri" w:eastAsia="Calibri" w:hAnsi="Calibri" w:cs="Calibri"/>
+                <w:noProof/>
                 <w:lang w:val="en-GB"/>
               </w:rPr>
               <w:drawing>
@@ -2825,14 +2753,12 @@
             <w:pPr>
               <w:jc w:val="center"/>
             </w:pPr>
-            <w:proofErr w:type="spellStart"/>
             <w:r>
               <w:rPr>
                 <w:rFonts w:ascii="Calibri" w:eastAsia="Calibri" w:hAnsi="Calibri" w:cs="Calibri"/>
               </w:rPr>
               <w:t>Adres_ID</w:t>
             </w:r>
-            <w:proofErr w:type="spellEnd"/>
           </w:p>
         </w:tc>
         <w:tc>
@@ -2916,6 +2842,7 @@
             <w:r>
               <w:rPr>
                 <w:rFonts w:ascii="Calibri" w:eastAsia="Calibri" w:hAnsi="Calibri" w:cs="Calibri"/>
+                <w:noProof/>
                 <w:lang w:val="en-GB"/>
               </w:rPr>
               <w:drawing>
@@ -3001,7 +2928,6 @@
             <w:pPr>
               <w:jc w:val="center"/>
             </w:pPr>
-            <w:proofErr w:type="spellStart"/>
             <w:r>
               <w:rPr>
                 <w:rFonts w:ascii="Calibri" w:eastAsia="Calibri" w:hAnsi="Calibri" w:cs="Calibri"/>
@@ -3010,7 +2936,6 @@
               </w:rPr>
               <w:t>Autor_ksiazka</w:t>
             </w:r>
-            <w:proofErr w:type="spellEnd"/>
           </w:p>
         </w:tc>
       </w:tr>
@@ -3029,82 +2954,104 @@
                 <w:rFonts w:ascii="Calibri" w:eastAsia="Calibri" w:hAnsi="Calibri" w:cs="Calibri"/>
                 <w:lang w:val="pl-PL"/>
               </w:rPr>
-              <w:t xml:space="preserve">Zbiór encji łączący tabelę Autor i </w:t>
-            </w:r>
-            <w:proofErr w:type="spellStart"/>
-            <w:r>
-              <w:rPr>
-                <w:rFonts w:ascii="Calibri" w:eastAsia="Calibri" w:hAnsi="Calibri" w:cs="Calibri"/>
-                <w:lang w:val="pl-PL"/>
-              </w:rPr>
-              <w:t>Ksiazka</w:t>
-            </w:r>
-            <w:proofErr w:type="spellEnd"/>
-            <w:r>
-              <w:rPr>
-                <w:rFonts w:ascii="Calibri" w:eastAsia="Calibri" w:hAnsi="Calibri" w:cs="Calibri"/>
-                <w:lang w:val="pl-PL"/>
-              </w:rPr>
-              <w:t xml:space="preserve">. Klucz główny jest złożony z </w:t>
-            </w:r>
-            <w:proofErr w:type="spellStart"/>
-            <w:r>
-              <w:rPr>
-                <w:rFonts w:ascii="Calibri" w:eastAsia="Calibri" w:hAnsi="Calibri" w:cs="Calibri"/>
-                <w:lang w:val="pl-PL"/>
+              <w:t xml:space="preserve">Zbiór encji łączący tabelę Autor i Ksiazka. Klucz główny jest złożony z Ksiazka_ID i Autor_ID. Nowa encja powstaje, gdy pojawia się nowa encja w tabeli książka.Encje nie są usuwane.  </w:t>
+            </w:r>
+            <w:r>
+              <w:rPr>
+                <w:rFonts w:ascii="Calibri" w:eastAsia="Calibri" w:hAnsi="Calibri" w:cs="Calibri"/>
+              </w:rPr>
+              <w:t>Liczność: ok. 2000, roczny przyrost: ok. 100.</w:t>
+            </w:r>
+          </w:p>
+        </w:tc>
+      </w:tr>
+      <w:tr>
+        <w:tc>
+          <w:tcPr>
+            <w:tcW w:w="0" w:type="auto"/>
+          </w:tcPr>
+          <w:p>
+            <w:pPr>
+              <w:jc w:val="center"/>
+            </w:pPr>
+            <w:r>
+              <w:rPr>
+                <w:rFonts w:ascii="Calibri" w:eastAsia="Calibri" w:hAnsi="Calibri" w:cs="Calibri"/>
+                <w:b/>
+              </w:rPr>
+              <w:t>Nazwa</w:t>
+            </w:r>
+          </w:p>
+        </w:tc>
+        <w:tc>
+          <w:tcPr>
+            <w:tcW w:w="0" w:type="auto"/>
+          </w:tcPr>
+          <w:p>
+            <w:pPr>
+              <w:jc w:val="center"/>
+            </w:pPr>
+            <w:r>
+              <w:rPr>
+                <w:rFonts w:ascii="Calibri" w:eastAsia="Calibri" w:hAnsi="Calibri" w:cs="Calibri"/>
+                <w:b/>
+              </w:rPr>
+              <w:t>Klucz główny</w:t>
+            </w:r>
+          </w:p>
+        </w:tc>
+        <w:tc>
+          <w:tcPr>
+            <w:tcW w:w="0" w:type="auto"/>
+          </w:tcPr>
+          <w:p>
+            <w:pPr>
+              <w:jc w:val="center"/>
+            </w:pPr>
+            <w:r>
+              <w:rPr>
+                <w:rFonts w:ascii="Calibri" w:eastAsia="Calibri" w:hAnsi="Calibri" w:cs="Calibri"/>
+                <w:b/>
+              </w:rPr>
+              <w:t>Typ/Dziedzina</w:t>
+            </w:r>
+          </w:p>
+        </w:tc>
+        <w:tc>
+          <w:tcPr>
+            <w:tcW w:w="0" w:type="auto"/>
+          </w:tcPr>
+          <w:p>
+            <w:pPr>
+              <w:jc w:val="center"/>
+            </w:pPr>
+            <w:r>
+              <w:rPr>
+                <w:rFonts w:ascii="Calibri" w:eastAsia="Calibri" w:hAnsi="Calibri" w:cs="Calibri"/>
+                <w:b/>
+              </w:rPr>
+              <w:t>Opis</w:t>
+            </w:r>
+          </w:p>
+        </w:tc>
+      </w:tr>
+      <w:tr>
+        <w:tc>
+          <w:tcPr>
+            <w:tcW w:w="0" w:type="auto"/>
+          </w:tcPr>
+          <w:p>
+            <w:pPr>
+              <w:jc w:val="center"/>
+            </w:pPr>
+            <w:r>
+              <w:rPr>
+                <w:rFonts w:ascii="Calibri" w:eastAsia="Calibri" w:hAnsi="Calibri" w:cs="Calibri"/>
               </w:rPr>
               <w:t>Ksiazka_ID</w:t>
             </w:r>
-            <w:proofErr w:type="spellEnd"/>
-            <w:r>
-              <w:rPr>
-                <w:rFonts w:ascii="Calibri" w:eastAsia="Calibri" w:hAnsi="Calibri" w:cs="Calibri"/>
-                <w:lang w:val="pl-PL"/>
-              </w:rPr>
-              <w:t xml:space="preserve"> i </w:t>
-            </w:r>
-            <w:proofErr w:type="spellStart"/>
-            <w:r>
-              <w:rPr>
-                <w:rFonts w:ascii="Calibri" w:eastAsia="Calibri" w:hAnsi="Calibri" w:cs="Calibri"/>
-                <w:lang w:val="pl-PL"/>
-              </w:rPr>
-              <w:t>Autor_ID</w:t>
-            </w:r>
-            <w:proofErr w:type="spellEnd"/>
-            <w:r>
-              <w:rPr>
-                <w:rFonts w:ascii="Calibri" w:eastAsia="Calibri" w:hAnsi="Calibri" w:cs="Calibri"/>
-                <w:lang w:val="pl-PL"/>
-              </w:rPr>
-              <w:t xml:space="preserve">. Nowa encja powstaje, gdy pojawia się nowa encja w tabeli </w:t>
-            </w:r>
-            <w:proofErr w:type="spellStart"/>
-            <w:r>
-              <w:rPr>
-                <w:rFonts w:ascii="Calibri" w:eastAsia="Calibri" w:hAnsi="Calibri" w:cs="Calibri"/>
-                <w:lang w:val="pl-PL"/>
-              </w:rPr>
-              <w:t>książka.Encje</w:t>
-            </w:r>
-            <w:proofErr w:type="spellEnd"/>
-            <w:r>
-              <w:rPr>
-                <w:rFonts w:ascii="Calibri" w:eastAsia="Calibri" w:hAnsi="Calibri" w:cs="Calibri"/>
-                <w:lang w:val="pl-PL"/>
-              </w:rPr>
-              <w:t xml:space="preserve"> nie są usuwane.  </w:t>
-            </w:r>
-            <w:r>
-              <w:rPr>
-                <w:rFonts w:ascii="Calibri" w:eastAsia="Calibri" w:hAnsi="Calibri" w:cs="Calibri"/>
-              </w:rPr>
-              <w:t>Liczność: ok. 2000, roczny przyrost: ok. 100.</w:t>
-            </w:r>
-          </w:p>
-        </w:tc>
-      </w:tr>
-      <w:tr>
+          </w:p>
+        </w:tc>
         <w:tc>
           <w:tcPr>
             <w:tcW w:w="0" w:type="auto"/>
@@ -3118,94 +3065,6 @@
                 <w:rFonts w:ascii="Calibri" w:eastAsia="Calibri" w:hAnsi="Calibri" w:cs="Calibri"/>
                 <w:b/>
               </w:rPr>
-              <w:t>Nazwa</w:t>
-            </w:r>
-          </w:p>
-        </w:tc>
-        <w:tc>
-          <w:tcPr>
-            <w:tcW w:w="0" w:type="auto"/>
-          </w:tcPr>
-          <w:p>
-            <w:pPr>
-              <w:jc w:val="center"/>
-            </w:pPr>
-            <w:r>
-              <w:rPr>
-                <w:rFonts w:ascii="Calibri" w:eastAsia="Calibri" w:hAnsi="Calibri" w:cs="Calibri"/>
-                <w:b/>
-              </w:rPr>
-              <w:t>Klucz główny</w:t>
-            </w:r>
-          </w:p>
-        </w:tc>
-        <w:tc>
-          <w:tcPr>
-            <w:tcW w:w="0" w:type="auto"/>
-          </w:tcPr>
-          <w:p>
-            <w:pPr>
-              <w:jc w:val="center"/>
-            </w:pPr>
-            <w:r>
-              <w:rPr>
-                <w:rFonts w:ascii="Calibri" w:eastAsia="Calibri" w:hAnsi="Calibri" w:cs="Calibri"/>
-                <w:b/>
-              </w:rPr>
-              <w:t>Typ/Dziedzina</w:t>
-            </w:r>
-          </w:p>
-        </w:tc>
-        <w:tc>
-          <w:tcPr>
-            <w:tcW w:w="0" w:type="auto"/>
-          </w:tcPr>
-          <w:p>
-            <w:pPr>
-              <w:jc w:val="center"/>
-            </w:pPr>
-            <w:r>
-              <w:rPr>
-                <w:rFonts w:ascii="Calibri" w:eastAsia="Calibri" w:hAnsi="Calibri" w:cs="Calibri"/>
-                <w:b/>
-              </w:rPr>
-              <w:t>Opis</w:t>
-            </w:r>
-          </w:p>
-        </w:tc>
-      </w:tr>
-      <w:tr>
-        <w:tc>
-          <w:tcPr>
-            <w:tcW w:w="0" w:type="auto"/>
-          </w:tcPr>
-          <w:p>
-            <w:pPr>
-              <w:jc w:val="center"/>
-            </w:pPr>
-            <w:proofErr w:type="spellStart"/>
-            <w:r>
-              <w:rPr>
-                <w:rFonts w:ascii="Calibri" w:eastAsia="Calibri" w:hAnsi="Calibri" w:cs="Calibri"/>
-              </w:rPr>
-              <w:t>Ksiazka_ID</w:t>
-            </w:r>
-            <w:proofErr w:type="spellEnd"/>
-          </w:p>
-        </w:tc>
-        <w:tc>
-          <w:tcPr>
-            <w:tcW w:w="0" w:type="auto"/>
-          </w:tcPr>
-          <w:p>
-            <w:pPr>
-              <w:jc w:val="center"/>
-            </w:pPr>
-            <w:r>
-              <w:rPr>
-                <w:rFonts w:ascii="Calibri" w:eastAsia="Calibri" w:hAnsi="Calibri" w:cs="Calibri"/>
-                <w:b/>
-              </w:rPr>
               <w:t>Tak</w:t>
             </w:r>
           </w:p>
@@ -3259,6 +3118,7 @@
             <w:r>
               <w:rPr>
                 <w:rFonts w:ascii="Calibri" w:eastAsia="Calibri" w:hAnsi="Calibri" w:cs="Calibri"/>
+                <w:noProof/>
               </w:rPr>
               <w:lastRenderedPageBreak/>
               <w:drawing>
@@ -3309,14 +3169,12 @@
             <w:pPr>
               <w:jc w:val="center"/>
             </w:pPr>
-            <w:proofErr w:type="spellStart"/>
             <w:r>
               <w:rPr>
                 <w:rFonts w:ascii="Calibri" w:eastAsia="Calibri" w:hAnsi="Calibri" w:cs="Calibri"/>
               </w:rPr>
               <w:t>Autor_ID</w:t>
             </w:r>
-            <w:proofErr w:type="spellEnd"/>
           </w:p>
         </w:tc>
         <w:tc>
@@ -3385,6 +3243,7 @@
             <w:r>
               <w:rPr>
                 <w:rFonts w:ascii="Calibri" w:eastAsia="Calibri" w:hAnsi="Calibri" w:cs="Calibri"/>
+                <w:noProof/>
               </w:rPr>
               <w:drawing>
                 <wp:inline distT="0" distB="0" distL="0" distR="0" wp14:anchorId="5B6C360D" wp14:editId="61628862">
@@ -3589,7 +3448,6 @@
                 <w:bCs/>
               </w:rPr>
             </w:pPr>
-            <w:proofErr w:type="spellStart"/>
             <w:r>
               <w:rPr>
                 <w:rFonts w:ascii="Calibri" w:eastAsia="Calibri" w:hAnsi="Calibri" w:cs="Calibri"/>
@@ -3597,7 +3455,6 @@
               </w:rPr>
               <w:t>Wydanie_ID</w:t>
             </w:r>
-            <w:proofErr w:type="spellEnd"/>
           </w:p>
         </w:tc>
         <w:tc>
@@ -3703,6 +3560,7 @@
             <w:r>
               <w:rPr>
                 <w:rFonts w:ascii="Consolas" w:hAnsi="Consolas" w:cs="Consolas"/>
+                <w:noProof/>
                 <w:color w:val="000000"/>
                 <w:sz w:val="19"/>
                 <w:szCs w:val="19"/>
@@ -3756,14 +3614,12 @@
             <w:pPr>
               <w:jc w:val="center"/>
             </w:pPr>
-            <w:proofErr w:type="spellStart"/>
             <w:r>
               <w:rPr>
                 <w:rFonts w:ascii="Calibri" w:eastAsia="Calibri" w:hAnsi="Calibri" w:cs="Calibri"/>
               </w:rPr>
               <w:t>Ksiazka_ID</w:t>
             </w:r>
-            <w:proofErr w:type="spellEnd"/>
           </w:p>
         </w:tc>
         <w:tc>
@@ -3832,6 +3688,7 @@
             <w:r>
               <w:rPr>
                 <w:rFonts w:ascii="Calibri" w:eastAsia="Calibri" w:hAnsi="Calibri" w:cs="Calibri"/>
+                <w:noProof/>
                 <w:lang w:val="en-GB"/>
               </w:rPr>
               <w:drawing>
@@ -3882,14 +3739,12 @@
             <w:pPr>
               <w:jc w:val="center"/>
             </w:pPr>
-            <w:proofErr w:type="spellStart"/>
             <w:r>
               <w:rPr>
                 <w:rFonts w:ascii="Calibri" w:eastAsia="Calibri" w:hAnsi="Calibri" w:cs="Calibri"/>
               </w:rPr>
               <w:t>Wydawca_ID</w:t>
             </w:r>
-            <w:proofErr w:type="spellEnd"/>
           </w:p>
         </w:tc>
         <w:tc>
@@ -3958,6 +3813,7 @@
             <w:r>
               <w:rPr>
                 <w:rFonts w:ascii="Calibri" w:eastAsia="Calibri" w:hAnsi="Calibri" w:cs="Calibri"/>
+                <w:noProof/>
                 <w:lang w:val="en-GB"/>
               </w:rPr>
               <w:drawing>
@@ -4084,6 +3940,7 @@
             <w:r>
               <w:rPr>
                 <w:rFonts w:ascii="Calibri" w:eastAsia="Calibri" w:hAnsi="Calibri" w:cs="Calibri"/>
+                <w:noProof/>
               </w:rPr>
               <w:drawing>
                 <wp:inline distT="0" distB="0" distL="0" distR="0" wp14:anchorId="22D13034" wp14:editId="4E3309A4">
@@ -4206,6 +4063,7 @@
             <w:r>
               <w:rPr>
                 <w:rFonts w:ascii="Calibri" w:eastAsia="Calibri" w:hAnsi="Calibri" w:cs="Calibri"/>
+                <w:noProof/>
               </w:rPr>
               <w:drawing>
                 <wp:inline distT="0" distB="0" distL="0" distR="0" wp14:anchorId="79F99BE5" wp14:editId="77DE8F75">
@@ -4255,14 +4113,12 @@
             <w:pPr>
               <w:jc w:val="center"/>
             </w:pPr>
-            <w:proofErr w:type="spellStart"/>
             <w:r>
               <w:rPr>
                 <w:rFonts w:ascii="Calibri" w:eastAsia="Calibri" w:hAnsi="Calibri" w:cs="Calibri"/>
               </w:rPr>
               <w:t>Liczba_stron</w:t>
             </w:r>
-            <w:proofErr w:type="spellEnd"/>
           </w:p>
         </w:tc>
         <w:tc>
@@ -4334,6 +4190,7 @@
             <w:r>
               <w:rPr>
                 <w:rFonts w:ascii="Calibri" w:eastAsia="Calibri" w:hAnsi="Calibri" w:cs="Calibri"/>
+                <w:noProof/>
                 <w:lang w:val="pl-PL"/>
               </w:rPr>
               <w:drawing>
@@ -4384,14 +4241,12 @@
             <w:pPr>
               <w:jc w:val="center"/>
             </w:pPr>
-            <w:proofErr w:type="spellStart"/>
             <w:r>
               <w:rPr>
                 <w:rFonts w:ascii="Calibri" w:eastAsia="Calibri" w:hAnsi="Calibri" w:cs="Calibri"/>
               </w:rPr>
               <w:t>Opis_ksiazki</w:t>
             </w:r>
-            <w:proofErr w:type="spellEnd"/>
           </w:p>
         </w:tc>
         <w:tc>
@@ -4459,6 +4314,7 @@
             <w:r>
               <w:rPr>
                 <w:rFonts w:ascii="Calibri" w:eastAsia="Calibri" w:hAnsi="Calibri" w:cs="Calibri"/>
+                <w:noProof/>
               </w:rPr>
               <w:drawing>
                 <wp:inline distT="0" distB="0" distL="0" distR="0" wp14:anchorId="6D7B1160" wp14:editId="2556831E">
@@ -4543,7 +4399,6 @@
             <w:pPr>
               <w:jc w:val="center"/>
             </w:pPr>
-            <w:proofErr w:type="spellStart"/>
             <w:r>
               <w:rPr>
                 <w:rFonts w:ascii="Calibri" w:eastAsia="Calibri" w:hAnsi="Calibri" w:cs="Calibri"/>
@@ -4552,7 +4407,6 @@
               </w:rPr>
               <w:t>Ksiazka_gatunek</w:t>
             </w:r>
-            <w:proofErr w:type="spellEnd"/>
           </w:p>
         </w:tc>
       </w:tr>
@@ -4571,87 +4425,7 @@
                 <w:rFonts w:ascii="Calibri" w:eastAsia="Calibri" w:hAnsi="Calibri" w:cs="Calibri"/>
                 <w:lang w:val="pl-PL"/>
               </w:rPr>
-              <w:t xml:space="preserve">Tabela zawiera informacje na temat gatunków książek. Kluczem głównym jest tu klucz złożony z </w:t>
-            </w:r>
-            <w:proofErr w:type="spellStart"/>
-            <w:r>
-              <w:rPr>
-                <w:rFonts w:ascii="Calibri" w:eastAsia="Calibri" w:hAnsi="Calibri" w:cs="Calibri"/>
-                <w:lang w:val="pl-PL"/>
-              </w:rPr>
-              <w:t>kluczów</w:t>
-            </w:r>
-            <w:proofErr w:type="spellEnd"/>
-            <w:r>
-              <w:rPr>
-                <w:rFonts w:ascii="Calibri" w:eastAsia="Calibri" w:hAnsi="Calibri" w:cs="Calibri"/>
-                <w:lang w:val="pl-PL"/>
-              </w:rPr>
-              <w:t xml:space="preserve"> głównych tabel gatunek i </w:t>
-            </w:r>
-            <w:proofErr w:type="spellStart"/>
-            <w:r>
-              <w:rPr>
-                <w:rFonts w:ascii="Calibri" w:eastAsia="Calibri" w:hAnsi="Calibri" w:cs="Calibri"/>
-                <w:lang w:val="pl-PL"/>
-              </w:rPr>
-              <w:t>ksiazka</w:t>
-            </w:r>
-            <w:proofErr w:type="spellEnd"/>
-            <w:r>
-              <w:rPr>
-                <w:rFonts w:ascii="Calibri" w:eastAsia="Calibri" w:hAnsi="Calibri" w:cs="Calibri"/>
-                <w:lang w:val="pl-PL"/>
-              </w:rPr>
-              <w:t xml:space="preserve">, </w:t>
-            </w:r>
-            <w:proofErr w:type="spellStart"/>
-            <w:r>
-              <w:rPr>
-                <w:rFonts w:ascii="Calibri" w:eastAsia="Calibri" w:hAnsi="Calibri" w:cs="Calibri"/>
-                <w:lang w:val="pl-PL"/>
-              </w:rPr>
-              <w:t>t.j</w:t>
-            </w:r>
-            <w:proofErr w:type="spellEnd"/>
-            <w:r>
-              <w:rPr>
-                <w:rFonts w:ascii="Calibri" w:eastAsia="Calibri" w:hAnsi="Calibri" w:cs="Calibri"/>
-                <w:lang w:val="pl-PL"/>
-              </w:rPr>
-              <w:t xml:space="preserve">. </w:t>
-            </w:r>
-            <w:proofErr w:type="spellStart"/>
-            <w:r>
-              <w:rPr>
-                <w:rFonts w:ascii="Calibri" w:eastAsia="Calibri" w:hAnsi="Calibri" w:cs="Calibri"/>
-                <w:lang w:val="pl-PL"/>
-              </w:rPr>
-              <w:t>nazwa_gatunku</w:t>
-            </w:r>
-            <w:proofErr w:type="spellEnd"/>
-            <w:r>
-              <w:rPr>
-                <w:rFonts w:ascii="Calibri" w:eastAsia="Calibri" w:hAnsi="Calibri" w:cs="Calibri"/>
-                <w:lang w:val="pl-PL"/>
-              </w:rPr>
-              <w:t xml:space="preserve"> i </w:t>
-            </w:r>
-            <w:proofErr w:type="spellStart"/>
-            <w:r>
-              <w:rPr>
-                <w:rFonts w:ascii="Calibri" w:eastAsia="Calibri" w:hAnsi="Calibri" w:cs="Calibri"/>
-                <w:lang w:val="pl-PL"/>
-              </w:rPr>
-              <w:t>ksiazka_id</w:t>
-            </w:r>
-            <w:proofErr w:type="spellEnd"/>
-            <w:r>
-              <w:rPr>
-                <w:rFonts w:ascii="Calibri" w:eastAsia="Calibri" w:hAnsi="Calibri" w:cs="Calibri"/>
-                <w:lang w:val="pl-PL"/>
-              </w:rPr>
-              <w:t xml:space="preserve">. Nowa encja jest tworzona w momencie dodawania książki. Encje nie są usuwane.  </w:t>
+              <w:t xml:space="preserve">Tabela zawiera informacje na temat gatunków książek. Kluczem głównym jest tu klucz złożony z kluczów głównych tabel gatunek i ksiazka, t.j. nazwa_gatunku i ksiazka_id. Nowa encja jest tworzona w momencie dodawania książki. Encje nie są usuwane.  </w:t>
             </w:r>
             <w:r>
               <w:rPr>
@@ -4741,14 +4515,12 @@
             <w:pPr>
               <w:jc w:val="center"/>
             </w:pPr>
-            <w:proofErr w:type="spellStart"/>
             <w:r>
               <w:rPr>
                 <w:rFonts w:ascii="Calibri" w:eastAsia="Calibri" w:hAnsi="Calibri" w:cs="Calibri"/>
               </w:rPr>
               <w:t>Ksiazka_ID</w:t>
             </w:r>
-            <w:proofErr w:type="spellEnd"/>
           </w:p>
         </w:tc>
         <w:tc>
@@ -4817,6 +4589,7 @@
             <w:r>
               <w:rPr>
                 <w:rFonts w:ascii="Calibri" w:eastAsia="Calibri" w:hAnsi="Calibri" w:cs="Calibri"/>
+                <w:noProof/>
               </w:rPr>
               <w:drawing>
                 <wp:inline distT="0" distB="0" distL="0" distR="0" wp14:anchorId="13AE4159" wp14:editId="1F0DBFC3">
@@ -4866,14 +4639,12 @@
             <w:pPr>
               <w:jc w:val="center"/>
             </w:pPr>
-            <w:proofErr w:type="spellStart"/>
             <w:r>
               <w:rPr>
                 <w:rFonts w:ascii="Calibri" w:eastAsia="Calibri" w:hAnsi="Calibri" w:cs="Calibri"/>
               </w:rPr>
               <w:t>Gatunek_nazwa</w:t>
             </w:r>
-            <w:proofErr w:type="spellEnd"/>
           </w:p>
         </w:tc>
         <w:tc>
@@ -4939,6 +4710,7 @@
             <w:r>
               <w:rPr>
                 <w:rFonts w:ascii="Calibri" w:eastAsia="Calibri" w:hAnsi="Calibri" w:cs="Calibri"/>
+                <w:noProof/>
               </w:rPr>
               <w:drawing>
                 <wp:inline distT="0" distB="0" distL="0" distR="0" wp14:anchorId="266553A2" wp14:editId="18462E84">
@@ -5023,7 +4795,6 @@
             <w:pPr>
               <w:jc w:val="center"/>
             </w:pPr>
-            <w:proofErr w:type="spellStart"/>
             <w:r>
               <w:rPr>
                 <w:rFonts w:ascii="Calibri" w:eastAsia="Calibri" w:hAnsi="Calibri" w:cs="Calibri"/>
@@ -5033,7 +4804,6 @@
               <w:lastRenderedPageBreak/>
               <w:t>Wypozyczenie</w:t>
             </w:r>
-            <w:proofErr w:type="spellEnd"/>
           </w:p>
         </w:tc>
       </w:tr>
@@ -5142,14 +4912,12 @@
             <w:pPr>
               <w:jc w:val="center"/>
             </w:pPr>
-            <w:proofErr w:type="spellStart"/>
             <w:r>
               <w:rPr>
                 <w:rFonts w:ascii="Calibri" w:eastAsia="Calibri" w:hAnsi="Calibri" w:cs="Calibri"/>
               </w:rPr>
               <w:t>Wypozyczenie_ID</w:t>
             </w:r>
-            <w:proofErr w:type="spellEnd"/>
           </w:p>
         </w:tc>
         <w:tc>
@@ -5197,16 +4965,8 @@
               <w:rPr>
                 <w:rFonts w:ascii="Calibri" w:eastAsia="Calibri" w:hAnsi="Calibri" w:cs="Calibri"/>
               </w:rPr>
-              <w:t xml:space="preserve">ID </w:t>
-            </w:r>
-            <w:proofErr w:type="spellStart"/>
-            <w:r>
-              <w:rPr>
-                <w:rFonts w:ascii="Calibri" w:eastAsia="Calibri" w:hAnsi="Calibri" w:cs="Calibri"/>
-              </w:rPr>
-              <w:t>wypozyczenia</w:t>
-            </w:r>
-            <w:proofErr w:type="spellEnd"/>
+              <w:t>ID wypozyczenia</w:t>
+            </w:r>
           </w:p>
         </w:tc>
       </w:tr>
@@ -5233,6 +4993,7 @@
             <w:r>
               <w:rPr>
                 <w:rFonts w:ascii="Consolas" w:hAnsi="Consolas" w:cs="Consolas"/>
+                <w:noProof/>
                 <w:color w:val="000000"/>
                 <w:sz w:val="19"/>
                 <w:szCs w:val="19"/>
@@ -5286,14 +5047,12 @@
             <w:pPr>
               <w:jc w:val="center"/>
             </w:pPr>
-            <w:proofErr w:type="spellStart"/>
             <w:r>
               <w:rPr>
                 <w:rFonts w:ascii="Calibri" w:eastAsia="Calibri" w:hAnsi="Calibri" w:cs="Calibri"/>
               </w:rPr>
               <w:t>Czytelnik_ID</w:t>
             </w:r>
-            <w:proofErr w:type="spellEnd"/>
           </w:p>
         </w:tc>
         <w:tc>
@@ -5340,19 +5099,7 @@
               <w:rPr>
                 <w:rFonts w:ascii="Calibri" w:eastAsia="Calibri" w:hAnsi="Calibri" w:cs="Calibri"/>
               </w:rPr>
-              <w:t>ID cz</w:t>
-            </w:r>
-            <w:r>
-              <w:rPr>
-                <w:rFonts w:ascii="Calibri" w:eastAsia="Calibri" w:hAnsi="Calibri" w:cs="Calibri"/>
-              </w:rPr>
-              <w:t>yte</w:t>
-            </w:r>
-            <w:r>
-              <w:rPr>
-                <w:rFonts w:ascii="Calibri" w:eastAsia="Calibri" w:hAnsi="Calibri" w:cs="Calibri"/>
-              </w:rPr>
-              <w:t>lnika</w:t>
+              <w:t>ID czytelnika</w:t>
             </w:r>
           </w:p>
         </w:tc>
@@ -5377,6 +5124,7 @@
             <w:r>
               <w:rPr>
                 <w:rFonts w:ascii="Calibri" w:eastAsia="Calibri" w:hAnsi="Calibri" w:cs="Calibri"/>
+                <w:noProof/>
                 <w:lang w:val="en-GB"/>
               </w:rPr>
               <w:drawing>
@@ -5427,14 +5175,12 @@
             <w:pPr>
               <w:jc w:val="center"/>
             </w:pPr>
-            <w:proofErr w:type="spellStart"/>
             <w:r>
               <w:rPr>
                 <w:rFonts w:ascii="Calibri" w:eastAsia="Calibri" w:hAnsi="Calibri" w:cs="Calibri"/>
               </w:rPr>
               <w:t>Egzemplarz_ID</w:t>
             </w:r>
-            <w:proofErr w:type="spellEnd"/>
           </w:p>
         </w:tc>
         <w:tc>
@@ -5506,6 +5252,7 @@
             <w:r>
               <w:rPr>
                 <w:rFonts w:ascii="Calibri" w:eastAsia="Calibri" w:hAnsi="Calibri" w:cs="Calibri"/>
+                <w:noProof/>
                 <w:lang w:val="en-GB"/>
               </w:rPr>
               <w:drawing>
@@ -5556,14 +5303,12 @@
             <w:pPr>
               <w:jc w:val="center"/>
             </w:pPr>
-            <w:proofErr w:type="spellStart"/>
             <w:r>
               <w:rPr>
                 <w:rFonts w:ascii="Calibri" w:eastAsia="Calibri" w:hAnsi="Calibri" w:cs="Calibri"/>
               </w:rPr>
               <w:t>Data_wypozyczenia</w:t>
             </w:r>
-            <w:proofErr w:type="spellEnd"/>
           </w:p>
         </w:tc>
         <w:tc>
@@ -5594,30 +5339,8 @@
               <w:rPr>
                 <w:rFonts w:ascii="Calibri" w:eastAsia="Calibri" w:hAnsi="Calibri" w:cs="Calibri"/>
               </w:rPr>
-              <w:t xml:space="preserve">DATE </w:t>
-            </w:r>
-            <w:proofErr w:type="spellStart"/>
-            <w:r>
-              <w:rPr>
-                <w:rFonts w:ascii="Calibri" w:eastAsia="Calibri" w:hAnsi="Calibri" w:cs="Calibri"/>
-              </w:rPr>
-              <w:t>yyyy</w:t>
-            </w:r>
-            <w:proofErr w:type="spellEnd"/>
-            <w:r>
-              <w:rPr>
-                <w:rFonts w:ascii="Calibri" w:eastAsia="Calibri" w:hAnsi="Calibri" w:cs="Calibri"/>
-              </w:rPr>
-              <w:t>/mm/</w:t>
-            </w:r>
-            <w:proofErr w:type="spellStart"/>
-            <w:r>
-              <w:rPr>
-                <w:rFonts w:ascii="Calibri" w:eastAsia="Calibri" w:hAnsi="Calibri" w:cs="Calibri"/>
-              </w:rPr>
-              <w:t>dd</w:t>
-            </w:r>
-            <w:proofErr w:type="spellEnd"/>
+              <w:t>DATE yyyy/mm/dd</w:t>
+            </w:r>
           </w:p>
         </w:tc>
         <w:tc>
@@ -5653,6 +5376,7 @@
             <w:r>
               <w:rPr>
                 <w:rFonts w:ascii="Calibri" w:eastAsia="Calibri" w:hAnsi="Calibri" w:cs="Calibri"/>
+                <w:noProof/>
               </w:rPr>
               <w:drawing>
                 <wp:inline distT="0" distB="0" distL="0" distR="0" wp14:anchorId="2B18D3E9" wp14:editId="72865527">
@@ -5702,14 +5426,12 @@
             <w:pPr>
               <w:jc w:val="center"/>
             </w:pPr>
-            <w:proofErr w:type="spellStart"/>
             <w:r>
               <w:rPr>
                 <w:rFonts w:ascii="Calibri" w:eastAsia="Calibri" w:hAnsi="Calibri" w:cs="Calibri"/>
               </w:rPr>
               <w:t>Do_kiedy</w:t>
             </w:r>
-            <w:proofErr w:type="spellEnd"/>
           </w:p>
         </w:tc>
         <w:tc>
@@ -5740,30 +5462,8 @@
               <w:rPr>
                 <w:rFonts w:ascii="Calibri" w:eastAsia="Calibri" w:hAnsi="Calibri" w:cs="Calibri"/>
               </w:rPr>
-              <w:t xml:space="preserve">DATE </w:t>
-            </w:r>
-            <w:proofErr w:type="spellStart"/>
-            <w:r>
-              <w:rPr>
-                <w:rFonts w:ascii="Calibri" w:eastAsia="Calibri" w:hAnsi="Calibri" w:cs="Calibri"/>
-              </w:rPr>
-              <w:t>yyyy</w:t>
-            </w:r>
-            <w:proofErr w:type="spellEnd"/>
-            <w:r>
-              <w:rPr>
-                <w:rFonts w:ascii="Calibri" w:eastAsia="Calibri" w:hAnsi="Calibri" w:cs="Calibri"/>
-              </w:rPr>
-              <w:t>/mm/</w:t>
-            </w:r>
-            <w:proofErr w:type="spellStart"/>
-            <w:r>
-              <w:rPr>
-                <w:rFonts w:ascii="Calibri" w:eastAsia="Calibri" w:hAnsi="Calibri" w:cs="Calibri"/>
-              </w:rPr>
-              <w:t>dd</w:t>
-            </w:r>
-            <w:proofErr w:type="spellEnd"/>
+              <w:t>DATE yyyy/mm/dd</w:t>
+            </w:r>
           </w:p>
         </w:tc>
         <w:tc>
@@ -5782,44 +5482,29 @@
                 <w:rFonts w:ascii="Calibri" w:eastAsia="Calibri" w:hAnsi="Calibri" w:cs="Calibri"/>
                 <w:lang w:val="pl-PL"/>
               </w:rPr>
-              <w:t xml:space="preserve">Data do której należy zwrócić </w:t>
-            </w:r>
-            <w:proofErr w:type="spellStart"/>
-            <w:r>
+              <w:t>Data do której należy zwrócić egzaemplarz by nie została naliczona opłata</w:t>
+            </w:r>
+          </w:p>
+        </w:tc>
+      </w:tr>
+      <w:tr>
+        <w:tc>
+          <w:tcPr>
+            <w:tcW w:w="0" w:type="auto"/>
+            <w:gridSpan w:val="4"/>
+          </w:tcPr>
+          <w:p>
+            <w:pPr>
+              <w:jc w:val="center"/>
               <w:rPr>
                 <w:rFonts w:ascii="Calibri" w:eastAsia="Calibri" w:hAnsi="Calibri" w:cs="Calibri"/>
                 <w:lang w:val="pl-PL"/>
               </w:rPr>
-              <w:t>egzaemplarz</w:t>
-            </w:r>
-            <w:proofErr w:type="spellEnd"/>
-            <w:r>
-              <w:rPr>
-                <w:rFonts w:ascii="Calibri" w:eastAsia="Calibri" w:hAnsi="Calibri" w:cs="Calibri"/>
-                <w:lang w:val="pl-PL"/>
-              </w:rPr>
-              <w:t xml:space="preserve"> by nie została naliczona opłata</w:t>
-            </w:r>
-          </w:p>
-        </w:tc>
-      </w:tr>
-      <w:tr>
-        <w:tc>
-          <w:tcPr>
-            <w:tcW w:w="0" w:type="auto"/>
-            <w:gridSpan w:val="4"/>
-          </w:tcPr>
-          <w:p>
-            <w:pPr>
-              <w:jc w:val="center"/>
-              <w:rPr>
-                <w:rFonts w:ascii="Calibri" w:eastAsia="Calibri" w:hAnsi="Calibri" w:cs="Calibri"/>
-                <w:lang w:val="pl-PL"/>
-              </w:rPr>
-            </w:pPr>
-            <w:r>
-              <w:rPr>
-                <w:rFonts w:ascii="Calibri" w:eastAsia="Calibri" w:hAnsi="Calibri" w:cs="Calibri"/>
+            </w:pPr>
+            <w:r>
+              <w:rPr>
+                <w:rFonts w:ascii="Calibri" w:eastAsia="Calibri" w:hAnsi="Calibri" w:cs="Calibri"/>
+                <w:noProof/>
                 <w:lang w:val="pl-PL"/>
               </w:rPr>
               <w:drawing>
@@ -5870,14 +5555,12 @@
             <w:pPr>
               <w:jc w:val="center"/>
             </w:pPr>
-            <w:proofErr w:type="spellStart"/>
             <w:r>
               <w:rPr>
                 <w:rFonts w:ascii="Calibri" w:eastAsia="Calibri" w:hAnsi="Calibri" w:cs="Calibri"/>
               </w:rPr>
               <w:t>Data_oddania</w:t>
             </w:r>
-            <w:proofErr w:type="spellEnd"/>
           </w:p>
         </w:tc>
         <w:tc>
@@ -5908,30 +5591,8 @@
               <w:rPr>
                 <w:rFonts w:ascii="Calibri" w:eastAsia="Calibri" w:hAnsi="Calibri" w:cs="Calibri"/>
               </w:rPr>
-              <w:t xml:space="preserve">DATE </w:t>
-            </w:r>
-            <w:proofErr w:type="spellStart"/>
-            <w:r>
-              <w:rPr>
-                <w:rFonts w:ascii="Calibri" w:eastAsia="Calibri" w:hAnsi="Calibri" w:cs="Calibri"/>
-              </w:rPr>
-              <w:t>yyyy</w:t>
-            </w:r>
-            <w:proofErr w:type="spellEnd"/>
-            <w:r>
-              <w:rPr>
-                <w:rFonts w:ascii="Calibri" w:eastAsia="Calibri" w:hAnsi="Calibri" w:cs="Calibri"/>
-              </w:rPr>
-              <w:t>/mm/</w:t>
-            </w:r>
-            <w:proofErr w:type="spellStart"/>
-            <w:r>
-              <w:rPr>
-                <w:rFonts w:ascii="Calibri" w:eastAsia="Calibri" w:hAnsi="Calibri" w:cs="Calibri"/>
-              </w:rPr>
-              <w:t>dd</w:t>
-            </w:r>
-            <w:proofErr w:type="spellEnd"/>
+              <w:t>DATE yyyy/mm/dd</w:t>
+            </w:r>
           </w:p>
         </w:tc>
         <w:tc>
@@ -5972,6 +5633,7 @@
             <w:r>
               <w:rPr>
                 <w:rFonts w:ascii="Calibri" w:eastAsia="Calibri" w:hAnsi="Calibri" w:cs="Calibri"/>
+                <w:noProof/>
                 <w:lang w:val="pl-PL"/>
               </w:rPr>
               <w:drawing>
@@ -6038,10 +5700,10 @@
         <w:tblLook w:val="0000" w:firstRow="0" w:lastRow="0" w:firstColumn="0" w:lastColumn="0" w:noHBand="0" w:noVBand="0"/>
       </w:tblPr>
       <w:tblGrid>
-        <w:gridCol w:w="3092"/>
-        <w:gridCol w:w="1206"/>
-        <w:gridCol w:w="1942"/>
-        <w:gridCol w:w="2812"/>
+        <w:gridCol w:w="3028"/>
+        <w:gridCol w:w="1195"/>
+        <w:gridCol w:w="2340"/>
+        <w:gridCol w:w="2490"/>
       </w:tblGrid>
       <w:tr>
         <w:tc>
@@ -6080,23 +5742,7 @@
                 <w:rFonts w:ascii="Calibri" w:eastAsia="Calibri" w:hAnsi="Calibri" w:cs="Calibri"/>
                 <w:lang w:val="pl-PL"/>
               </w:rPr>
-              <w:t>Tabela przechowująca informacje o egzemplarzach, które były lub są dostępne do wypożyczenia. Każda encja ma przydzielone ID, które jest kluczem głównym. Encja jest tworzona gdy do biblioteki trafia nowy egzemplarz. Gdy egzemplarz przestaje być wypożyczany, encja nie jest usuwana, lecz zmienia się wartość atrybutu "</w:t>
-            </w:r>
-            <w:proofErr w:type="spellStart"/>
-            <w:r>
-              <w:rPr>
-                <w:rFonts w:ascii="Calibri" w:eastAsia="Calibri" w:hAnsi="Calibri" w:cs="Calibri"/>
-                <w:lang w:val="pl-PL"/>
-              </w:rPr>
-              <w:t>W_posiadaniu</w:t>
-            </w:r>
-            <w:proofErr w:type="spellEnd"/>
-            <w:r>
-              <w:rPr>
-                <w:rFonts w:ascii="Calibri" w:eastAsia="Calibri" w:hAnsi="Calibri" w:cs="Calibri"/>
-                <w:lang w:val="pl-PL"/>
-              </w:rPr>
-              <w:t xml:space="preserve">".  </w:t>
+              <w:t xml:space="preserve">Tabela przechowująca informacje o egzemplarzach, które były lub są dostępne do wypożyczenia. Każda encja ma przydzielone ID, które jest kluczem głównym. Encja jest tworzona gdy do biblioteki trafia nowy egzemplarz. Gdy egzemplarz przestaje być wypożyczany, encja nie jest usuwana, lecz zmienia się wartość atrybutu "W_posiadaniu".  </w:t>
             </w:r>
             <w:r>
               <w:rPr>
@@ -6186,14 +5832,12 @@
             <w:pPr>
               <w:jc w:val="center"/>
             </w:pPr>
-            <w:proofErr w:type="spellStart"/>
             <w:r>
               <w:rPr>
                 <w:rFonts w:ascii="Calibri" w:eastAsia="Calibri" w:hAnsi="Calibri" w:cs="Calibri"/>
               </w:rPr>
               <w:t>Egzemplarz_ID</w:t>
             </w:r>
-            <w:proofErr w:type="spellEnd"/>
           </w:p>
         </w:tc>
         <w:tc>
@@ -6279,6 +5923,7 @@
             <w:r>
               <w:rPr>
                 <w:rFonts w:ascii="Consolas" w:hAnsi="Consolas" w:cs="Consolas"/>
+                <w:noProof/>
                 <w:color w:val="000000"/>
                 <w:sz w:val="19"/>
                 <w:szCs w:val="19"/>
@@ -6332,14 +5977,12 @@
             <w:pPr>
               <w:jc w:val="center"/>
             </w:pPr>
-            <w:proofErr w:type="spellStart"/>
             <w:r>
               <w:rPr>
                 <w:rFonts w:ascii="Calibri" w:eastAsia="Calibri" w:hAnsi="Calibri" w:cs="Calibri"/>
               </w:rPr>
               <w:t>Kwota_za_przekr_dzien</w:t>
             </w:r>
-            <w:proofErr w:type="spellEnd"/>
           </w:p>
         </w:tc>
         <w:tc>
@@ -6371,10 +6014,9 @@
             </w:pPr>
             <w:r>
               <w:rPr>
-                <w:rFonts w:ascii="Calibri" w:eastAsia="Calibri" w:hAnsi="Calibri" w:cs="Calibri"/>
                 <w:lang w:val="pl-PL"/>
               </w:rPr>
-              <w:t xml:space="preserve">FLOAT </w:t>
+              <w:t>DECIMAL do 4 miejsc przed przecinkiem i 2 po</w:t>
             </w:r>
           </w:p>
         </w:tc>
@@ -6419,10 +6061,10 @@
                 <w:lang w:val="en-GB"/>
               </w:rPr>
               <w:drawing>
-                <wp:inline distT="0" distB="0" distL="0" distR="0" wp14:anchorId="23CB2CEC" wp14:editId="448719CC">
-                  <wp:extent cx="3000794" cy="266737"/>
-                  <wp:effectExtent l="0" t="0" r="9525" b="0"/>
-                  <wp:docPr id="63" name="Obraz 63"/>
+                <wp:inline distT="0" distB="0" distL="0" distR="0" wp14:anchorId="6E4021AB" wp14:editId="2D58965B">
+                  <wp:extent cx="3639058" cy="276264"/>
+                  <wp:effectExtent l="0" t="0" r="0" b="9525"/>
+                  <wp:docPr id="2" name="Obraz 2"/>
                   <wp:cNvGraphicFramePr>
                     <a:graphicFrameLocks xmlns:a="http://schemas.openxmlformats.org/drawingml/2006/main" noChangeAspect="1"/>
                   </wp:cNvGraphicFramePr>
@@ -6442,7 +6084,7 @@
                         <pic:spPr>
                           <a:xfrm>
                             <a:off x="0" y="0"/>
-                            <a:ext cx="3000794" cy="266737"/>
+                            <a:ext cx="3639058" cy="276264"/>
                           </a:xfrm>
                           <a:prstGeom prst="rect">
                             <a:avLst/>
@@ -6466,14 +6108,12 @@
             <w:pPr>
               <w:jc w:val="center"/>
             </w:pPr>
-            <w:proofErr w:type="spellStart"/>
             <w:r>
               <w:rPr>
                 <w:rFonts w:ascii="Calibri" w:eastAsia="Calibri" w:hAnsi="Calibri" w:cs="Calibri"/>
               </w:rPr>
               <w:t>Wydanie_ID</w:t>
             </w:r>
-            <w:proofErr w:type="spellEnd"/>
           </w:p>
         </w:tc>
         <w:tc>
@@ -6541,6 +6181,7 @@
             <w:r>
               <w:rPr>
                 <w:rFonts w:ascii="Calibri" w:eastAsia="Calibri" w:hAnsi="Calibri" w:cs="Calibri"/>
+                <w:noProof/>
               </w:rPr>
               <w:drawing>
                 <wp:inline distT="0" distB="0" distL="0" distR="0" wp14:anchorId="6EB5FDEB" wp14:editId="56DB1149">
@@ -6668,8 +6309,10 @@
             <w:r>
               <w:rPr>
                 <w:rFonts w:ascii="Calibri" w:eastAsia="Calibri" w:hAnsi="Calibri" w:cs="Calibri"/>
+                <w:noProof/>
                 <w:lang w:val="en-GB"/>
               </w:rPr>
+              <w:lastRenderedPageBreak/>
               <w:drawing>
                 <wp:inline distT="0" distB="0" distL="0" distR="0" wp14:anchorId="5BF807E9" wp14:editId="55546104">
                   <wp:extent cx="4124901" cy="266737"/>
@@ -6718,15 +6361,12 @@
             <w:pPr>
               <w:jc w:val="center"/>
             </w:pPr>
-            <w:proofErr w:type="spellStart"/>
-            <w:r>
-              <w:rPr>
-                <w:rFonts w:ascii="Calibri" w:eastAsia="Calibri" w:hAnsi="Calibri" w:cs="Calibri"/>
-              </w:rPr>
-              <w:lastRenderedPageBreak/>
+            <w:r>
+              <w:rPr>
+                <w:rFonts w:ascii="Calibri" w:eastAsia="Calibri" w:hAnsi="Calibri" w:cs="Calibri"/>
+              </w:rPr>
               <w:t>W_posiadaniu</w:t>
             </w:r>
-            <w:proofErr w:type="spellEnd"/>
           </w:p>
         </w:tc>
         <w:tc>
@@ -6799,6 +6439,7 @@
             <w:r>
               <w:rPr>
                 <w:rFonts w:ascii="Calibri" w:eastAsia="Calibri" w:hAnsi="Calibri" w:cs="Calibri"/>
+                <w:noProof/>
                 <w:lang w:val="pl-PL"/>
               </w:rPr>
               <w:drawing>
@@ -6849,14 +6490,12 @@
             <w:pPr>
               <w:jc w:val="center"/>
             </w:pPr>
-            <w:proofErr w:type="spellStart"/>
             <w:r>
               <w:rPr>
                 <w:rFonts w:ascii="Calibri" w:eastAsia="Calibri" w:hAnsi="Calibri" w:cs="Calibri"/>
               </w:rPr>
               <w:t>Data_dodanai</w:t>
             </w:r>
-            <w:proofErr w:type="spellEnd"/>
           </w:p>
         </w:tc>
         <w:tc>
@@ -6887,30 +6526,8 @@
               <w:rPr>
                 <w:rFonts w:ascii="Calibri" w:eastAsia="Calibri" w:hAnsi="Calibri" w:cs="Calibri"/>
               </w:rPr>
-              <w:t xml:space="preserve">DATE </w:t>
-            </w:r>
-            <w:proofErr w:type="spellStart"/>
-            <w:r>
-              <w:rPr>
-                <w:rFonts w:ascii="Calibri" w:eastAsia="Calibri" w:hAnsi="Calibri" w:cs="Calibri"/>
-              </w:rPr>
-              <w:t>yyyy</w:t>
-            </w:r>
-            <w:proofErr w:type="spellEnd"/>
-            <w:r>
-              <w:rPr>
-                <w:rFonts w:ascii="Calibri" w:eastAsia="Calibri" w:hAnsi="Calibri" w:cs="Calibri"/>
-              </w:rPr>
-              <w:t>/mm/</w:t>
-            </w:r>
-            <w:proofErr w:type="spellStart"/>
-            <w:r>
-              <w:rPr>
-                <w:rFonts w:ascii="Calibri" w:eastAsia="Calibri" w:hAnsi="Calibri" w:cs="Calibri"/>
-              </w:rPr>
-              <w:t>dd</w:t>
-            </w:r>
-            <w:proofErr w:type="spellEnd"/>
+              <w:t>DATE yyyy/mm/dd</w:t>
+            </w:r>
           </w:p>
         </w:tc>
         <w:tc>
@@ -6951,6 +6568,7 @@
             <w:r>
               <w:rPr>
                 <w:rFonts w:ascii="Calibri" w:eastAsia="Calibri" w:hAnsi="Calibri" w:cs="Calibri"/>
+                <w:noProof/>
                 <w:lang w:val="pl-PL"/>
               </w:rPr>
               <w:drawing>
@@ -7033,7 +6651,6 @@
             <w:pPr>
               <w:jc w:val="center"/>
             </w:pPr>
-            <w:proofErr w:type="spellStart"/>
             <w:r>
               <w:rPr>
                 <w:rFonts w:ascii="Calibri" w:eastAsia="Calibri" w:hAnsi="Calibri" w:cs="Calibri"/>
@@ -7042,7 +6659,6 @@
               </w:rPr>
               <w:t>Ksiazka</w:t>
             </w:r>
-            <w:proofErr w:type="spellEnd"/>
           </w:p>
         </w:tc>
       </w:tr>
@@ -7061,23 +6677,7 @@
                 <w:rFonts w:ascii="Calibri" w:eastAsia="Calibri" w:hAnsi="Calibri" w:cs="Calibri"/>
                 <w:lang w:val="pl-PL"/>
               </w:rPr>
-              <w:t xml:space="preserve">Tabela przechowująca książki, jako dzieła literackie, nie </w:t>
-            </w:r>
-            <w:proofErr w:type="spellStart"/>
-            <w:r>
-              <w:rPr>
-                <w:rFonts w:ascii="Calibri" w:eastAsia="Calibri" w:hAnsi="Calibri" w:cs="Calibri"/>
-                <w:lang w:val="pl-PL"/>
-              </w:rPr>
-              <w:t>pojedyńcze</w:t>
-            </w:r>
-            <w:proofErr w:type="spellEnd"/>
-            <w:r>
-              <w:rPr>
-                <w:rFonts w:ascii="Calibri" w:eastAsia="Calibri" w:hAnsi="Calibri" w:cs="Calibri"/>
-                <w:lang w:val="pl-PL"/>
-              </w:rPr>
-              <w:t xml:space="preserve"> egzemplarze. Encje mają przydzielony indywidualny  identyfikator. Kluczem nie może być tytuł i autor, ponieważ może zdarzyć się powtórzenie. Encja jest dodawana, gdy biblioteka pozyska egzemplarz nowej książki. Encje nigdy nie są usuwane. </w:t>
+              <w:t xml:space="preserve">Tabela przechowująca książki, jako dzieła literackie, nie pojedyńcze egzemplarze. Encje mają przydzielony indywidualny  identyfikator. Kluczem nie może być tytuł i autor, ponieważ może zdarzyć się powtórzenie. Encja jest dodawana, gdy biblioteka pozyska egzemplarz nowej książki. Encje nigdy nie są usuwane. </w:t>
             </w:r>
             <w:r>
               <w:rPr>
@@ -7167,14 +6767,12 @@
             <w:pPr>
               <w:jc w:val="center"/>
             </w:pPr>
-            <w:proofErr w:type="spellStart"/>
             <w:r>
               <w:rPr>
                 <w:rFonts w:ascii="Calibri" w:eastAsia="Calibri" w:hAnsi="Calibri" w:cs="Calibri"/>
               </w:rPr>
               <w:t>Ksiazka_ID</w:t>
             </w:r>
-            <w:proofErr w:type="spellEnd"/>
           </w:p>
         </w:tc>
         <w:tc>
@@ -7250,6 +6848,7 @@
             <w:r>
               <w:rPr>
                 <w:rFonts w:ascii="Consolas" w:hAnsi="Consolas" w:cs="Consolas"/>
+                <w:noProof/>
                 <w:color w:val="000000"/>
                 <w:sz w:val="19"/>
                 <w:szCs w:val="19"/>
@@ -7303,14 +6902,12 @@
             <w:pPr>
               <w:jc w:val="center"/>
             </w:pPr>
-            <w:proofErr w:type="spellStart"/>
             <w:r>
               <w:rPr>
                 <w:rFonts w:ascii="Calibri" w:eastAsia="Calibri" w:hAnsi="Calibri" w:cs="Calibri"/>
               </w:rPr>
               <w:t>Tytul</w:t>
             </w:r>
-            <w:proofErr w:type="spellEnd"/>
           </w:p>
         </w:tc>
         <w:tc>
@@ -7378,6 +6975,7 @@
             <w:r>
               <w:rPr>
                 <w:rFonts w:ascii="Calibri" w:eastAsia="Calibri" w:hAnsi="Calibri" w:cs="Calibri"/>
+                <w:noProof/>
               </w:rPr>
               <w:drawing>
                 <wp:inline distT="0" distB="0" distL="0" distR="0" wp14:anchorId="14806E89" wp14:editId="1E1D3C0A">
@@ -7481,37 +7079,13 @@
                 <w:rFonts w:ascii="Calibri" w:eastAsia="Calibri" w:hAnsi="Calibri" w:cs="Calibri"/>
                 <w:lang w:val="pl-PL"/>
               </w:rPr>
-              <w:t xml:space="preserve">Tabela zawiera informacje o naliczonych karach. Kluczem głównym jest tutaj sztucznie utworzone indywidualne id. Encja jest tworzona, gdy ktoś odda </w:t>
-            </w:r>
-            <w:proofErr w:type="spellStart"/>
-            <w:r>
-              <w:rPr>
-                <w:rFonts w:ascii="Calibri" w:eastAsia="Calibri" w:hAnsi="Calibri" w:cs="Calibri"/>
-                <w:lang w:val="pl-PL"/>
-              </w:rPr>
-              <w:t>książke</w:t>
-            </w:r>
-            <w:proofErr w:type="spellEnd"/>
-            <w:r>
-              <w:rPr>
-                <w:rFonts w:ascii="Calibri" w:eastAsia="Calibri" w:hAnsi="Calibri" w:cs="Calibri"/>
-                <w:lang w:val="pl-PL"/>
-              </w:rPr>
-              <w:t xml:space="preserve"> po terminie. Encje nie są usuwane. </w:t>
-            </w:r>
-            <w:proofErr w:type="spellStart"/>
-            <w:r>
-              <w:rPr>
-                <w:rFonts w:ascii="Calibri" w:eastAsia="Calibri" w:hAnsi="Calibri" w:cs="Calibri"/>
-              </w:rPr>
-              <w:t>Rpczny</w:t>
-            </w:r>
-            <w:proofErr w:type="spellEnd"/>
-            <w:r>
-              <w:rPr>
-                <w:rFonts w:ascii="Calibri" w:eastAsia="Calibri" w:hAnsi="Calibri" w:cs="Calibri"/>
-              </w:rPr>
-              <w:t xml:space="preserve"> przyrost: ok. 300.</w:t>
+              <w:t xml:space="preserve">Tabela zawiera informacje o naliczonych karach. Kluczem głównym jest tutaj sztucznie utworzone indywidualne id. Encja jest tworzona, gdy ktoś odda książke po terminie. Encje nie są usuwane. </w:t>
+            </w:r>
+            <w:r>
+              <w:rPr>
+                <w:rFonts w:ascii="Calibri" w:eastAsia="Calibri" w:hAnsi="Calibri" w:cs="Calibri"/>
+              </w:rPr>
+              <w:t>Rpczny przyrost: ok. 300.</w:t>
             </w:r>
           </w:p>
         </w:tc>
@@ -7595,14 +7169,12 @@
             <w:pPr>
               <w:jc w:val="center"/>
             </w:pPr>
-            <w:proofErr w:type="spellStart"/>
             <w:r>
               <w:rPr>
                 <w:rFonts w:ascii="Calibri" w:eastAsia="Calibri" w:hAnsi="Calibri" w:cs="Calibri"/>
               </w:rPr>
               <w:t>Wypozyczenie_ID</w:t>
             </w:r>
-            <w:proofErr w:type="spellEnd"/>
           </w:p>
         </w:tc>
         <w:tc>
@@ -7684,6 +7256,7 @@
             <w:r>
               <w:rPr>
                 <w:rFonts w:ascii="Consolas" w:hAnsi="Consolas" w:cs="Consolas"/>
+                <w:noProof/>
                 <w:color w:val="000000"/>
                 <w:sz w:val="19"/>
                 <w:szCs w:val="19"/>
@@ -7737,14 +7310,12 @@
             <w:pPr>
               <w:jc w:val="center"/>
             </w:pPr>
-            <w:proofErr w:type="spellStart"/>
             <w:r>
               <w:rPr>
                 <w:rFonts w:ascii="Calibri" w:eastAsia="Calibri" w:hAnsi="Calibri" w:cs="Calibri"/>
               </w:rPr>
               <w:t>Czy_zaplacona</w:t>
             </w:r>
-            <w:proofErr w:type="spellEnd"/>
           </w:p>
         </w:tc>
         <w:tc>
@@ -7831,6 +7402,7 @@
             <w:r>
               <w:rPr>
                 <w:rFonts w:ascii="Calibri" w:eastAsia="Calibri" w:hAnsi="Calibri" w:cs="Calibri"/>
+                <w:noProof/>
                 <w:lang w:val="pl-PL"/>
               </w:rPr>
               <w:drawing>
@@ -7881,14 +7453,12 @@
             <w:pPr>
               <w:jc w:val="center"/>
             </w:pPr>
-            <w:proofErr w:type="spellStart"/>
             <w:r>
               <w:rPr>
                 <w:rFonts w:ascii="Calibri" w:eastAsia="Calibri" w:hAnsi="Calibri" w:cs="Calibri"/>
               </w:rPr>
               <w:t>Kara_ID</w:t>
             </w:r>
-            <w:proofErr w:type="spellEnd"/>
           </w:p>
         </w:tc>
         <w:tc>
@@ -7958,6 +7528,7 @@
             <w:r>
               <w:rPr>
                 <w:rFonts w:ascii="Calibri" w:eastAsia="Calibri" w:hAnsi="Calibri" w:cs="Calibri"/>
+                <w:noProof/>
                 <w:lang w:val="en-GB"/>
               </w:rPr>
               <w:drawing>
@@ -8068,23 +7639,7 @@
                 <w:rFonts w:ascii="Calibri" w:eastAsia="Calibri" w:hAnsi="Calibri" w:cs="Calibri"/>
                 <w:lang w:val="pl-PL"/>
               </w:rPr>
-              <w:t xml:space="preserve">Zbiór adresów. Zapobiega redundancji adresów dla wydawców i czytelników. Kluczem głównym jest id przydzielony do encji. Nowa encja powstaje gdy nie ma w </w:t>
-            </w:r>
-            <w:proofErr w:type="spellStart"/>
-            <w:r>
-              <w:rPr>
-                <w:rFonts w:ascii="Calibri" w:eastAsia="Calibri" w:hAnsi="Calibri" w:cs="Calibri"/>
-                <w:lang w:val="pl-PL"/>
-              </w:rPr>
-              <w:t>bazei</w:t>
-            </w:r>
-            <w:proofErr w:type="spellEnd"/>
-            <w:r>
-              <w:rPr>
-                <w:rFonts w:ascii="Calibri" w:eastAsia="Calibri" w:hAnsi="Calibri" w:cs="Calibri"/>
-                <w:lang w:val="pl-PL"/>
-              </w:rPr>
-              <w:t xml:space="preserve"> adresu, którego potrzeba. </w:t>
+              <w:t xml:space="preserve">Zbiór adresów. Zapobiega redundancji adresów dla wydawców i czytelników. Kluczem głównym jest id przydzielony do encji. Nowa encja powstaje gdy nie ma w bazei adresu, którego potrzeba. </w:t>
             </w:r>
             <w:r>
               <w:rPr>
@@ -8250,7 +7805,9 @@
             <w:r>
               <w:rPr>
                 <w:rFonts w:ascii="Calibri" w:eastAsia="Calibri" w:hAnsi="Calibri" w:cs="Calibri"/>
-              </w:rPr>
+                <w:noProof/>
+              </w:rPr>
+              <w:lastRenderedPageBreak/>
               <w:drawing>
                 <wp:inline distT="0" distB="0" distL="0" distR="0" wp14:anchorId="0E7ED21E" wp14:editId="324F7A34">
                   <wp:extent cx="1819529" cy="285790"/>
@@ -8303,7 +7860,6 @@
               <w:rPr>
                 <w:rFonts w:ascii="Calibri" w:eastAsia="Calibri" w:hAnsi="Calibri" w:cs="Calibri"/>
               </w:rPr>
-              <w:lastRenderedPageBreak/>
               <w:t>Miasto</w:t>
             </w:r>
           </w:p>
@@ -8373,6 +7929,7 @@
             <w:r>
               <w:rPr>
                 <w:rFonts w:ascii="Calibri" w:eastAsia="Calibri" w:hAnsi="Calibri" w:cs="Calibri"/>
+                <w:noProof/>
               </w:rPr>
               <w:drawing>
                 <wp:inline distT="0" distB="0" distL="0" distR="0" wp14:anchorId="3DD2F4AA" wp14:editId="6100E5C3">
@@ -8422,14 +7979,12 @@
             <w:pPr>
               <w:jc w:val="center"/>
             </w:pPr>
-            <w:proofErr w:type="spellStart"/>
             <w:r>
               <w:rPr>
                 <w:rFonts w:ascii="Calibri" w:eastAsia="Calibri" w:hAnsi="Calibri" w:cs="Calibri"/>
               </w:rPr>
               <w:t>Kod_pocztowy</w:t>
             </w:r>
-            <w:proofErr w:type="spellEnd"/>
           </w:p>
         </w:tc>
         <w:tc>
@@ -8501,6 +8056,7 @@
             <w:r>
               <w:rPr>
                 <w:rFonts w:ascii="Calibri" w:eastAsia="Calibri" w:hAnsi="Calibri" w:cs="Calibri"/>
+                <w:noProof/>
               </w:rPr>
               <w:drawing>
                 <wp:inline distT="0" distB="0" distL="0" distR="0" wp14:anchorId="4C3A0120" wp14:editId="684A139F">
@@ -8623,6 +8179,7 @@
             <w:r>
               <w:rPr>
                 <w:rFonts w:ascii="Calibri" w:eastAsia="Calibri" w:hAnsi="Calibri" w:cs="Calibri"/>
+                <w:noProof/>
               </w:rPr>
               <w:drawing>
                 <wp:inline distT="0" distB="0" distL="0" distR="0" wp14:anchorId="08DC99F6" wp14:editId="120B3AE7">
@@ -8672,14 +8229,12 @@
             <w:pPr>
               <w:jc w:val="center"/>
             </w:pPr>
-            <w:proofErr w:type="spellStart"/>
             <w:r>
               <w:rPr>
                 <w:rFonts w:ascii="Calibri" w:eastAsia="Calibri" w:hAnsi="Calibri" w:cs="Calibri"/>
               </w:rPr>
               <w:t>Numer_budynku</w:t>
             </w:r>
-            <w:proofErr w:type="spellEnd"/>
           </w:p>
         </w:tc>
         <w:tc>
@@ -8747,6 +8302,7 @@
             <w:r>
               <w:rPr>
                 <w:rFonts w:ascii="Calibri" w:eastAsia="Calibri" w:hAnsi="Calibri" w:cs="Calibri"/>
+                <w:noProof/>
               </w:rPr>
               <w:drawing>
                 <wp:inline distT="0" distB="0" distL="0" distR="0" wp14:anchorId="3D0C0E75" wp14:editId="129380BD">
@@ -8796,14 +8352,12 @@
             <w:pPr>
               <w:jc w:val="center"/>
             </w:pPr>
-            <w:proofErr w:type="spellStart"/>
             <w:r>
               <w:rPr>
                 <w:rFonts w:ascii="Calibri" w:eastAsia="Calibri" w:hAnsi="Calibri" w:cs="Calibri"/>
               </w:rPr>
               <w:t>Numer_mieszkania</w:t>
             </w:r>
-            <w:proofErr w:type="spellEnd"/>
           </w:p>
         </w:tc>
         <w:tc>
@@ -8876,6 +8430,7 @@
             <w:r>
               <w:rPr>
                 <w:rFonts w:ascii="Calibri" w:eastAsia="Calibri" w:hAnsi="Calibri" w:cs="Calibri"/>
+                <w:noProof/>
                 <w:lang w:val="pl-PL"/>
               </w:rPr>
               <w:drawing>
@@ -8926,14 +8481,12 @@
             <w:pPr>
               <w:jc w:val="center"/>
             </w:pPr>
-            <w:proofErr w:type="spellStart"/>
             <w:r>
               <w:rPr>
                 <w:rFonts w:ascii="Calibri" w:eastAsia="Calibri" w:hAnsi="Calibri" w:cs="Calibri"/>
               </w:rPr>
               <w:t>Adres_ID</w:t>
             </w:r>
-            <w:proofErr w:type="spellEnd"/>
           </w:p>
         </w:tc>
         <w:tc>
@@ -9016,6 +8569,7 @@
             <w:r>
               <w:rPr>
                 <w:rFonts w:ascii="Consolas" w:hAnsi="Consolas" w:cs="Consolas"/>
+                <w:noProof/>
                 <w:color w:val="000000"/>
                 <w:sz w:val="19"/>
                 <w:szCs w:val="19"/>
@@ -9100,49 +8654,450 @@
           <w:lang w:val="pl-PL"/>
         </w:rPr>
       </w:pPr>
-      <w:proofErr w:type="spellStart"/>
-      <w:r>
-        <w:rPr>
-          <w:rFonts w:ascii="Calibri" w:eastAsia="Calibri" w:hAnsi="Calibri" w:cs="Calibri"/>
-          <w:sz w:val="24"/>
-          <w:lang w:val="pl-PL"/>
-        </w:rPr>
-        <w:t>Table</w:t>
-      </w:r>
-      <w:proofErr w:type="spellEnd"/>
-      <w:r>
-        <w:rPr>
-          <w:rFonts w:ascii="Calibri" w:eastAsia="Calibri" w:hAnsi="Calibri" w:cs="Calibri"/>
-          <w:sz w:val="24"/>
-          <w:lang w:val="pl-PL"/>
-        </w:rPr>
-        <w:t xml:space="preserve"> </w:t>
-      </w:r>
-      <w:proofErr w:type="spellStart"/>
-      <w:r>
-        <w:rPr>
-          <w:rFonts w:ascii="Calibri" w:eastAsia="Calibri" w:hAnsi="Calibri" w:cs="Calibri"/>
-          <w:sz w:val="24"/>
-          <w:lang w:val="pl-PL"/>
-        </w:rPr>
-        <w:t>Ksiazka</w:t>
-      </w:r>
-      <w:proofErr w:type="spellEnd"/>
-      <w:r>
-        <w:rPr>
-          <w:rFonts w:ascii="Calibri" w:eastAsia="Calibri" w:hAnsi="Calibri" w:cs="Calibri"/>
-          <w:sz w:val="24"/>
-          <w:lang w:val="pl-PL"/>
-        </w:rPr>
-        <w:t xml:space="preserve"> {</w:t>
-      </w:r>
-    </w:p>
-    <w:p>
-      <w:pPr>
-        <w:rPr>
-          <w:rFonts w:ascii="Calibri" w:eastAsia="Calibri" w:hAnsi="Calibri" w:cs="Calibri"/>
-          <w:sz w:val="24"/>
-          <w:lang w:val="pl-PL"/>
+      <w:r>
+        <w:rPr>
+          <w:rFonts w:ascii="Calibri" w:eastAsia="Calibri" w:hAnsi="Calibri" w:cs="Calibri"/>
+          <w:sz w:val="24"/>
+          <w:lang w:val="pl-PL"/>
+        </w:rPr>
+        <w:t>Table Ksiazka {</w:t>
+      </w:r>
+    </w:p>
+    <w:p>
+      <w:pPr>
+        <w:rPr>
+          <w:rFonts w:ascii="Calibri" w:eastAsia="Calibri" w:hAnsi="Calibri" w:cs="Calibri"/>
+          <w:sz w:val="24"/>
+          <w:lang w:val="pl-PL"/>
+        </w:rPr>
+      </w:pPr>
+      <w:r>
+        <w:rPr>
+          <w:rFonts w:ascii="Calibri" w:eastAsia="Calibri" w:hAnsi="Calibri" w:cs="Calibri"/>
+          <w:sz w:val="24"/>
+          <w:lang w:val="pl-PL"/>
+        </w:rPr>
+        <w:t xml:space="preserve">  Ksiazka_ID int pk</w:t>
+      </w:r>
+    </w:p>
+    <w:p>
+      <w:pPr>
+        <w:rPr>
+          <w:rFonts w:ascii="Calibri" w:eastAsia="Calibri" w:hAnsi="Calibri" w:cs="Calibri"/>
+          <w:sz w:val="24"/>
+          <w:lang w:val="pl-PL"/>
+        </w:rPr>
+      </w:pPr>
+      <w:r>
+        <w:rPr>
+          <w:rFonts w:ascii="Calibri" w:eastAsia="Calibri" w:hAnsi="Calibri" w:cs="Calibri"/>
+          <w:sz w:val="24"/>
+          <w:lang w:val="pl-PL"/>
+        </w:rPr>
+        <w:t xml:space="preserve">  Tytul varchar</w:t>
+      </w:r>
+    </w:p>
+    <w:p>
+      <w:pPr>
+        <w:rPr>
+          <w:rFonts w:ascii="Calibri" w:eastAsia="Calibri" w:hAnsi="Calibri" w:cs="Calibri"/>
+          <w:sz w:val="24"/>
+          <w:lang w:val="pl-PL"/>
+        </w:rPr>
+      </w:pPr>
+      <w:r>
+        <w:rPr>
+          <w:rFonts w:ascii="Calibri" w:eastAsia="Calibri" w:hAnsi="Calibri" w:cs="Calibri"/>
+          <w:sz w:val="24"/>
+          <w:lang w:val="pl-PL"/>
+        </w:rPr>
+        <w:t>}</w:t>
+      </w:r>
+    </w:p>
+    <w:p>
+      <w:pPr>
+        <w:rPr>
+          <w:rFonts w:ascii="Calibri" w:eastAsia="Calibri" w:hAnsi="Calibri" w:cs="Calibri"/>
+          <w:sz w:val="24"/>
+          <w:lang w:val="pl-PL"/>
+        </w:rPr>
+      </w:pPr>
+    </w:p>
+    <w:p>
+      <w:pPr>
+        <w:rPr>
+          <w:rFonts w:ascii="Calibri" w:eastAsia="Calibri" w:hAnsi="Calibri" w:cs="Calibri"/>
+          <w:sz w:val="24"/>
+          <w:lang w:val="pl-PL"/>
+        </w:rPr>
+      </w:pPr>
+      <w:r>
+        <w:rPr>
+          <w:rFonts w:ascii="Calibri" w:eastAsia="Calibri" w:hAnsi="Calibri" w:cs="Calibri"/>
+          <w:sz w:val="24"/>
+          <w:lang w:val="pl-PL"/>
+        </w:rPr>
+        <w:t>Table Ksiazka_gatunek {</w:t>
+      </w:r>
+    </w:p>
+    <w:p>
+      <w:pPr>
+        <w:rPr>
+          <w:rFonts w:ascii="Calibri" w:eastAsia="Calibri" w:hAnsi="Calibri" w:cs="Calibri"/>
+          <w:sz w:val="24"/>
+          <w:lang w:val="pl-PL"/>
+        </w:rPr>
+      </w:pPr>
+      <w:r>
+        <w:rPr>
+          <w:rFonts w:ascii="Calibri" w:eastAsia="Calibri" w:hAnsi="Calibri" w:cs="Calibri"/>
+          <w:sz w:val="24"/>
+          <w:lang w:val="pl-PL"/>
+        </w:rPr>
+        <w:t xml:space="preserve">  Ksiazka_ID int pk</w:t>
+      </w:r>
+    </w:p>
+    <w:p>
+      <w:pPr>
+        <w:rPr>
+          <w:rFonts w:ascii="Calibri" w:eastAsia="Calibri" w:hAnsi="Calibri" w:cs="Calibri"/>
+          <w:sz w:val="24"/>
+          <w:lang w:val="pl-PL"/>
+        </w:rPr>
+      </w:pPr>
+      <w:r>
+        <w:rPr>
+          <w:rFonts w:ascii="Calibri" w:eastAsia="Calibri" w:hAnsi="Calibri" w:cs="Calibri"/>
+          <w:sz w:val="24"/>
+          <w:lang w:val="pl-PL"/>
+        </w:rPr>
+        <w:t xml:space="preserve">  Gatunek_nazwa int pk</w:t>
+      </w:r>
+    </w:p>
+    <w:p>
+      <w:pPr>
+        <w:rPr>
+          <w:rFonts w:ascii="Calibri" w:eastAsia="Calibri" w:hAnsi="Calibri" w:cs="Calibri"/>
+          <w:sz w:val="24"/>
+          <w:lang w:val="pl-PL"/>
+        </w:rPr>
+      </w:pPr>
+      <w:r>
+        <w:rPr>
+          <w:rFonts w:ascii="Calibri" w:eastAsia="Calibri" w:hAnsi="Calibri" w:cs="Calibri"/>
+          <w:sz w:val="24"/>
+          <w:lang w:val="pl-PL"/>
+        </w:rPr>
+        <w:t>}</w:t>
+      </w:r>
+    </w:p>
+    <w:p>
+      <w:pPr>
+        <w:rPr>
+          <w:rFonts w:ascii="Calibri" w:eastAsia="Calibri" w:hAnsi="Calibri" w:cs="Calibri"/>
+          <w:sz w:val="24"/>
+          <w:lang w:val="pl-PL"/>
+        </w:rPr>
+      </w:pPr>
+    </w:p>
+    <w:p>
+      <w:pPr>
+        <w:rPr>
+          <w:rFonts w:ascii="Calibri" w:eastAsia="Calibri" w:hAnsi="Calibri" w:cs="Calibri"/>
+          <w:sz w:val="24"/>
+          <w:lang w:val="pl-PL"/>
+        </w:rPr>
+      </w:pPr>
+      <w:r>
+        <w:rPr>
+          <w:rFonts w:ascii="Calibri" w:eastAsia="Calibri" w:hAnsi="Calibri" w:cs="Calibri"/>
+          <w:sz w:val="24"/>
+          <w:lang w:val="pl-PL"/>
+        </w:rPr>
+        <w:t>Table Gatunek {</w:t>
+      </w:r>
+    </w:p>
+    <w:p>
+      <w:pPr>
+        <w:rPr>
+          <w:rFonts w:ascii="Calibri" w:eastAsia="Calibri" w:hAnsi="Calibri" w:cs="Calibri"/>
+          <w:sz w:val="24"/>
+          <w:lang w:val="pl-PL"/>
+        </w:rPr>
+      </w:pPr>
+      <w:r>
+        <w:rPr>
+          <w:rFonts w:ascii="Calibri" w:eastAsia="Calibri" w:hAnsi="Calibri" w:cs="Calibri"/>
+          <w:sz w:val="24"/>
+          <w:lang w:val="pl-PL"/>
+        </w:rPr>
+        <w:t xml:space="preserve">  Nazwa varchar pk</w:t>
+      </w:r>
+    </w:p>
+    <w:p>
+      <w:pPr>
+        <w:rPr>
+          <w:rFonts w:ascii="Calibri" w:eastAsia="Calibri" w:hAnsi="Calibri" w:cs="Calibri"/>
+          <w:sz w:val="24"/>
+          <w:lang w:val="pl-PL"/>
+        </w:rPr>
+      </w:pPr>
+      <w:r>
+        <w:rPr>
+          <w:rFonts w:ascii="Calibri" w:eastAsia="Calibri" w:hAnsi="Calibri" w:cs="Calibri"/>
+          <w:sz w:val="24"/>
+          <w:lang w:val="pl-PL"/>
+        </w:rPr>
+        <w:t>}</w:t>
+      </w:r>
+    </w:p>
+    <w:p>
+      <w:pPr>
+        <w:rPr>
+          <w:rFonts w:ascii="Calibri" w:eastAsia="Calibri" w:hAnsi="Calibri" w:cs="Calibri"/>
+          <w:sz w:val="24"/>
+          <w:lang w:val="pl-PL"/>
+        </w:rPr>
+      </w:pPr>
+    </w:p>
+    <w:p>
+      <w:pPr>
+        <w:rPr>
+          <w:rFonts w:ascii="Calibri" w:eastAsia="Calibri" w:hAnsi="Calibri" w:cs="Calibri"/>
+          <w:sz w:val="24"/>
+          <w:lang w:val="pl-PL"/>
+        </w:rPr>
+      </w:pPr>
+      <w:r>
+        <w:rPr>
+          <w:rFonts w:ascii="Calibri" w:eastAsia="Calibri" w:hAnsi="Calibri" w:cs="Calibri"/>
+          <w:sz w:val="24"/>
+          <w:lang w:val="pl-PL"/>
+        </w:rPr>
+        <w:t>ref: Ksiazka_gatunek.Ksiazka_ID &gt; Ksiazka.Ksiazka_ID</w:t>
+      </w:r>
+    </w:p>
+    <w:p>
+      <w:pPr>
+        <w:rPr>
+          <w:rFonts w:ascii="Calibri" w:eastAsia="Calibri" w:hAnsi="Calibri" w:cs="Calibri"/>
+          <w:sz w:val="24"/>
+          <w:lang w:val="pl-PL"/>
+        </w:rPr>
+      </w:pPr>
+    </w:p>
+    <w:p>
+      <w:pPr>
+        <w:rPr>
+          <w:rFonts w:ascii="Calibri" w:eastAsia="Calibri" w:hAnsi="Calibri" w:cs="Calibri"/>
+          <w:sz w:val="24"/>
+          <w:lang w:val="pl-PL"/>
+        </w:rPr>
+      </w:pPr>
+      <w:r>
+        <w:rPr>
+          <w:rFonts w:ascii="Calibri" w:eastAsia="Calibri" w:hAnsi="Calibri" w:cs="Calibri"/>
+          <w:sz w:val="24"/>
+          <w:lang w:val="pl-PL"/>
+        </w:rPr>
+        <w:t>ref: Ksiazka_gatunek.Gatunek_nazwa &gt; Gatunek.Nazwa</w:t>
+      </w:r>
+    </w:p>
+    <w:p>
+      <w:pPr>
+        <w:rPr>
+          <w:rFonts w:ascii="Calibri" w:eastAsia="Calibri" w:hAnsi="Calibri" w:cs="Calibri"/>
+          <w:sz w:val="24"/>
+          <w:lang w:val="pl-PL"/>
+        </w:rPr>
+      </w:pPr>
+    </w:p>
+    <w:p>
+      <w:pPr>
+        <w:rPr>
+          <w:rFonts w:ascii="Calibri" w:eastAsia="Calibri" w:hAnsi="Calibri" w:cs="Calibri"/>
+          <w:sz w:val="24"/>
+          <w:lang w:val="pl-PL"/>
+        </w:rPr>
+      </w:pPr>
+      <w:r>
+        <w:rPr>
+          <w:rFonts w:ascii="Calibri" w:eastAsia="Calibri" w:hAnsi="Calibri" w:cs="Calibri"/>
+          <w:sz w:val="24"/>
+          <w:lang w:val="pl-PL"/>
+        </w:rPr>
+        <w:t>Table Wydanie {</w:t>
+      </w:r>
+    </w:p>
+    <w:p>
+      <w:pPr>
+        <w:rPr>
+          <w:rFonts w:ascii="Calibri" w:eastAsia="Calibri" w:hAnsi="Calibri" w:cs="Calibri"/>
+          <w:sz w:val="24"/>
+          <w:lang w:val="pl-PL"/>
+        </w:rPr>
+      </w:pPr>
+      <w:r>
+        <w:rPr>
+          <w:rFonts w:ascii="Calibri" w:eastAsia="Calibri" w:hAnsi="Calibri" w:cs="Calibri"/>
+          <w:sz w:val="24"/>
+          <w:lang w:val="pl-PL"/>
+        </w:rPr>
+        <w:t xml:space="preserve">  Ksiazka_ID int pk</w:t>
+      </w:r>
+    </w:p>
+    <w:p>
+      <w:pPr>
+        <w:rPr>
+          <w:rFonts w:ascii="Calibri" w:eastAsia="Calibri" w:hAnsi="Calibri" w:cs="Calibri"/>
+          <w:sz w:val="24"/>
+          <w:lang w:val="pl-PL"/>
+        </w:rPr>
+      </w:pPr>
+      <w:r>
+        <w:rPr>
+          <w:rFonts w:ascii="Calibri" w:eastAsia="Calibri" w:hAnsi="Calibri" w:cs="Calibri"/>
+          <w:sz w:val="24"/>
+          <w:lang w:val="pl-PL"/>
+        </w:rPr>
+        <w:lastRenderedPageBreak/>
+        <w:t xml:space="preserve">  Wydawca_ID int pk</w:t>
+      </w:r>
+    </w:p>
+    <w:p>
+      <w:pPr>
+        <w:rPr>
+          <w:rFonts w:ascii="Calibri" w:eastAsia="Calibri" w:hAnsi="Calibri" w:cs="Calibri"/>
+          <w:sz w:val="24"/>
+          <w:lang w:val="pl-PL"/>
+        </w:rPr>
+      </w:pPr>
+      <w:r>
+        <w:rPr>
+          <w:rFonts w:ascii="Calibri" w:eastAsia="Calibri" w:hAnsi="Calibri" w:cs="Calibri"/>
+          <w:sz w:val="24"/>
+          <w:lang w:val="pl-PL"/>
+        </w:rPr>
+        <w:t xml:space="preserve">  ISBN char(13)</w:t>
+      </w:r>
+    </w:p>
+    <w:p>
+      <w:pPr>
+        <w:rPr>
+          <w:rFonts w:ascii="Calibri" w:eastAsia="Calibri" w:hAnsi="Calibri" w:cs="Calibri"/>
+          <w:sz w:val="24"/>
+          <w:lang w:val="pl-PL"/>
+        </w:rPr>
+      </w:pPr>
+      <w:r>
+        <w:rPr>
+          <w:rFonts w:ascii="Calibri" w:eastAsia="Calibri" w:hAnsi="Calibri" w:cs="Calibri"/>
+          <w:sz w:val="24"/>
+          <w:lang w:val="pl-PL"/>
+        </w:rPr>
+        <w:t xml:space="preserve">  Rok int</w:t>
+      </w:r>
+    </w:p>
+    <w:p>
+      <w:pPr>
+        <w:rPr>
+          <w:rFonts w:ascii="Calibri" w:eastAsia="Calibri" w:hAnsi="Calibri" w:cs="Calibri"/>
+          <w:sz w:val="24"/>
+          <w:lang w:val="pl-PL"/>
+        </w:rPr>
+      </w:pPr>
+      <w:r>
+        <w:rPr>
+          <w:rFonts w:ascii="Calibri" w:eastAsia="Calibri" w:hAnsi="Calibri" w:cs="Calibri"/>
+          <w:sz w:val="24"/>
+          <w:lang w:val="pl-PL"/>
+        </w:rPr>
+        <w:t xml:space="preserve">  Liczba_stron int</w:t>
+      </w:r>
+    </w:p>
+    <w:p>
+      <w:pPr>
+        <w:rPr>
+          <w:rFonts w:ascii="Calibri" w:eastAsia="Calibri" w:hAnsi="Calibri" w:cs="Calibri"/>
+          <w:sz w:val="24"/>
+          <w:lang w:val="pl-PL"/>
+        </w:rPr>
+      </w:pPr>
+      <w:r>
+        <w:rPr>
+          <w:rFonts w:ascii="Calibri" w:eastAsia="Calibri" w:hAnsi="Calibri" w:cs="Calibri"/>
+          <w:sz w:val="24"/>
+          <w:lang w:val="pl-PL"/>
+        </w:rPr>
+        <w:t xml:space="preserve">  Opis_ksiazki varchar</w:t>
+      </w:r>
+    </w:p>
+    <w:p>
+      <w:pPr>
+        <w:rPr>
+          <w:rFonts w:ascii="Calibri" w:eastAsia="Calibri" w:hAnsi="Calibri" w:cs="Calibri"/>
+          <w:sz w:val="24"/>
+          <w:lang w:val="pl-PL"/>
+        </w:rPr>
+      </w:pPr>
+      <w:r>
+        <w:rPr>
+          <w:rFonts w:ascii="Calibri" w:eastAsia="Calibri" w:hAnsi="Calibri" w:cs="Calibri"/>
+          <w:sz w:val="24"/>
+          <w:lang w:val="pl-PL"/>
+        </w:rPr>
+        <w:t>}</w:t>
+      </w:r>
+    </w:p>
+    <w:p>
+      <w:pPr>
+        <w:rPr>
+          <w:rFonts w:ascii="Calibri" w:eastAsia="Calibri" w:hAnsi="Calibri" w:cs="Calibri"/>
+          <w:sz w:val="24"/>
+          <w:lang w:val="pl-PL"/>
+        </w:rPr>
+      </w:pPr>
+    </w:p>
+    <w:p>
+      <w:pPr>
+        <w:rPr>
+          <w:rFonts w:ascii="Calibri" w:eastAsia="Calibri" w:hAnsi="Calibri" w:cs="Calibri"/>
+          <w:sz w:val="24"/>
+          <w:lang w:val="pl-PL"/>
+        </w:rPr>
+      </w:pPr>
+      <w:r>
+        <w:rPr>
+          <w:rFonts w:ascii="Calibri" w:eastAsia="Calibri" w:hAnsi="Calibri" w:cs="Calibri"/>
+          <w:sz w:val="24"/>
+          <w:lang w:val="pl-PL"/>
+        </w:rPr>
+        <w:t>Table Wydawca {</w:t>
+      </w:r>
+    </w:p>
+    <w:p>
+      <w:pPr>
+        <w:rPr>
+          <w:rFonts w:ascii="Calibri" w:eastAsia="Calibri" w:hAnsi="Calibri" w:cs="Calibri"/>
+          <w:sz w:val="24"/>
+          <w:lang w:val="pl-PL"/>
+        </w:rPr>
+      </w:pPr>
+      <w:r>
+        <w:rPr>
+          <w:rFonts w:ascii="Calibri" w:eastAsia="Calibri" w:hAnsi="Calibri" w:cs="Calibri"/>
+          <w:sz w:val="24"/>
+          <w:lang w:val="pl-PL"/>
+        </w:rPr>
+        <w:t xml:space="preserve">  Wydawca_ID int pk</w:t>
+      </w:r>
+    </w:p>
+    <w:p>
+      <w:pPr>
+        <w:rPr>
+          <w:rFonts w:ascii="Calibri" w:eastAsia="Calibri" w:hAnsi="Calibri" w:cs="Calibri"/>
+          <w:sz w:val="24"/>
+          <w:lang w:val="en-GB"/>
         </w:rPr>
       </w:pPr>
       <w:r>
@@ -9153,97 +9108,253 @@
         </w:rPr>
         <w:t xml:space="preserve">  </w:t>
       </w:r>
-      <w:proofErr w:type="spellStart"/>
-      <w:r>
-        <w:rPr>
-          <w:rFonts w:ascii="Calibri" w:eastAsia="Calibri" w:hAnsi="Calibri" w:cs="Calibri"/>
-          <w:sz w:val="24"/>
-          <w:lang w:val="pl-PL"/>
-        </w:rPr>
-        <w:t>Ksiazka_ID</w:t>
-      </w:r>
-      <w:proofErr w:type="spellEnd"/>
-      <w:r>
-        <w:rPr>
-          <w:rFonts w:ascii="Calibri" w:eastAsia="Calibri" w:hAnsi="Calibri" w:cs="Calibri"/>
-          <w:sz w:val="24"/>
-          <w:lang w:val="pl-PL"/>
-        </w:rPr>
-        <w:t xml:space="preserve"> </w:t>
-      </w:r>
-      <w:proofErr w:type="spellStart"/>
-      <w:r>
-        <w:rPr>
-          <w:rFonts w:ascii="Calibri" w:eastAsia="Calibri" w:hAnsi="Calibri" w:cs="Calibri"/>
-          <w:sz w:val="24"/>
-          <w:lang w:val="pl-PL"/>
-        </w:rPr>
-        <w:t>int</w:t>
-      </w:r>
-      <w:proofErr w:type="spellEnd"/>
-      <w:r>
-        <w:rPr>
-          <w:rFonts w:ascii="Calibri" w:eastAsia="Calibri" w:hAnsi="Calibri" w:cs="Calibri"/>
-          <w:sz w:val="24"/>
-          <w:lang w:val="pl-PL"/>
-        </w:rPr>
-        <w:t xml:space="preserve"> </w:t>
-      </w:r>
-      <w:proofErr w:type="spellStart"/>
-      <w:r>
-        <w:rPr>
-          <w:rFonts w:ascii="Calibri" w:eastAsia="Calibri" w:hAnsi="Calibri" w:cs="Calibri"/>
-          <w:sz w:val="24"/>
-          <w:lang w:val="pl-PL"/>
-        </w:rPr>
-        <w:t>pk</w:t>
-      </w:r>
-      <w:proofErr w:type="spellEnd"/>
-    </w:p>
-    <w:p>
-      <w:pPr>
-        <w:rPr>
-          <w:rFonts w:ascii="Calibri" w:eastAsia="Calibri" w:hAnsi="Calibri" w:cs="Calibri"/>
-          <w:sz w:val="24"/>
-          <w:lang w:val="pl-PL"/>
-        </w:rPr>
-      </w:pPr>
-      <w:r>
-        <w:rPr>
-          <w:rFonts w:ascii="Calibri" w:eastAsia="Calibri" w:hAnsi="Calibri" w:cs="Calibri"/>
-          <w:sz w:val="24"/>
-          <w:lang w:val="pl-PL"/>
+      <w:r>
+        <w:rPr>
+          <w:rFonts w:ascii="Calibri" w:eastAsia="Calibri" w:hAnsi="Calibri" w:cs="Calibri"/>
+          <w:sz w:val="24"/>
+          <w:lang w:val="en-GB"/>
+        </w:rPr>
+        <w:t>Adres_ID int</w:t>
+      </w:r>
+    </w:p>
+    <w:p>
+      <w:pPr>
+        <w:rPr>
+          <w:rFonts w:ascii="Calibri" w:eastAsia="Calibri" w:hAnsi="Calibri" w:cs="Calibri"/>
+          <w:sz w:val="24"/>
+          <w:lang w:val="en-GB"/>
+        </w:rPr>
+      </w:pPr>
+      <w:r>
+        <w:rPr>
+          <w:rFonts w:ascii="Calibri" w:eastAsia="Calibri" w:hAnsi="Calibri" w:cs="Calibri"/>
+          <w:sz w:val="24"/>
+          <w:lang w:val="en-GB"/>
+        </w:rPr>
+        <w:t xml:space="preserve">  Nazwa varchar</w:t>
+      </w:r>
+    </w:p>
+    <w:p>
+      <w:pPr>
+        <w:rPr>
+          <w:rFonts w:ascii="Calibri" w:eastAsia="Calibri" w:hAnsi="Calibri" w:cs="Calibri"/>
+          <w:sz w:val="24"/>
+          <w:lang w:val="en-GB"/>
+        </w:rPr>
+      </w:pPr>
+      <w:r>
+        <w:rPr>
+          <w:rFonts w:ascii="Calibri" w:eastAsia="Calibri" w:hAnsi="Calibri" w:cs="Calibri"/>
+          <w:sz w:val="24"/>
+          <w:lang w:val="en-GB"/>
+        </w:rPr>
+        <w:t>}</w:t>
+      </w:r>
+    </w:p>
+    <w:p>
+      <w:pPr>
+        <w:rPr>
+          <w:rFonts w:ascii="Calibri" w:eastAsia="Calibri" w:hAnsi="Calibri" w:cs="Calibri"/>
+          <w:sz w:val="24"/>
+          <w:lang w:val="en-GB"/>
+        </w:rPr>
+      </w:pPr>
+    </w:p>
+    <w:p>
+      <w:pPr>
+        <w:rPr>
+          <w:rFonts w:ascii="Calibri" w:eastAsia="Calibri" w:hAnsi="Calibri" w:cs="Calibri"/>
+          <w:sz w:val="24"/>
+          <w:lang w:val="pl-PL"/>
+        </w:rPr>
+      </w:pPr>
+      <w:r>
+        <w:rPr>
+          <w:rFonts w:ascii="Calibri" w:eastAsia="Calibri" w:hAnsi="Calibri" w:cs="Calibri"/>
+          <w:sz w:val="24"/>
+          <w:lang w:val="pl-PL"/>
+        </w:rPr>
+        <w:t>ref: Wydanie.Ksiazka_ID &gt; Ksiazka.Ksiazka_ID</w:t>
+      </w:r>
+    </w:p>
+    <w:p>
+      <w:pPr>
+        <w:rPr>
+          <w:rFonts w:ascii="Calibri" w:eastAsia="Calibri" w:hAnsi="Calibri" w:cs="Calibri"/>
+          <w:sz w:val="24"/>
+          <w:lang w:val="pl-PL"/>
+        </w:rPr>
+      </w:pPr>
+    </w:p>
+    <w:p>
+      <w:pPr>
+        <w:rPr>
+          <w:rFonts w:ascii="Calibri" w:eastAsia="Calibri" w:hAnsi="Calibri" w:cs="Calibri"/>
+          <w:sz w:val="24"/>
+          <w:lang w:val="pl-PL"/>
+        </w:rPr>
+      </w:pPr>
+      <w:r>
+        <w:rPr>
+          <w:rFonts w:ascii="Calibri" w:eastAsia="Calibri" w:hAnsi="Calibri" w:cs="Calibri"/>
+          <w:sz w:val="24"/>
+          <w:lang w:val="pl-PL"/>
+        </w:rPr>
+        <w:t>ref: Wydanie.Wydawca_ID &gt; Wydawca.Wydawca_ID</w:t>
+      </w:r>
+    </w:p>
+    <w:p>
+      <w:pPr>
+        <w:rPr>
+          <w:rFonts w:ascii="Calibri" w:eastAsia="Calibri" w:hAnsi="Calibri" w:cs="Calibri"/>
+          <w:sz w:val="24"/>
+          <w:lang w:val="pl-PL"/>
+        </w:rPr>
+      </w:pPr>
+    </w:p>
+    <w:p>
+      <w:pPr>
+        <w:rPr>
+          <w:rFonts w:ascii="Calibri" w:eastAsia="Calibri" w:hAnsi="Calibri" w:cs="Calibri"/>
+          <w:sz w:val="24"/>
+          <w:lang w:val="en-GB"/>
+        </w:rPr>
+      </w:pPr>
+      <w:r>
+        <w:rPr>
+          <w:rFonts w:ascii="Calibri" w:eastAsia="Calibri" w:hAnsi="Calibri" w:cs="Calibri"/>
+          <w:sz w:val="24"/>
+          <w:lang w:val="en-GB"/>
+        </w:rPr>
+        <w:t>Table Adres {</w:t>
+      </w:r>
+    </w:p>
+    <w:p>
+      <w:pPr>
+        <w:rPr>
+          <w:rFonts w:ascii="Calibri" w:eastAsia="Calibri" w:hAnsi="Calibri" w:cs="Calibri"/>
+          <w:sz w:val="24"/>
+          <w:lang w:val="en-GB"/>
+        </w:rPr>
+      </w:pPr>
+      <w:r>
+        <w:rPr>
+          <w:rFonts w:ascii="Calibri" w:eastAsia="Calibri" w:hAnsi="Calibri" w:cs="Calibri"/>
+          <w:sz w:val="24"/>
+          <w:lang w:val="en-GB"/>
+        </w:rPr>
+        <w:t xml:space="preserve">  Adres_ID int pk</w:t>
+      </w:r>
+    </w:p>
+    <w:p>
+      <w:pPr>
+        <w:rPr>
+          <w:rFonts w:ascii="Calibri" w:eastAsia="Calibri" w:hAnsi="Calibri" w:cs="Calibri"/>
+          <w:sz w:val="24"/>
+          <w:lang w:val="pl-PL"/>
+        </w:rPr>
+      </w:pPr>
+      <w:r>
+        <w:rPr>
+          <w:rFonts w:ascii="Calibri" w:eastAsia="Calibri" w:hAnsi="Calibri" w:cs="Calibri"/>
+          <w:sz w:val="24"/>
+          <w:lang w:val="en-GB"/>
         </w:rPr>
         <w:t xml:space="preserve">  </w:t>
       </w:r>
-      <w:proofErr w:type="spellStart"/>
-      <w:r>
-        <w:rPr>
-          <w:rFonts w:ascii="Calibri" w:eastAsia="Calibri" w:hAnsi="Calibri" w:cs="Calibri"/>
-          <w:sz w:val="24"/>
-          <w:lang w:val="pl-PL"/>
-        </w:rPr>
-        <w:t>Tytul</w:t>
-      </w:r>
-      <w:proofErr w:type="spellEnd"/>
-      <w:r>
-        <w:rPr>
-          <w:rFonts w:ascii="Calibri" w:eastAsia="Calibri" w:hAnsi="Calibri" w:cs="Calibri"/>
-          <w:sz w:val="24"/>
-          <w:lang w:val="pl-PL"/>
-        </w:rPr>
-        <w:t xml:space="preserve"> </w:t>
-      </w:r>
-      <w:proofErr w:type="spellStart"/>
-      <w:r>
-        <w:rPr>
-          <w:rFonts w:ascii="Calibri" w:eastAsia="Calibri" w:hAnsi="Calibri" w:cs="Calibri"/>
-          <w:sz w:val="24"/>
-          <w:lang w:val="pl-PL"/>
-        </w:rPr>
-        <w:t>varchar</w:t>
-      </w:r>
-      <w:proofErr w:type="spellEnd"/>
+      <w:r>
+        <w:rPr>
+          <w:rFonts w:ascii="Calibri" w:eastAsia="Calibri" w:hAnsi="Calibri" w:cs="Calibri"/>
+          <w:sz w:val="24"/>
+          <w:lang w:val="pl-PL"/>
+        </w:rPr>
+        <w:t>Kraj varchar</w:t>
+      </w:r>
+    </w:p>
+    <w:p>
+      <w:pPr>
+        <w:rPr>
+          <w:rFonts w:ascii="Calibri" w:eastAsia="Calibri" w:hAnsi="Calibri" w:cs="Calibri"/>
+          <w:sz w:val="24"/>
+          <w:lang w:val="pl-PL"/>
+        </w:rPr>
+      </w:pPr>
+      <w:r>
+        <w:rPr>
+          <w:rFonts w:ascii="Calibri" w:eastAsia="Calibri" w:hAnsi="Calibri" w:cs="Calibri"/>
+          <w:sz w:val="24"/>
+          <w:lang w:val="pl-PL"/>
+        </w:rPr>
+        <w:t xml:space="preserve">  Miasto varchar</w:t>
+      </w:r>
+    </w:p>
+    <w:p>
+      <w:pPr>
+        <w:rPr>
+          <w:rFonts w:ascii="Calibri" w:eastAsia="Calibri" w:hAnsi="Calibri" w:cs="Calibri"/>
+          <w:sz w:val="24"/>
+          <w:lang w:val="pl-PL"/>
+        </w:rPr>
+      </w:pPr>
+      <w:r>
+        <w:rPr>
+          <w:rFonts w:ascii="Calibri" w:eastAsia="Calibri" w:hAnsi="Calibri" w:cs="Calibri"/>
+          <w:sz w:val="24"/>
+          <w:lang w:val="pl-PL"/>
+        </w:rPr>
+        <w:t xml:space="preserve">  Kod_pocztowy varchar</w:t>
+      </w:r>
+    </w:p>
+    <w:p>
+      <w:pPr>
+        <w:rPr>
+          <w:rFonts w:ascii="Calibri" w:eastAsia="Calibri" w:hAnsi="Calibri" w:cs="Calibri"/>
+          <w:sz w:val="24"/>
+          <w:lang w:val="pl-PL"/>
+        </w:rPr>
+      </w:pPr>
+      <w:r>
+        <w:rPr>
+          <w:rFonts w:ascii="Calibri" w:eastAsia="Calibri" w:hAnsi="Calibri" w:cs="Calibri"/>
+          <w:sz w:val="24"/>
+          <w:lang w:val="pl-PL"/>
+        </w:rPr>
+        <w:t xml:space="preserve">  Ulica varchar</w:t>
+      </w:r>
+    </w:p>
+    <w:p>
+      <w:pPr>
+        <w:rPr>
+          <w:rFonts w:ascii="Calibri" w:eastAsia="Calibri" w:hAnsi="Calibri" w:cs="Calibri"/>
+          <w:sz w:val="24"/>
+          <w:lang w:val="pl-PL"/>
+        </w:rPr>
+      </w:pPr>
+      <w:r>
+        <w:rPr>
+          <w:rFonts w:ascii="Calibri" w:eastAsia="Calibri" w:hAnsi="Calibri" w:cs="Calibri"/>
+          <w:sz w:val="24"/>
+          <w:lang w:val="pl-PL"/>
+        </w:rPr>
+        <w:t xml:space="preserve">  Numer_budynku int</w:t>
+      </w:r>
+    </w:p>
+    <w:p>
+      <w:pPr>
+        <w:rPr>
+          <w:rFonts w:ascii="Calibri" w:eastAsia="Calibri" w:hAnsi="Calibri" w:cs="Calibri"/>
+          <w:sz w:val="24"/>
+          <w:lang w:val="pl-PL"/>
+        </w:rPr>
+      </w:pPr>
+      <w:r>
+        <w:rPr>
+          <w:rFonts w:ascii="Calibri" w:eastAsia="Calibri" w:hAnsi="Calibri" w:cs="Calibri"/>
+          <w:sz w:val="24"/>
+          <w:lang w:val="pl-PL"/>
+        </w:rPr>
+        <w:t xml:space="preserve">  Numer_mieszkania int</w:t>
+      </w:r>
     </w:p>
     <w:p>
       <w:pPr>
@@ -9279,112 +9390,498 @@
           <w:lang w:val="pl-PL"/>
         </w:rPr>
       </w:pPr>
-      <w:proofErr w:type="spellStart"/>
-      <w:r>
-        <w:rPr>
-          <w:rFonts w:ascii="Calibri" w:eastAsia="Calibri" w:hAnsi="Calibri" w:cs="Calibri"/>
-          <w:sz w:val="24"/>
-          <w:lang w:val="pl-PL"/>
-        </w:rPr>
-        <w:t>Table</w:t>
-      </w:r>
-      <w:proofErr w:type="spellEnd"/>
-      <w:r>
-        <w:rPr>
-          <w:rFonts w:ascii="Calibri" w:eastAsia="Calibri" w:hAnsi="Calibri" w:cs="Calibri"/>
-          <w:sz w:val="24"/>
-          <w:lang w:val="pl-PL"/>
-        </w:rPr>
-        <w:t xml:space="preserve"> </w:t>
-      </w:r>
-      <w:proofErr w:type="spellStart"/>
-      <w:r>
-        <w:rPr>
-          <w:rFonts w:ascii="Calibri" w:eastAsia="Calibri" w:hAnsi="Calibri" w:cs="Calibri"/>
-          <w:sz w:val="24"/>
-          <w:lang w:val="pl-PL"/>
-        </w:rPr>
-        <w:t>Ksiazka_gatunek</w:t>
-      </w:r>
-      <w:proofErr w:type="spellEnd"/>
-      <w:r>
-        <w:rPr>
-          <w:rFonts w:ascii="Calibri" w:eastAsia="Calibri" w:hAnsi="Calibri" w:cs="Calibri"/>
-          <w:sz w:val="24"/>
-          <w:lang w:val="pl-PL"/>
-        </w:rPr>
-        <w:t xml:space="preserve"> {</w:t>
-      </w:r>
-    </w:p>
-    <w:p>
-      <w:pPr>
-        <w:rPr>
-          <w:rFonts w:ascii="Calibri" w:eastAsia="Calibri" w:hAnsi="Calibri" w:cs="Calibri"/>
-          <w:sz w:val="24"/>
-          <w:lang w:val="pl-PL"/>
-        </w:rPr>
-      </w:pPr>
-      <w:r>
-        <w:rPr>
-          <w:rFonts w:ascii="Calibri" w:eastAsia="Calibri" w:hAnsi="Calibri" w:cs="Calibri"/>
-          <w:sz w:val="24"/>
-          <w:lang w:val="pl-PL"/>
+      <w:r>
+        <w:rPr>
+          <w:rFonts w:ascii="Calibri" w:eastAsia="Calibri" w:hAnsi="Calibri" w:cs="Calibri"/>
+          <w:sz w:val="24"/>
+          <w:lang w:val="pl-PL"/>
+        </w:rPr>
+        <w:t>ref: Wydawca.</w:t>
+      </w:r>
+      <w:r>
+        <w:rPr>
+          <w:rFonts w:ascii="Calibri" w:eastAsia="Calibri" w:hAnsi="Calibri" w:cs="Calibri"/>
+          <w:sz w:val="24"/>
+          <w:lang w:val="pl-PL"/>
+        </w:rPr>
+        <w:t>Adres</w:t>
+      </w:r>
+      <w:r>
+        <w:rPr>
+          <w:rFonts w:ascii="Calibri" w:eastAsia="Calibri" w:hAnsi="Calibri" w:cs="Calibri"/>
+          <w:sz w:val="24"/>
+          <w:lang w:val="pl-PL"/>
+        </w:rPr>
+        <w:t>_ID &gt; Adres.Adres_ID</w:t>
+      </w:r>
+    </w:p>
+    <w:p>
+      <w:pPr>
+        <w:rPr>
+          <w:rFonts w:ascii="Calibri" w:eastAsia="Calibri" w:hAnsi="Calibri" w:cs="Calibri"/>
+          <w:sz w:val="24"/>
+          <w:lang w:val="pl-PL"/>
+        </w:rPr>
+      </w:pPr>
+    </w:p>
+    <w:p>
+      <w:pPr>
+        <w:rPr>
+          <w:rFonts w:ascii="Calibri" w:eastAsia="Calibri" w:hAnsi="Calibri" w:cs="Calibri"/>
+          <w:sz w:val="24"/>
+          <w:lang w:val="en-GB"/>
+        </w:rPr>
+      </w:pPr>
+      <w:r>
+        <w:rPr>
+          <w:rFonts w:ascii="Calibri" w:eastAsia="Calibri" w:hAnsi="Calibri" w:cs="Calibri"/>
+          <w:sz w:val="24"/>
+          <w:lang w:val="en-GB"/>
+        </w:rPr>
+        <w:t>Table Egzemplarz {</w:t>
+      </w:r>
+    </w:p>
+    <w:p>
+      <w:pPr>
+        <w:rPr>
+          <w:rFonts w:ascii="Calibri" w:eastAsia="Calibri" w:hAnsi="Calibri" w:cs="Calibri"/>
+          <w:sz w:val="24"/>
+          <w:lang w:val="en-GB"/>
+        </w:rPr>
+      </w:pPr>
+      <w:r>
+        <w:rPr>
+          <w:rFonts w:ascii="Calibri" w:eastAsia="Calibri" w:hAnsi="Calibri" w:cs="Calibri"/>
+          <w:sz w:val="24"/>
+          <w:lang w:val="en-GB"/>
+        </w:rPr>
+        <w:t xml:space="preserve">  Egzemplarz_ID int pk</w:t>
+      </w:r>
+    </w:p>
+    <w:p>
+      <w:pPr>
+        <w:rPr>
+          <w:rFonts w:ascii="Calibri" w:eastAsia="Calibri" w:hAnsi="Calibri" w:cs="Calibri"/>
+          <w:sz w:val="24"/>
+          <w:lang w:val="pl-PL"/>
+        </w:rPr>
+      </w:pPr>
+      <w:r>
+        <w:rPr>
+          <w:rFonts w:ascii="Calibri" w:eastAsia="Calibri" w:hAnsi="Calibri" w:cs="Calibri"/>
+          <w:sz w:val="24"/>
+          <w:lang w:val="en-GB"/>
         </w:rPr>
         <w:t xml:space="preserve">  </w:t>
       </w:r>
-      <w:proofErr w:type="spellStart"/>
-      <w:r>
-        <w:rPr>
-          <w:rFonts w:ascii="Calibri" w:eastAsia="Calibri" w:hAnsi="Calibri" w:cs="Calibri"/>
-          <w:sz w:val="24"/>
-          <w:lang w:val="pl-PL"/>
-        </w:rPr>
-        <w:t>Ksiazka_ID</w:t>
-      </w:r>
-      <w:proofErr w:type="spellEnd"/>
-      <w:r>
-        <w:rPr>
-          <w:rFonts w:ascii="Calibri" w:eastAsia="Calibri" w:hAnsi="Calibri" w:cs="Calibri"/>
-          <w:sz w:val="24"/>
-          <w:lang w:val="pl-PL"/>
-        </w:rPr>
-        <w:t xml:space="preserve"> </w:t>
-      </w:r>
-      <w:proofErr w:type="spellStart"/>
-      <w:r>
-        <w:rPr>
-          <w:rFonts w:ascii="Calibri" w:eastAsia="Calibri" w:hAnsi="Calibri" w:cs="Calibri"/>
-          <w:sz w:val="24"/>
-          <w:lang w:val="pl-PL"/>
-        </w:rPr>
-        <w:t>int</w:t>
-      </w:r>
-      <w:proofErr w:type="spellEnd"/>
-      <w:r>
-        <w:rPr>
-          <w:rFonts w:ascii="Calibri" w:eastAsia="Calibri" w:hAnsi="Calibri" w:cs="Calibri"/>
-          <w:sz w:val="24"/>
-          <w:lang w:val="pl-PL"/>
-        </w:rPr>
-        <w:t xml:space="preserve"> </w:t>
-      </w:r>
-      <w:proofErr w:type="spellStart"/>
-      <w:r>
-        <w:rPr>
-          <w:rFonts w:ascii="Calibri" w:eastAsia="Calibri" w:hAnsi="Calibri" w:cs="Calibri"/>
-          <w:sz w:val="24"/>
-          <w:lang w:val="pl-PL"/>
-        </w:rPr>
-        <w:t>pk</w:t>
-      </w:r>
-      <w:proofErr w:type="spellEnd"/>
-    </w:p>
-    <w:p>
-      <w:pPr>
-        <w:rPr>
-          <w:rFonts w:ascii="Calibri" w:eastAsia="Calibri" w:hAnsi="Calibri" w:cs="Calibri"/>
-          <w:sz w:val="24"/>
-          <w:lang w:val="pl-PL"/>
+      <w:r>
+        <w:rPr>
+          <w:rFonts w:ascii="Calibri" w:eastAsia="Calibri" w:hAnsi="Calibri" w:cs="Calibri"/>
+          <w:sz w:val="24"/>
+          <w:lang w:val="pl-PL"/>
+        </w:rPr>
+        <w:t>Wydanie_ID int</w:t>
+      </w:r>
+    </w:p>
+    <w:p>
+      <w:pPr>
+        <w:rPr>
+          <w:rFonts w:ascii="Calibri" w:eastAsia="Calibri" w:hAnsi="Calibri" w:cs="Calibri"/>
+          <w:sz w:val="24"/>
+          <w:lang w:val="pl-PL"/>
+        </w:rPr>
+      </w:pPr>
+      <w:r>
+        <w:rPr>
+          <w:rFonts w:ascii="Calibri" w:eastAsia="Calibri" w:hAnsi="Calibri" w:cs="Calibri"/>
+          <w:sz w:val="24"/>
+          <w:lang w:val="pl-PL"/>
+        </w:rPr>
+        <w:t xml:space="preserve">  Kwota_za_przekr_dzien </w:t>
+      </w:r>
+      <w:r>
+        <w:rPr>
+          <w:rFonts w:ascii="Calibri" w:eastAsia="Calibri" w:hAnsi="Calibri" w:cs="Calibri"/>
+          <w:sz w:val="24"/>
+          <w:lang w:val="pl-PL"/>
+        </w:rPr>
+        <w:t>decimal</w:t>
+      </w:r>
+    </w:p>
+    <w:p>
+      <w:pPr>
+        <w:rPr>
+          <w:rFonts w:ascii="Calibri" w:eastAsia="Calibri" w:hAnsi="Calibri" w:cs="Calibri"/>
+          <w:sz w:val="24"/>
+          <w:lang w:val="pl-PL"/>
+        </w:rPr>
+      </w:pPr>
+      <w:r>
+        <w:rPr>
+          <w:rFonts w:ascii="Calibri" w:eastAsia="Calibri" w:hAnsi="Calibri" w:cs="Calibri"/>
+          <w:sz w:val="24"/>
+          <w:lang w:val="pl-PL"/>
+        </w:rPr>
+        <w:t xml:space="preserve">  Stan int</w:t>
+      </w:r>
+    </w:p>
+    <w:p>
+      <w:pPr>
+        <w:rPr>
+          <w:rFonts w:ascii="Calibri" w:eastAsia="Calibri" w:hAnsi="Calibri" w:cs="Calibri"/>
+          <w:sz w:val="24"/>
+          <w:lang w:val="pl-PL"/>
+        </w:rPr>
+      </w:pPr>
+      <w:r>
+        <w:rPr>
+          <w:rFonts w:ascii="Calibri" w:eastAsia="Calibri" w:hAnsi="Calibri" w:cs="Calibri"/>
+          <w:sz w:val="24"/>
+          <w:lang w:val="pl-PL"/>
+        </w:rPr>
+        <w:t xml:space="preserve">  W_posiadaniu boolean</w:t>
+      </w:r>
+    </w:p>
+    <w:p>
+      <w:pPr>
+        <w:rPr>
+          <w:rFonts w:ascii="Calibri" w:eastAsia="Calibri" w:hAnsi="Calibri" w:cs="Calibri"/>
+          <w:sz w:val="24"/>
+          <w:lang w:val="pl-PL"/>
+        </w:rPr>
+      </w:pPr>
+      <w:r>
+        <w:rPr>
+          <w:rFonts w:ascii="Calibri" w:eastAsia="Calibri" w:hAnsi="Calibri" w:cs="Calibri"/>
+          <w:sz w:val="24"/>
+          <w:lang w:val="pl-PL"/>
+        </w:rPr>
+        <w:t xml:space="preserve">  Data_dodania date</w:t>
+      </w:r>
+    </w:p>
+    <w:p>
+      <w:pPr>
+        <w:rPr>
+          <w:rFonts w:ascii="Calibri" w:eastAsia="Calibri" w:hAnsi="Calibri" w:cs="Calibri"/>
+          <w:sz w:val="24"/>
+          <w:lang w:val="pl-PL"/>
+        </w:rPr>
+      </w:pPr>
+      <w:r>
+        <w:rPr>
+          <w:rFonts w:ascii="Calibri" w:eastAsia="Calibri" w:hAnsi="Calibri" w:cs="Calibri"/>
+          <w:sz w:val="24"/>
+          <w:lang w:val="pl-PL"/>
+        </w:rPr>
+        <w:t>}</w:t>
+      </w:r>
+    </w:p>
+    <w:p>
+      <w:pPr>
+        <w:rPr>
+          <w:rFonts w:ascii="Calibri" w:eastAsia="Calibri" w:hAnsi="Calibri" w:cs="Calibri"/>
+          <w:sz w:val="24"/>
+          <w:lang w:val="pl-PL"/>
+        </w:rPr>
+      </w:pPr>
+    </w:p>
+    <w:p>
+      <w:pPr>
+        <w:rPr>
+          <w:rFonts w:ascii="Calibri" w:eastAsia="Calibri" w:hAnsi="Calibri" w:cs="Calibri"/>
+          <w:sz w:val="24"/>
+          <w:lang w:val="pl-PL"/>
+        </w:rPr>
+      </w:pPr>
+      <w:r>
+        <w:rPr>
+          <w:rFonts w:ascii="Calibri" w:eastAsia="Calibri" w:hAnsi="Calibri" w:cs="Calibri"/>
+          <w:sz w:val="24"/>
+          <w:lang w:val="pl-PL"/>
+        </w:rPr>
+        <w:t>ref: Egzemplarz.Wydanie_ID &gt; Wydanie.Ksiazka_ID</w:t>
+      </w:r>
+    </w:p>
+    <w:p>
+      <w:pPr>
+        <w:rPr>
+          <w:rFonts w:ascii="Calibri" w:eastAsia="Calibri" w:hAnsi="Calibri" w:cs="Calibri"/>
+          <w:sz w:val="24"/>
+          <w:lang w:val="pl-PL"/>
+        </w:rPr>
+      </w:pPr>
+      <w:r>
+        <w:rPr>
+          <w:rFonts w:ascii="Calibri" w:eastAsia="Calibri" w:hAnsi="Calibri" w:cs="Calibri"/>
+          <w:sz w:val="24"/>
+          <w:lang w:val="pl-PL"/>
+        </w:rPr>
+        <w:t>ref: Egzemplarz.Wydanie_ID &gt; Wydanie.Wydawca_ID</w:t>
+      </w:r>
+    </w:p>
+    <w:p>
+      <w:pPr>
+        <w:rPr>
+          <w:rFonts w:ascii="Calibri" w:eastAsia="Calibri" w:hAnsi="Calibri" w:cs="Calibri"/>
+          <w:sz w:val="24"/>
+          <w:lang w:val="pl-PL"/>
+        </w:rPr>
+      </w:pPr>
+    </w:p>
+    <w:p>
+      <w:pPr>
+        <w:rPr>
+          <w:rFonts w:ascii="Calibri" w:eastAsia="Calibri" w:hAnsi="Calibri" w:cs="Calibri"/>
+          <w:sz w:val="24"/>
+          <w:lang w:val="pl-PL"/>
+        </w:rPr>
+      </w:pPr>
+      <w:r>
+        <w:rPr>
+          <w:rFonts w:ascii="Calibri" w:eastAsia="Calibri" w:hAnsi="Calibri" w:cs="Calibri"/>
+          <w:sz w:val="24"/>
+          <w:lang w:val="pl-PL"/>
+        </w:rPr>
+        <w:lastRenderedPageBreak/>
+        <w:t>Table Wypozyczenie {</w:t>
+      </w:r>
+    </w:p>
+    <w:p>
+      <w:pPr>
+        <w:rPr>
+          <w:rFonts w:ascii="Calibri" w:eastAsia="Calibri" w:hAnsi="Calibri" w:cs="Calibri"/>
+          <w:sz w:val="24"/>
+          <w:lang w:val="pl-PL"/>
+        </w:rPr>
+      </w:pPr>
+      <w:r>
+        <w:rPr>
+          <w:rFonts w:ascii="Calibri" w:eastAsia="Calibri" w:hAnsi="Calibri" w:cs="Calibri"/>
+          <w:sz w:val="24"/>
+          <w:lang w:val="pl-PL"/>
+        </w:rPr>
+        <w:t xml:space="preserve">  Wypozyczenie_ID int pk</w:t>
+      </w:r>
+    </w:p>
+    <w:p>
+      <w:pPr>
+        <w:rPr>
+          <w:rFonts w:ascii="Calibri" w:eastAsia="Calibri" w:hAnsi="Calibri" w:cs="Calibri"/>
+          <w:sz w:val="24"/>
+          <w:lang w:val="pl-PL"/>
+        </w:rPr>
+      </w:pPr>
+      <w:r>
+        <w:rPr>
+          <w:rFonts w:ascii="Calibri" w:eastAsia="Calibri" w:hAnsi="Calibri" w:cs="Calibri"/>
+          <w:sz w:val="24"/>
+          <w:lang w:val="pl-PL"/>
+        </w:rPr>
+        <w:t xml:space="preserve">  Czytelnik_ID int</w:t>
+      </w:r>
+    </w:p>
+    <w:p>
+      <w:pPr>
+        <w:rPr>
+          <w:rFonts w:ascii="Calibri" w:eastAsia="Calibri" w:hAnsi="Calibri" w:cs="Calibri"/>
+          <w:sz w:val="24"/>
+          <w:lang w:val="pl-PL"/>
+        </w:rPr>
+      </w:pPr>
+      <w:r>
+        <w:rPr>
+          <w:rFonts w:ascii="Calibri" w:eastAsia="Calibri" w:hAnsi="Calibri" w:cs="Calibri"/>
+          <w:sz w:val="24"/>
+          <w:lang w:val="pl-PL"/>
+        </w:rPr>
+        <w:t xml:space="preserve">  Egzemplarz_ID int</w:t>
+      </w:r>
+    </w:p>
+    <w:p>
+      <w:pPr>
+        <w:rPr>
+          <w:rFonts w:ascii="Calibri" w:eastAsia="Calibri" w:hAnsi="Calibri" w:cs="Calibri"/>
+          <w:sz w:val="24"/>
+          <w:lang w:val="pl-PL"/>
+        </w:rPr>
+      </w:pPr>
+      <w:r>
+        <w:rPr>
+          <w:rFonts w:ascii="Calibri" w:eastAsia="Calibri" w:hAnsi="Calibri" w:cs="Calibri"/>
+          <w:sz w:val="24"/>
+          <w:lang w:val="pl-PL"/>
+        </w:rPr>
+        <w:t xml:space="preserve">  Data_wypozyczenia date</w:t>
+      </w:r>
+    </w:p>
+    <w:p>
+      <w:pPr>
+        <w:rPr>
+          <w:rFonts w:ascii="Calibri" w:eastAsia="Calibri" w:hAnsi="Calibri" w:cs="Calibri"/>
+          <w:sz w:val="24"/>
+          <w:lang w:val="pl-PL"/>
+        </w:rPr>
+      </w:pPr>
+      <w:r>
+        <w:rPr>
+          <w:rFonts w:ascii="Calibri" w:eastAsia="Calibri" w:hAnsi="Calibri" w:cs="Calibri"/>
+          <w:sz w:val="24"/>
+          <w:lang w:val="pl-PL"/>
+        </w:rPr>
+        <w:t xml:space="preserve">  Do_kiedy date</w:t>
+      </w:r>
+    </w:p>
+    <w:p>
+      <w:pPr>
+        <w:rPr>
+          <w:rFonts w:ascii="Calibri" w:eastAsia="Calibri" w:hAnsi="Calibri" w:cs="Calibri"/>
+          <w:sz w:val="24"/>
+          <w:lang w:val="pl-PL"/>
+        </w:rPr>
+      </w:pPr>
+      <w:r>
+        <w:rPr>
+          <w:rFonts w:ascii="Calibri" w:eastAsia="Calibri" w:hAnsi="Calibri" w:cs="Calibri"/>
+          <w:sz w:val="24"/>
+          <w:lang w:val="pl-PL"/>
+        </w:rPr>
+        <w:t xml:space="preserve">  Data_oddania date</w:t>
+      </w:r>
+    </w:p>
+    <w:p>
+      <w:pPr>
+        <w:rPr>
+          <w:rFonts w:ascii="Calibri" w:eastAsia="Calibri" w:hAnsi="Calibri" w:cs="Calibri"/>
+          <w:sz w:val="24"/>
+          <w:lang w:val="pl-PL"/>
+        </w:rPr>
+      </w:pPr>
+      <w:r>
+        <w:rPr>
+          <w:rFonts w:ascii="Calibri" w:eastAsia="Calibri" w:hAnsi="Calibri" w:cs="Calibri"/>
+          <w:sz w:val="24"/>
+          <w:lang w:val="pl-PL"/>
+        </w:rPr>
+        <w:t>}</w:t>
+      </w:r>
+    </w:p>
+    <w:p>
+      <w:pPr>
+        <w:rPr>
+          <w:rFonts w:ascii="Calibri" w:eastAsia="Calibri" w:hAnsi="Calibri" w:cs="Calibri"/>
+          <w:sz w:val="24"/>
+          <w:lang w:val="pl-PL"/>
+        </w:rPr>
+      </w:pPr>
+    </w:p>
+    <w:p>
+      <w:pPr>
+        <w:rPr>
+          <w:rFonts w:ascii="Calibri" w:eastAsia="Calibri" w:hAnsi="Calibri" w:cs="Calibri"/>
+          <w:sz w:val="24"/>
+          <w:lang w:val="pl-PL"/>
+        </w:rPr>
+      </w:pPr>
+      <w:r>
+        <w:rPr>
+          <w:rFonts w:ascii="Calibri" w:eastAsia="Calibri" w:hAnsi="Calibri" w:cs="Calibri"/>
+          <w:sz w:val="24"/>
+          <w:lang w:val="pl-PL"/>
+        </w:rPr>
+        <w:t>Table Czytelnik {</w:t>
+      </w:r>
+    </w:p>
+    <w:p>
+      <w:pPr>
+        <w:rPr>
+          <w:rFonts w:ascii="Calibri" w:eastAsia="Calibri" w:hAnsi="Calibri" w:cs="Calibri"/>
+          <w:sz w:val="24"/>
+          <w:lang w:val="pl-PL"/>
+        </w:rPr>
+      </w:pPr>
+      <w:r>
+        <w:rPr>
+          <w:rFonts w:ascii="Calibri" w:eastAsia="Calibri" w:hAnsi="Calibri" w:cs="Calibri"/>
+          <w:sz w:val="24"/>
+          <w:lang w:val="pl-PL"/>
+        </w:rPr>
+        <w:t xml:space="preserve">  Czytelnik_ID int pk</w:t>
+      </w:r>
+    </w:p>
+    <w:p>
+      <w:pPr>
+        <w:rPr>
+          <w:rFonts w:ascii="Calibri" w:eastAsia="Calibri" w:hAnsi="Calibri" w:cs="Calibri"/>
+          <w:sz w:val="24"/>
+          <w:lang w:val="pl-PL"/>
+        </w:rPr>
+      </w:pPr>
+      <w:r>
+        <w:rPr>
+          <w:rFonts w:ascii="Calibri" w:eastAsia="Calibri" w:hAnsi="Calibri" w:cs="Calibri"/>
+          <w:sz w:val="24"/>
+          <w:lang w:val="pl-PL"/>
+        </w:rPr>
+        <w:t xml:space="preserve">  Adres_ID int</w:t>
+      </w:r>
+    </w:p>
+    <w:p>
+      <w:pPr>
+        <w:rPr>
+          <w:rFonts w:ascii="Calibri" w:eastAsia="Calibri" w:hAnsi="Calibri" w:cs="Calibri"/>
+          <w:sz w:val="24"/>
+          <w:lang w:val="pl-PL"/>
+        </w:rPr>
+      </w:pPr>
+      <w:r>
+        <w:rPr>
+          <w:rFonts w:ascii="Calibri" w:eastAsia="Calibri" w:hAnsi="Calibri" w:cs="Calibri"/>
+          <w:sz w:val="24"/>
+          <w:lang w:val="pl-PL"/>
+        </w:rPr>
+        <w:t xml:space="preserve">  Imie varchar</w:t>
+      </w:r>
+    </w:p>
+    <w:p>
+      <w:pPr>
+        <w:rPr>
+          <w:rFonts w:ascii="Calibri" w:eastAsia="Calibri" w:hAnsi="Calibri" w:cs="Calibri"/>
+          <w:sz w:val="24"/>
+          <w:lang w:val="pl-PL"/>
+        </w:rPr>
+      </w:pPr>
+      <w:r>
+        <w:rPr>
+          <w:rFonts w:ascii="Calibri" w:eastAsia="Calibri" w:hAnsi="Calibri" w:cs="Calibri"/>
+          <w:sz w:val="24"/>
+          <w:lang w:val="pl-PL"/>
+        </w:rPr>
+        <w:t xml:space="preserve">  Nazwisko varchar</w:t>
+      </w:r>
+    </w:p>
+    <w:p>
+      <w:pPr>
+        <w:rPr>
+          <w:rFonts w:ascii="Calibri" w:eastAsia="Calibri" w:hAnsi="Calibri" w:cs="Calibri"/>
+          <w:sz w:val="24"/>
+          <w:lang w:val="pl-PL"/>
+        </w:rPr>
+      </w:pPr>
+      <w:r>
+        <w:rPr>
+          <w:rFonts w:ascii="Calibri" w:eastAsia="Calibri" w:hAnsi="Calibri" w:cs="Calibri"/>
+          <w:sz w:val="24"/>
+          <w:lang w:val="pl-PL"/>
+        </w:rPr>
+        <w:t xml:space="preserve">  Data_urodzenia date</w:t>
+      </w:r>
+    </w:p>
+    <w:p>
+      <w:pPr>
+        <w:rPr>
+          <w:rFonts w:ascii="Calibri" w:eastAsia="Calibri" w:hAnsi="Calibri" w:cs="Calibri"/>
+          <w:sz w:val="24"/>
+          <w:lang w:val="en-GB"/>
         </w:rPr>
       </w:pPr>
       <w:r>
@@ -9395,52 +9892,48 @@
         </w:rPr>
         <w:t xml:space="preserve">  </w:t>
       </w:r>
-      <w:proofErr w:type="spellStart"/>
-      <w:r>
-        <w:rPr>
-          <w:rFonts w:ascii="Calibri" w:eastAsia="Calibri" w:hAnsi="Calibri" w:cs="Calibri"/>
-          <w:sz w:val="24"/>
-          <w:lang w:val="pl-PL"/>
-        </w:rPr>
-        <w:t>Gatunek_nazwa</w:t>
-      </w:r>
-      <w:proofErr w:type="spellEnd"/>
-      <w:r>
-        <w:rPr>
-          <w:rFonts w:ascii="Calibri" w:eastAsia="Calibri" w:hAnsi="Calibri" w:cs="Calibri"/>
-          <w:sz w:val="24"/>
-          <w:lang w:val="pl-PL"/>
-        </w:rPr>
-        <w:t xml:space="preserve"> </w:t>
-      </w:r>
-      <w:proofErr w:type="spellStart"/>
-      <w:r>
-        <w:rPr>
-          <w:rFonts w:ascii="Calibri" w:eastAsia="Calibri" w:hAnsi="Calibri" w:cs="Calibri"/>
-          <w:sz w:val="24"/>
-          <w:lang w:val="pl-PL"/>
-        </w:rPr>
-        <w:t>int</w:t>
-      </w:r>
-      <w:proofErr w:type="spellEnd"/>
-      <w:r>
-        <w:rPr>
-          <w:rFonts w:ascii="Calibri" w:eastAsia="Calibri" w:hAnsi="Calibri" w:cs="Calibri"/>
-          <w:sz w:val="24"/>
-          <w:lang w:val="pl-PL"/>
-        </w:rPr>
-        <w:t xml:space="preserve"> </w:t>
-      </w:r>
-      <w:proofErr w:type="spellStart"/>
-      <w:r>
-        <w:rPr>
-          <w:rFonts w:ascii="Calibri" w:eastAsia="Calibri" w:hAnsi="Calibri" w:cs="Calibri"/>
-          <w:sz w:val="24"/>
-          <w:lang w:val="pl-PL"/>
-        </w:rPr>
-        <w:t>pk</w:t>
-      </w:r>
-      <w:proofErr w:type="spellEnd"/>
+      <w:r>
+        <w:rPr>
+          <w:rFonts w:ascii="Calibri" w:eastAsia="Calibri" w:hAnsi="Calibri" w:cs="Calibri"/>
+          <w:sz w:val="24"/>
+          <w:lang w:val="en-GB"/>
+        </w:rPr>
+        <w:t>Numer_telefonu char(11)</w:t>
+      </w:r>
+    </w:p>
+    <w:p>
+      <w:pPr>
+        <w:rPr>
+          <w:rFonts w:ascii="Calibri" w:eastAsia="Calibri" w:hAnsi="Calibri" w:cs="Calibri"/>
+          <w:sz w:val="24"/>
+          <w:lang w:val="en-GB"/>
+        </w:rPr>
+      </w:pPr>
+      <w:r>
+        <w:rPr>
+          <w:rFonts w:ascii="Calibri" w:eastAsia="Calibri" w:hAnsi="Calibri" w:cs="Calibri"/>
+          <w:sz w:val="24"/>
+          <w:lang w:val="en-GB"/>
+        </w:rPr>
+        <w:t xml:space="preserve">  Email varchar</w:t>
+      </w:r>
+    </w:p>
+    <w:p>
+      <w:pPr>
+        <w:rPr>
+          <w:rFonts w:ascii="Calibri" w:eastAsia="Calibri" w:hAnsi="Calibri" w:cs="Calibri"/>
+          <w:sz w:val="24"/>
+          <w:lang w:val="en-GB"/>
+        </w:rPr>
+      </w:pPr>
+      <w:r>
+        <w:rPr>
+          <w:rFonts w:ascii="Calibri" w:eastAsia="Calibri" w:hAnsi="Calibri" w:cs="Calibri"/>
+          <w:sz w:val="24"/>
+          <w:lang w:val="en-GB"/>
+        </w:rPr>
+        <w:t xml:space="preserve">  Do_zaplaty float</w:t>
+      </w:r>
     </w:p>
     <w:p>
       <w:pPr>
@@ -9476,69 +9969,151 @@
           <w:lang w:val="pl-PL"/>
         </w:rPr>
       </w:pPr>
-      <w:proofErr w:type="spellStart"/>
-      <w:r>
-        <w:rPr>
-          <w:rFonts w:ascii="Calibri" w:eastAsia="Calibri" w:hAnsi="Calibri" w:cs="Calibri"/>
-          <w:sz w:val="24"/>
-          <w:lang w:val="pl-PL"/>
-        </w:rPr>
-        <w:t>Table</w:t>
-      </w:r>
-      <w:proofErr w:type="spellEnd"/>
-      <w:r>
-        <w:rPr>
-          <w:rFonts w:ascii="Calibri" w:eastAsia="Calibri" w:hAnsi="Calibri" w:cs="Calibri"/>
-          <w:sz w:val="24"/>
-          <w:lang w:val="pl-PL"/>
-        </w:rPr>
-        <w:t xml:space="preserve"> Gatunek {</w:t>
-      </w:r>
-    </w:p>
-    <w:p>
-      <w:pPr>
-        <w:rPr>
-          <w:rFonts w:ascii="Calibri" w:eastAsia="Calibri" w:hAnsi="Calibri" w:cs="Calibri"/>
-          <w:sz w:val="24"/>
-          <w:lang w:val="pl-PL"/>
-        </w:rPr>
-      </w:pPr>
-      <w:r>
-        <w:rPr>
-          <w:rFonts w:ascii="Calibri" w:eastAsia="Calibri" w:hAnsi="Calibri" w:cs="Calibri"/>
-          <w:sz w:val="24"/>
-          <w:lang w:val="pl-PL"/>
-        </w:rPr>
-        <w:t xml:space="preserve">  Nazwa </w:t>
-      </w:r>
-      <w:proofErr w:type="spellStart"/>
-      <w:r>
-        <w:rPr>
-          <w:rFonts w:ascii="Calibri" w:eastAsia="Calibri" w:hAnsi="Calibri" w:cs="Calibri"/>
-          <w:sz w:val="24"/>
-          <w:lang w:val="pl-PL"/>
-        </w:rPr>
-        <w:t>varchar</w:t>
-      </w:r>
-      <w:proofErr w:type="spellEnd"/>
-      <w:r>
-        <w:rPr>
-          <w:rFonts w:ascii="Calibri" w:eastAsia="Calibri" w:hAnsi="Calibri" w:cs="Calibri"/>
-          <w:sz w:val="24"/>
-          <w:lang w:val="pl-PL"/>
-        </w:rPr>
-        <w:t xml:space="preserve"> </w:t>
-      </w:r>
-      <w:proofErr w:type="spellStart"/>
-      <w:r>
-        <w:rPr>
-          <w:rFonts w:ascii="Calibri" w:eastAsia="Calibri" w:hAnsi="Calibri" w:cs="Calibri"/>
-          <w:sz w:val="24"/>
-          <w:lang w:val="pl-PL"/>
-        </w:rPr>
-        <w:t>pk</w:t>
-      </w:r>
-      <w:proofErr w:type="spellEnd"/>
+      <w:r>
+        <w:rPr>
+          <w:rFonts w:ascii="Calibri" w:eastAsia="Calibri" w:hAnsi="Calibri" w:cs="Calibri"/>
+          <w:sz w:val="24"/>
+          <w:lang w:val="pl-PL"/>
+        </w:rPr>
+        <w:t>ref: Wypozyczenie.Czytelnik_ID &gt; Czytelnik.Czytelnik_ID</w:t>
+      </w:r>
+    </w:p>
+    <w:p>
+      <w:pPr>
+        <w:rPr>
+          <w:rFonts w:ascii="Calibri" w:eastAsia="Calibri" w:hAnsi="Calibri" w:cs="Calibri"/>
+          <w:sz w:val="24"/>
+          <w:lang w:val="pl-PL"/>
+        </w:rPr>
+      </w:pPr>
+    </w:p>
+    <w:p>
+      <w:pPr>
+        <w:rPr>
+          <w:rFonts w:ascii="Calibri" w:eastAsia="Calibri" w:hAnsi="Calibri" w:cs="Calibri"/>
+          <w:sz w:val="24"/>
+          <w:lang w:val="pl-PL"/>
+        </w:rPr>
+      </w:pPr>
+      <w:r>
+        <w:rPr>
+          <w:rFonts w:ascii="Calibri" w:eastAsia="Calibri" w:hAnsi="Calibri" w:cs="Calibri"/>
+          <w:sz w:val="24"/>
+          <w:lang w:val="pl-PL"/>
+        </w:rPr>
+        <w:t>ref: Wypozyczenie.Egzemplarz_ID &gt; Egzemplarz.Egzemplarz_ID</w:t>
+      </w:r>
+    </w:p>
+    <w:p>
+      <w:pPr>
+        <w:rPr>
+          <w:rFonts w:ascii="Calibri" w:eastAsia="Calibri" w:hAnsi="Calibri" w:cs="Calibri"/>
+          <w:sz w:val="24"/>
+          <w:lang w:val="pl-PL"/>
+        </w:rPr>
+      </w:pPr>
+    </w:p>
+    <w:p>
+      <w:pPr>
+        <w:rPr>
+          <w:rFonts w:ascii="Calibri" w:eastAsia="Calibri" w:hAnsi="Calibri" w:cs="Calibri"/>
+          <w:sz w:val="24"/>
+          <w:lang w:val="pl-PL"/>
+        </w:rPr>
+      </w:pPr>
+      <w:r>
+        <w:rPr>
+          <w:rFonts w:ascii="Calibri" w:eastAsia="Calibri" w:hAnsi="Calibri" w:cs="Calibri"/>
+          <w:sz w:val="24"/>
+          <w:lang w:val="pl-PL"/>
+        </w:rPr>
+        <w:t>ref: Czytelnik.Adres_ID &gt; Adres.Adres_ID</w:t>
+      </w:r>
+    </w:p>
+    <w:p>
+      <w:pPr>
+        <w:rPr>
+          <w:rFonts w:ascii="Calibri" w:eastAsia="Calibri" w:hAnsi="Calibri" w:cs="Calibri"/>
+          <w:sz w:val="24"/>
+          <w:lang w:val="pl-PL"/>
+        </w:rPr>
+      </w:pPr>
+    </w:p>
+    <w:p>
+      <w:pPr>
+        <w:rPr>
+          <w:rFonts w:ascii="Calibri" w:eastAsia="Calibri" w:hAnsi="Calibri" w:cs="Calibri"/>
+          <w:sz w:val="24"/>
+          <w:lang w:val="pl-PL"/>
+        </w:rPr>
+      </w:pPr>
+      <w:r>
+        <w:rPr>
+          <w:rFonts w:ascii="Calibri" w:eastAsia="Calibri" w:hAnsi="Calibri" w:cs="Calibri"/>
+          <w:sz w:val="24"/>
+          <w:lang w:val="pl-PL"/>
+        </w:rPr>
+        <w:t>Table Kara {</w:t>
+      </w:r>
+    </w:p>
+    <w:p>
+      <w:pPr>
+        <w:rPr>
+          <w:rFonts w:ascii="Calibri" w:eastAsia="Calibri" w:hAnsi="Calibri" w:cs="Calibri"/>
+          <w:sz w:val="24"/>
+          <w:lang w:val="pl-PL"/>
+        </w:rPr>
+      </w:pPr>
+      <w:r>
+        <w:rPr>
+          <w:rFonts w:ascii="Calibri" w:eastAsia="Calibri" w:hAnsi="Calibri" w:cs="Calibri"/>
+          <w:sz w:val="24"/>
+          <w:lang w:val="pl-PL"/>
+        </w:rPr>
+        <w:t xml:space="preserve">  Kara_ID int</w:t>
+      </w:r>
+      <w:r>
+        <w:rPr>
+          <w:rFonts w:ascii="Calibri" w:eastAsia="Calibri" w:hAnsi="Calibri" w:cs="Calibri"/>
+          <w:sz w:val="24"/>
+          <w:lang w:val="pl-PL"/>
+        </w:rPr>
+        <w:t xml:space="preserve"> pk</w:t>
+      </w:r>
+    </w:p>
+    <w:p>
+      <w:pPr>
+        <w:rPr>
+          <w:rFonts w:ascii="Calibri" w:eastAsia="Calibri" w:hAnsi="Calibri" w:cs="Calibri"/>
+          <w:sz w:val="24"/>
+          <w:lang w:val="pl-PL"/>
+        </w:rPr>
+      </w:pPr>
+      <w:r>
+        <w:rPr>
+          <w:rFonts w:ascii="Calibri" w:eastAsia="Calibri" w:hAnsi="Calibri" w:cs="Calibri"/>
+          <w:sz w:val="24"/>
+          <w:lang w:val="pl-PL"/>
+        </w:rPr>
+        <w:t xml:space="preserve">  Wypozyczenie_ID int</w:t>
+      </w:r>
+    </w:p>
+    <w:p>
+      <w:pPr>
+        <w:rPr>
+          <w:rFonts w:ascii="Calibri" w:eastAsia="Calibri" w:hAnsi="Calibri" w:cs="Calibri"/>
+          <w:sz w:val="24"/>
+          <w:lang w:val="pl-PL"/>
+        </w:rPr>
+      </w:pPr>
+      <w:r>
+        <w:rPr>
+          <w:rFonts w:ascii="Calibri" w:eastAsia="Calibri" w:hAnsi="Calibri" w:cs="Calibri"/>
+          <w:sz w:val="24"/>
+          <w:lang w:val="pl-PL"/>
+        </w:rPr>
+        <w:t xml:space="preserve">  Czy_zaplacona boolean</w:t>
+      </w:r>
     </w:p>
     <w:p>
       <w:pPr>
@@ -9580,189 +10155,76 @@
           <w:sz w:val="24"/>
           <w:lang w:val="pl-PL"/>
         </w:rPr>
-        <w:t xml:space="preserve">ref: </w:t>
-      </w:r>
-      <w:proofErr w:type="spellStart"/>
-      <w:r>
-        <w:rPr>
-          <w:rFonts w:ascii="Calibri" w:eastAsia="Calibri" w:hAnsi="Calibri" w:cs="Calibri"/>
-          <w:sz w:val="24"/>
-          <w:lang w:val="pl-PL"/>
-        </w:rPr>
-        <w:t>Ksiazka_gatunek.Ksiazka_ID</w:t>
-      </w:r>
-      <w:proofErr w:type="spellEnd"/>
-      <w:r>
-        <w:rPr>
-          <w:rFonts w:ascii="Calibri" w:eastAsia="Calibri" w:hAnsi="Calibri" w:cs="Calibri"/>
-          <w:sz w:val="24"/>
-          <w:lang w:val="pl-PL"/>
-        </w:rPr>
-        <w:t xml:space="preserve"> &gt; </w:t>
-      </w:r>
-      <w:proofErr w:type="spellStart"/>
-      <w:r>
-        <w:rPr>
-          <w:rFonts w:ascii="Calibri" w:eastAsia="Calibri" w:hAnsi="Calibri" w:cs="Calibri"/>
-          <w:sz w:val="24"/>
-          <w:lang w:val="pl-PL"/>
-        </w:rPr>
-        <w:t>Ksiazka.Ksiazka_ID</w:t>
-      </w:r>
-      <w:proofErr w:type="spellEnd"/>
-    </w:p>
-    <w:p>
-      <w:pPr>
-        <w:rPr>
-          <w:rFonts w:ascii="Calibri" w:eastAsia="Calibri" w:hAnsi="Calibri" w:cs="Calibri"/>
-          <w:sz w:val="24"/>
-          <w:lang w:val="pl-PL"/>
-        </w:rPr>
-      </w:pPr>
-    </w:p>
-    <w:p>
-      <w:pPr>
-        <w:rPr>
-          <w:rFonts w:ascii="Calibri" w:eastAsia="Calibri" w:hAnsi="Calibri" w:cs="Calibri"/>
-          <w:sz w:val="24"/>
-          <w:lang w:val="pl-PL"/>
-        </w:rPr>
-      </w:pPr>
-      <w:r>
-        <w:rPr>
-          <w:rFonts w:ascii="Calibri" w:eastAsia="Calibri" w:hAnsi="Calibri" w:cs="Calibri"/>
-          <w:sz w:val="24"/>
-          <w:lang w:val="pl-PL"/>
-        </w:rPr>
-        <w:t xml:space="preserve">ref: </w:t>
-      </w:r>
-      <w:proofErr w:type="spellStart"/>
-      <w:r>
-        <w:rPr>
-          <w:rFonts w:ascii="Calibri" w:eastAsia="Calibri" w:hAnsi="Calibri" w:cs="Calibri"/>
-          <w:sz w:val="24"/>
-          <w:lang w:val="pl-PL"/>
-        </w:rPr>
-        <w:t>Ksiazka_gatunek.Gatunek_nazwa</w:t>
-      </w:r>
-      <w:proofErr w:type="spellEnd"/>
-      <w:r>
-        <w:rPr>
-          <w:rFonts w:ascii="Calibri" w:eastAsia="Calibri" w:hAnsi="Calibri" w:cs="Calibri"/>
-          <w:sz w:val="24"/>
-          <w:lang w:val="pl-PL"/>
-        </w:rPr>
-        <w:t xml:space="preserve"> &gt; </w:t>
-      </w:r>
-      <w:proofErr w:type="spellStart"/>
-      <w:r>
-        <w:rPr>
-          <w:rFonts w:ascii="Calibri" w:eastAsia="Calibri" w:hAnsi="Calibri" w:cs="Calibri"/>
-          <w:sz w:val="24"/>
-          <w:lang w:val="pl-PL"/>
-        </w:rPr>
-        <w:t>Gatunek.Nazwa</w:t>
-      </w:r>
-      <w:proofErr w:type="spellEnd"/>
-    </w:p>
-    <w:p>
-      <w:pPr>
-        <w:rPr>
-          <w:rFonts w:ascii="Calibri" w:eastAsia="Calibri" w:hAnsi="Calibri" w:cs="Calibri"/>
-          <w:sz w:val="24"/>
-          <w:lang w:val="pl-PL"/>
-        </w:rPr>
-      </w:pPr>
-    </w:p>
-    <w:p>
-      <w:pPr>
-        <w:rPr>
-          <w:rFonts w:ascii="Calibri" w:eastAsia="Calibri" w:hAnsi="Calibri" w:cs="Calibri"/>
-          <w:sz w:val="24"/>
-          <w:lang w:val="pl-PL"/>
-        </w:rPr>
-      </w:pPr>
-      <w:proofErr w:type="spellStart"/>
-      <w:r>
-        <w:rPr>
-          <w:rFonts w:ascii="Calibri" w:eastAsia="Calibri" w:hAnsi="Calibri" w:cs="Calibri"/>
-          <w:sz w:val="24"/>
-          <w:lang w:val="pl-PL"/>
-        </w:rPr>
-        <w:t>Table</w:t>
-      </w:r>
-      <w:proofErr w:type="spellEnd"/>
-      <w:r>
-        <w:rPr>
-          <w:rFonts w:ascii="Calibri" w:eastAsia="Calibri" w:hAnsi="Calibri" w:cs="Calibri"/>
-          <w:sz w:val="24"/>
-          <w:lang w:val="pl-PL"/>
-        </w:rPr>
-        <w:t xml:space="preserve"> Wydanie {</w:t>
-      </w:r>
-    </w:p>
-    <w:p>
-      <w:pPr>
-        <w:rPr>
-          <w:rFonts w:ascii="Calibri" w:eastAsia="Calibri" w:hAnsi="Calibri" w:cs="Calibri"/>
-          <w:sz w:val="24"/>
-          <w:lang w:val="pl-PL"/>
-        </w:rPr>
-      </w:pPr>
-      <w:r>
-        <w:rPr>
-          <w:rFonts w:ascii="Calibri" w:eastAsia="Calibri" w:hAnsi="Calibri" w:cs="Calibri"/>
-          <w:sz w:val="24"/>
-          <w:lang w:val="pl-PL"/>
+        <w:t>ref: Kara.Wypozyczenie_ID &gt; Wypozyczenie.Wypozyczenie_ID</w:t>
+      </w:r>
+    </w:p>
+    <w:p>
+      <w:pPr>
+        <w:rPr>
+          <w:rFonts w:ascii="Calibri" w:eastAsia="Calibri" w:hAnsi="Calibri" w:cs="Calibri"/>
+          <w:sz w:val="24"/>
+          <w:lang w:val="pl-PL"/>
+        </w:rPr>
+      </w:pPr>
+    </w:p>
+    <w:p>
+      <w:pPr>
+        <w:rPr>
+          <w:rFonts w:ascii="Calibri" w:eastAsia="Calibri" w:hAnsi="Calibri" w:cs="Calibri"/>
+          <w:sz w:val="24"/>
+          <w:lang w:val="en-GB"/>
+        </w:rPr>
+      </w:pPr>
+      <w:r>
+        <w:rPr>
+          <w:rFonts w:ascii="Calibri" w:eastAsia="Calibri" w:hAnsi="Calibri" w:cs="Calibri"/>
+          <w:sz w:val="24"/>
+          <w:lang w:val="en-GB"/>
+        </w:rPr>
+        <w:t>Table Autor {</w:t>
+      </w:r>
+    </w:p>
+    <w:p>
+      <w:pPr>
+        <w:rPr>
+          <w:rFonts w:ascii="Calibri" w:eastAsia="Calibri" w:hAnsi="Calibri" w:cs="Calibri"/>
+          <w:sz w:val="24"/>
+          <w:lang w:val="en-GB"/>
+        </w:rPr>
+      </w:pPr>
+      <w:r>
+        <w:rPr>
+          <w:rFonts w:ascii="Calibri" w:eastAsia="Calibri" w:hAnsi="Calibri" w:cs="Calibri"/>
+          <w:sz w:val="24"/>
+          <w:lang w:val="en-GB"/>
+        </w:rPr>
+        <w:t xml:space="preserve">  Autor_ID int pk</w:t>
+      </w:r>
+    </w:p>
+    <w:p>
+      <w:pPr>
+        <w:rPr>
+          <w:rFonts w:ascii="Calibri" w:eastAsia="Calibri" w:hAnsi="Calibri" w:cs="Calibri"/>
+          <w:sz w:val="24"/>
+          <w:lang w:val="pl-PL"/>
+        </w:rPr>
+      </w:pPr>
+      <w:r>
+        <w:rPr>
+          <w:rFonts w:ascii="Calibri" w:eastAsia="Calibri" w:hAnsi="Calibri" w:cs="Calibri"/>
+          <w:sz w:val="24"/>
+          <w:lang w:val="en-GB"/>
         </w:rPr>
         <w:t xml:space="preserve">  </w:t>
       </w:r>
-      <w:proofErr w:type="spellStart"/>
-      <w:r>
-        <w:rPr>
-          <w:rFonts w:ascii="Calibri" w:eastAsia="Calibri" w:hAnsi="Calibri" w:cs="Calibri"/>
-          <w:sz w:val="24"/>
-          <w:lang w:val="pl-PL"/>
-        </w:rPr>
-        <w:t>Ksiazka_ID</w:t>
-      </w:r>
-      <w:proofErr w:type="spellEnd"/>
-      <w:r>
-        <w:rPr>
-          <w:rFonts w:ascii="Calibri" w:eastAsia="Calibri" w:hAnsi="Calibri" w:cs="Calibri"/>
-          <w:sz w:val="24"/>
-          <w:lang w:val="pl-PL"/>
-        </w:rPr>
-        <w:t xml:space="preserve"> </w:t>
-      </w:r>
-      <w:proofErr w:type="spellStart"/>
-      <w:r>
-        <w:rPr>
-          <w:rFonts w:ascii="Calibri" w:eastAsia="Calibri" w:hAnsi="Calibri" w:cs="Calibri"/>
-          <w:sz w:val="24"/>
-          <w:lang w:val="pl-PL"/>
-        </w:rPr>
-        <w:t>int</w:t>
-      </w:r>
-      <w:proofErr w:type="spellEnd"/>
-      <w:r>
-        <w:rPr>
-          <w:rFonts w:ascii="Calibri" w:eastAsia="Calibri" w:hAnsi="Calibri" w:cs="Calibri"/>
-          <w:sz w:val="24"/>
-          <w:lang w:val="pl-PL"/>
-        </w:rPr>
-        <w:t xml:space="preserve"> </w:t>
-      </w:r>
-      <w:proofErr w:type="spellStart"/>
-      <w:r>
-        <w:rPr>
-          <w:rFonts w:ascii="Calibri" w:eastAsia="Calibri" w:hAnsi="Calibri" w:cs="Calibri"/>
-          <w:sz w:val="24"/>
-          <w:lang w:val="pl-PL"/>
-        </w:rPr>
-        <w:t>pk</w:t>
-      </w:r>
-      <w:proofErr w:type="spellEnd"/>
+      <w:r>
+        <w:rPr>
+          <w:rFonts w:ascii="Calibri" w:eastAsia="Calibri" w:hAnsi="Calibri" w:cs="Calibri"/>
+          <w:sz w:val="24"/>
+          <w:lang w:val="pl-PL"/>
+        </w:rPr>
+        <w:t>Imie varchar</w:t>
+      </w:r>
     </w:p>
     <w:p>
       <w:pPr>
@@ -9780,104 +10242,98 @@
         </w:rPr>
         <w:t xml:space="preserve">  </w:t>
       </w:r>
-      <w:proofErr w:type="spellStart"/>
-      <w:r>
-        <w:rPr>
-          <w:rFonts w:ascii="Calibri" w:eastAsia="Calibri" w:hAnsi="Calibri" w:cs="Calibri"/>
-          <w:sz w:val="24"/>
-          <w:lang w:val="pl-PL"/>
-        </w:rPr>
-        <w:t>Wydawca_ID</w:t>
-      </w:r>
-      <w:proofErr w:type="spellEnd"/>
-      <w:r>
-        <w:rPr>
-          <w:rFonts w:ascii="Calibri" w:eastAsia="Calibri" w:hAnsi="Calibri" w:cs="Calibri"/>
-          <w:sz w:val="24"/>
-          <w:lang w:val="pl-PL"/>
-        </w:rPr>
-        <w:t xml:space="preserve"> </w:t>
-      </w:r>
-      <w:proofErr w:type="spellStart"/>
-      <w:r>
-        <w:rPr>
-          <w:rFonts w:ascii="Calibri" w:eastAsia="Calibri" w:hAnsi="Calibri" w:cs="Calibri"/>
-          <w:sz w:val="24"/>
-          <w:lang w:val="pl-PL"/>
-        </w:rPr>
-        <w:t>int</w:t>
-      </w:r>
-      <w:proofErr w:type="spellEnd"/>
-      <w:r>
-        <w:rPr>
-          <w:rFonts w:ascii="Calibri" w:eastAsia="Calibri" w:hAnsi="Calibri" w:cs="Calibri"/>
-          <w:sz w:val="24"/>
-          <w:lang w:val="pl-PL"/>
-        </w:rPr>
-        <w:t xml:space="preserve"> </w:t>
-      </w:r>
-      <w:proofErr w:type="spellStart"/>
-      <w:r>
-        <w:rPr>
-          <w:rFonts w:ascii="Calibri" w:eastAsia="Calibri" w:hAnsi="Calibri" w:cs="Calibri"/>
-          <w:sz w:val="24"/>
-          <w:lang w:val="pl-PL"/>
-        </w:rPr>
-        <w:t>pk</w:t>
-      </w:r>
-      <w:proofErr w:type="spellEnd"/>
-    </w:p>
-    <w:p>
-      <w:pPr>
-        <w:rPr>
-          <w:rFonts w:ascii="Calibri" w:eastAsia="Calibri" w:hAnsi="Calibri" w:cs="Calibri"/>
-          <w:sz w:val="24"/>
-          <w:lang w:val="pl-PL"/>
-        </w:rPr>
-      </w:pPr>
-      <w:r>
-        <w:rPr>
-          <w:rFonts w:ascii="Calibri" w:eastAsia="Calibri" w:hAnsi="Calibri" w:cs="Calibri"/>
-          <w:sz w:val="24"/>
-          <w:lang w:val="pl-PL"/>
-        </w:rPr>
-        <w:lastRenderedPageBreak/>
-        <w:t xml:space="preserve">  ISBN char(13)</w:t>
-      </w:r>
-    </w:p>
-    <w:p>
-      <w:pPr>
-        <w:rPr>
-          <w:rFonts w:ascii="Calibri" w:eastAsia="Calibri" w:hAnsi="Calibri" w:cs="Calibri"/>
-          <w:sz w:val="24"/>
-          <w:lang w:val="pl-PL"/>
-        </w:rPr>
-      </w:pPr>
-      <w:r>
-        <w:rPr>
-          <w:rFonts w:ascii="Calibri" w:eastAsia="Calibri" w:hAnsi="Calibri" w:cs="Calibri"/>
-          <w:sz w:val="24"/>
-          <w:lang w:val="pl-PL"/>
-        </w:rPr>
-        <w:t xml:space="preserve">  Rok </w:t>
-      </w:r>
-      <w:proofErr w:type="spellStart"/>
-      <w:r>
-        <w:rPr>
-          <w:rFonts w:ascii="Calibri" w:eastAsia="Calibri" w:hAnsi="Calibri" w:cs="Calibri"/>
-          <w:sz w:val="24"/>
-          <w:lang w:val="pl-PL"/>
-        </w:rPr>
-        <w:t>int</w:t>
-      </w:r>
-      <w:proofErr w:type="spellEnd"/>
-    </w:p>
-    <w:p>
-      <w:pPr>
-        <w:rPr>
-          <w:rFonts w:ascii="Calibri" w:eastAsia="Calibri" w:hAnsi="Calibri" w:cs="Calibri"/>
-          <w:sz w:val="24"/>
-          <w:lang w:val="pl-PL"/>
+      <w:r>
+        <w:rPr>
+          <w:rFonts w:ascii="Calibri" w:eastAsia="Calibri" w:hAnsi="Calibri" w:cs="Calibri"/>
+          <w:sz w:val="24"/>
+          <w:lang w:val="pl-PL"/>
+        </w:rPr>
+        <w:t>Nazwisko varchar</w:t>
+      </w:r>
+    </w:p>
+    <w:p>
+      <w:pPr>
+        <w:rPr>
+          <w:rFonts w:ascii="Calibri" w:eastAsia="Calibri" w:hAnsi="Calibri" w:cs="Calibri"/>
+          <w:sz w:val="24"/>
+          <w:lang w:val="pl-PL"/>
+        </w:rPr>
+      </w:pPr>
+      <w:r>
+        <w:rPr>
+          <w:rFonts w:ascii="Calibri" w:eastAsia="Calibri" w:hAnsi="Calibri" w:cs="Calibri"/>
+          <w:sz w:val="24"/>
+          <w:lang w:val="pl-PL"/>
+        </w:rPr>
+        <w:t xml:space="preserve">  Rok_urodzenia int</w:t>
+      </w:r>
+    </w:p>
+    <w:p>
+      <w:pPr>
+        <w:rPr>
+          <w:rFonts w:ascii="Calibri" w:eastAsia="Calibri" w:hAnsi="Calibri" w:cs="Calibri"/>
+          <w:sz w:val="24"/>
+          <w:lang w:val="pl-PL"/>
+        </w:rPr>
+      </w:pPr>
+      <w:r>
+        <w:rPr>
+          <w:rFonts w:ascii="Calibri" w:eastAsia="Calibri" w:hAnsi="Calibri" w:cs="Calibri"/>
+          <w:sz w:val="24"/>
+          <w:lang w:val="pl-PL"/>
+        </w:rPr>
+        <w:t xml:space="preserve">  Narodowosc varchar</w:t>
+      </w:r>
+    </w:p>
+    <w:p>
+      <w:pPr>
+        <w:rPr>
+          <w:rFonts w:ascii="Calibri" w:eastAsia="Calibri" w:hAnsi="Calibri" w:cs="Calibri"/>
+          <w:sz w:val="24"/>
+          <w:lang w:val="pl-PL"/>
+        </w:rPr>
+      </w:pPr>
+      <w:r>
+        <w:rPr>
+          <w:rFonts w:ascii="Calibri" w:eastAsia="Calibri" w:hAnsi="Calibri" w:cs="Calibri"/>
+          <w:sz w:val="24"/>
+          <w:lang w:val="pl-PL"/>
+        </w:rPr>
+        <w:t>}</w:t>
+      </w:r>
+    </w:p>
+    <w:p>
+      <w:pPr>
+        <w:rPr>
+          <w:rFonts w:ascii="Calibri" w:eastAsia="Calibri" w:hAnsi="Calibri" w:cs="Calibri"/>
+          <w:sz w:val="24"/>
+          <w:lang w:val="pl-PL"/>
+        </w:rPr>
+      </w:pPr>
+    </w:p>
+    <w:p>
+      <w:pPr>
+        <w:rPr>
+          <w:rFonts w:ascii="Calibri" w:eastAsia="Calibri" w:hAnsi="Calibri" w:cs="Calibri"/>
+          <w:sz w:val="24"/>
+          <w:lang w:val="pl-PL"/>
+        </w:rPr>
+      </w:pPr>
+      <w:r>
+        <w:rPr>
+          <w:rFonts w:ascii="Calibri" w:eastAsia="Calibri" w:hAnsi="Calibri" w:cs="Calibri"/>
+          <w:sz w:val="24"/>
+          <w:lang w:val="pl-PL"/>
+        </w:rPr>
+        <w:t>Table Autor_ksiazka {</w:t>
+      </w:r>
+    </w:p>
+    <w:p>
+      <w:pPr>
+        <w:rPr>
+          <w:rFonts w:ascii="Calibri" w:eastAsia="Calibri" w:hAnsi="Calibri" w:cs="Calibri"/>
+          <w:sz w:val="24"/>
+          <w:lang w:val="en-GB"/>
         </w:rPr>
       </w:pPr>
       <w:r>
@@ -9888,93 +10344,45 @@
         </w:rPr>
         <w:t xml:space="preserve">  </w:t>
       </w:r>
-      <w:proofErr w:type="spellStart"/>
-      <w:r>
-        <w:rPr>
-          <w:rFonts w:ascii="Calibri" w:eastAsia="Calibri" w:hAnsi="Calibri" w:cs="Calibri"/>
-          <w:sz w:val="24"/>
-          <w:lang w:val="pl-PL"/>
-        </w:rPr>
-        <w:t>Liczba_stron</w:t>
-      </w:r>
-      <w:proofErr w:type="spellEnd"/>
-      <w:r>
-        <w:rPr>
-          <w:rFonts w:ascii="Calibri" w:eastAsia="Calibri" w:hAnsi="Calibri" w:cs="Calibri"/>
-          <w:sz w:val="24"/>
-          <w:lang w:val="pl-PL"/>
-        </w:rPr>
-        <w:t xml:space="preserve"> </w:t>
-      </w:r>
-      <w:proofErr w:type="spellStart"/>
-      <w:r>
-        <w:rPr>
-          <w:rFonts w:ascii="Calibri" w:eastAsia="Calibri" w:hAnsi="Calibri" w:cs="Calibri"/>
-          <w:sz w:val="24"/>
-          <w:lang w:val="pl-PL"/>
-        </w:rPr>
-        <w:t>int</w:t>
-      </w:r>
-      <w:proofErr w:type="spellEnd"/>
-    </w:p>
-    <w:p>
-      <w:pPr>
-        <w:rPr>
-          <w:rFonts w:ascii="Calibri" w:eastAsia="Calibri" w:hAnsi="Calibri" w:cs="Calibri"/>
-          <w:sz w:val="24"/>
-          <w:lang w:val="pl-PL"/>
-        </w:rPr>
-      </w:pPr>
-      <w:r>
-        <w:rPr>
-          <w:rFonts w:ascii="Calibri" w:eastAsia="Calibri" w:hAnsi="Calibri" w:cs="Calibri"/>
-          <w:sz w:val="24"/>
-          <w:lang w:val="pl-PL"/>
-        </w:rPr>
-        <w:t xml:space="preserve">  </w:t>
-      </w:r>
-      <w:proofErr w:type="spellStart"/>
-      <w:r>
-        <w:rPr>
-          <w:rFonts w:ascii="Calibri" w:eastAsia="Calibri" w:hAnsi="Calibri" w:cs="Calibri"/>
-          <w:sz w:val="24"/>
-          <w:lang w:val="pl-PL"/>
-        </w:rPr>
-        <w:t>Opis_ksiazki</w:t>
-      </w:r>
-      <w:proofErr w:type="spellEnd"/>
-      <w:r>
-        <w:rPr>
-          <w:rFonts w:ascii="Calibri" w:eastAsia="Calibri" w:hAnsi="Calibri" w:cs="Calibri"/>
-          <w:sz w:val="24"/>
-          <w:lang w:val="pl-PL"/>
-        </w:rPr>
-        <w:t xml:space="preserve"> </w:t>
-      </w:r>
-      <w:proofErr w:type="spellStart"/>
-      <w:r>
-        <w:rPr>
-          <w:rFonts w:ascii="Calibri" w:eastAsia="Calibri" w:hAnsi="Calibri" w:cs="Calibri"/>
-          <w:sz w:val="24"/>
-          <w:lang w:val="pl-PL"/>
-        </w:rPr>
-        <w:t>varchar</w:t>
-      </w:r>
-      <w:proofErr w:type="spellEnd"/>
-    </w:p>
-    <w:p>
-      <w:pPr>
-        <w:rPr>
-          <w:rFonts w:ascii="Calibri" w:eastAsia="Calibri" w:hAnsi="Calibri" w:cs="Calibri"/>
-          <w:sz w:val="24"/>
-          <w:lang w:val="pl-PL"/>
-        </w:rPr>
-      </w:pPr>
-      <w:r>
-        <w:rPr>
-          <w:rFonts w:ascii="Calibri" w:eastAsia="Calibri" w:hAnsi="Calibri" w:cs="Calibri"/>
-          <w:sz w:val="24"/>
-          <w:lang w:val="pl-PL"/>
+      <w:r>
+        <w:rPr>
+          <w:rFonts w:ascii="Calibri" w:eastAsia="Calibri" w:hAnsi="Calibri" w:cs="Calibri"/>
+          <w:sz w:val="24"/>
+          <w:lang w:val="en-GB"/>
+        </w:rPr>
+        <w:t>Ksiazka_ID int pk</w:t>
+      </w:r>
+    </w:p>
+    <w:p>
+      <w:pPr>
+        <w:rPr>
+          <w:rFonts w:ascii="Calibri" w:eastAsia="Calibri" w:hAnsi="Calibri" w:cs="Calibri"/>
+          <w:sz w:val="24"/>
+          <w:lang w:val="en-GB"/>
+        </w:rPr>
+      </w:pPr>
+      <w:r>
+        <w:rPr>
+          <w:rFonts w:ascii="Calibri" w:eastAsia="Calibri" w:hAnsi="Calibri" w:cs="Calibri"/>
+          <w:sz w:val="24"/>
+          <w:lang w:val="en-GB"/>
+        </w:rPr>
+        <w:t xml:space="preserve">  Autor_ID int pk</w:t>
+      </w:r>
+    </w:p>
+    <w:p>
+      <w:pPr>
+        <w:rPr>
+          <w:rFonts w:ascii="Calibri" w:eastAsia="Calibri" w:hAnsi="Calibri" w:cs="Calibri"/>
+          <w:sz w:val="24"/>
+          <w:lang w:val="en-GB"/>
+        </w:rPr>
+      </w:pPr>
+      <w:r>
+        <w:rPr>
+          <w:rFonts w:ascii="Calibri" w:eastAsia="Calibri" w:hAnsi="Calibri" w:cs="Calibri"/>
+          <w:sz w:val="24"/>
+          <w:lang w:val="en-GB"/>
         </w:rPr>
         <w:t>}</w:t>
       </w:r>
@@ -9984,133 +10392,25 @@
         <w:rPr>
           <w:rFonts w:ascii="Calibri" w:eastAsia="Calibri" w:hAnsi="Calibri" w:cs="Calibri"/>
           <w:sz w:val="24"/>
-          <w:lang w:val="pl-PL"/>
-        </w:rPr>
-      </w:pPr>
-    </w:p>
-    <w:p>
-      <w:pPr>
-        <w:rPr>
-          <w:rFonts w:ascii="Calibri" w:eastAsia="Calibri" w:hAnsi="Calibri" w:cs="Calibri"/>
-          <w:sz w:val="24"/>
-          <w:lang w:val="pl-PL"/>
-        </w:rPr>
-      </w:pPr>
-      <w:proofErr w:type="spellStart"/>
-      <w:r>
-        <w:rPr>
-          <w:rFonts w:ascii="Calibri" w:eastAsia="Calibri" w:hAnsi="Calibri" w:cs="Calibri"/>
-          <w:sz w:val="24"/>
-          <w:lang w:val="pl-PL"/>
-        </w:rPr>
-        <w:t>Table</w:t>
-      </w:r>
-      <w:proofErr w:type="spellEnd"/>
-      <w:r>
-        <w:rPr>
-          <w:rFonts w:ascii="Calibri" w:eastAsia="Calibri" w:hAnsi="Calibri" w:cs="Calibri"/>
-          <w:sz w:val="24"/>
-          <w:lang w:val="pl-PL"/>
-        </w:rPr>
-        <w:t xml:space="preserve"> Wydawca {</w:t>
-      </w:r>
-    </w:p>
-    <w:p>
-      <w:pPr>
-        <w:rPr>
-          <w:rFonts w:ascii="Calibri" w:eastAsia="Calibri" w:hAnsi="Calibri" w:cs="Calibri"/>
-          <w:sz w:val="24"/>
-          <w:lang w:val="pl-PL"/>
-        </w:rPr>
-      </w:pPr>
-      <w:r>
-        <w:rPr>
-          <w:rFonts w:ascii="Calibri" w:eastAsia="Calibri" w:hAnsi="Calibri" w:cs="Calibri"/>
-          <w:sz w:val="24"/>
-          <w:lang w:val="pl-PL"/>
-        </w:rPr>
-        <w:t xml:space="preserve">  </w:t>
-      </w:r>
-      <w:proofErr w:type="spellStart"/>
-      <w:r>
-        <w:rPr>
-          <w:rFonts w:ascii="Calibri" w:eastAsia="Calibri" w:hAnsi="Calibri" w:cs="Calibri"/>
-          <w:sz w:val="24"/>
-          <w:lang w:val="pl-PL"/>
-        </w:rPr>
-        <w:t>Wydawca_ID</w:t>
-      </w:r>
-      <w:proofErr w:type="spellEnd"/>
-      <w:r>
-        <w:rPr>
-          <w:rFonts w:ascii="Calibri" w:eastAsia="Calibri" w:hAnsi="Calibri" w:cs="Calibri"/>
-          <w:sz w:val="24"/>
-          <w:lang w:val="pl-PL"/>
-        </w:rPr>
-        <w:t xml:space="preserve"> </w:t>
-      </w:r>
-      <w:proofErr w:type="spellStart"/>
-      <w:r>
-        <w:rPr>
-          <w:rFonts w:ascii="Calibri" w:eastAsia="Calibri" w:hAnsi="Calibri" w:cs="Calibri"/>
-          <w:sz w:val="24"/>
-          <w:lang w:val="pl-PL"/>
-        </w:rPr>
-        <w:t>int</w:t>
-      </w:r>
-      <w:proofErr w:type="spellEnd"/>
-      <w:r>
-        <w:rPr>
-          <w:rFonts w:ascii="Calibri" w:eastAsia="Calibri" w:hAnsi="Calibri" w:cs="Calibri"/>
-          <w:sz w:val="24"/>
-          <w:lang w:val="pl-PL"/>
-        </w:rPr>
-        <w:t xml:space="preserve"> </w:t>
-      </w:r>
-      <w:proofErr w:type="spellStart"/>
-      <w:r>
-        <w:rPr>
-          <w:rFonts w:ascii="Calibri" w:eastAsia="Calibri" w:hAnsi="Calibri" w:cs="Calibri"/>
-          <w:sz w:val="24"/>
-          <w:lang w:val="pl-PL"/>
-        </w:rPr>
-        <w:t>pk</w:t>
-      </w:r>
-      <w:proofErr w:type="spellEnd"/>
-    </w:p>
-    <w:p>
-      <w:pPr>
-        <w:rPr>
-          <w:rFonts w:ascii="Calibri" w:eastAsia="Calibri" w:hAnsi="Calibri" w:cs="Calibri"/>
-          <w:sz w:val="24"/>
           <w:lang w:val="en-GB"/>
         </w:rPr>
       </w:pPr>
-      <w:r>
-        <w:rPr>
-          <w:rFonts w:ascii="Calibri" w:eastAsia="Calibri" w:hAnsi="Calibri" w:cs="Calibri"/>
-          <w:sz w:val="24"/>
-          <w:lang w:val="pl-PL"/>
-        </w:rPr>
-        <w:t xml:space="preserve">  </w:t>
-      </w:r>
-      <w:proofErr w:type="spellStart"/>
-      <w:r>
+    </w:p>
+    <w:p>
+      <w:pPr>
         <w:rPr>
           <w:rFonts w:ascii="Calibri" w:eastAsia="Calibri" w:hAnsi="Calibri" w:cs="Calibri"/>
           <w:sz w:val="24"/>
           <w:lang w:val="en-GB"/>
         </w:rPr>
-        <w:t>Adres_ID</w:t>
-      </w:r>
-      <w:proofErr w:type="spellEnd"/>
+      </w:pPr>
       <w:r>
         <w:rPr>
           <w:rFonts w:ascii="Calibri" w:eastAsia="Calibri" w:hAnsi="Calibri" w:cs="Calibri"/>
           <w:sz w:val="24"/>
           <w:lang w:val="en-GB"/>
         </w:rPr>
-        <w:t xml:space="preserve"> int</w:t>
+        <w:t>ref: Autor_ksiazka.Ksiazka_ID &gt; Ksiazka.Ksiazka_ID</w:t>
       </w:r>
     </w:p>
     <w:p>
@@ -10121,2596 +10421,29 @@
           <w:lang w:val="en-GB"/>
         </w:rPr>
       </w:pPr>
-      <w:r>
-        <w:rPr>
-          <w:rFonts w:ascii="Calibri" w:eastAsia="Calibri" w:hAnsi="Calibri" w:cs="Calibri"/>
-          <w:sz w:val="24"/>
+    </w:p>
+    <w:p>
+      <w:pPr>
+        <w:rPr>
+          <w:color w:val="FF0000"/>
           <w:lang w:val="en-GB"/>
         </w:rPr>
-        <w:t xml:space="preserve">  </w:t>
-      </w:r>
-      <w:proofErr w:type="spellStart"/>
+      </w:pPr>
       <w:r>
         <w:rPr>
           <w:rFonts w:ascii="Calibri" w:eastAsia="Calibri" w:hAnsi="Calibri" w:cs="Calibri"/>
           <w:sz w:val="24"/>
           <w:lang w:val="en-GB"/>
         </w:rPr>
-        <w:t>Nazwa</w:t>
-      </w:r>
-      <w:proofErr w:type="spellEnd"/>
-      <w:r>
-        <w:rPr>
-          <w:rFonts w:ascii="Calibri" w:eastAsia="Calibri" w:hAnsi="Calibri" w:cs="Calibri"/>
-          <w:sz w:val="24"/>
+        <w:t>ref: Autor_ksiazka.Autor_ID &gt; Autor.Autor_ID</w:t>
+      </w:r>
+    </w:p>
+    <w:p>
+      <w:pPr>
+        <w:jc w:val="center"/>
+        <w:rPr>
           <w:lang w:val="en-GB"/>
         </w:rPr>
-        <w:t xml:space="preserve"> varchar</w:t>
-      </w:r>
-    </w:p>
-    <w:p>
-      <w:pPr>
-        <w:rPr>
-          <w:rFonts w:ascii="Calibri" w:eastAsia="Calibri" w:hAnsi="Calibri" w:cs="Calibri"/>
-          <w:sz w:val="24"/>
-          <w:lang w:val="en-GB"/>
-        </w:rPr>
-      </w:pPr>
-      <w:r>
-        <w:rPr>
-          <w:rFonts w:ascii="Calibri" w:eastAsia="Calibri" w:hAnsi="Calibri" w:cs="Calibri"/>
-          <w:sz w:val="24"/>
-          <w:lang w:val="en-GB"/>
-        </w:rPr>
-        <w:t>}</w:t>
-      </w:r>
-    </w:p>
-    <w:p>
-      <w:pPr>
-        <w:rPr>
-          <w:rFonts w:ascii="Calibri" w:eastAsia="Calibri" w:hAnsi="Calibri" w:cs="Calibri"/>
-          <w:sz w:val="24"/>
-          <w:lang w:val="en-GB"/>
-        </w:rPr>
-      </w:pPr>
-    </w:p>
-    <w:p>
-      <w:pPr>
-        <w:rPr>
-          <w:rFonts w:ascii="Calibri" w:eastAsia="Calibri" w:hAnsi="Calibri" w:cs="Calibri"/>
-          <w:sz w:val="24"/>
-          <w:lang w:val="pl-PL"/>
-        </w:rPr>
-      </w:pPr>
-      <w:r>
-        <w:rPr>
-          <w:rFonts w:ascii="Calibri" w:eastAsia="Calibri" w:hAnsi="Calibri" w:cs="Calibri"/>
-          <w:sz w:val="24"/>
-          <w:lang w:val="pl-PL"/>
-        </w:rPr>
-        <w:t xml:space="preserve">ref: </w:t>
-      </w:r>
-      <w:proofErr w:type="spellStart"/>
-      <w:r>
-        <w:rPr>
-          <w:rFonts w:ascii="Calibri" w:eastAsia="Calibri" w:hAnsi="Calibri" w:cs="Calibri"/>
-          <w:sz w:val="24"/>
-          <w:lang w:val="pl-PL"/>
-        </w:rPr>
-        <w:t>Wydanie.Ksiazka_ID</w:t>
-      </w:r>
-      <w:proofErr w:type="spellEnd"/>
-      <w:r>
-        <w:rPr>
-          <w:rFonts w:ascii="Calibri" w:eastAsia="Calibri" w:hAnsi="Calibri" w:cs="Calibri"/>
-          <w:sz w:val="24"/>
-          <w:lang w:val="pl-PL"/>
-        </w:rPr>
-        <w:t xml:space="preserve"> &gt; </w:t>
-      </w:r>
-      <w:proofErr w:type="spellStart"/>
-      <w:r>
-        <w:rPr>
-          <w:rFonts w:ascii="Calibri" w:eastAsia="Calibri" w:hAnsi="Calibri" w:cs="Calibri"/>
-          <w:sz w:val="24"/>
-          <w:lang w:val="pl-PL"/>
-        </w:rPr>
-        <w:t>Ksiazka.Ksiazka_ID</w:t>
-      </w:r>
-      <w:proofErr w:type="spellEnd"/>
-    </w:p>
-    <w:p>
-      <w:pPr>
-        <w:rPr>
-          <w:rFonts w:ascii="Calibri" w:eastAsia="Calibri" w:hAnsi="Calibri" w:cs="Calibri"/>
-          <w:sz w:val="24"/>
-          <w:lang w:val="pl-PL"/>
-        </w:rPr>
-      </w:pPr>
-    </w:p>
-    <w:p>
-      <w:pPr>
-        <w:rPr>
-          <w:rFonts w:ascii="Calibri" w:eastAsia="Calibri" w:hAnsi="Calibri" w:cs="Calibri"/>
-          <w:sz w:val="24"/>
-          <w:lang w:val="pl-PL"/>
-        </w:rPr>
-      </w:pPr>
-      <w:r>
-        <w:rPr>
-          <w:rFonts w:ascii="Calibri" w:eastAsia="Calibri" w:hAnsi="Calibri" w:cs="Calibri"/>
-          <w:sz w:val="24"/>
-          <w:lang w:val="pl-PL"/>
-        </w:rPr>
-        <w:t xml:space="preserve">ref: </w:t>
-      </w:r>
-      <w:proofErr w:type="spellStart"/>
-      <w:r>
-        <w:rPr>
-          <w:rFonts w:ascii="Calibri" w:eastAsia="Calibri" w:hAnsi="Calibri" w:cs="Calibri"/>
-          <w:sz w:val="24"/>
-          <w:lang w:val="pl-PL"/>
-        </w:rPr>
-        <w:t>Wydanie.Wydawca_ID</w:t>
-      </w:r>
-      <w:proofErr w:type="spellEnd"/>
-      <w:r>
-        <w:rPr>
-          <w:rFonts w:ascii="Calibri" w:eastAsia="Calibri" w:hAnsi="Calibri" w:cs="Calibri"/>
-          <w:sz w:val="24"/>
-          <w:lang w:val="pl-PL"/>
-        </w:rPr>
-        <w:t xml:space="preserve"> &gt; </w:t>
-      </w:r>
-      <w:proofErr w:type="spellStart"/>
-      <w:r>
-        <w:rPr>
-          <w:rFonts w:ascii="Calibri" w:eastAsia="Calibri" w:hAnsi="Calibri" w:cs="Calibri"/>
-          <w:sz w:val="24"/>
-          <w:lang w:val="pl-PL"/>
-        </w:rPr>
-        <w:t>Wydawca.Wydawca_ID</w:t>
-      </w:r>
-      <w:proofErr w:type="spellEnd"/>
-    </w:p>
-    <w:p>
-      <w:pPr>
-        <w:rPr>
-          <w:rFonts w:ascii="Calibri" w:eastAsia="Calibri" w:hAnsi="Calibri" w:cs="Calibri"/>
-          <w:sz w:val="24"/>
-          <w:lang w:val="pl-PL"/>
-        </w:rPr>
-      </w:pPr>
-    </w:p>
-    <w:p>
-      <w:pPr>
-        <w:rPr>
-          <w:rFonts w:ascii="Calibri" w:eastAsia="Calibri" w:hAnsi="Calibri" w:cs="Calibri"/>
-          <w:sz w:val="24"/>
-          <w:lang w:val="en-GB"/>
-        </w:rPr>
-      </w:pPr>
-      <w:r>
-        <w:rPr>
-          <w:rFonts w:ascii="Calibri" w:eastAsia="Calibri" w:hAnsi="Calibri" w:cs="Calibri"/>
-          <w:sz w:val="24"/>
-          <w:lang w:val="en-GB"/>
-        </w:rPr>
-        <w:t xml:space="preserve">Table </w:t>
-      </w:r>
-      <w:proofErr w:type="spellStart"/>
-      <w:r>
-        <w:rPr>
-          <w:rFonts w:ascii="Calibri" w:eastAsia="Calibri" w:hAnsi="Calibri" w:cs="Calibri"/>
-          <w:sz w:val="24"/>
-          <w:lang w:val="en-GB"/>
-        </w:rPr>
-        <w:t>Adres</w:t>
-      </w:r>
-      <w:proofErr w:type="spellEnd"/>
-      <w:r>
-        <w:rPr>
-          <w:rFonts w:ascii="Calibri" w:eastAsia="Calibri" w:hAnsi="Calibri" w:cs="Calibri"/>
-          <w:sz w:val="24"/>
-          <w:lang w:val="en-GB"/>
-        </w:rPr>
-        <w:t xml:space="preserve"> {</w:t>
-      </w:r>
-    </w:p>
-    <w:p>
-      <w:pPr>
-        <w:rPr>
-          <w:rFonts w:ascii="Calibri" w:eastAsia="Calibri" w:hAnsi="Calibri" w:cs="Calibri"/>
-          <w:sz w:val="24"/>
-          <w:lang w:val="en-GB"/>
-        </w:rPr>
-      </w:pPr>
-      <w:r>
-        <w:rPr>
-          <w:rFonts w:ascii="Calibri" w:eastAsia="Calibri" w:hAnsi="Calibri" w:cs="Calibri"/>
-          <w:sz w:val="24"/>
-          <w:lang w:val="en-GB"/>
-        </w:rPr>
-        <w:t xml:space="preserve">  </w:t>
-      </w:r>
-      <w:proofErr w:type="spellStart"/>
-      <w:r>
-        <w:rPr>
-          <w:rFonts w:ascii="Calibri" w:eastAsia="Calibri" w:hAnsi="Calibri" w:cs="Calibri"/>
-          <w:sz w:val="24"/>
-          <w:lang w:val="en-GB"/>
-        </w:rPr>
-        <w:t>Adres_ID</w:t>
-      </w:r>
-      <w:proofErr w:type="spellEnd"/>
-      <w:r>
-        <w:rPr>
-          <w:rFonts w:ascii="Calibri" w:eastAsia="Calibri" w:hAnsi="Calibri" w:cs="Calibri"/>
-          <w:sz w:val="24"/>
-          <w:lang w:val="en-GB"/>
-        </w:rPr>
-        <w:t xml:space="preserve"> int pk</w:t>
-      </w:r>
-    </w:p>
-    <w:p>
-      <w:pPr>
-        <w:rPr>
-          <w:rFonts w:ascii="Calibri" w:eastAsia="Calibri" w:hAnsi="Calibri" w:cs="Calibri"/>
-          <w:sz w:val="24"/>
-          <w:lang w:val="pl-PL"/>
-        </w:rPr>
-      </w:pPr>
-      <w:r>
-        <w:rPr>
-          <w:rFonts w:ascii="Calibri" w:eastAsia="Calibri" w:hAnsi="Calibri" w:cs="Calibri"/>
-          <w:sz w:val="24"/>
-          <w:lang w:val="en-GB"/>
-        </w:rPr>
-        <w:t xml:space="preserve">  </w:t>
-      </w:r>
-      <w:r>
-        <w:rPr>
-          <w:rFonts w:ascii="Calibri" w:eastAsia="Calibri" w:hAnsi="Calibri" w:cs="Calibri"/>
-          <w:sz w:val="24"/>
-          <w:lang w:val="pl-PL"/>
-        </w:rPr>
-        <w:t xml:space="preserve">Kraj </w:t>
-      </w:r>
-      <w:proofErr w:type="spellStart"/>
-      <w:r>
-        <w:rPr>
-          <w:rFonts w:ascii="Calibri" w:eastAsia="Calibri" w:hAnsi="Calibri" w:cs="Calibri"/>
-          <w:sz w:val="24"/>
-          <w:lang w:val="pl-PL"/>
-        </w:rPr>
-        <w:t>varchar</w:t>
-      </w:r>
-      <w:proofErr w:type="spellEnd"/>
-    </w:p>
-    <w:p>
-      <w:pPr>
-        <w:rPr>
-          <w:rFonts w:ascii="Calibri" w:eastAsia="Calibri" w:hAnsi="Calibri" w:cs="Calibri"/>
-          <w:sz w:val="24"/>
-          <w:lang w:val="pl-PL"/>
-        </w:rPr>
-      </w:pPr>
-      <w:r>
-        <w:rPr>
-          <w:rFonts w:ascii="Calibri" w:eastAsia="Calibri" w:hAnsi="Calibri" w:cs="Calibri"/>
-          <w:sz w:val="24"/>
-          <w:lang w:val="pl-PL"/>
-        </w:rPr>
-        <w:t xml:space="preserve">  Miasto </w:t>
-      </w:r>
-      <w:proofErr w:type="spellStart"/>
-      <w:r>
-        <w:rPr>
-          <w:rFonts w:ascii="Calibri" w:eastAsia="Calibri" w:hAnsi="Calibri" w:cs="Calibri"/>
-          <w:sz w:val="24"/>
-          <w:lang w:val="pl-PL"/>
-        </w:rPr>
-        <w:t>varchar</w:t>
-      </w:r>
-      <w:proofErr w:type="spellEnd"/>
-    </w:p>
-    <w:p>
-      <w:pPr>
-        <w:rPr>
-          <w:rFonts w:ascii="Calibri" w:eastAsia="Calibri" w:hAnsi="Calibri" w:cs="Calibri"/>
-          <w:sz w:val="24"/>
-          <w:lang w:val="pl-PL"/>
-        </w:rPr>
-      </w:pPr>
-      <w:r>
-        <w:rPr>
-          <w:rFonts w:ascii="Calibri" w:eastAsia="Calibri" w:hAnsi="Calibri" w:cs="Calibri"/>
-          <w:sz w:val="24"/>
-          <w:lang w:val="pl-PL"/>
-        </w:rPr>
-        <w:t xml:space="preserve">  </w:t>
-      </w:r>
-      <w:proofErr w:type="spellStart"/>
-      <w:r>
-        <w:rPr>
-          <w:rFonts w:ascii="Calibri" w:eastAsia="Calibri" w:hAnsi="Calibri" w:cs="Calibri"/>
-          <w:sz w:val="24"/>
-          <w:lang w:val="pl-PL"/>
-        </w:rPr>
-        <w:t>Kod_pocztowy</w:t>
-      </w:r>
-      <w:proofErr w:type="spellEnd"/>
-      <w:r>
-        <w:rPr>
-          <w:rFonts w:ascii="Calibri" w:eastAsia="Calibri" w:hAnsi="Calibri" w:cs="Calibri"/>
-          <w:sz w:val="24"/>
-          <w:lang w:val="pl-PL"/>
-        </w:rPr>
-        <w:t xml:space="preserve"> </w:t>
-      </w:r>
-      <w:proofErr w:type="spellStart"/>
-      <w:r>
-        <w:rPr>
-          <w:rFonts w:ascii="Calibri" w:eastAsia="Calibri" w:hAnsi="Calibri" w:cs="Calibri"/>
-          <w:sz w:val="24"/>
-          <w:lang w:val="pl-PL"/>
-        </w:rPr>
-        <w:t>varchar</w:t>
-      </w:r>
-      <w:proofErr w:type="spellEnd"/>
-    </w:p>
-    <w:p>
-      <w:pPr>
-        <w:rPr>
-          <w:rFonts w:ascii="Calibri" w:eastAsia="Calibri" w:hAnsi="Calibri" w:cs="Calibri"/>
-          <w:sz w:val="24"/>
-          <w:lang w:val="pl-PL"/>
-        </w:rPr>
-      </w:pPr>
-      <w:r>
-        <w:rPr>
-          <w:rFonts w:ascii="Calibri" w:eastAsia="Calibri" w:hAnsi="Calibri" w:cs="Calibri"/>
-          <w:sz w:val="24"/>
-          <w:lang w:val="pl-PL"/>
-        </w:rPr>
-        <w:t xml:space="preserve">  Ulica </w:t>
-      </w:r>
-      <w:proofErr w:type="spellStart"/>
-      <w:r>
-        <w:rPr>
-          <w:rFonts w:ascii="Calibri" w:eastAsia="Calibri" w:hAnsi="Calibri" w:cs="Calibri"/>
-          <w:sz w:val="24"/>
-          <w:lang w:val="pl-PL"/>
-        </w:rPr>
-        <w:t>varchar</w:t>
-      </w:r>
-      <w:proofErr w:type="spellEnd"/>
-    </w:p>
-    <w:p>
-      <w:pPr>
-        <w:rPr>
-          <w:rFonts w:ascii="Calibri" w:eastAsia="Calibri" w:hAnsi="Calibri" w:cs="Calibri"/>
-          <w:sz w:val="24"/>
-          <w:lang w:val="pl-PL"/>
-        </w:rPr>
-      </w:pPr>
-      <w:r>
-        <w:rPr>
-          <w:rFonts w:ascii="Calibri" w:eastAsia="Calibri" w:hAnsi="Calibri" w:cs="Calibri"/>
-          <w:sz w:val="24"/>
-          <w:lang w:val="pl-PL"/>
-        </w:rPr>
-        <w:t xml:space="preserve">  </w:t>
-      </w:r>
-      <w:proofErr w:type="spellStart"/>
-      <w:r>
-        <w:rPr>
-          <w:rFonts w:ascii="Calibri" w:eastAsia="Calibri" w:hAnsi="Calibri" w:cs="Calibri"/>
-          <w:sz w:val="24"/>
-          <w:lang w:val="pl-PL"/>
-        </w:rPr>
-        <w:t>Numer_budynku</w:t>
-      </w:r>
-      <w:proofErr w:type="spellEnd"/>
-      <w:r>
-        <w:rPr>
-          <w:rFonts w:ascii="Calibri" w:eastAsia="Calibri" w:hAnsi="Calibri" w:cs="Calibri"/>
-          <w:sz w:val="24"/>
-          <w:lang w:val="pl-PL"/>
-        </w:rPr>
-        <w:t xml:space="preserve"> </w:t>
-      </w:r>
-      <w:proofErr w:type="spellStart"/>
-      <w:r>
-        <w:rPr>
-          <w:rFonts w:ascii="Calibri" w:eastAsia="Calibri" w:hAnsi="Calibri" w:cs="Calibri"/>
-          <w:sz w:val="24"/>
-          <w:lang w:val="pl-PL"/>
-        </w:rPr>
-        <w:t>int</w:t>
-      </w:r>
-      <w:proofErr w:type="spellEnd"/>
-    </w:p>
-    <w:p>
-      <w:pPr>
-        <w:rPr>
-          <w:rFonts w:ascii="Calibri" w:eastAsia="Calibri" w:hAnsi="Calibri" w:cs="Calibri"/>
-          <w:sz w:val="24"/>
-          <w:lang w:val="pl-PL"/>
-        </w:rPr>
-      </w:pPr>
-      <w:r>
-        <w:rPr>
-          <w:rFonts w:ascii="Calibri" w:eastAsia="Calibri" w:hAnsi="Calibri" w:cs="Calibri"/>
-          <w:sz w:val="24"/>
-          <w:lang w:val="pl-PL"/>
-        </w:rPr>
-        <w:t xml:space="preserve">  </w:t>
-      </w:r>
-      <w:proofErr w:type="spellStart"/>
-      <w:r>
-        <w:rPr>
-          <w:rFonts w:ascii="Calibri" w:eastAsia="Calibri" w:hAnsi="Calibri" w:cs="Calibri"/>
-          <w:sz w:val="24"/>
-          <w:lang w:val="pl-PL"/>
-        </w:rPr>
-        <w:t>Numer_mieszkania</w:t>
-      </w:r>
-      <w:proofErr w:type="spellEnd"/>
-      <w:r>
-        <w:rPr>
-          <w:rFonts w:ascii="Calibri" w:eastAsia="Calibri" w:hAnsi="Calibri" w:cs="Calibri"/>
-          <w:sz w:val="24"/>
-          <w:lang w:val="pl-PL"/>
-        </w:rPr>
-        <w:t xml:space="preserve"> </w:t>
-      </w:r>
-      <w:proofErr w:type="spellStart"/>
-      <w:r>
-        <w:rPr>
-          <w:rFonts w:ascii="Calibri" w:eastAsia="Calibri" w:hAnsi="Calibri" w:cs="Calibri"/>
-          <w:sz w:val="24"/>
-          <w:lang w:val="pl-PL"/>
-        </w:rPr>
-        <w:t>int</w:t>
-      </w:r>
-      <w:proofErr w:type="spellEnd"/>
-    </w:p>
-    <w:p>
-      <w:pPr>
-        <w:rPr>
-          <w:rFonts w:ascii="Calibri" w:eastAsia="Calibri" w:hAnsi="Calibri" w:cs="Calibri"/>
-          <w:sz w:val="24"/>
-          <w:lang w:val="pl-PL"/>
-        </w:rPr>
-      </w:pPr>
-      <w:r>
-        <w:rPr>
-          <w:rFonts w:ascii="Calibri" w:eastAsia="Calibri" w:hAnsi="Calibri" w:cs="Calibri"/>
-          <w:sz w:val="24"/>
-          <w:lang w:val="pl-PL"/>
-        </w:rPr>
-        <w:t>}</w:t>
-      </w:r>
-    </w:p>
-    <w:p>
-      <w:pPr>
-        <w:rPr>
-          <w:rFonts w:ascii="Calibri" w:eastAsia="Calibri" w:hAnsi="Calibri" w:cs="Calibri"/>
-          <w:sz w:val="24"/>
-          <w:lang w:val="pl-PL"/>
-        </w:rPr>
-      </w:pPr>
-    </w:p>
-    <w:p>
-      <w:pPr>
-        <w:rPr>
-          <w:rFonts w:ascii="Calibri" w:eastAsia="Calibri" w:hAnsi="Calibri" w:cs="Calibri"/>
-          <w:sz w:val="24"/>
-          <w:lang w:val="pl-PL"/>
-        </w:rPr>
-      </w:pPr>
-      <w:r>
-        <w:rPr>
-          <w:rFonts w:ascii="Calibri" w:eastAsia="Calibri" w:hAnsi="Calibri" w:cs="Calibri"/>
-          <w:sz w:val="24"/>
-          <w:lang w:val="pl-PL"/>
-        </w:rPr>
-        <w:t xml:space="preserve">ref: </w:t>
-      </w:r>
-      <w:proofErr w:type="spellStart"/>
-      <w:r>
-        <w:rPr>
-          <w:rFonts w:ascii="Calibri" w:eastAsia="Calibri" w:hAnsi="Calibri" w:cs="Calibri"/>
-          <w:sz w:val="24"/>
-          <w:lang w:val="pl-PL"/>
-        </w:rPr>
-        <w:t>Wydawca.</w:t>
-      </w:r>
-      <w:r>
-        <w:rPr>
-          <w:rFonts w:ascii="Calibri" w:eastAsia="Calibri" w:hAnsi="Calibri" w:cs="Calibri"/>
-          <w:sz w:val="24"/>
-          <w:lang w:val="pl-PL"/>
-        </w:rPr>
-        <w:t>Adres</w:t>
-      </w:r>
-      <w:r>
-        <w:rPr>
-          <w:rFonts w:ascii="Calibri" w:eastAsia="Calibri" w:hAnsi="Calibri" w:cs="Calibri"/>
-          <w:sz w:val="24"/>
-          <w:lang w:val="pl-PL"/>
-        </w:rPr>
-        <w:t>_ID</w:t>
-      </w:r>
-      <w:proofErr w:type="spellEnd"/>
-      <w:r>
-        <w:rPr>
-          <w:rFonts w:ascii="Calibri" w:eastAsia="Calibri" w:hAnsi="Calibri" w:cs="Calibri"/>
-          <w:sz w:val="24"/>
-          <w:lang w:val="pl-PL"/>
-        </w:rPr>
-        <w:t xml:space="preserve"> &gt; </w:t>
-      </w:r>
-      <w:proofErr w:type="spellStart"/>
-      <w:r>
-        <w:rPr>
-          <w:rFonts w:ascii="Calibri" w:eastAsia="Calibri" w:hAnsi="Calibri" w:cs="Calibri"/>
-          <w:sz w:val="24"/>
-          <w:lang w:val="pl-PL"/>
-        </w:rPr>
-        <w:t>Adres.Adres_ID</w:t>
-      </w:r>
-      <w:proofErr w:type="spellEnd"/>
-    </w:p>
-    <w:p>
-      <w:pPr>
-        <w:rPr>
-          <w:rFonts w:ascii="Calibri" w:eastAsia="Calibri" w:hAnsi="Calibri" w:cs="Calibri"/>
-          <w:sz w:val="24"/>
-          <w:lang w:val="pl-PL"/>
-        </w:rPr>
-      </w:pPr>
-    </w:p>
-    <w:p>
-      <w:pPr>
-        <w:rPr>
-          <w:rFonts w:ascii="Calibri" w:eastAsia="Calibri" w:hAnsi="Calibri" w:cs="Calibri"/>
-          <w:sz w:val="24"/>
-          <w:lang w:val="en-GB"/>
-        </w:rPr>
-      </w:pPr>
-      <w:r>
-        <w:rPr>
-          <w:rFonts w:ascii="Calibri" w:eastAsia="Calibri" w:hAnsi="Calibri" w:cs="Calibri"/>
-          <w:sz w:val="24"/>
-          <w:lang w:val="en-GB"/>
-        </w:rPr>
-        <w:t xml:space="preserve">Table </w:t>
-      </w:r>
-      <w:proofErr w:type="spellStart"/>
-      <w:r>
-        <w:rPr>
-          <w:rFonts w:ascii="Calibri" w:eastAsia="Calibri" w:hAnsi="Calibri" w:cs="Calibri"/>
-          <w:sz w:val="24"/>
-          <w:lang w:val="en-GB"/>
-        </w:rPr>
-        <w:t>Egzemplarz</w:t>
-      </w:r>
-      <w:proofErr w:type="spellEnd"/>
-      <w:r>
-        <w:rPr>
-          <w:rFonts w:ascii="Calibri" w:eastAsia="Calibri" w:hAnsi="Calibri" w:cs="Calibri"/>
-          <w:sz w:val="24"/>
-          <w:lang w:val="en-GB"/>
-        </w:rPr>
-        <w:t xml:space="preserve"> {</w:t>
-      </w:r>
-    </w:p>
-    <w:p>
-      <w:pPr>
-        <w:rPr>
-          <w:rFonts w:ascii="Calibri" w:eastAsia="Calibri" w:hAnsi="Calibri" w:cs="Calibri"/>
-          <w:sz w:val="24"/>
-          <w:lang w:val="en-GB"/>
-        </w:rPr>
-      </w:pPr>
-      <w:r>
-        <w:rPr>
-          <w:rFonts w:ascii="Calibri" w:eastAsia="Calibri" w:hAnsi="Calibri" w:cs="Calibri"/>
-          <w:sz w:val="24"/>
-          <w:lang w:val="en-GB"/>
-        </w:rPr>
-        <w:t xml:space="preserve">  </w:t>
-      </w:r>
-      <w:proofErr w:type="spellStart"/>
-      <w:r>
-        <w:rPr>
-          <w:rFonts w:ascii="Calibri" w:eastAsia="Calibri" w:hAnsi="Calibri" w:cs="Calibri"/>
-          <w:sz w:val="24"/>
-          <w:lang w:val="en-GB"/>
-        </w:rPr>
-        <w:t>Egzemplarz_ID</w:t>
-      </w:r>
-      <w:proofErr w:type="spellEnd"/>
-      <w:r>
-        <w:rPr>
-          <w:rFonts w:ascii="Calibri" w:eastAsia="Calibri" w:hAnsi="Calibri" w:cs="Calibri"/>
-          <w:sz w:val="24"/>
-          <w:lang w:val="en-GB"/>
-        </w:rPr>
-        <w:t xml:space="preserve"> int pk</w:t>
-      </w:r>
-    </w:p>
-    <w:p>
-      <w:pPr>
-        <w:rPr>
-          <w:rFonts w:ascii="Calibri" w:eastAsia="Calibri" w:hAnsi="Calibri" w:cs="Calibri"/>
-          <w:sz w:val="24"/>
-          <w:lang w:val="pl-PL"/>
-        </w:rPr>
-      </w:pPr>
-      <w:r>
-        <w:rPr>
-          <w:rFonts w:ascii="Calibri" w:eastAsia="Calibri" w:hAnsi="Calibri" w:cs="Calibri"/>
-          <w:sz w:val="24"/>
-          <w:lang w:val="en-GB"/>
-        </w:rPr>
-        <w:t xml:space="preserve">  </w:t>
-      </w:r>
-      <w:proofErr w:type="spellStart"/>
-      <w:r>
-        <w:rPr>
-          <w:rFonts w:ascii="Calibri" w:eastAsia="Calibri" w:hAnsi="Calibri" w:cs="Calibri"/>
-          <w:sz w:val="24"/>
-          <w:lang w:val="pl-PL"/>
-        </w:rPr>
-        <w:t>Wydanie_ID</w:t>
-      </w:r>
-      <w:proofErr w:type="spellEnd"/>
-      <w:r>
-        <w:rPr>
-          <w:rFonts w:ascii="Calibri" w:eastAsia="Calibri" w:hAnsi="Calibri" w:cs="Calibri"/>
-          <w:sz w:val="24"/>
-          <w:lang w:val="pl-PL"/>
-        </w:rPr>
-        <w:t xml:space="preserve"> </w:t>
-      </w:r>
-      <w:proofErr w:type="spellStart"/>
-      <w:r>
-        <w:rPr>
-          <w:rFonts w:ascii="Calibri" w:eastAsia="Calibri" w:hAnsi="Calibri" w:cs="Calibri"/>
-          <w:sz w:val="24"/>
-          <w:lang w:val="pl-PL"/>
-        </w:rPr>
-        <w:t>int</w:t>
-      </w:r>
-      <w:proofErr w:type="spellEnd"/>
-    </w:p>
-    <w:p>
-      <w:pPr>
-        <w:rPr>
-          <w:rFonts w:ascii="Calibri" w:eastAsia="Calibri" w:hAnsi="Calibri" w:cs="Calibri"/>
-          <w:sz w:val="24"/>
-          <w:lang w:val="pl-PL"/>
-        </w:rPr>
-      </w:pPr>
-      <w:r>
-        <w:rPr>
-          <w:rFonts w:ascii="Calibri" w:eastAsia="Calibri" w:hAnsi="Calibri" w:cs="Calibri"/>
-          <w:sz w:val="24"/>
-          <w:lang w:val="pl-PL"/>
-        </w:rPr>
-        <w:t xml:space="preserve">  </w:t>
-      </w:r>
-      <w:proofErr w:type="spellStart"/>
-      <w:r>
-        <w:rPr>
-          <w:rFonts w:ascii="Calibri" w:eastAsia="Calibri" w:hAnsi="Calibri" w:cs="Calibri"/>
-          <w:sz w:val="24"/>
-          <w:lang w:val="pl-PL"/>
-        </w:rPr>
-        <w:t>Kwota_za_przekr_dzien</w:t>
-      </w:r>
-      <w:proofErr w:type="spellEnd"/>
-      <w:r>
-        <w:rPr>
-          <w:rFonts w:ascii="Calibri" w:eastAsia="Calibri" w:hAnsi="Calibri" w:cs="Calibri"/>
-          <w:sz w:val="24"/>
-          <w:lang w:val="pl-PL"/>
-        </w:rPr>
-        <w:t xml:space="preserve"> </w:t>
-      </w:r>
-      <w:proofErr w:type="spellStart"/>
-      <w:r>
-        <w:rPr>
-          <w:rFonts w:ascii="Calibri" w:eastAsia="Calibri" w:hAnsi="Calibri" w:cs="Calibri"/>
-          <w:sz w:val="24"/>
-          <w:lang w:val="pl-PL"/>
-        </w:rPr>
-        <w:t>float</w:t>
-      </w:r>
-      <w:proofErr w:type="spellEnd"/>
-    </w:p>
-    <w:p>
-      <w:pPr>
-        <w:rPr>
-          <w:rFonts w:ascii="Calibri" w:eastAsia="Calibri" w:hAnsi="Calibri" w:cs="Calibri"/>
-          <w:sz w:val="24"/>
-          <w:lang w:val="pl-PL"/>
-        </w:rPr>
-      </w:pPr>
-      <w:r>
-        <w:rPr>
-          <w:rFonts w:ascii="Calibri" w:eastAsia="Calibri" w:hAnsi="Calibri" w:cs="Calibri"/>
-          <w:sz w:val="24"/>
-          <w:lang w:val="pl-PL"/>
-        </w:rPr>
-        <w:t xml:space="preserve">  Stan </w:t>
-      </w:r>
-      <w:proofErr w:type="spellStart"/>
-      <w:r>
-        <w:rPr>
-          <w:rFonts w:ascii="Calibri" w:eastAsia="Calibri" w:hAnsi="Calibri" w:cs="Calibri"/>
-          <w:sz w:val="24"/>
-          <w:lang w:val="pl-PL"/>
-        </w:rPr>
-        <w:t>int</w:t>
-      </w:r>
-      <w:proofErr w:type="spellEnd"/>
-    </w:p>
-    <w:p>
-      <w:pPr>
-        <w:rPr>
-          <w:rFonts w:ascii="Calibri" w:eastAsia="Calibri" w:hAnsi="Calibri" w:cs="Calibri"/>
-          <w:sz w:val="24"/>
-          <w:lang w:val="pl-PL"/>
-        </w:rPr>
-      </w:pPr>
-      <w:r>
-        <w:rPr>
-          <w:rFonts w:ascii="Calibri" w:eastAsia="Calibri" w:hAnsi="Calibri" w:cs="Calibri"/>
-          <w:sz w:val="24"/>
-          <w:lang w:val="pl-PL"/>
-        </w:rPr>
-        <w:t xml:space="preserve">  </w:t>
-      </w:r>
-      <w:proofErr w:type="spellStart"/>
-      <w:r>
-        <w:rPr>
-          <w:rFonts w:ascii="Calibri" w:eastAsia="Calibri" w:hAnsi="Calibri" w:cs="Calibri"/>
-          <w:sz w:val="24"/>
-          <w:lang w:val="pl-PL"/>
-        </w:rPr>
-        <w:t>W_posiadaniu</w:t>
-      </w:r>
-      <w:proofErr w:type="spellEnd"/>
-      <w:r>
-        <w:rPr>
-          <w:rFonts w:ascii="Calibri" w:eastAsia="Calibri" w:hAnsi="Calibri" w:cs="Calibri"/>
-          <w:sz w:val="24"/>
-          <w:lang w:val="pl-PL"/>
-        </w:rPr>
-        <w:t xml:space="preserve"> </w:t>
-      </w:r>
-      <w:proofErr w:type="spellStart"/>
-      <w:r>
-        <w:rPr>
-          <w:rFonts w:ascii="Calibri" w:eastAsia="Calibri" w:hAnsi="Calibri" w:cs="Calibri"/>
-          <w:sz w:val="24"/>
-          <w:lang w:val="pl-PL"/>
-        </w:rPr>
-        <w:t>boolean</w:t>
-      </w:r>
-      <w:proofErr w:type="spellEnd"/>
-    </w:p>
-    <w:p>
-      <w:pPr>
-        <w:rPr>
-          <w:rFonts w:ascii="Calibri" w:eastAsia="Calibri" w:hAnsi="Calibri" w:cs="Calibri"/>
-          <w:sz w:val="24"/>
-          <w:lang w:val="pl-PL"/>
-        </w:rPr>
-      </w:pPr>
-      <w:r>
-        <w:rPr>
-          <w:rFonts w:ascii="Calibri" w:eastAsia="Calibri" w:hAnsi="Calibri" w:cs="Calibri"/>
-          <w:sz w:val="24"/>
-          <w:lang w:val="pl-PL"/>
-        </w:rPr>
-        <w:t xml:space="preserve">  </w:t>
-      </w:r>
-      <w:proofErr w:type="spellStart"/>
-      <w:r>
-        <w:rPr>
-          <w:rFonts w:ascii="Calibri" w:eastAsia="Calibri" w:hAnsi="Calibri" w:cs="Calibri"/>
-          <w:sz w:val="24"/>
-          <w:lang w:val="pl-PL"/>
-        </w:rPr>
-        <w:t>Data_dodania</w:t>
-      </w:r>
-      <w:proofErr w:type="spellEnd"/>
-      <w:r>
-        <w:rPr>
-          <w:rFonts w:ascii="Calibri" w:eastAsia="Calibri" w:hAnsi="Calibri" w:cs="Calibri"/>
-          <w:sz w:val="24"/>
-          <w:lang w:val="pl-PL"/>
-        </w:rPr>
-        <w:t xml:space="preserve"> </w:t>
-      </w:r>
-      <w:proofErr w:type="spellStart"/>
-      <w:r>
-        <w:rPr>
-          <w:rFonts w:ascii="Calibri" w:eastAsia="Calibri" w:hAnsi="Calibri" w:cs="Calibri"/>
-          <w:sz w:val="24"/>
-          <w:lang w:val="pl-PL"/>
-        </w:rPr>
-        <w:t>date</w:t>
-      </w:r>
-      <w:proofErr w:type="spellEnd"/>
-    </w:p>
-    <w:p>
-      <w:pPr>
-        <w:rPr>
-          <w:rFonts w:ascii="Calibri" w:eastAsia="Calibri" w:hAnsi="Calibri" w:cs="Calibri"/>
-          <w:sz w:val="24"/>
-          <w:lang w:val="pl-PL"/>
-        </w:rPr>
-      </w:pPr>
-      <w:r>
-        <w:rPr>
-          <w:rFonts w:ascii="Calibri" w:eastAsia="Calibri" w:hAnsi="Calibri" w:cs="Calibri"/>
-          <w:sz w:val="24"/>
-          <w:lang w:val="pl-PL"/>
-        </w:rPr>
-        <w:t>}</w:t>
-      </w:r>
-    </w:p>
-    <w:p>
-      <w:pPr>
-        <w:rPr>
-          <w:rFonts w:ascii="Calibri" w:eastAsia="Calibri" w:hAnsi="Calibri" w:cs="Calibri"/>
-          <w:sz w:val="24"/>
-          <w:lang w:val="pl-PL"/>
-        </w:rPr>
-      </w:pPr>
-    </w:p>
-    <w:p>
-      <w:pPr>
-        <w:rPr>
-          <w:rFonts w:ascii="Calibri" w:eastAsia="Calibri" w:hAnsi="Calibri" w:cs="Calibri"/>
-          <w:sz w:val="24"/>
-          <w:lang w:val="pl-PL"/>
-        </w:rPr>
-      </w:pPr>
-      <w:r>
-        <w:rPr>
-          <w:rFonts w:ascii="Calibri" w:eastAsia="Calibri" w:hAnsi="Calibri" w:cs="Calibri"/>
-          <w:sz w:val="24"/>
-          <w:lang w:val="pl-PL"/>
-        </w:rPr>
-        <w:t xml:space="preserve">ref: </w:t>
-      </w:r>
-      <w:proofErr w:type="spellStart"/>
-      <w:r>
-        <w:rPr>
-          <w:rFonts w:ascii="Calibri" w:eastAsia="Calibri" w:hAnsi="Calibri" w:cs="Calibri"/>
-          <w:sz w:val="24"/>
-          <w:lang w:val="pl-PL"/>
-        </w:rPr>
-        <w:t>Egzemplarz.Wydanie_ID</w:t>
-      </w:r>
-      <w:proofErr w:type="spellEnd"/>
-      <w:r>
-        <w:rPr>
-          <w:rFonts w:ascii="Calibri" w:eastAsia="Calibri" w:hAnsi="Calibri" w:cs="Calibri"/>
-          <w:sz w:val="24"/>
-          <w:lang w:val="pl-PL"/>
-        </w:rPr>
-        <w:t xml:space="preserve"> &gt; </w:t>
-      </w:r>
-      <w:proofErr w:type="spellStart"/>
-      <w:r>
-        <w:rPr>
-          <w:rFonts w:ascii="Calibri" w:eastAsia="Calibri" w:hAnsi="Calibri" w:cs="Calibri"/>
-          <w:sz w:val="24"/>
-          <w:lang w:val="pl-PL"/>
-        </w:rPr>
-        <w:t>Wydanie.Ksiazka_ID</w:t>
-      </w:r>
-      <w:proofErr w:type="spellEnd"/>
-    </w:p>
-    <w:p>
-      <w:pPr>
-        <w:rPr>
-          <w:rFonts w:ascii="Calibri" w:eastAsia="Calibri" w:hAnsi="Calibri" w:cs="Calibri"/>
-          <w:sz w:val="24"/>
-          <w:lang w:val="pl-PL"/>
-        </w:rPr>
-      </w:pPr>
-      <w:r>
-        <w:rPr>
-          <w:rFonts w:ascii="Calibri" w:eastAsia="Calibri" w:hAnsi="Calibri" w:cs="Calibri"/>
-          <w:sz w:val="24"/>
-          <w:lang w:val="pl-PL"/>
-        </w:rPr>
-        <w:t xml:space="preserve">ref: </w:t>
-      </w:r>
-      <w:proofErr w:type="spellStart"/>
-      <w:r>
-        <w:rPr>
-          <w:rFonts w:ascii="Calibri" w:eastAsia="Calibri" w:hAnsi="Calibri" w:cs="Calibri"/>
-          <w:sz w:val="24"/>
-          <w:lang w:val="pl-PL"/>
-        </w:rPr>
-        <w:t>Egzemplarz.Wydanie_ID</w:t>
-      </w:r>
-      <w:proofErr w:type="spellEnd"/>
-      <w:r>
-        <w:rPr>
-          <w:rFonts w:ascii="Calibri" w:eastAsia="Calibri" w:hAnsi="Calibri" w:cs="Calibri"/>
-          <w:sz w:val="24"/>
-          <w:lang w:val="pl-PL"/>
-        </w:rPr>
-        <w:t xml:space="preserve"> &gt; </w:t>
-      </w:r>
-      <w:proofErr w:type="spellStart"/>
-      <w:r>
-        <w:rPr>
-          <w:rFonts w:ascii="Calibri" w:eastAsia="Calibri" w:hAnsi="Calibri" w:cs="Calibri"/>
-          <w:sz w:val="24"/>
-          <w:lang w:val="pl-PL"/>
-        </w:rPr>
-        <w:t>Wydanie.Wydawca_ID</w:t>
-      </w:r>
-      <w:proofErr w:type="spellEnd"/>
-    </w:p>
-    <w:p>
-      <w:pPr>
-        <w:rPr>
-          <w:rFonts w:ascii="Calibri" w:eastAsia="Calibri" w:hAnsi="Calibri" w:cs="Calibri"/>
-          <w:sz w:val="24"/>
-          <w:lang w:val="pl-PL"/>
-        </w:rPr>
-      </w:pPr>
-    </w:p>
-    <w:p>
-      <w:pPr>
-        <w:rPr>
-          <w:rFonts w:ascii="Calibri" w:eastAsia="Calibri" w:hAnsi="Calibri" w:cs="Calibri"/>
-          <w:sz w:val="24"/>
-          <w:lang w:val="pl-PL"/>
-        </w:rPr>
-      </w:pPr>
-      <w:proofErr w:type="spellStart"/>
-      <w:r>
-        <w:rPr>
-          <w:rFonts w:ascii="Calibri" w:eastAsia="Calibri" w:hAnsi="Calibri" w:cs="Calibri"/>
-          <w:sz w:val="24"/>
-          <w:lang w:val="pl-PL"/>
-        </w:rPr>
-        <w:t>Table</w:t>
-      </w:r>
-      <w:proofErr w:type="spellEnd"/>
-      <w:r>
-        <w:rPr>
-          <w:rFonts w:ascii="Calibri" w:eastAsia="Calibri" w:hAnsi="Calibri" w:cs="Calibri"/>
-          <w:sz w:val="24"/>
-          <w:lang w:val="pl-PL"/>
-        </w:rPr>
-        <w:t xml:space="preserve"> </w:t>
-      </w:r>
-      <w:proofErr w:type="spellStart"/>
-      <w:r>
-        <w:rPr>
-          <w:rFonts w:ascii="Calibri" w:eastAsia="Calibri" w:hAnsi="Calibri" w:cs="Calibri"/>
-          <w:sz w:val="24"/>
-          <w:lang w:val="pl-PL"/>
-        </w:rPr>
-        <w:t>Wypozyczenie</w:t>
-      </w:r>
-      <w:proofErr w:type="spellEnd"/>
-      <w:r>
-        <w:rPr>
-          <w:rFonts w:ascii="Calibri" w:eastAsia="Calibri" w:hAnsi="Calibri" w:cs="Calibri"/>
-          <w:sz w:val="24"/>
-          <w:lang w:val="pl-PL"/>
-        </w:rPr>
-        <w:t xml:space="preserve"> {</w:t>
-      </w:r>
-    </w:p>
-    <w:p>
-      <w:pPr>
-        <w:rPr>
-          <w:rFonts w:ascii="Calibri" w:eastAsia="Calibri" w:hAnsi="Calibri" w:cs="Calibri"/>
-          <w:sz w:val="24"/>
-          <w:lang w:val="pl-PL"/>
-        </w:rPr>
-      </w:pPr>
-      <w:r>
-        <w:rPr>
-          <w:rFonts w:ascii="Calibri" w:eastAsia="Calibri" w:hAnsi="Calibri" w:cs="Calibri"/>
-          <w:sz w:val="24"/>
-          <w:lang w:val="pl-PL"/>
-        </w:rPr>
-        <w:lastRenderedPageBreak/>
-        <w:t xml:space="preserve">  </w:t>
-      </w:r>
-      <w:proofErr w:type="spellStart"/>
-      <w:r>
-        <w:rPr>
-          <w:rFonts w:ascii="Calibri" w:eastAsia="Calibri" w:hAnsi="Calibri" w:cs="Calibri"/>
-          <w:sz w:val="24"/>
-          <w:lang w:val="pl-PL"/>
-        </w:rPr>
-        <w:t>Wypozyczenie_ID</w:t>
-      </w:r>
-      <w:proofErr w:type="spellEnd"/>
-      <w:r>
-        <w:rPr>
-          <w:rFonts w:ascii="Calibri" w:eastAsia="Calibri" w:hAnsi="Calibri" w:cs="Calibri"/>
-          <w:sz w:val="24"/>
-          <w:lang w:val="pl-PL"/>
-        </w:rPr>
-        <w:t xml:space="preserve"> </w:t>
-      </w:r>
-      <w:proofErr w:type="spellStart"/>
-      <w:r>
-        <w:rPr>
-          <w:rFonts w:ascii="Calibri" w:eastAsia="Calibri" w:hAnsi="Calibri" w:cs="Calibri"/>
-          <w:sz w:val="24"/>
-          <w:lang w:val="pl-PL"/>
-        </w:rPr>
-        <w:t>int</w:t>
-      </w:r>
-      <w:proofErr w:type="spellEnd"/>
-      <w:r>
-        <w:rPr>
-          <w:rFonts w:ascii="Calibri" w:eastAsia="Calibri" w:hAnsi="Calibri" w:cs="Calibri"/>
-          <w:sz w:val="24"/>
-          <w:lang w:val="pl-PL"/>
-        </w:rPr>
-        <w:t xml:space="preserve"> </w:t>
-      </w:r>
-      <w:proofErr w:type="spellStart"/>
-      <w:r>
-        <w:rPr>
-          <w:rFonts w:ascii="Calibri" w:eastAsia="Calibri" w:hAnsi="Calibri" w:cs="Calibri"/>
-          <w:sz w:val="24"/>
-          <w:lang w:val="pl-PL"/>
-        </w:rPr>
-        <w:t>pk</w:t>
-      </w:r>
-      <w:proofErr w:type="spellEnd"/>
-    </w:p>
-    <w:p>
-      <w:pPr>
-        <w:rPr>
-          <w:rFonts w:ascii="Calibri" w:eastAsia="Calibri" w:hAnsi="Calibri" w:cs="Calibri"/>
-          <w:sz w:val="24"/>
-          <w:lang w:val="pl-PL"/>
-        </w:rPr>
-      </w:pPr>
-      <w:r>
-        <w:rPr>
-          <w:rFonts w:ascii="Calibri" w:eastAsia="Calibri" w:hAnsi="Calibri" w:cs="Calibri"/>
-          <w:sz w:val="24"/>
-          <w:lang w:val="pl-PL"/>
-        </w:rPr>
-        <w:t xml:space="preserve">  </w:t>
-      </w:r>
-      <w:proofErr w:type="spellStart"/>
-      <w:r>
-        <w:rPr>
-          <w:rFonts w:ascii="Calibri" w:eastAsia="Calibri" w:hAnsi="Calibri" w:cs="Calibri"/>
-          <w:sz w:val="24"/>
-          <w:lang w:val="pl-PL"/>
-        </w:rPr>
-        <w:t>Czytelnik_ID</w:t>
-      </w:r>
-      <w:proofErr w:type="spellEnd"/>
-      <w:r>
-        <w:rPr>
-          <w:rFonts w:ascii="Calibri" w:eastAsia="Calibri" w:hAnsi="Calibri" w:cs="Calibri"/>
-          <w:sz w:val="24"/>
-          <w:lang w:val="pl-PL"/>
-        </w:rPr>
-        <w:t xml:space="preserve"> </w:t>
-      </w:r>
-      <w:proofErr w:type="spellStart"/>
-      <w:r>
-        <w:rPr>
-          <w:rFonts w:ascii="Calibri" w:eastAsia="Calibri" w:hAnsi="Calibri" w:cs="Calibri"/>
-          <w:sz w:val="24"/>
-          <w:lang w:val="pl-PL"/>
-        </w:rPr>
-        <w:t>int</w:t>
-      </w:r>
-      <w:proofErr w:type="spellEnd"/>
-    </w:p>
-    <w:p>
-      <w:pPr>
-        <w:rPr>
-          <w:rFonts w:ascii="Calibri" w:eastAsia="Calibri" w:hAnsi="Calibri" w:cs="Calibri"/>
-          <w:sz w:val="24"/>
-          <w:lang w:val="pl-PL"/>
-        </w:rPr>
-      </w:pPr>
-      <w:r>
-        <w:rPr>
-          <w:rFonts w:ascii="Calibri" w:eastAsia="Calibri" w:hAnsi="Calibri" w:cs="Calibri"/>
-          <w:sz w:val="24"/>
-          <w:lang w:val="pl-PL"/>
-        </w:rPr>
-        <w:t xml:space="preserve">  </w:t>
-      </w:r>
-      <w:proofErr w:type="spellStart"/>
-      <w:r>
-        <w:rPr>
-          <w:rFonts w:ascii="Calibri" w:eastAsia="Calibri" w:hAnsi="Calibri" w:cs="Calibri"/>
-          <w:sz w:val="24"/>
-          <w:lang w:val="pl-PL"/>
-        </w:rPr>
-        <w:t>Egzemplarz_ID</w:t>
-      </w:r>
-      <w:proofErr w:type="spellEnd"/>
-      <w:r>
-        <w:rPr>
-          <w:rFonts w:ascii="Calibri" w:eastAsia="Calibri" w:hAnsi="Calibri" w:cs="Calibri"/>
-          <w:sz w:val="24"/>
-          <w:lang w:val="pl-PL"/>
-        </w:rPr>
-        <w:t xml:space="preserve"> </w:t>
-      </w:r>
-      <w:proofErr w:type="spellStart"/>
-      <w:r>
-        <w:rPr>
-          <w:rFonts w:ascii="Calibri" w:eastAsia="Calibri" w:hAnsi="Calibri" w:cs="Calibri"/>
-          <w:sz w:val="24"/>
-          <w:lang w:val="pl-PL"/>
-        </w:rPr>
-        <w:t>int</w:t>
-      </w:r>
-      <w:proofErr w:type="spellEnd"/>
-    </w:p>
-    <w:p>
-      <w:pPr>
-        <w:rPr>
-          <w:rFonts w:ascii="Calibri" w:eastAsia="Calibri" w:hAnsi="Calibri" w:cs="Calibri"/>
-          <w:sz w:val="24"/>
-          <w:lang w:val="pl-PL"/>
-        </w:rPr>
-      </w:pPr>
-      <w:r>
-        <w:rPr>
-          <w:rFonts w:ascii="Calibri" w:eastAsia="Calibri" w:hAnsi="Calibri" w:cs="Calibri"/>
-          <w:sz w:val="24"/>
-          <w:lang w:val="pl-PL"/>
-        </w:rPr>
-        <w:t xml:space="preserve">  </w:t>
-      </w:r>
-      <w:proofErr w:type="spellStart"/>
-      <w:r>
-        <w:rPr>
-          <w:rFonts w:ascii="Calibri" w:eastAsia="Calibri" w:hAnsi="Calibri" w:cs="Calibri"/>
-          <w:sz w:val="24"/>
-          <w:lang w:val="pl-PL"/>
-        </w:rPr>
-        <w:t>Data_wypozyczenia</w:t>
-      </w:r>
-      <w:proofErr w:type="spellEnd"/>
-      <w:r>
-        <w:rPr>
-          <w:rFonts w:ascii="Calibri" w:eastAsia="Calibri" w:hAnsi="Calibri" w:cs="Calibri"/>
-          <w:sz w:val="24"/>
-          <w:lang w:val="pl-PL"/>
-        </w:rPr>
-        <w:t xml:space="preserve"> </w:t>
-      </w:r>
-      <w:proofErr w:type="spellStart"/>
-      <w:r>
-        <w:rPr>
-          <w:rFonts w:ascii="Calibri" w:eastAsia="Calibri" w:hAnsi="Calibri" w:cs="Calibri"/>
-          <w:sz w:val="24"/>
-          <w:lang w:val="pl-PL"/>
-        </w:rPr>
-        <w:t>date</w:t>
-      </w:r>
-      <w:proofErr w:type="spellEnd"/>
-    </w:p>
-    <w:p>
-      <w:pPr>
-        <w:rPr>
-          <w:rFonts w:ascii="Calibri" w:eastAsia="Calibri" w:hAnsi="Calibri" w:cs="Calibri"/>
-          <w:sz w:val="24"/>
-          <w:lang w:val="pl-PL"/>
-        </w:rPr>
-      </w:pPr>
-      <w:r>
-        <w:rPr>
-          <w:rFonts w:ascii="Calibri" w:eastAsia="Calibri" w:hAnsi="Calibri" w:cs="Calibri"/>
-          <w:sz w:val="24"/>
-          <w:lang w:val="pl-PL"/>
-        </w:rPr>
-        <w:t xml:space="preserve">  </w:t>
-      </w:r>
-      <w:proofErr w:type="spellStart"/>
-      <w:r>
-        <w:rPr>
-          <w:rFonts w:ascii="Calibri" w:eastAsia="Calibri" w:hAnsi="Calibri" w:cs="Calibri"/>
-          <w:sz w:val="24"/>
-          <w:lang w:val="pl-PL"/>
-        </w:rPr>
-        <w:t>Do_kiedy</w:t>
-      </w:r>
-      <w:proofErr w:type="spellEnd"/>
-      <w:r>
-        <w:rPr>
-          <w:rFonts w:ascii="Calibri" w:eastAsia="Calibri" w:hAnsi="Calibri" w:cs="Calibri"/>
-          <w:sz w:val="24"/>
-          <w:lang w:val="pl-PL"/>
-        </w:rPr>
-        <w:t xml:space="preserve"> </w:t>
-      </w:r>
-      <w:proofErr w:type="spellStart"/>
-      <w:r>
-        <w:rPr>
-          <w:rFonts w:ascii="Calibri" w:eastAsia="Calibri" w:hAnsi="Calibri" w:cs="Calibri"/>
-          <w:sz w:val="24"/>
-          <w:lang w:val="pl-PL"/>
-        </w:rPr>
-        <w:t>date</w:t>
-      </w:r>
-      <w:proofErr w:type="spellEnd"/>
-    </w:p>
-    <w:p>
-      <w:pPr>
-        <w:rPr>
-          <w:rFonts w:ascii="Calibri" w:eastAsia="Calibri" w:hAnsi="Calibri" w:cs="Calibri"/>
-          <w:sz w:val="24"/>
-          <w:lang w:val="pl-PL"/>
-        </w:rPr>
-      </w:pPr>
-      <w:r>
-        <w:rPr>
-          <w:rFonts w:ascii="Calibri" w:eastAsia="Calibri" w:hAnsi="Calibri" w:cs="Calibri"/>
-          <w:sz w:val="24"/>
-          <w:lang w:val="pl-PL"/>
-        </w:rPr>
-        <w:t xml:space="preserve">  </w:t>
-      </w:r>
-      <w:proofErr w:type="spellStart"/>
-      <w:r>
-        <w:rPr>
-          <w:rFonts w:ascii="Calibri" w:eastAsia="Calibri" w:hAnsi="Calibri" w:cs="Calibri"/>
-          <w:sz w:val="24"/>
-          <w:lang w:val="pl-PL"/>
-        </w:rPr>
-        <w:t>Data_oddania</w:t>
-      </w:r>
-      <w:proofErr w:type="spellEnd"/>
-      <w:r>
-        <w:rPr>
-          <w:rFonts w:ascii="Calibri" w:eastAsia="Calibri" w:hAnsi="Calibri" w:cs="Calibri"/>
-          <w:sz w:val="24"/>
-          <w:lang w:val="pl-PL"/>
-        </w:rPr>
-        <w:t xml:space="preserve"> </w:t>
-      </w:r>
-      <w:proofErr w:type="spellStart"/>
-      <w:r>
-        <w:rPr>
-          <w:rFonts w:ascii="Calibri" w:eastAsia="Calibri" w:hAnsi="Calibri" w:cs="Calibri"/>
-          <w:sz w:val="24"/>
-          <w:lang w:val="pl-PL"/>
-        </w:rPr>
-        <w:t>date</w:t>
-      </w:r>
-      <w:proofErr w:type="spellEnd"/>
-    </w:p>
-    <w:p>
-      <w:pPr>
-        <w:rPr>
-          <w:rFonts w:ascii="Calibri" w:eastAsia="Calibri" w:hAnsi="Calibri" w:cs="Calibri"/>
-          <w:sz w:val="24"/>
-          <w:lang w:val="pl-PL"/>
-        </w:rPr>
-      </w:pPr>
-      <w:r>
-        <w:rPr>
-          <w:rFonts w:ascii="Calibri" w:eastAsia="Calibri" w:hAnsi="Calibri" w:cs="Calibri"/>
-          <w:sz w:val="24"/>
-          <w:lang w:val="pl-PL"/>
-        </w:rPr>
-        <w:t>}</w:t>
-      </w:r>
-    </w:p>
-    <w:p>
-      <w:pPr>
-        <w:rPr>
-          <w:rFonts w:ascii="Calibri" w:eastAsia="Calibri" w:hAnsi="Calibri" w:cs="Calibri"/>
-          <w:sz w:val="24"/>
-          <w:lang w:val="pl-PL"/>
-        </w:rPr>
-      </w:pPr>
-    </w:p>
-    <w:p>
-      <w:pPr>
-        <w:rPr>
-          <w:rFonts w:ascii="Calibri" w:eastAsia="Calibri" w:hAnsi="Calibri" w:cs="Calibri"/>
-          <w:sz w:val="24"/>
-          <w:lang w:val="pl-PL"/>
-        </w:rPr>
-      </w:pPr>
-      <w:proofErr w:type="spellStart"/>
-      <w:r>
-        <w:rPr>
-          <w:rFonts w:ascii="Calibri" w:eastAsia="Calibri" w:hAnsi="Calibri" w:cs="Calibri"/>
-          <w:sz w:val="24"/>
-          <w:lang w:val="pl-PL"/>
-        </w:rPr>
-        <w:t>Table</w:t>
-      </w:r>
-      <w:proofErr w:type="spellEnd"/>
-      <w:r>
-        <w:rPr>
-          <w:rFonts w:ascii="Calibri" w:eastAsia="Calibri" w:hAnsi="Calibri" w:cs="Calibri"/>
-          <w:sz w:val="24"/>
-          <w:lang w:val="pl-PL"/>
-        </w:rPr>
-        <w:t xml:space="preserve"> Czytelnik {</w:t>
-      </w:r>
-    </w:p>
-    <w:p>
-      <w:pPr>
-        <w:rPr>
-          <w:rFonts w:ascii="Calibri" w:eastAsia="Calibri" w:hAnsi="Calibri" w:cs="Calibri"/>
-          <w:sz w:val="24"/>
-          <w:lang w:val="pl-PL"/>
-        </w:rPr>
-      </w:pPr>
-      <w:r>
-        <w:rPr>
-          <w:rFonts w:ascii="Calibri" w:eastAsia="Calibri" w:hAnsi="Calibri" w:cs="Calibri"/>
-          <w:sz w:val="24"/>
-          <w:lang w:val="pl-PL"/>
-        </w:rPr>
-        <w:t xml:space="preserve">  </w:t>
-      </w:r>
-      <w:proofErr w:type="spellStart"/>
-      <w:r>
-        <w:rPr>
-          <w:rFonts w:ascii="Calibri" w:eastAsia="Calibri" w:hAnsi="Calibri" w:cs="Calibri"/>
-          <w:sz w:val="24"/>
-          <w:lang w:val="pl-PL"/>
-        </w:rPr>
-        <w:t>Czytelnik_ID</w:t>
-      </w:r>
-      <w:proofErr w:type="spellEnd"/>
-      <w:r>
-        <w:rPr>
-          <w:rFonts w:ascii="Calibri" w:eastAsia="Calibri" w:hAnsi="Calibri" w:cs="Calibri"/>
-          <w:sz w:val="24"/>
-          <w:lang w:val="pl-PL"/>
-        </w:rPr>
-        <w:t xml:space="preserve"> </w:t>
-      </w:r>
-      <w:proofErr w:type="spellStart"/>
-      <w:r>
-        <w:rPr>
-          <w:rFonts w:ascii="Calibri" w:eastAsia="Calibri" w:hAnsi="Calibri" w:cs="Calibri"/>
-          <w:sz w:val="24"/>
-          <w:lang w:val="pl-PL"/>
-        </w:rPr>
-        <w:t>int</w:t>
-      </w:r>
-      <w:proofErr w:type="spellEnd"/>
-      <w:r>
-        <w:rPr>
-          <w:rFonts w:ascii="Calibri" w:eastAsia="Calibri" w:hAnsi="Calibri" w:cs="Calibri"/>
-          <w:sz w:val="24"/>
-          <w:lang w:val="pl-PL"/>
-        </w:rPr>
-        <w:t xml:space="preserve"> </w:t>
-      </w:r>
-      <w:proofErr w:type="spellStart"/>
-      <w:r>
-        <w:rPr>
-          <w:rFonts w:ascii="Calibri" w:eastAsia="Calibri" w:hAnsi="Calibri" w:cs="Calibri"/>
-          <w:sz w:val="24"/>
-          <w:lang w:val="pl-PL"/>
-        </w:rPr>
-        <w:t>pk</w:t>
-      </w:r>
-      <w:proofErr w:type="spellEnd"/>
-    </w:p>
-    <w:p>
-      <w:pPr>
-        <w:rPr>
-          <w:rFonts w:ascii="Calibri" w:eastAsia="Calibri" w:hAnsi="Calibri" w:cs="Calibri"/>
-          <w:sz w:val="24"/>
-          <w:lang w:val="pl-PL"/>
-        </w:rPr>
-      </w:pPr>
-      <w:r>
-        <w:rPr>
-          <w:rFonts w:ascii="Calibri" w:eastAsia="Calibri" w:hAnsi="Calibri" w:cs="Calibri"/>
-          <w:sz w:val="24"/>
-          <w:lang w:val="pl-PL"/>
-        </w:rPr>
-        <w:t xml:space="preserve">  </w:t>
-      </w:r>
-      <w:proofErr w:type="spellStart"/>
-      <w:r>
-        <w:rPr>
-          <w:rFonts w:ascii="Calibri" w:eastAsia="Calibri" w:hAnsi="Calibri" w:cs="Calibri"/>
-          <w:sz w:val="24"/>
-          <w:lang w:val="pl-PL"/>
-        </w:rPr>
-        <w:t>Adres_ID</w:t>
-      </w:r>
-      <w:proofErr w:type="spellEnd"/>
-      <w:r>
-        <w:rPr>
-          <w:rFonts w:ascii="Calibri" w:eastAsia="Calibri" w:hAnsi="Calibri" w:cs="Calibri"/>
-          <w:sz w:val="24"/>
-          <w:lang w:val="pl-PL"/>
-        </w:rPr>
-        <w:t xml:space="preserve"> </w:t>
-      </w:r>
-      <w:proofErr w:type="spellStart"/>
-      <w:r>
-        <w:rPr>
-          <w:rFonts w:ascii="Calibri" w:eastAsia="Calibri" w:hAnsi="Calibri" w:cs="Calibri"/>
-          <w:sz w:val="24"/>
-          <w:lang w:val="pl-PL"/>
-        </w:rPr>
-        <w:t>int</w:t>
-      </w:r>
-      <w:proofErr w:type="spellEnd"/>
-    </w:p>
-    <w:p>
-      <w:pPr>
-        <w:rPr>
-          <w:rFonts w:ascii="Calibri" w:eastAsia="Calibri" w:hAnsi="Calibri" w:cs="Calibri"/>
-          <w:sz w:val="24"/>
-          <w:lang w:val="pl-PL"/>
-        </w:rPr>
-      </w:pPr>
-      <w:r>
-        <w:rPr>
-          <w:rFonts w:ascii="Calibri" w:eastAsia="Calibri" w:hAnsi="Calibri" w:cs="Calibri"/>
-          <w:sz w:val="24"/>
-          <w:lang w:val="pl-PL"/>
-        </w:rPr>
-        <w:t xml:space="preserve">  </w:t>
-      </w:r>
-      <w:proofErr w:type="spellStart"/>
-      <w:r>
-        <w:rPr>
-          <w:rFonts w:ascii="Calibri" w:eastAsia="Calibri" w:hAnsi="Calibri" w:cs="Calibri"/>
-          <w:sz w:val="24"/>
-          <w:lang w:val="pl-PL"/>
-        </w:rPr>
-        <w:t>Imie</w:t>
-      </w:r>
-      <w:proofErr w:type="spellEnd"/>
-      <w:r>
-        <w:rPr>
-          <w:rFonts w:ascii="Calibri" w:eastAsia="Calibri" w:hAnsi="Calibri" w:cs="Calibri"/>
-          <w:sz w:val="24"/>
-          <w:lang w:val="pl-PL"/>
-        </w:rPr>
-        <w:t xml:space="preserve"> </w:t>
-      </w:r>
-      <w:proofErr w:type="spellStart"/>
-      <w:r>
-        <w:rPr>
-          <w:rFonts w:ascii="Calibri" w:eastAsia="Calibri" w:hAnsi="Calibri" w:cs="Calibri"/>
-          <w:sz w:val="24"/>
-          <w:lang w:val="pl-PL"/>
-        </w:rPr>
-        <w:t>varchar</w:t>
-      </w:r>
-      <w:proofErr w:type="spellEnd"/>
-    </w:p>
-    <w:p>
-      <w:pPr>
-        <w:rPr>
-          <w:rFonts w:ascii="Calibri" w:eastAsia="Calibri" w:hAnsi="Calibri" w:cs="Calibri"/>
-          <w:sz w:val="24"/>
-          <w:lang w:val="pl-PL"/>
-        </w:rPr>
-      </w:pPr>
-      <w:r>
-        <w:rPr>
-          <w:rFonts w:ascii="Calibri" w:eastAsia="Calibri" w:hAnsi="Calibri" w:cs="Calibri"/>
-          <w:sz w:val="24"/>
-          <w:lang w:val="pl-PL"/>
-        </w:rPr>
-        <w:t xml:space="preserve">  Nazwisko </w:t>
-      </w:r>
-      <w:proofErr w:type="spellStart"/>
-      <w:r>
-        <w:rPr>
-          <w:rFonts w:ascii="Calibri" w:eastAsia="Calibri" w:hAnsi="Calibri" w:cs="Calibri"/>
-          <w:sz w:val="24"/>
-          <w:lang w:val="pl-PL"/>
-        </w:rPr>
-        <w:t>varchar</w:t>
-      </w:r>
-      <w:proofErr w:type="spellEnd"/>
-    </w:p>
-    <w:p>
-      <w:pPr>
-        <w:rPr>
-          <w:rFonts w:ascii="Calibri" w:eastAsia="Calibri" w:hAnsi="Calibri" w:cs="Calibri"/>
-          <w:sz w:val="24"/>
-          <w:lang w:val="pl-PL"/>
-        </w:rPr>
-      </w:pPr>
-      <w:r>
-        <w:rPr>
-          <w:rFonts w:ascii="Calibri" w:eastAsia="Calibri" w:hAnsi="Calibri" w:cs="Calibri"/>
-          <w:sz w:val="24"/>
-          <w:lang w:val="pl-PL"/>
-        </w:rPr>
-        <w:t xml:space="preserve">  </w:t>
-      </w:r>
-      <w:proofErr w:type="spellStart"/>
-      <w:r>
-        <w:rPr>
-          <w:rFonts w:ascii="Calibri" w:eastAsia="Calibri" w:hAnsi="Calibri" w:cs="Calibri"/>
-          <w:sz w:val="24"/>
-          <w:lang w:val="pl-PL"/>
-        </w:rPr>
-        <w:t>Data_urodzenia</w:t>
-      </w:r>
-      <w:proofErr w:type="spellEnd"/>
-      <w:r>
-        <w:rPr>
-          <w:rFonts w:ascii="Calibri" w:eastAsia="Calibri" w:hAnsi="Calibri" w:cs="Calibri"/>
-          <w:sz w:val="24"/>
-          <w:lang w:val="pl-PL"/>
-        </w:rPr>
-        <w:t xml:space="preserve"> </w:t>
-      </w:r>
-      <w:proofErr w:type="spellStart"/>
-      <w:r>
-        <w:rPr>
-          <w:rFonts w:ascii="Calibri" w:eastAsia="Calibri" w:hAnsi="Calibri" w:cs="Calibri"/>
-          <w:sz w:val="24"/>
-          <w:lang w:val="pl-PL"/>
-        </w:rPr>
-        <w:t>date</w:t>
-      </w:r>
-      <w:proofErr w:type="spellEnd"/>
-    </w:p>
-    <w:p>
-      <w:pPr>
-        <w:rPr>
-          <w:rFonts w:ascii="Calibri" w:eastAsia="Calibri" w:hAnsi="Calibri" w:cs="Calibri"/>
-          <w:sz w:val="24"/>
-          <w:lang w:val="en-GB"/>
-        </w:rPr>
-      </w:pPr>
-      <w:r>
-        <w:rPr>
-          <w:rFonts w:ascii="Calibri" w:eastAsia="Calibri" w:hAnsi="Calibri" w:cs="Calibri"/>
-          <w:sz w:val="24"/>
-          <w:lang w:val="pl-PL"/>
-        </w:rPr>
-        <w:t xml:space="preserve">  </w:t>
-      </w:r>
-      <w:proofErr w:type="spellStart"/>
-      <w:r>
-        <w:rPr>
-          <w:rFonts w:ascii="Calibri" w:eastAsia="Calibri" w:hAnsi="Calibri" w:cs="Calibri"/>
-          <w:sz w:val="24"/>
-          <w:lang w:val="en-GB"/>
-        </w:rPr>
-        <w:t>Numer_telefonu</w:t>
-      </w:r>
-      <w:proofErr w:type="spellEnd"/>
-      <w:r>
-        <w:rPr>
-          <w:rFonts w:ascii="Calibri" w:eastAsia="Calibri" w:hAnsi="Calibri" w:cs="Calibri"/>
-          <w:sz w:val="24"/>
-          <w:lang w:val="en-GB"/>
-        </w:rPr>
-        <w:t xml:space="preserve"> char(11)</w:t>
-      </w:r>
-    </w:p>
-    <w:p>
-      <w:pPr>
-        <w:rPr>
-          <w:rFonts w:ascii="Calibri" w:eastAsia="Calibri" w:hAnsi="Calibri" w:cs="Calibri"/>
-          <w:sz w:val="24"/>
-          <w:lang w:val="en-GB"/>
-        </w:rPr>
-      </w:pPr>
-      <w:r>
-        <w:rPr>
-          <w:rFonts w:ascii="Calibri" w:eastAsia="Calibri" w:hAnsi="Calibri" w:cs="Calibri"/>
-          <w:sz w:val="24"/>
-          <w:lang w:val="en-GB"/>
-        </w:rPr>
-        <w:t xml:space="preserve">  Email varchar</w:t>
-      </w:r>
-    </w:p>
-    <w:p>
-      <w:pPr>
-        <w:rPr>
-          <w:rFonts w:ascii="Calibri" w:eastAsia="Calibri" w:hAnsi="Calibri" w:cs="Calibri"/>
-          <w:sz w:val="24"/>
-          <w:lang w:val="en-GB"/>
-        </w:rPr>
-      </w:pPr>
-      <w:r>
-        <w:rPr>
-          <w:rFonts w:ascii="Calibri" w:eastAsia="Calibri" w:hAnsi="Calibri" w:cs="Calibri"/>
-          <w:sz w:val="24"/>
-          <w:lang w:val="en-GB"/>
-        </w:rPr>
-        <w:t xml:space="preserve">  </w:t>
-      </w:r>
-      <w:proofErr w:type="spellStart"/>
-      <w:r>
-        <w:rPr>
-          <w:rFonts w:ascii="Calibri" w:eastAsia="Calibri" w:hAnsi="Calibri" w:cs="Calibri"/>
-          <w:sz w:val="24"/>
-          <w:lang w:val="en-GB"/>
-        </w:rPr>
-        <w:t>Do_zaplaty</w:t>
-      </w:r>
-      <w:proofErr w:type="spellEnd"/>
-      <w:r>
-        <w:rPr>
-          <w:rFonts w:ascii="Calibri" w:eastAsia="Calibri" w:hAnsi="Calibri" w:cs="Calibri"/>
-          <w:sz w:val="24"/>
-          <w:lang w:val="en-GB"/>
-        </w:rPr>
-        <w:t xml:space="preserve"> float</w:t>
-      </w:r>
-    </w:p>
-    <w:p>
-      <w:pPr>
-        <w:rPr>
-          <w:rFonts w:ascii="Calibri" w:eastAsia="Calibri" w:hAnsi="Calibri" w:cs="Calibri"/>
-          <w:sz w:val="24"/>
-          <w:lang w:val="pl-PL"/>
-        </w:rPr>
-      </w:pPr>
-      <w:r>
-        <w:rPr>
-          <w:rFonts w:ascii="Calibri" w:eastAsia="Calibri" w:hAnsi="Calibri" w:cs="Calibri"/>
-          <w:sz w:val="24"/>
-          <w:lang w:val="pl-PL"/>
-        </w:rPr>
-        <w:t>}</w:t>
-      </w:r>
-    </w:p>
-    <w:p>
-      <w:pPr>
-        <w:rPr>
-          <w:rFonts w:ascii="Calibri" w:eastAsia="Calibri" w:hAnsi="Calibri" w:cs="Calibri"/>
-          <w:sz w:val="24"/>
-          <w:lang w:val="pl-PL"/>
-        </w:rPr>
-      </w:pPr>
-    </w:p>
-    <w:p>
-      <w:pPr>
-        <w:rPr>
-          <w:rFonts w:ascii="Calibri" w:eastAsia="Calibri" w:hAnsi="Calibri" w:cs="Calibri"/>
-          <w:sz w:val="24"/>
-          <w:lang w:val="pl-PL"/>
-        </w:rPr>
-      </w:pPr>
-      <w:r>
-        <w:rPr>
-          <w:rFonts w:ascii="Calibri" w:eastAsia="Calibri" w:hAnsi="Calibri" w:cs="Calibri"/>
-          <w:sz w:val="24"/>
-          <w:lang w:val="pl-PL"/>
-        </w:rPr>
-        <w:t xml:space="preserve">ref: </w:t>
-      </w:r>
-      <w:proofErr w:type="spellStart"/>
-      <w:r>
-        <w:rPr>
-          <w:rFonts w:ascii="Calibri" w:eastAsia="Calibri" w:hAnsi="Calibri" w:cs="Calibri"/>
-          <w:sz w:val="24"/>
-          <w:lang w:val="pl-PL"/>
-        </w:rPr>
-        <w:t>Wypozyczenie.Czytelnik_ID</w:t>
-      </w:r>
-      <w:proofErr w:type="spellEnd"/>
-      <w:r>
-        <w:rPr>
-          <w:rFonts w:ascii="Calibri" w:eastAsia="Calibri" w:hAnsi="Calibri" w:cs="Calibri"/>
-          <w:sz w:val="24"/>
-          <w:lang w:val="pl-PL"/>
-        </w:rPr>
-        <w:t xml:space="preserve"> &gt; </w:t>
-      </w:r>
-      <w:proofErr w:type="spellStart"/>
-      <w:r>
-        <w:rPr>
-          <w:rFonts w:ascii="Calibri" w:eastAsia="Calibri" w:hAnsi="Calibri" w:cs="Calibri"/>
-          <w:sz w:val="24"/>
-          <w:lang w:val="pl-PL"/>
-        </w:rPr>
-        <w:t>Czytelnik.Czytelnik_ID</w:t>
-      </w:r>
-      <w:proofErr w:type="spellEnd"/>
-    </w:p>
-    <w:p>
-      <w:pPr>
-        <w:rPr>
-          <w:rFonts w:ascii="Calibri" w:eastAsia="Calibri" w:hAnsi="Calibri" w:cs="Calibri"/>
-          <w:sz w:val="24"/>
-          <w:lang w:val="pl-PL"/>
-        </w:rPr>
-      </w:pPr>
-    </w:p>
-    <w:p>
-      <w:pPr>
-        <w:rPr>
-          <w:rFonts w:ascii="Calibri" w:eastAsia="Calibri" w:hAnsi="Calibri" w:cs="Calibri"/>
-          <w:sz w:val="24"/>
-          <w:lang w:val="pl-PL"/>
-        </w:rPr>
-      </w:pPr>
-      <w:r>
-        <w:rPr>
-          <w:rFonts w:ascii="Calibri" w:eastAsia="Calibri" w:hAnsi="Calibri" w:cs="Calibri"/>
-          <w:sz w:val="24"/>
-          <w:lang w:val="pl-PL"/>
-        </w:rPr>
-        <w:t xml:space="preserve">ref: </w:t>
-      </w:r>
-      <w:proofErr w:type="spellStart"/>
-      <w:r>
-        <w:rPr>
-          <w:rFonts w:ascii="Calibri" w:eastAsia="Calibri" w:hAnsi="Calibri" w:cs="Calibri"/>
-          <w:sz w:val="24"/>
-          <w:lang w:val="pl-PL"/>
-        </w:rPr>
-        <w:t>Wypozyczenie.Egzemplarz_ID</w:t>
-      </w:r>
-      <w:proofErr w:type="spellEnd"/>
-      <w:r>
-        <w:rPr>
-          <w:rFonts w:ascii="Calibri" w:eastAsia="Calibri" w:hAnsi="Calibri" w:cs="Calibri"/>
-          <w:sz w:val="24"/>
-          <w:lang w:val="pl-PL"/>
-        </w:rPr>
-        <w:t xml:space="preserve"> &gt; </w:t>
-      </w:r>
-      <w:proofErr w:type="spellStart"/>
-      <w:r>
-        <w:rPr>
-          <w:rFonts w:ascii="Calibri" w:eastAsia="Calibri" w:hAnsi="Calibri" w:cs="Calibri"/>
-          <w:sz w:val="24"/>
-          <w:lang w:val="pl-PL"/>
-        </w:rPr>
-        <w:t>Egzemplarz.Egzemplarz_ID</w:t>
-      </w:r>
-      <w:proofErr w:type="spellEnd"/>
-    </w:p>
-    <w:p>
-      <w:pPr>
-        <w:rPr>
-          <w:rFonts w:ascii="Calibri" w:eastAsia="Calibri" w:hAnsi="Calibri" w:cs="Calibri"/>
-          <w:sz w:val="24"/>
-          <w:lang w:val="pl-PL"/>
-        </w:rPr>
-      </w:pPr>
-    </w:p>
-    <w:p>
-      <w:pPr>
-        <w:rPr>
-          <w:rFonts w:ascii="Calibri" w:eastAsia="Calibri" w:hAnsi="Calibri" w:cs="Calibri"/>
-          <w:sz w:val="24"/>
-          <w:lang w:val="pl-PL"/>
-        </w:rPr>
-      </w:pPr>
-      <w:r>
-        <w:rPr>
-          <w:rFonts w:ascii="Calibri" w:eastAsia="Calibri" w:hAnsi="Calibri" w:cs="Calibri"/>
-          <w:sz w:val="24"/>
-          <w:lang w:val="pl-PL"/>
-        </w:rPr>
-        <w:t xml:space="preserve">ref: </w:t>
-      </w:r>
-      <w:proofErr w:type="spellStart"/>
-      <w:r>
-        <w:rPr>
-          <w:rFonts w:ascii="Calibri" w:eastAsia="Calibri" w:hAnsi="Calibri" w:cs="Calibri"/>
-          <w:sz w:val="24"/>
-          <w:lang w:val="pl-PL"/>
-        </w:rPr>
-        <w:t>Czytelnik.Adres_ID</w:t>
-      </w:r>
-      <w:proofErr w:type="spellEnd"/>
-      <w:r>
-        <w:rPr>
-          <w:rFonts w:ascii="Calibri" w:eastAsia="Calibri" w:hAnsi="Calibri" w:cs="Calibri"/>
-          <w:sz w:val="24"/>
-          <w:lang w:val="pl-PL"/>
-        </w:rPr>
-        <w:t xml:space="preserve"> &gt; </w:t>
-      </w:r>
-      <w:proofErr w:type="spellStart"/>
-      <w:r>
-        <w:rPr>
-          <w:rFonts w:ascii="Calibri" w:eastAsia="Calibri" w:hAnsi="Calibri" w:cs="Calibri"/>
-          <w:sz w:val="24"/>
-          <w:lang w:val="pl-PL"/>
-        </w:rPr>
-        <w:t>Adres.Adres_ID</w:t>
-      </w:r>
-      <w:proofErr w:type="spellEnd"/>
-    </w:p>
-    <w:p>
-      <w:pPr>
-        <w:rPr>
-          <w:rFonts w:ascii="Calibri" w:eastAsia="Calibri" w:hAnsi="Calibri" w:cs="Calibri"/>
-          <w:sz w:val="24"/>
-          <w:lang w:val="pl-PL"/>
-        </w:rPr>
-      </w:pPr>
-    </w:p>
-    <w:p>
-      <w:pPr>
-        <w:rPr>
-          <w:rFonts w:ascii="Calibri" w:eastAsia="Calibri" w:hAnsi="Calibri" w:cs="Calibri"/>
-          <w:sz w:val="24"/>
-          <w:lang w:val="pl-PL"/>
-        </w:rPr>
-      </w:pPr>
-      <w:proofErr w:type="spellStart"/>
-      <w:r>
-        <w:rPr>
-          <w:rFonts w:ascii="Calibri" w:eastAsia="Calibri" w:hAnsi="Calibri" w:cs="Calibri"/>
-          <w:sz w:val="24"/>
-          <w:lang w:val="pl-PL"/>
-        </w:rPr>
-        <w:t>Table</w:t>
-      </w:r>
-      <w:proofErr w:type="spellEnd"/>
-      <w:r>
-        <w:rPr>
-          <w:rFonts w:ascii="Calibri" w:eastAsia="Calibri" w:hAnsi="Calibri" w:cs="Calibri"/>
-          <w:sz w:val="24"/>
-          <w:lang w:val="pl-PL"/>
-        </w:rPr>
-        <w:t xml:space="preserve"> Kara {</w:t>
-      </w:r>
-    </w:p>
-    <w:p>
-      <w:pPr>
-        <w:rPr>
-          <w:rFonts w:ascii="Calibri" w:eastAsia="Calibri" w:hAnsi="Calibri" w:cs="Calibri"/>
-          <w:sz w:val="24"/>
-          <w:lang w:val="pl-PL"/>
-        </w:rPr>
-      </w:pPr>
-      <w:r>
-        <w:rPr>
-          <w:rFonts w:ascii="Calibri" w:eastAsia="Calibri" w:hAnsi="Calibri" w:cs="Calibri"/>
-          <w:sz w:val="24"/>
-          <w:lang w:val="pl-PL"/>
-        </w:rPr>
-        <w:t xml:space="preserve">  </w:t>
-      </w:r>
-      <w:proofErr w:type="spellStart"/>
-      <w:r>
-        <w:rPr>
-          <w:rFonts w:ascii="Calibri" w:eastAsia="Calibri" w:hAnsi="Calibri" w:cs="Calibri"/>
-          <w:sz w:val="24"/>
-          <w:lang w:val="pl-PL"/>
-        </w:rPr>
-        <w:t>Kara_ID</w:t>
-      </w:r>
-      <w:proofErr w:type="spellEnd"/>
-      <w:r>
-        <w:rPr>
-          <w:rFonts w:ascii="Calibri" w:eastAsia="Calibri" w:hAnsi="Calibri" w:cs="Calibri"/>
-          <w:sz w:val="24"/>
-          <w:lang w:val="pl-PL"/>
-        </w:rPr>
-        <w:t xml:space="preserve"> </w:t>
-      </w:r>
-      <w:proofErr w:type="spellStart"/>
-      <w:r>
-        <w:rPr>
-          <w:rFonts w:ascii="Calibri" w:eastAsia="Calibri" w:hAnsi="Calibri" w:cs="Calibri"/>
-          <w:sz w:val="24"/>
-          <w:lang w:val="pl-PL"/>
-        </w:rPr>
-        <w:t>int</w:t>
-      </w:r>
-      <w:proofErr w:type="spellEnd"/>
-      <w:r>
-        <w:rPr>
-          <w:rFonts w:ascii="Calibri" w:eastAsia="Calibri" w:hAnsi="Calibri" w:cs="Calibri"/>
-          <w:sz w:val="24"/>
-          <w:lang w:val="pl-PL"/>
-        </w:rPr>
-        <w:t xml:space="preserve"> </w:t>
-      </w:r>
-      <w:proofErr w:type="spellStart"/>
-      <w:r>
-        <w:rPr>
-          <w:rFonts w:ascii="Calibri" w:eastAsia="Calibri" w:hAnsi="Calibri" w:cs="Calibri"/>
-          <w:sz w:val="24"/>
-          <w:lang w:val="pl-PL"/>
-        </w:rPr>
-        <w:t>pk</w:t>
-      </w:r>
-      <w:proofErr w:type="spellEnd"/>
-    </w:p>
-    <w:p>
-      <w:pPr>
-        <w:rPr>
-          <w:rFonts w:ascii="Calibri" w:eastAsia="Calibri" w:hAnsi="Calibri" w:cs="Calibri"/>
-          <w:sz w:val="24"/>
-          <w:lang w:val="pl-PL"/>
-        </w:rPr>
-      </w:pPr>
-      <w:r>
-        <w:rPr>
-          <w:rFonts w:ascii="Calibri" w:eastAsia="Calibri" w:hAnsi="Calibri" w:cs="Calibri"/>
-          <w:sz w:val="24"/>
-          <w:lang w:val="pl-PL"/>
-        </w:rPr>
-        <w:t xml:space="preserve">  </w:t>
-      </w:r>
-      <w:proofErr w:type="spellStart"/>
-      <w:r>
-        <w:rPr>
-          <w:rFonts w:ascii="Calibri" w:eastAsia="Calibri" w:hAnsi="Calibri" w:cs="Calibri"/>
-          <w:sz w:val="24"/>
-          <w:lang w:val="pl-PL"/>
-        </w:rPr>
-        <w:t>Wypozyczenie_ID</w:t>
-      </w:r>
-      <w:proofErr w:type="spellEnd"/>
-      <w:r>
-        <w:rPr>
-          <w:rFonts w:ascii="Calibri" w:eastAsia="Calibri" w:hAnsi="Calibri" w:cs="Calibri"/>
-          <w:sz w:val="24"/>
-          <w:lang w:val="pl-PL"/>
-        </w:rPr>
-        <w:t xml:space="preserve"> </w:t>
-      </w:r>
-      <w:proofErr w:type="spellStart"/>
-      <w:r>
-        <w:rPr>
-          <w:rFonts w:ascii="Calibri" w:eastAsia="Calibri" w:hAnsi="Calibri" w:cs="Calibri"/>
-          <w:sz w:val="24"/>
-          <w:lang w:val="pl-PL"/>
-        </w:rPr>
-        <w:t>int</w:t>
-      </w:r>
-      <w:proofErr w:type="spellEnd"/>
-    </w:p>
-    <w:p>
-      <w:pPr>
-        <w:rPr>
-          <w:rFonts w:ascii="Calibri" w:eastAsia="Calibri" w:hAnsi="Calibri" w:cs="Calibri"/>
-          <w:sz w:val="24"/>
-          <w:lang w:val="pl-PL"/>
-        </w:rPr>
-      </w:pPr>
-      <w:r>
-        <w:rPr>
-          <w:rFonts w:ascii="Calibri" w:eastAsia="Calibri" w:hAnsi="Calibri" w:cs="Calibri"/>
-          <w:sz w:val="24"/>
-          <w:lang w:val="pl-PL"/>
-        </w:rPr>
-        <w:t xml:space="preserve">  </w:t>
-      </w:r>
-      <w:proofErr w:type="spellStart"/>
-      <w:r>
-        <w:rPr>
-          <w:rFonts w:ascii="Calibri" w:eastAsia="Calibri" w:hAnsi="Calibri" w:cs="Calibri"/>
-          <w:sz w:val="24"/>
-          <w:lang w:val="pl-PL"/>
-        </w:rPr>
-        <w:t>Czy_zaplacona</w:t>
-      </w:r>
-      <w:proofErr w:type="spellEnd"/>
-      <w:r>
-        <w:rPr>
-          <w:rFonts w:ascii="Calibri" w:eastAsia="Calibri" w:hAnsi="Calibri" w:cs="Calibri"/>
-          <w:sz w:val="24"/>
-          <w:lang w:val="pl-PL"/>
-        </w:rPr>
-        <w:t xml:space="preserve"> </w:t>
-      </w:r>
-      <w:proofErr w:type="spellStart"/>
-      <w:r>
-        <w:rPr>
-          <w:rFonts w:ascii="Calibri" w:eastAsia="Calibri" w:hAnsi="Calibri" w:cs="Calibri"/>
-          <w:sz w:val="24"/>
-          <w:lang w:val="pl-PL"/>
-        </w:rPr>
-        <w:t>boolean</w:t>
-      </w:r>
-      <w:proofErr w:type="spellEnd"/>
-    </w:p>
-    <w:p>
-      <w:pPr>
-        <w:rPr>
-          <w:rFonts w:ascii="Calibri" w:eastAsia="Calibri" w:hAnsi="Calibri" w:cs="Calibri"/>
-          <w:sz w:val="24"/>
-          <w:lang w:val="pl-PL"/>
-        </w:rPr>
-      </w:pPr>
-      <w:r>
-        <w:rPr>
-          <w:rFonts w:ascii="Calibri" w:eastAsia="Calibri" w:hAnsi="Calibri" w:cs="Calibri"/>
-          <w:sz w:val="24"/>
-          <w:lang w:val="pl-PL"/>
-        </w:rPr>
-        <w:t>}</w:t>
-      </w:r>
-    </w:p>
-    <w:p>
-      <w:pPr>
-        <w:rPr>
-          <w:rFonts w:ascii="Calibri" w:eastAsia="Calibri" w:hAnsi="Calibri" w:cs="Calibri"/>
-          <w:sz w:val="24"/>
-          <w:lang w:val="pl-PL"/>
-        </w:rPr>
-      </w:pPr>
-    </w:p>
-    <w:p>
-      <w:pPr>
-        <w:rPr>
-          <w:rFonts w:ascii="Calibri" w:eastAsia="Calibri" w:hAnsi="Calibri" w:cs="Calibri"/>
-          <w:sz w:val="24"/>
-          <w:lang w:val="pl-PL"/>
-        </w:rPr>
-      </w:pPr>
-      <w:r>
-        <w:rPr>
-          <w:rFonts w:ascii="Calibri" w:eastAsia="Calibri" w:hAnsi="Calibri" w:cs="Calibri"/>
-          <w:sz w:val="24"/>
-          <w:lang w:val="pl-PL"/>
-        </w:rPr>
-        <w:t xml:space="preserve">ref: </w:t>
-      </w:r>
-      <w:proofErr w:type="spellStart"/>
-      <w:r>
-        <w:rPr>
-          <w:rFonts w:ascii="Calibri" w:eastAsia="Calibri" w:hAnsi="Calibri" w:cs="Calibri"/>
-          <w:sz w:val="24"/>
-          <w:lang w:val="pl-PL"/>
-        </w:rPr>
-        <w:t>Kara.Wypozyczenie_ID</w:t>
-      </w:r>
-      <w:proofErr w:type="spellEnd"/>
-      <w:r>
-        <w:rPr>
-          <w:rFonts w:ascii="Calibri" w:eastAsia="Calibri" w:hAnsi="Calibri" w:cs="Calibri"/>
-          <w:sz w:val="24"/>
-          <w:lang w:val="pl-PL"/>
-        </w:rPr>
-        <w:t xml:space="preserve"> &gt; </w:t>
-      </w:r>
-      <w:proofErr w:type="spellStart"/>
-      <w:r>
-        <w:rPr>
-          <w:rFonts w:ascii="Calibri" w:eastAsia="Calibri" w:hAnsi="Calibri" w:cs="Calibri"/>
-          <w:sz w:val="24"/>
-          <w:lang w:val="pl-PL"/>
-        </w:rPr>
-        <w:t>Wypozyczenie.Wypozyczenie_ID</w:t>
-      </w:r>
-      <w:proofErr w:type="spellEnd"/>
-    </w:p>
-    <w:p>
-      <w:pPr>
-        <w:rPr>
-          <w:rFonts w:ascii="Calibri" w:eastAsia="Calibri" w:hAnsi="Calibri" w:cs="Calibri"/>
-          <w:sz w:val="24"/>
-          <w:lang w:val="pl-PL"/>
-        </w:rPr>
-      </w:pPr>
-    </w:p>
-    <w:p>
-      <w:pPr>
-        <w:rPr>
-          <w:rFonts w:ascii="Calibri" w:eastAsia="Calibri" w:hAnsi="Calibri" w:cs="Calibri"/>
-          <w:sz w:val="24"/>
-          <w:lang w:val="en-GB"/>
-        </w:rPr>
-      </w:pPr>
-      <w:r>
-        <w:rPr>
-          <w:rFonts w:ascii="Calibri" w:eastAsia="Calibri" w:hAnsi="Calibri" w:cs="Calibri"/>
-          <w:sz w:val="24"/>
-          <w:lang w:val="en-GB"/>
-        </w:rPr>
-        <w:t>Table Autor {</w:t>
-      </w:r>
-    </w:p>
-    <w:p>
-      <w:pPr>
-        <w:rPr>
-          <w:rFonts w:ascii="Calibri" w:eastAsia="Calibri" w:hAnsi="Calibri" w:cs="Calibri"/>
-          <w:sz w:val="24"/>
-          <w:lang w:val="en-GB"/>
-        </w:rPr>
-      </w:pPr>
-      <w:r>
-        <w:rPr>
-          <w:rFonts w:ascii="Calibri" w:eastAsia="Calibri" w:hAnsi="Calibri" w:cs="Calibri"/>
-          <w:sz w:val="24"/>
-          <w:lang w:val="en-GB"/>
-        </w:rPr>
-        <w:t xml:space="preserve">  </w:t>
-      </w:r>
-      <w:proofErr w:type="spellStart"/>
-      <w:r>
-        <w:rPr>
-          <w:rFonts w:ascii="Calibri" w:eastAsia="Calibri" w:hAnsi="Calibri" w:cs="Calibri"/>
-          <w:sz w:val="24"/>
-          <w:lang w:val="en-GB"/>
-        </w:rPr>
-        <w:t>Autor_ID</w:t>
-      </w:r>
-      <w:proofErr w:type="spellEnd"/>
-      <w:r>
-        <w:rPr>
-          <w:rFonts w:ascii="Calibri" w:eastAsia="Calibri" w:hAnsi="Calibri" w:cs="Calibri"/>
-          <w:sz w:val="24"/>
-          <w:lang w:val="en-GB"/>
-        </w:rPr>
-        <w:t xml:space="preserve"> int pk</w:t>
-      </w:r>
-    </w:p>
-    <w:p>
-      <w:pPr>
-        <w:rPr>
-          <w:rFonts w:ascii="Calibri" w:eastAsia="Calibri" w:hAnsi="Calibri" w:cs="Calibri"/>
-          <w:sz w:val="24"/>
-          <w:lang w:val="pl-PL"/>
-        </w:rPr>
-      </w:pPr>
-      <w:r>
-        <w:rPr>
-          <w:rFonts w:ascii="Calibri" w:eastAsia="Calibri" w:hAnsi="Calibri" w:cs="Calibri"/>
-          <w:sz w:val="24"/>
-          <w:lang w:val="en-GB"/>
-        </w:rPr>
-        <w:t xml:space="preserve">  </w:t>
-      </w:r>
-      <w:proofErr w:type="spellStart"/>
-      <w:r>
-        <w:rPr>
-          <w:rFonts w:ascii="Calibri" w:eastAsia="Calibri" w:hAnsi="Calibri" w:cs="Calibri"/>
-          <w:sz w:val="24"/>
-          <w:lang w:val="pl-PL"/>
-        </w:rPr>
-        <w:t>Imie</w:t>
-      </w:r>
-      <w:proofErr w:type="spellEnd"/>
-      <w:r>
-        <w:rPr>
-          <w:rFonts w:ascii="Calibri" w:eastAsia="Calibri" w:hAnsi="Calibri" w:cs="Calibri"/>
-          <w:sz w:val="24"/>
-          <w:lang w:val="pl-PL"/>
-        </w:rPr>
-        <w:t xml:space="preserve"> </w:t>
-      </w:r>
-      <w:proofErr w:type="spellStart"/>
-      <w:r>
-        <w:rPr>
-          <w:rFonts w:ascii="Calibri" w:eastAsia="Calibri" w:hAnsi="Calibri" w:cs="Calibri"/>
-          <w:sz w:val="24"/>
-          <w:lang w:val="pl-PL"/>
-        </w:rPr>
-        <w:t>varchar</w:t>
-      </w:r>
-      <w:proofErr w:type="spellEnd"/>
-    </w:p>
-    <w:p>
-      <w:pPr>
-        <w:rPr>
-          <w:rFonts w:ascii="Calibri" w:eastAsia="Calibri" w:hAnsi="Calibri" w:cs="Calibri"/>
-          <w:sz w:val="24"/>
-          <w:lang w:val="pl-PL"/>
-        </w:rPr>
-      </w:pPr>
-      <w:r>
-        <w:rPr>
-          <w:rFonts w:ascii="Calibri" w:eastAsia="Calibri" w:hAnsi="Calibri" w:cs="Calibri"/>
-          <w:sz w:val="24"/>
-          <w:lang w:val="pl-PL"/>
-        </w:rPr>
-        <w:t xml:space="preserve">  </w:t>
-      </w:r>
-      <w:r>
-        <w:rPr>
-          <w:rFonts w:ascii="Calibri" w:eastAsia="Calibri" w:hAnsi="Calibri" w:cs="Calibri"/>
-          <w:sz w:val="24"/>
-          <w:lang w:val="pl-PL"/>
-        </w:rPr>
-        <w:t xml:space="preserve">Nazwisko </w:t>
-      </w:r>
-      <w:proofErr w:type="spellStart"/>
-      <w:r>
-        <w:rPr>
-          <w:rFonts w:ascii="Calibri" w:eastAsia="Calibri" w:hAnsi="Calibri" w:cs="Calibri"/>
-          <w:sz w:val="24"/>
-          <w:lang w:val="pl-PL"/>
-        </w:rPr>
-        <w:t>varchar</w:t>
-      </w:r>
-      <w:proofErr w:type="spellEnd"/>
-    </w:p>
-    <w:p>
-      <w:pPr>
-        <w:rPr>
-          <w:rFonts w:ascii="Calibri" w:eastAsia="Calibri" w:hAnsi="Calibri" w:cs="Calibri"/>
-          <w:sz w:val="24"/>
-          <w:lang w:val="pl-PL"/>
-        </w:rPr>
-      </w:pPr>
-      <w:r>
-        <w:rPr>
-          <w:rFonts w:ascii="Calibri" w:eastAsia="Calibri" w:hAnsi="Calibri" w:cs="Calibri"/>
-          <w:sz w:val="24"/>
-          <w:lang w:val="pl-PL"/>
-        </w:rPr>
-        <w:t xml:space="preserve">  </w:t>
-      </w:r>
-      <w:proofErr w:type="spellStart"/>
-      <w:r>
-        <w:rPr>
-          <w:rFonts w:ascii="Calibri" w:eastAsia="Calibri" w:hAnsi="Calibri" w:cs="Calibri"/>
-          <w:sz w:val="24"/>
-          <w:lang w:val="pl-PL"/>
-        </w:rPr>
-        <w:t>Rok_urodzenia</w:t>
-      </w:r>
-      <w:proofErr w:type="spellEnd"/>
-      <w:r>
-        <w:rPr>
-          <w:rFonts w:ascii="Calibri" w:eastAsia="Calibri" w:hAnsi="Calibri" w:cs="Calibri"/>
-          <w:sz w:val="24"/>
-          <w:lang w:val="pl-PL"/>
-        </w:rPr>
-        <w:t xml:space="preserve"> </w:t>
-      </w:r>
-      <w:proofErr w:type="spellStart"/>
-      <w:r>
-        <w:rPr>
-          <w:rFonts w:ascii="Calibri" w:eastAsia="Calibri" w:hAnsi="Calibri" w:cs="Calibri"/>
-          <w:sz w:val="24"/>
-          <w:lang w:val="pl-PL"/>
-        </w:rPr>
-        <w:t>int</w:t>
-      </w:r>
-      <w:proofErr w:type="spellEnd"/>
-    </w:p>
-    <w:p>
-      <w:pPr>
-        <w:rPr>
-          <w:rFonts w:ascii="Calibri" w:eastAsia="Calibri" w:hAnsi="Calibri" w:cs="Calibri"/>
-          <w:sz w:val="24"/>
-          <w:lang w:val="pl-PL"/>
-        </w:rPr>
-      </w:pPr>
-      <w:r>
-        <w:rPr>
-          <w:rFonts w:ascii="Calibri" w:eastAsia="Calibri" w:hAnsi="Calibri" w:cs="Calibri"/>
-          <w:sz w:val="24"/>
-          <w:lang w:val="pl-PL"/>
-        </w:rPr>
-        <w:t xml:space="preserve">  </w:t>
-      </w:r>
-      <w:proofErr w:type="spellStart"/>
-      <w:r>
-        <w:rPr>
-          <w:rFonts w:ascii="Calibri" w:eastAsia="Calibri" w:hAnsi="Calibri" w:cs="Calibri"/>
-          <w:sz w:val="24"/>
-          <w:lang w:val="pl-PL"/>
-        </w:rPr>
-        <w:t>Narodowosc</w:t>
-      </w:r>
-      <w:proofErr w:type="spellEnd"/>
-      <w:r>
-        <w:rPr>
-          <w:rFonts w:ascii="Calibri" w:eastAsia="Calibri" w:hAnsi="Calibri" w:cs="Calibri"/>
-          <w:sz w:val="24"/>
-          <w:lang w:val="pl-PL"/>
-        </w:rPr>
-        <w:t xml:space="preserve"> </w:t>
-      </w:r>
-      <w:proofErr w:type="spellStart"/>
-      <w:r>
-        <w:rPr>
-          <w:rFonts w:ascii="Calibri" w:eastAsia="Calibri" w:hAnsi="Calibri" w:cs="Calibri"/>
-          <w:sz w:val="24"/>
-          <w:lang w:val="pl-PL"/>
-        </w:rPr>
-        <w:t>varchar</w:t>
-      </w:r>
-      <w:proofErr w:type="spellEnd"/>
-    </w:p>
-    <w:p>
-      <w:pPr>
-        <w:rPr>
-          <w:rFonts w:ascii="Calibri" w:eastAsia="Calibri" w:hAnsi="Calibri" w:cs="Calibri"/>
-          <w:sz w:val="24"/>
-          <w:lang w:val="pl-PL"/>
-        </w:rPr>
-      </w:pPr>
-      <w:r>
-        <w:rPr>
-          <w:rFonts w:ascii="Calibri" w:eastAsia="Calibri" w:hAnsi="Calibri" w:cs="Calibri"/>
-          <w:sz w:val="24"/>
-          <w:lang w:val="pl-PL"/>
-        </w:rPr>
-        <w:t>}</w:t>
-      </w:r>
-    </w:p>
-    <w:p>
-      <w:pPr>
-        <w:rPr>
-          <w:rFonts w:ascii="Calibri" w:eastAsia="Calibri" w:hAnsi="Calibri" w:cs="Calibri"/>
-          <w:sz w:val="24"/>
-          <w:lang w:val="pl-PL"/>
-        </w:rPr>
-      </w:pPr>
-    </w:p>
-    <w:p>
-      <w:pPr>
-        <w:rPr>
-          <w:rFonts w:ascii="Calibri" w:eastAsia="Calibri" w:hAnsi="Calibri" w:cs="Calibri"/>
-          <w:sz w:val="24"/>
-          <w:lang w:val="pl-PL"/>
-        </w:rPr>
-      </w:pPr>
-      <w:proofErr w:type="spellStart"/>
-      <w:r>
-        <w:rPr>
-          <w:rFonts w:ascii="Calibri" w:eastAsia="Calibri" w:hAnsi="Calibri" w:cs="Calibri"/>
-          <w:sz w:val="24"/>
-          <w:lang w:val="pl-PL"/>
-        </w:rPr>
-        <w:lastRenderedPageBreak/>
-        <w:t>Table</w:t>
-      </w:r>
-      <w:proofErr w:type="spellEnd"/>
-      <w:r>
-        <w:rPr>
-          <w:rFonts w:ascii="Calibri" w:eastAsia="Calibri" w:hAnsi="Calibri" w:cs="Calibri"/>
-          <w:sz w:val="24"/>
-          <w:lang w:val="pl-PL"/>
-        </w:rPr>
-        <w:t xml:space="preserve"> </w:t>
-      </w:r>
-      <w:proofErr w:type="spellStart"/>
-      <w:r>
-        <w:rPr>
-          <w:rFonts w:ascii="Calibri" w:eastAsia="Calibri" w:hAnsi="Calibri" w:cs="Calibri"/>
-          <w:sz w:val="24"/>
-          <w:lang w:val="pl-PL"/>
-        </w:rPr>
-        <w:t>Autor_ksiazka</w:t>
-      </w:r>
-      <w:proofErr w:type="spellEnd"/>
-      <w:r>
-        <w:rPr>
-          <w:rFonts w:ascii="Calibri" w:eastAsia="Calibri" w:hAnsi="Calibri" w:cs="Calibri"/>
-          <w:sz w:val="24"/>
-          <w:lang w:val="pl-PL"/>
-        </w:rPr>
-        <w:t xml:space="preserve"> {</w:t>
-      </w:r>
-    </w:p>
-    <w:p>
-      <w:pPr>
-        <w:rPr>
-          <w:rFonts w:ascii="Calibri" w:eastAsia="Calibri" w:hAnsi="Calibri" w:cs="Calibri"/>
-          <w:sz w:val="24"/>
-          <w:lang w:val="en-GB"/>
-        </w:rPr>
-      </w:pPr>
-      <w:r>
-        <w:rPr>
-          <w:rFonts w:ascii="Calibri" w:eastAsia="Calibri" w:hAnsi="Calibri" w:cs="Calibri"/>
-          <w:sz w:val="24"/>
-          <w:lang w:val="pl-PL"/>
-        </w:rPr>
-        <w:t xml:space="preserve">  </w:t>
-      </w:r>
-      <w:proofErr w:type="spellStart"/>
-      <w:r>
-        <w:rPr>
-          <w:rFonts w:ascii="Calibri" w:eastAsia="Calibri" w:hAnsi="Calibri" w:cs="Calibri"/>
-          <w:sz w:val="24"/>
-          <w:lang w:val="en-GB"/>
-        </w:rPr>
-        <w:t>Ksiazka_ID</w:t>
-      </w:r>
-      <w:proofErr w:type="spellEnd"/>
-      <w:r>
-        <w:rPr>
-          <w:rFonts w:ascii="Calibri" w:eastAsia="Calibri" w:hAnsi="Calibri" w:cs="Calibri"/>
-          <w:sz w:val="24"/>
-          <w:lang w:val="en-GB"/>
-        </w:rPr>
-        <w:t xml:space="preserve"> int pk</w:t>
-      </w:r>
-    </w:p>
-    <w:p>
-      <w:pPr>
-        <w:rPr>
-          <w:rFonts w:ascii="Calibri" w:eastAsia="Calibri" w:hAnsi="Calibri" w:cs="Calibri"/>
-          <w:sz w:val="24"/>
-          <w:lang w:val="en-GB"/>
-        </w:rPr>
-      </w:pPr>
-      <w:r>
-        <w:rPr>
-          <w:rFonts w:ascii="Calibri" w:eastAsia="Calibri" w:hAnsi="Calibri" w:cs="Calibri"/>
-          <w:sz w:val="24"/>
-          <w:lang w:val="en-GB"/>
-        </w:rPr>
-        <w:t xml:space="preserve">  </w:t>
-      </w:r>
-      <w:proofErr w:type="spellStart"/>
-      <w:r>
-        <w:rPr>
-          <w:rFonts w:ascii="Calibri" w:eastAsia="Calibri" w:hAnsi="Calibri" w:cs="Calibri"/>
-          <w:sz w:val="24"/>
-          <w:lang w:val="en-GB"/>
-        </w:rPr>
-        <w:t>Autor_ID</w:t>
-      </w:r>
-      <w:proofErr w:type="spellEnd"/>
-      <w:r>
-        <w:rPr>
-          <w:rFonts w:ascii="Calibri" w:eastAsia="Calibri" w:hAnsi="Calibri" w:cs="Calibri"/>
-          <w:sz w:val="24"/>
-          <w:lang w:val="en-GB"/>
-        </w:rPr>
-        <w:t xml:space="preserve"> int pk</w:t>
-      </w:r>
-    </w:p>
-    <w:p>
-      <w:pPr>
-        <w:rPr>
-          <w:rFonts w:ascii="Calibri" w:eastAsia="Calibri" w:hAnsi="Calibri" w:cs="Calibri"/>
-          <w:sz w:val="24"/>
-          <w:lang w:val="en-GB"/>
-        </w:rPr>
-      </w:pPr>
-      <w:r>
-        <w:rPr>
-          <w:rFonts w:ascii="Calibri" w:eastAsia="Calibri" w:hAnsi="Calibri" w:cs="Calibri"/>
-          <w:sz w:val="24"/>
-          <w:lang w:val="en-GB"/>
-        </w:rPr>
-        <w:t>}</w:t>
-      </w:r>
-    </w:p>
-    <w:p>
-      <w:pPr>
-        <w:rPr>
-          <w:rFonts w:ascii="Calibri" w:eastAsia="Calibri" w:hAnsi="Calibri" w:cs="Calibri"/>
-          <w:sz w:val="24"/>
-          <w:lang w:val="en-GB"/>
-        </w:rPr>
-      </w:pPr>
-    </w:p>
-    <w:p>
-      <w:pPr>
-        <w:rPr>
-          <w:rFonts w:ascii="Calibri" w:eastAsia="Calibri" w:hAnsi="Calibri" w:cs="Calibri"/>
-          <w:sz w:val="24"/>
-          <w:lang w:val="en-GB"/>
-        </w:rPr>
-      </w:pPr>
-      <w:r>
-        <w:rPr>
-          <w:rFonts w:ascii="Calibri" w:eastAsia="Calibri" w:hAnsi="Calibri" w:cs="Calibri"/>
-          <w:sz w:val="24"/>
-          <w:lang w:val="en-GB"/>
-        </w:rPr>
-        <w:t xml:space="preserve">ref: </w:t>
-      </w:r>
-      <w:proofErr w:type="spellStart"/>
-      <w:r>
-        <w:rPr>
-          <w:rFonts w:ascii="Calibri" w:eastAsia="Calibri" w:hAnsi="Calibri" w:cs="Calibri"/>
-          <w:sz w:val="24"/>
-          <w:lang w:val="en-GB"/>
-        </w:rPr>
-        <w:t>Autor_ksiazka.Ksiazka_ID</w:t>
-      </w:r>
-      <w:proofErr w:type="spellEnd"/>
-      <w:r>
-        <w:rPr>
-          <w:rFonts w:ascii="Calibri" w:eastAsia="Calibri" w:hAnsi="Calibri" w:cs="Calibri"/>
-          <w:sz w:val="24"/>
-          <w:lang w:val="en-GB"/>
-        </w:rPr>
-        <w:t xml:space="preserve"> &gt; </w:t>
-      </w:r>
-      <w:proofErr w:type="spellStart"/>
-      <w:r>
-        <w:rPr>
-          <w:rFonts w:ascii="Calibri" w:eastAsia="Calibri" w:hAnsi="Calibri" w:cs="Calibri"/>
-          <w:sz w:val="24"/>
-          <w:lang w:val="en-GB"/>
-        </w:rPr>
-        <w:t>Ksiazka.Ksiazka_ID</w:t>
-      </w:r>
-      <w:proofErr w:type="spellEnd"/>
-    </w:p>
-    <w:p>
-      <w:pPr>
-        <w:rPr>
-          <w:rFonts w:ascii="Calibri" w:eastAsia="Calibri" w:hAnsi="Calibri" w:cs="Calibri"/>
-          <w:sz w:val="24"/>
-          <w:lang w:val="en-GB"/>
-        </w:rPr>
-      </w:pPr>
-    </w:p>
-    <w:p>
-      <w:pPr>
-        <w:rPr>
-          <w:color w:val="FF0000"/>
-        </w:rPr>
-      </w:pPr>
-      <w:r>
-        <w:rPr>
-          <w:rFonts w:ascii="Calibri" w:eastAsia="Calibri" w:hAnsi="Calibri" w:cs="Calibri"/>
-          <w:sz w:val="24"/>
-          <w:lang w:val="en-GB"/>
-        </w:rPr>
-        <w:t xml:space="preserve">ref: </w:t>
-      </w:r>
-      <w:proofErr w:type="spellStart"/>
-      <w:r>
-        <w:rPr>
-          <w:rFonts w:ascii="Calibri" w:eastAsia="Calibri" w:hAnsi="Calibri" w:cs="Calibri"/>
-          <w:sz w:val="24"/>
-          <w:lang w:val="en-GB"/>
-        </w:rPr>
-        <w:t>Autor_ksiazka.Autor_ID</w:t>
-      </w:r>
-      <w:proofErr w:type="spellEnd"/>
-      <w:r>
-        <w:rPr>
-          <w:rFonts w:ascii="Calibri" w:eastAsia="Calibri" w:hAnsi="Calibri" w:cs="Calibri"/>
-          <w:sz w:val="24"/>
-          <w:lang w:val="en-GB"/>
-        </w:rPr>
-        <w:t xml:space="preserve"> &gt; </w:t>
-      </w:r>
-      <w:proofErr w:type="spellStart"/>
-      <w:r>
-        <w:rPr>
-          <w:rFonts w:ascii="Calibri" w:eastAsia="Calibri" w:hAnsi="Calibri" w:cs="Calibri"/>
-          <w:sz w:val="24"/>
-          <w:lang w:val="en-GB"/>
-        </w:rPr>
-        <w:t>Autor.Autor_ID</w:t>
-      </w:r>
-      <w:proofErr w:type="spellEnd"/>
-    </w:p>
-    <w:p>
-      <w:pPr>
-        <w:jc w:val="center"/>
       </w:pPr>
     </w:p>
     <w:p>
@@ -12731,58 +10464,24 @@
     </w:p>
     <w:p>
       <w:r>
-        <w:t xml:space="preserve">Jedyne możliwe update to update nazwy gatunku. W każdym innym przypadku kluczem głównym jest </w:t>
-      </w:r>
-      <w:proofErr w:type="spellStart"/>
-      <w:r>
-        <w:t>int</w:t>
-      </w:r>
-      <w:proofErr w:type="spellEnd"/>
-      <w:r>
-        <w:t xml:space="preserve"> z </w:t>
-      </w:r>
-      <w:proofErr w:type="spellStart"/>
-      <w:r>
-        <w:t>identity</w:t>
-      </w:r>
-      <w:proofErr w:type="spellEnd"/>
-      <w:r>
-        <w:t>, co wyklucza używanie update.</w:t>
+        <w:t>Jedyne możliwe update to update nazwy gatunku. W każdym innym przypadku kluczem głównym jest int z identity, co wyklucza używanie update.</w:t>
       </w:r>
     </w:p>
     <w:p/>
     <w:p/>
     <w:p>
       <w:r>
-        <w:t xml:space="preserve">Not </w:t>
-      </w:r>
-      <w:proofErr w:type="spellStart"/>
-      <w:r>
-        <w:t>null</w:t>
-      </w:r>
-      <w:proofErr w:type="spellEnd"/>
-      <w:r>
-        <w:t xml:space="preserve"> używam przy </w:t>
-      </w:r>
-      <w:proofErr w:type="spellStart"/>
-      <w:r>
-        <w:t>pk</w:t>
-      </w:r>
-      <w:proofErr w:type="spellEnd"/>
-      <w:r>
-        <w:t xml:space="preserve"> jako zabezpieczenie, mimo </w:t>
-      </w:r>
-      <w:proofErr w:type="spellStart"/>
-      <w:r>
-        <w:t>identity</w:t>
-      </w:r>
-      <w:proofErr w:type="spellEnd"/>
+        <w:t>Not null używam przy pk jako zabezpieczenie, mimo identity</w:t>
+      </w:r>
     </w:p>
     <w:p>
       <w:pPr>
         <w:ind w:left="720"/>
       </w:pPr>
       <w:r>
+        <w:rPr>
+          <w:noProof/>
+        </w:rPr>
         <w:drawing>
           <wp:inline distT="0" distB="0" distL="0" distR="0" wp14:anchorId="10B86287" wp14:editId="09C31716">
             <wp:extent cx="5733415" cy="1516380"/>
@@ -12835,30 +10534,8 @@
         <w:rPr>
           <w:lang w:val="pl-PL"/>
         </w:rPr>
-        <w:t xml:space="preserve">NOT NULL w </w:t>
-      </w:r>
-      <w:proofErr w:type="spellStart"/>
-      <w:r>
-        <w:rPr>
-          <w:lang w:val="pl-PL"/>
-        </w:rPr>
-        <w:t>Adres_ID</w:t>
-      </w:r>
-      <w:proofErr w:type="spellEnd"/>
-      <w:r>
-        <w:rPr>
-          <w:lang w:val="pl-PL"/>
-        </w:rPr>
-        <w:t xml:space="preserve"> ponieważ jest to klucz główny sztuczny z </w:t>
-      </w:r>
-      <w:proofErr w:type="spellStart"/>
-      <w:r>
-        <w:rPr>
-          <w:lang w:val="pl-PL"/>
-        </w:rPr>
-        <w:t>identity</w:t>
-      </w:r>
-      <w:proofErr w:type="spellEnd"/>
+        <w:t>NOT NULL w Adres_ID ponieważ jest to klucz główny sztuczny z identity</w:t>
+      </w:r>
     </w:p>
     <w:p>
       <w:pPr>
@@ -12891,7 +10568,6 @@
         </w:rPr>
         <w:t>(</w:t>
       </w:r>
-      <w:proofErr w:type="spellStart"/>
       <w:r>
         <w:rPr>
           <w:rFonts w:ascii="Consolas" w:hAnsi="Consolas" w:cs="Consolas"/>
@@ -12900,9 +10576,18 @@
           <w:szCs w:val="19"/>
           <w:lang w:val="pl-PL"/>
         </w:rPr>
-        <w:t>Kod_pocztowy</w:t>
-      </w:r>
-      <w:proofErr w:type="spellEnd"/>
+        <w:t xml:space="preserve">Kod_pocztowy </w:t>
+      </w:r>
+      <w:r>
+        <w:rPr>
+          <w:rFonts w:ascii="Consolas" w:hAnsi="Consolas" w:cs="Consolas"/>
+          <w:color w:val="808080"/>
+          <w:sz w:val="19"/>
+          <w:szCs w:val="19"/>
+          <w:lang w:val="pl-PL"/>
+        </w:rPr>
+        <w:t>like</w:t>
+      </w:r>
       <w:r>
         <w:rPr>
           <w:rFonts w:ascii="Consolas" w:hAnsi="Consolas" w:cs="Consolas"/>
@@ -12913,7 +10598,16 @@
         </w:rPr>
         <w:t xml:space="preserve"> </w:t>
       </w:r>
-      <w:proofErr w:type="spellStart"/>
+      <w:r>
+        <w:rPr>
+          <w:rFonts w:ascii="Consolas" w:hAnsi="Consolas" w:cs="Consolas"/>
+          <w:color w:val="FF0000"/>
+          <w:sz w:val="19"/>
+          <w:szCs w:val="19"/>
+          <w:lang w:val="pl-PL"/>
+        </w:rPr>
+        <w:t>'[0-9][0-9]-[0-9][0-9][0-9]'</w:t>
+      </w:r>
       <w:r>
         <w:rPr>
           <w:rFonts w:ascii="Consolas" w:hAnsi="Consolas" w:cs="Consolas"/>
@@ -12922,28 +10616,7 @@
           <w:szCs w:val="19"/>
           <w:lang w:val="pl-PL"/>
         </w:rPr>
-        <w:t>like</w:t>
-      </w:r>
-      <w:proofErr w:type="spellEnd"/>
-      <w:r>
-        <w:rPr>
-          <w:rFonts w:ascii="Consolas" w:hAnsi="Consolas" w:cs="Consolas"/>
-          <w:color w:val="000000"/>
-          <w:sz w:val="19"/>
-          <w:szCs w:val="19"/>
-          <w:lang w:val="pl-PL"/>
-        </w:rPr>
-        <w:t xml:space="preserve"> </w:t>
-      </w:r>
-      <w:r>
-        <w:rPr>
-          <w:rFonts w:ascii="Consolas" w:hAnsi="Consolas" w:cs="Consolas"/>
-          <w:color w:val="FF0000"/>
-          <w:sz w:val="19"/>
-          <w:szCs w:val="19"/>
-          <w:lang w:val="pl-PL"/>
-        </w:rPr>
-        <w:t>'[0-9][0-9]-[0-9][0-9][0-9]'</w:t>
+        <w:t>)</w:t>
       </w:r>
       <w:r>
         <w:rPr>
@@ -12953,39 +10626,7 @@
           <w:szCs w:val="19"/>
           <w:lang w:val="pl-PL"/>
         </w:rPr>
-        <w:t>)</w:t>
-      </w:r>
-      <w:r>
-        <w:rPr>
-          <w:rFonts w:ascii="Consolas" w:hAnsi="Consolas" w:cs="Consolas"/>
-          <w:color w:val="808080"/>
-          <w:sz w:val="19"/>
-          <w:szCs w:val="19"/>
-          <w:lang w:val="pl-PL"/>
-        </w:rPr>
-        <w:t xml:space="preserve"> w </w:t>
-      </w:r>
-      <w:proofErr w:type="spellStart"/>
-      <w:r>
-        <w:rPr>
-          <w:rFonts w:ascii="Consolas" w:hAnsi="Consolas" w:cs="Consolas"/>
-          <w:color w:val="808080"/>
-          <w:sz w:val="19"/>
-          <w:szCs w:val="19"/>
-          <w:lang w:val="pl-PL"/>
-        </w:rPr>
-        <w:t>Adres.Kod_pocztowy</w:t>
-      </w:r>
-      <w:proofErr w:type="spellEnd"/>
-      <w:r>
-        <w:rPr>
-          <w:rFonts w:ascii="Consolas" w:hAnsi="Consolas" w:cs="Consolas"/>
-          <w:color w:val="808080"/>
-          <w:sz w:val="19"/>
-          <w:szCs w:val="19"/>
-          <w:lang w:val="pl-PL"/>
-        </w:rPr>
-        <w:t xml:space="preserve"> by wymusić polski kod pocztowy</w:t>
+        <w:t xml:space="preserve"> w Adres.Kod_pocztowy by wymusić polski kod pocztowy</w:t>
       </w:r>
     </w:p>
     <w:p>
@@ -13019,7 +10660,6 @@
         </w:rPr>
         <w:t>(</w:t>
       </w:r>
-      <w:proofErr w:type="spellStart"/>
       <w:r>
         <w:rPr>
           <w:rFonts w:ascii="Consolas" w:hAnsi="Consolas" w:cs="Consolas"/>
@@ -13028,9 +10668,18 @@
           <w:szCs w:val="19"/>
           <w:lang w:val="pl-PL"/>
         </w:rPr>
-        <w:t>Numer_budynku</w:t>
-      </w:r>
-      <w:proofErr w:type="spellEnd"/>
+        <w:t xml:space="preserve">Numer_budynku </w:t>
+      </w:r>
+      <w:r>
+        <w:rPr>
+          <w:rFonts w:ascii="Consolas" w:hAnsi="Consolas" w:cs="Consolas"/>
+          <w:color w:val="808080"/>
+          <w:sz w:val="19"/>
+          <w:szCs w:val="19"/>
+          <w:lang w:val="pl-PL"/>
+        </w:rPr>
+        <w:t>&lt;=</w:t>
+      </w:r>
       <w:r>
         <w:rPr>
           <w:rFonts w:ascii="Consolas" w:hAnsi="Consolas" w:cs="Consolas"/>
@@ -13039,7 +10688,7 @@
           <w:szCs w:val="19"/>
           <w:lang w:val="pl-PL"/>
         </w:rPr>
-        <w:t xml:space="preserve"> </w:t>
+        <w:t xml:space="preserve"> 1000</w:t>
       </w:r>
       <w:r>
         <w:rPr>
@@ -13049,17 +10698,7 @@
           <w:szCs w:val="19"/>
           <w:lang w:val="pl-PL"/>
         </w:rPr>
-        <w:t>&lt;=</w:t>
-      </w:r>
-      <w:r>
-        <w:rPr>
-          <w:rFonts w:ascii="Consolas" w:hAnsi="Consolas" w:cs="Consolas"/>
-          <w:color w:val="000000"/>
-          <w:sz w:val="19"/>
-          <w:szCs w:val="19"/>
-          <w:lang w:val="pl-PL"/>
-        </w:rPr>
-        <w:t xml:space="preserve"> 1000</w:t>
+        <w:t>), Adres.N</w:t>
       </w:r>
       <w:r>
         <w:rPr>
@@ -13069,49 +10708,7 @@
           <w:szCs w:val="19"/>
           <w:lang w:val="pl-PL"/>
         </w:rPr>
-        <w:t>),</w:t>
-      </w:r>
-      <w:r>
-        <w:rPr>
-          <w:rFonts w:ascii="Consolas" w:hAnsi="Consolas" w:cs="Consolas"/>
-          <w:color w:val="808080"/>
-          <w:sz w:val="19"/>
-          <w:szCs w:val="19"/>
-          <w:lang w:val="pl-PL"/>
-        </w:rPr>
-        <w:t xml:space="preserve"> </w:t>
-      </w:r>
-      <w:proofErr w:type="spellStart"/>
-      <w:r>
-        <w:rPr>
-          <w:rFonts w:ascii="Consolas" w:hAnsi="Consolas" w:cs="Consolas"/>
-          <w:color w:val="808080"/>
-          <w:sz w:val="19"/>
-          <w:szCs w:val="19"/>
-          <w:lang w:val="pl-PL"/>
-        </w:rPr>
-        <w:t>Adres.N</w:t>
-      </w:r>
-      <w:r>
-        <w:rPr>
-          <w:rFonts w:ascii="Consolas" w:hAnsi="Consolas" w:cs="Consolas"/>
-          <w:color w:val="808080"/>
-          <w:sz w:val="19"/>
-          <w:szCs w:val="19"/>
-          <w:lang w:val="pl-PL"/>
-        </w:rPr>
-        <w:t>umer_budynku</w:t>
-      </w:r>
-      <w:proofErr w:type="spellEnd"/>
-      <w:r>
-        <w:rPr>
-          <w:rFonts w:ascii="Consolas" w:hAnsi="Consolas" w:cs="Consolas"/>
-          <w:color w:val="808080"/>
-          <w:sz w:val="19"/>
-          <w:szCs w:val="19"/>
-          <w:lang w:val="pl-PL"/>
-        </w:rPr>
-        <w:t xml:space="preserve"> musi być mniejszy niż 1000</w:t>
+        <w:t>umer_budynku musi być mniejszy niż 1000</w:t>
       </w:r>
     </w:p>
     <w:p>
@@ -13124,6 +10721,7 @@
       </w:pPr>
       <w:r>
         <w:rPr>
+          <w:noProof/>
           <w:lang w:val="pl-PL"/>
         </w:rPr>
         <w:drawing>
@@ -13173,6 +10771,7 @@
       </w:pPr>
       <w:r>
         <w:rPr>
+          <w:noProof/>
           <w:lang w:val="pl-PL"/>
         </w:rPr>
         <w:drawing>
@@ -13221,6 +10820,7 @@
       </w:pPr>
       <w:r>
         <w:rPr>
+          <w:noProof/>
           <w:lang w:val="pl-PL"/>
         </w:rPr>
         <w:lastRenderedPageBreak/>
@@ -13263,6 +10863,9 @@
     </w:p>
     <w:p>
       <w:r>
+        <w:rPr>
+          <w:noProof/>
+        </w:rPr>
         <w:drawing>
           <wp:inline distT="0" distB="0" distL="0" distR="0" wp14:anchorId="42AB1F54" wp14:editId="57407CEE">
             <wp:extent cx="5733415" cy="791210"/>
@@ -13302,6 +10905,9 @@
     </w:p>
     <w:p>
       <w:r>
+        <w:rPr>
+          <w:noProof/>
+        </w:rPr>
         <w:drawing>
           <wp:inline distT="0" distB="0" distL="0" distR="0" wp14:anchorId="53DE288C" wp14:editId="0CC654E9">
             <wp:extent cx="5601482" cy="1829055"/>
@@ -13340,22 +10946,15 @@
       </w:r>
     </w:p>
     <w:p>
-      <w:proofErr w:type="spellStart"/>
-      <w:r>
-        <w:t>Rok_urodzenia</w:t>
-      </w:r>
-      <w:proofErr w:type="spellEnd"/>
-      <w:r>
-        <w:t xml:space="preserve"> ograniczony do 4 cyfr za pomocą </w:t>
-      </w:r>
-      <w:proofErr w:type="spellStart"/>
-      <w:r>
-        <w:t>check</w:t>
-      </w:r>
-      <w:proofErr w:type="spellEnd"/>
-    </w:p>
-    <w:p>
-      <w:r>
+      <w:r>
+        <w:t>Rok_urodzenia ograniczony do 4 cyfr za pomocą check</w:t>
+      </w:r>
+    </w:p>
+    <w:p>
+      <w:r>
+        <w:rPr>
+          <w:noProof/>
+        </w:rPr>
         <w:drawing>
           <wp:inline distT="0" distB="0" distL="0" distR="0" wp14:anchorId="0A518582" wp14:editId="09CFD652">
             <wp:extent cx="5733415" cy="1863725"/>
@@ -13395,15 +10994,7 @@
     </w:p>
     <w:p>
       <w:r>
-        <w:t xml:space="preserve">Maksymalny rok do 10000 za pomocą </w:t>
-      </w:r>
-      <w:proofErr w:type="spellStart"/>
-      <w:r>
-        <w:t>check</w:t>
-      </w:r>
-      <w:proofErr w:type="spellEnd"/>
-      <w:r>
-        <w:t>. (Myślenie przyszłościowe)</w:t>
+        <w:t>Maksymalny rok do 10000 za pomocą check. (Myślenie przyszłościowe)</w:t>
       </w:r>
     </w:p>
     <w:p>
@@ -13414,10 +11005,10 @@
     <w:p>
       <w:r>
         <w:drawing>
-          <wp:inline distT="0" distB="0" distL="0" distR="0" wp14:anchorId="5066D013" wp14:editId="758561E1">
-            <wp:extent cx="5733415" cy="1672590"/>
-            <wp:effectExtent l="0" t="0" r="635" b="3810"/>
-            <wp:docPr id="86" name="Obraz 86"/>
+          <wp:inline distT="0" distB="0" distL="0" distR="0" wp14:anchorId="2B0F13B1" wp14:editId="2FAB914B">
+            <wp:extent cx="5733415" cy="1663065"/>
+            <wp:effectExtent l="0" t="0" r="635" b="0"/>
+            <wp:docPr id="3" name="Obraz 3"/>
             <wp:cNvGraphicFramePr>
               <a:graphicFrameLocks xmlns:a="http://schemas.openxmlformats.org/drawingml/2006/main" noChangeAspect="1"/>
             </wp:cNvGraphicFramePr>
@@ -13437,7 +11028,7 @@
                   <pic:spPr>
                     <a:xfrm>
                       <a:off x="0" y="0"/>
-                      <a:ext cx="5733415" cy="1672590"/>
+                      <a:ext cx="5733415" cy="1663065"/>
                     </a:xfrm>
                     <a:prstGeom prst="rect">
                       <a:avLst/>
@@ -13457,19 +11048,14 @@
     </w:p>
     <w:p>
       <w:r>
-        <w:t xml:space="preserve">Not </w:t>
-      </w:r>
-      <w:proofErr w:type="spellStart"/>
-      <w:r>
-        <w:t>null</w:t>
-      </w:r>
-      <w:proofErr w:type="spellEnd"/>
-      <w:r>
-        <w:t xml:space="preserve"> przy kluczu obcym, ponieważ egzemplarz musi mieć wydanie.</w:t>
-      </w:r>
-    </w:p>
-    <w:p>
-      <w:r>
+        <w:t>Not null przy kluczu obcym, ponieważ egzemplarz musi mieć wydanie.</w:t>
+      </w:r>
+    </w:p>
+    <w:p>
+      <w:r>
+        <w:rPr>
+          <w:noProof/>
+        </w:rPr>
         <w:lastRenderedPageBreak/>
         <w:drawing>
           <wp:inline distT="0" distB="0" distL="0" distR="0" wp14:anchorId="1C4B0553" wp14:editId="4C31123F">
@@ -13518,44 +11104,12 @@
         <w:t>Wymuszenie maila z @</w:t>
       </w:r>
       <w:r>
-        <w:t xml:space="preserve"> za pomocą </w:t>
-      </w:r>
-      <w:proofErr w:type="spellStart"/>
-      <w:r>
-        <w:t>check</w:t>
-      </w:r>
-      <w:proofErr w:type="spellEnd"/>
-      <w:r>
-        <w:t xml:space="preserve"> (Email </w:t>
-      </w:r>
-      <w:proofErr w:type="spellStart"/>
-      <w:r>
-        <w:t>like</w:t>
-      </w:r>
-      <w:proofErr w:type="spellEnd"/>
-      <w:r>
-        <w:t xml:space="preserve"> ‘%@%)</w:t>
-      </w:r>
-    </w:p>
-    <w:p>
-      <w:r>
-        <w:t xml:space="preserve">Not </w:t>
-      </w:r>
-      <w:proofErr w:type="spellStart"/>
-      <w:r>
-        <w:t>null</w:t>
-      </w:r>
-      <w:proofErr w:type="spellEnd"/>
-      <w:r>
-        <w:t xml:space="preserve"> przy imieniu, nazwisku i numerze telefonu by można było na nich robić </w:t>
-      </w:r>
-      <w:proofErr w:type="spellStart"/>
-      <w:r>
-        <w:t>selecta</w:t>
-      </w:r>
-      <w:proofErr w:type="spellEnd"/>
-      <w:r>
-        <w:t>.</w:t>
+        <w:t xml:space="preserve"> za pomocą check (Email like ‘%@%)</w:t>
+      </w:r>
+    </w:p>
+    <w:p>
+      <w:r>
+        <w:t>Not null przy imieniu, nazwisku i numerze telefonu by można było na nich robić selecta.</w:t>
       </w:r>
     </w:p>
     <w:p>
@@ -13565,6 +11119,9 @@
     </w:p>
     <w:p>
       <w:r>
+        <w:rPr>
+          <w:noProof/>
+        </w:rPr>
         <w:drawing>
           <wp:inline distT="0" distB="0" distL="0" distR="0" wp14:anchorId="295CDDC0" wp14:editId="6AB3D76E">
             <wp:extent cx="5630061" cy="1981477"/>
@@ -13604,42 +11161,20 @@
     </w:p>
     <w:p>
       <w:r>
-        <w:t xml:space="preserve">Not </w:t>
-      </w:r>
-      <w:proofErr w:type="spellStart"/>
-      <w:r>
-        <w:t>null</w:t>
-      </w:r>
-      <w:proofErr w:type="spellEnd"/>
-      <w:r>
-        <w:t xml:space="preserve"> przy czytelnik id, ponieważ nie może być takiego wypożyczenia, którego nikt nie dokonał.</w:t>
-      </w:r>
-    </w:p>
-    <w:p>
-      <w:pPr>
-        <w:rPr>
-          <w:lang w:val="pl-PL"/>
-        </w:rPr>
-      </w:pPr>
-      <w:r>
-        <w:rPr>
-          <w:lang w:val="pl-PL"/>
-        </w:rPr>
-        <w:t xml:space="preserve">Not </w:t>
-      </w:r>
-      <w:proofErr w:type="spellStart"/>
-      <w:r>
-        <w:rPr>
-          <w:lang w:val="pl-PL"/>
-        </w:rPr>
-        <w:t>null</w:t>
-      </w:r>
-      <w:proofErr w:type="spellEnd"/>
-      <w:r>
-        <w:rPr>
-          <w:lang w:val="pl-PL"/>
-        </w:rPr>
-        <w:t xml:space="preserve"> przy egzemplarz id, ponieważ</w:t>
+        <w:t>Not null przy czytelnik id, ponieważ nie może być takiego wypożyczenia, którego nikt nie dokonał.</w:t>
+      </w:r>
+    </w:p>
+    <w:p>
+      <w:pPr>
+        <w:rPr>
+          <w:lang w:val="pl-PL"/>
+        </w:rPr>
+      </w:pPr>
+      <w:r>
+        <w:rPr>
+          <w:lang w:val="pl-PL"/>
+        </w:rPr>
+        <w:t>Not null przy egzemplarz id, ponieważ</w:t>
       </w:r>
       <w:r>
         <w:rPr>
@@ -13650,6 +11185,9 @@
     </w:p>
     <w:p>
       <w:r>
+        <w:rPr>
+          <w:noProof/>
+        </w:rPr>
         <w:drawing>
           <wp:inline distT="0" distB="0" distL="0" distR="0" wp14:anchorId="5337D347" wp14:editId="72640706">
             <wp:extent cx="5733415" cy="982345"/>
@@ -13689,19 +11227,14 @@
     </w:p>
     <w:p>
       <w:r>
-        <w:t xml:space="preserve">Not </w:t>
-      </w:r>
-      <w:proofErr w:type="spellStart"/>
-      <w:r>
-        <w:t>null</w:t>
-      </w:r>
-      <w:proofErr w:type="spellEnd"/>
-      <w:r>
-        <w:t xml:space="preserve"> przy wypożyczenie id w karze, ponieważ kara naliczona jest do wypożyczenia</w:t>
-      </w:r>
-    </w:p>
-    <w:p>
-      <w:r>
+        <w:t>Not null przy wypożyczenie id w karze, ponieważ kara naliczona jest do wypożyczenia</w:t>
+      </w:r>
+    </w:p>
+    <w:p>
+      <w:r>
+        <w:rPr>
+          <w:noProof/>
+        </w:rPr>
         <w:drawing>
           <wp:inline distT="0" distB="0" distL="0" distR="0" wp14:anchorId="71561906" wp14:editId="2FCB6276">
             <wp:extent cx="5733415" cy="1176655"/>
@@ -13749,96 +11282,26 @@
         <w:rPr>
           <w:lang w:val="pl-PL"/>
         </w:rPr>
-        <w:t xml:space="preserve">Not </w:t>
-      </w:r>
-      <w:proofErr w:type="spellStart"/>
-      <w:r>
-        <w:rPr>
-          <w:lang w:val="pl-PL"/>
-        </w:rPr>
-        <w:t>null</w:t>
-      </w:r>
-      <w:proofErr w:type="spellEnd"/>
-      <w:r>
-        <w:rPr>
-          <w:lang w:val="pl-PL"/>
-        </w:rPr>
-        <w:t xml:space="preserve"> przy </w:t>
-      </w:r>
-      <w:proofErr w:type="spellStart"/>
-      <w:r>
-        <w:rPr>
-          <w:lang w:val="pl-PL"/>
-        </w:rPr>
-        <w:t>autor_id</w:t>
-      </w:r>
-      <w:proofErr w:type="spellEnd"/>
-      <w:r>
-        <w:rPr>
-          <w:lang w:val="pl-PL"/>
-        </w:rPr>
-        <w:t xml:space="preserve"> ponieważ n</w:t>
-      </w:r>
-      <w:r>
-        <w:rPr>
-          <w:lang w:val="pl-PL"/>
-        </w:rPr>
-        <w:t xml:space="preserve">ie może być encji </w:t>
-      </w:r>
-      <w:proofErr w:type="spellStart"/>
-      <w:r>
-        <w:rPr>
-          <w:lang w:val="pl-PL"/>
-        </w:rPr>
-        <w:t>autor_ksiazka</w:t>
-      </w:r>
-      <w:proofErr w:type="spellEnd"/>
-      <w:r>
-        <w:rPr>
-          <w:lang w:val="pl-PL"/>
-        </w:rPr>
-        <w:t xml:space="preserve"> bez autora</w:t>
-      </w:r>
-    </w:p>
-    <w:p>
-      <w:pPr>
-        <w:rPr>
-          <w:lang w:val="pl-PL"/>
-        </w:rPr>
-      </w:pPr>
-      <w:r>
-        <w:rPr>
-          <w:lang w:val="pl-PL"/>
-        </w:rPr>
-        <w:t xml:space="preserve">Not </w:t>
-      </w:r>
-      <w:proofErr w:type="spellStart"/>
-      <w:r>
-        <w:rPr>
-          <w:lang w:val="pl-PL"/>
-        </w:rPr>
-        <w:t>null</w:t>
-      </w:r>
-      <w:proofErr w:type="spellEnd"/>
-      <w:r>
-        <w:rPr>
-          <w:lang w:val="pl-PL"/>
-        </w:rPr>
-        <w:t xml:space="preserve"> przy </w:t>
-      </w:r>
-      <w:proofErr w:type="spellStart"/>
-      <w:r>
-        <w:rPr>
-          <w:lang w:val="pl-PL"/>
-        </w:rPr>
-        <w:t>ksiazka_ID</w:t>
-      </w:r>
-      <w:proofErr w:type="spellEnd"/>
-      <w:r>
-        <w:rPr>
-          <w:lang w:val="pl-PL"/>
-        </w:rPr>
-        <w:t>, ponieważ nie może być tej encji bez książki.</w:t>
+        <w:t>Not null przy autor_id ponieważ n</w:t>
+      </w:r>
+      <w:r>
+        <w:rPr>
+          <w:lang w:val="pl-PL"/>
+        </w:rPr>
+        <w:t>ie może być encji autor_ksiazka bez autora</w:t>
+      </w:r>
+    </w:p>
+    <w:p>
+      <w:pPr>
+        <w:rPr>
+          <w:lang w:val="pl-PL"/>
+        </w:rPr>
+      </w:pPr>
+      <w:r>
+        <w:rPr>
+          <w:lang w:val="pl-PL"/>
+        </w:rPr>
+        <w:t>Not null przy ksiazka_ID, ponieważ nie może być tej encji bez książki.</w:t>
       </w:r>
     </w:p>
     <w:p>

--- a/lab/ZAD1 Raport Marek Brandt 184590.docx
+++ b/lab/ZAD1 Raport Marek Brandt 184590.docx
@@ -198,9 +198,6 @@
         <w:ind w:left="720"/>
       </w:pPr>
       <w:r>
-        <w:rPr>
-          <w:noProof/>
-        </w:rPr>
         <w:drawing>
           <wp:inline distT="0" distB="0" distL="0" distR="0" wp14:anchorId="663CCC71" wp14:editId="6F2E54EB">
             <wp:extent cx="5733415" cy="4323080"/>
@@ -408,12 +405,14 @@
             <w:pPr>
               <w:jc w:val="center"/>
             </w:pPr>
+            <w:proofErr w:type="spellStart"/>
             <w:r>
               <w:rPr>
                 <w:rFonts w:ascii="Calibri" w:eastAsia="Calibri" w:hAnsi="Calibri" w:cs="Calibri"/>
               </w:rPr>
               <w:t>Wydawca_ID</w:t>
             </w:r>
+            <w:proofErr w:type="spellEnd"/>
           </w:p>
         </w:tc>
         <w:tc>
@@ -482,7 +481,6 @@
             <w:r>
               <w:rPr>
                 <w:rFonts w:ascii="Calibri" w:eastAsia="Calibri" w:hAnsi="Calibri" w:cs="Calibri"/>
-                <w:noProof/>
               </w:rPr>
               <w:drawing>
                 <wp:inline distT="0" distB="0" distL="0" distR="0" wp14:anchorId="275B2D73" wp14:editId="6FEB6D57">
@@ -605,7 +603,6 @@
             <w:r>
               <w:rPr>
                 <w:rFonts w:ascii="Calibri" w:eastAsia="Calibri" w:hAnsi="Calibri" w:cs="Calibri"/>
-                <w:noProof/>
               </w:rPr>
               <w:drawing>
                 <wp:inline distT="0" distB="0" distL="0" distR="0" wp14:anchorId="4955E8D2" wp14:editId="7FD196AE">
@@ -655,12 +652,14 @@
             <w:pPr>
               <w:jc w:val="center"/>
             </w:pPr>
+            <w:proofErr w:type="spellStart"/>
             <w:r>
               <w:rPr>
                 <w:rFonts w:ascii="Calibri" w:eastAsia="Calibri" w:hAnsi="Calibri" w:cs="Calibri"/>
               </w:rPr>
               <w:t>Adres_ID</w:t>
             </w:r>
+            <w:proofErr w:type="spellEnd"/>
           </w:p>
         </w:tc>
         <w:tc>
@@ -728,7 +727,6 @@
             <w:r>
               <w:rPr>
                 <w:rFonts w:ascii="Calibri" w:eastAsia="Calibri" w:hAnsi="Calibri" w:cs="Calibri"/>
-                <w:noProof/>
               </w:rPr>
               <w:drawing>
                 <wp:inline distT="0" distB="0" distL="0" distR="0" wp14:anchorId="6A482361" wp14:editId="6C8240AA">
@@ -926,12 +924,14 @@
             <w:pPr>
               <w:jc w:val="center"/>
             </w:pPr>
+            <w:proofErr w:type="spellStart"/>
             <w:r>
               <w:rPr>
                 <w:rFonts w:ascii="Calibri" w:eastAsia="Calibri" w:hAnsi="Calibri" w:cs="Calibri"/>
               </w:rPr>
               <w:t>Autor_ID</w:t>
             </w:r>
+            <w:proofErr w:type="spellEnd"/>
           </w:p>
         </w:tc>
         <w:tc>
@@ -1000,7 +1000,6 @@
             <w:r>
               <w:rPr>
                 <w:rFonts w:ascii="Calibri" w:eastAsia="Calibri" w:hAnsi="Calibri" w:cs="Calibri"/>
-                <w:noProof/>
               </w:rPr>
               <w:drawing>
                 <wp:inline distT="0" distB="0" distL="0" distR="0" wp14:anchorId="2AA670EC" wp14:editId="4E46D717">
@@ -1050,12 +1049,14 @@
             <w:pPr>
               <w:jc w:val="center"/>
             </w:pPr>
+            <w:proofErr w:type="spellStart"/>
             <w:r>
               <w:rPr>
                 <w:rFonts w:ascii="Calibri" w:eastAsia="Calibri" w:hAnsi="Calibri" w:cs="Calibri"/>
               </w:rPr>
               <w:t>Imie</w:t>
             </w:r>
+            <w:proofErr w:type="spellEnd"/>
           </w:p>
         </w:tc>
         <w:tc>
@@ -1127,7 +1128,6 @@
             <w:r>
               <w:rPr>
                 <w:rFonts w:ascii="Calibri" w:eastAsia="Calibri" w:hAnsi="Calibri" w:cs="Calibri"/>
-                <w:noProof/>
               </w:rPr>
               <w:drawing>
                 <wp:inline distT="0" distB="0" distL="0" distR="0" wp14:anchorId="5B4BF45A" wp14:editId="0BE9F6F1">
@@ -1254,7 +1254,6 @@
             <w:r>
               <w:rPr>
                 <w:rFonts w:ascii="Calibri" w:eastAsia="Calibri" w:hAnsi="Calibri" w:cs="Calibri"/>
-                <w:noProof/>
               </w:rPr>
               <w:drawing>
                 <wp:inline distT="0" distB="0" distL="0" distR="0" wp14:anchorId="5E8BAAC0" wp14:editId="2F2267E2">
@@ -1304,12 +1303,14 @@
             <w:pPr>
               <w:jc w:val="center"/>
             </w:pPr>
+            <w:proofErr w:type="spellStart"/>
             <w:r>
               <w:rPr>
                 <w:rFonts w:ascii="Calibri" w:eastAsia="Calibri" w:hAnsi="Calibri" w:cs="Calibri"/>
               </w:rPr>
               <w:t>Rok_urodzenia</w:t>
             </w:r>
+            <w:proofErr w:type="spellEnd"/>
           </w:p>
         </w:tc>
         <w:tc>
@@ -1377,7 +1378,6 @@
             <w:r>
               <w:rPr>
                 <w:rFonts w:ascii="Calibri" w:eastAsia="Calibri" w:hAnsi="Calibri" w:cs="Calibri"/>
-                <w:noProof/>
               </w:rPr>
               <w:drawing>
                 <wp:inline distT="0" distB="0" distL="0" distR="0" wp14:anchorId="61B5BB6A" wp14:editId="13E3BB29">
@@ -1427,12 +1427,14 @@
             <w:pPr>
               <w:jc w:val="center"/>
             </w:pPr>
+            <w:proofErr w:type="spellStart"/>
             <w:r>
               <w:rPr>
                 <w:rFonts w:ascii="Calibri" w:eastAsia="Calibri" w:hAnsi="Calibri" w:cs="Calibri"/>
               </w:rPr>
               <w:t>Narodowosc</w:t>
             </w:r>
+            <w:proofErr w:type="spellEnd"/>
           </w:p>
         </w:tc>
         <w:tc>
@@ -1505,7 +1507,6 @@
             <w:r>
               <w:rPr>
                 <w:rFonts w:ascii="Calibri" w:eastAsia="Calibri" w:hAnsi="Calibri" w:cs="Calibri"/>
-                <w:noProof/>
                 <w:lang w:val="pl-PL"/>
               </w:rPr>
               <w:drawing>
@@ -1615,7 +1616,23 @@
                 <w:lang w:val="pl-PL"/>
               </w:rPr>
               <w:lastRenderedPageBreak/>
-              <w:t xml:space="preserve">Zbiór gatunków książek. Kluczem głównym jest tu nazwa gatunku, ponieważ nie powatarzają się one. Nowa encja powstaje gdy w bibliotece pojawia się egzemplarz, który należy opisać gatunkiem, którego jeszcze nie ma. </w:t>
+              <w:t xml:space="preserve">Zbiór gatunków książek. Kluczem głównym jest tu nazwa gatunku, ponieważ nie </w:t>
+            </w:r>
+            <w:proofErr w:type="spellStart"/>
+            <w:r>
+              <w:rPr>
+                <w:rFonts w:ascii="Calibri" w:eastAsia="Calibri" w:hAnsi="Calibri" w:cs="Calibri"/>
+                <w:lang w:val="pl-PL"/>
+              </w:rPr>
+              <w:t>powatarzają</w:t>
+            </w:r>
+            <w:proofErr w:type="spellEnd"/>
+            <w:r>
+              <w:rPr>
+                <w:rFonts w:ascii="Calibri" w:eastAsia="Calibri" w:hAnsi="Calibri" w:cs="Calibri"/>
+                <w:lang w:val="pl-PL"/>
+              </w:rPr>
+              <w:t xml:space="preserve"> się one. Nowa encja powstaje gdy w bibliotece pojawia się egzemplarz, który należy opisać gatunkiem, którego jeszcze nie ma. </w:t>
             </w:r>
             <w:r>
               <w:rPr>
@@ -1779,7 +1796,6 @@
             <w:r>
               <w:rPr>
                 <w:rFonts w:ascii="Calibri" w:eastAsia="Calibri" w:hAnsi="Calibri" w:cs="Calibri"/>
-                <w:noProof/>
               </w:rPr>
               <w:drawing>
                 <wp:inline distT="0" distB="0" distL="0" distR="0" wp14:anchorId="39CC4B5A" wp14:editId="6D73A006">
@@ -1887,7 +1903,23 @@
                 <w:rFonts w:ascii="Calibri" w:eastAsia="Calibri" w:hAnsi="Calibri" w:cs="Calibri"/>
                 <w:lang w:val="pl-PL"/>
               </w:rPr>
-              <w:t xml:space="preserve">Tabela zawiera zbiór użytkowników biblioteki, którzy wypożyczają książki. Kązdy czytelnik otrzymuje indywidualne ID, które jest kluczem głównym. Nowa encja jest dodawana, gdy nowy czytelnik zarejestruje się w bibliotece. </w:t>
+              <w:t xml:space="preserve">Tabela zawiera zbiór użytkowników biblioteki, którzy wypożyczają książki. </w:t>
+            </w:r>
+            <w:proofErr w:type="spellStart"/>
+            <w:r>
+              <w:rPr>
+                <w:rFonts w:ascii="Calibri" w:eastAsia="Calibri" w:hAnsi="Calibri" w:cs="Calibri"/>
+                <w:lang w:val="pl-PL"/>
+              </w:rPr>
+              <w:t>Kązdy</w:t>
+            </w:r>
+            <w:proofErr w:type="spellEnd"/>
+            <w:r>
+              <w:rPr>
+                <w:rFonts w:ascii="Calibri" w:eastAsia="Calibri" w:hAnsi="Calibri" w:cs="Calibri"/>
+                <w:lang w:val="pl-PL"/>
+              </w:rPr>
+              <w:t xml:space="preserve"> czytelnik otrzymuje indywidualne ID, które jest kluczem głównym. Nowa encja jest dodawana, gdy nowy czytelnik zarejestruje się w bibliotece. </w:t>
             </w:r>
             <w:r>
               <w:rPr>
@@ -1977,12 +2009,14 @@
             <w:pPr>
               <w:jc w:val="center"/>
             </w:pPr>
+            <w:proofErr w:type="spellStart"/>
             <w:r>
               <w:rPr>
                 <w:rFonts w:ascii="Calibri" w:eastAsia="Calibri" w:hAnsi="Calibri" w:cs="Calibri"/>
               </w:rPr>
               <w:t>Czytelnik_ID</w:t>
             </w:r>
+            <w:proofErr w:type="spellEnd"/>
           </w:p>
         </w:tc>
         <w:tc>
@@ -2058,7 +2092,6 @@
             <w:r>
               <w:rPr>
                 <w:rFonts w:ascii="Consolas" w:hAnsi="Consolas" w:cs="Consolas"/>
-                <w:noProof/>
                 <w:color w:val="000000"/>
                 <w:sz w:val="19"/>
                 <w:szCs w:val="19"/>
@@ -2112,12 +2145,14 @@
             <w:pPr>
               <w:jc w:val="center"/>
             </w:pPr>
+            <w:proofErr w:type="spellStart"/>
             <w:r>
               <w:rPr>
                 <w:rFonts w:ascii="Calibri" w:eastAsia="Calibri" w:hAnsi="Calibri" w:cs="Calibri"/>
               </w:rPr>
               <w:t>Imie</w:t>
             </w:r>
+            <w:proofErr w:type="spellEnd"/>
           </w:p>
         </w:tc>
         <w:tc>
@@ -2189,7 +2224,6 @@
             <w:r>
               <w:rPr>
                 <w:rFonts w:ascii="Calibri" w:eastAsia="Calibri" w:hAnsi="Calibri" w:cs="Calibri"/>
-                <w:noProof/>
               </w:rPr>
               <w:drawing>
                 <wp:inline distT="0" distB="0" distL="0" distR="0" wp14:anchorId="45902E87" wp14:editId="4755C364">
@@ -2316,7 +2350,6 @@
             <w:r>
               <w:rPr>
                 <w:rFonts w:ascii="Calibri" w:eastAsia="Calibri" w:hAnsi="Calibri" w:cs="Calibri"/>
-                <w:noProof/>
               </w:rPr>
               <w:drawing>
                 <wp:inline distT="0" distB="0" distL="0" distR="0" wp14:anchorId="107648C7" wp14:editId="24D2B590">
@@ -2366,12 +2399,14 @@
             <w:pPr>
               <w:jc w:val="center"/>
             </w:pPr>
+            <w:proofErr w:type="spellStart"/>
             <w:r>
               <w:rPr>
                 <w:rFonts w:ascii="Calibri" w:eastAsia="Calibri" w:hAnsi="Calibri" w:cs="Calibri"/>
               </w:rPr>
               <w:t>Data_urodzenia</w:t>
             </w:r>
+            <w:proofErr w:type="spellEnd"/>
           </w:p>
         </w:tc>
         <w:tc>
@@ -2402,8 +2437,30 @@
               <w:rPr>
                 <w:rFonts w:ascii="Calibri" w:eastAsia="Calibri" w:hAnsi="Calibri" w:cs="Calibri"/>
               </w:rPr>
-              <w:t>DATE mm/dd/yyyy</w:t>
-            </w:r>
+              <w:t>DATE mm/</w:t>
+            </w:r>
+            <w:proofErr w:type="spellStart"/>
+            <w:r>
+              <w:rPr>
+                <w:rFonts w:ascii="Calibri" w:eastAsia="Calibri" w:hAnsi="Calibri" w:cs="Calibri"/>
+              </w:rPr>
+              <w:t>dd</w:t>
+            </w:r>
+            <w:proofErr w:type="spellEnd"/>
+            <w:r>
+              <w:rPr>
+                <w:rFonts w:ascii="Calibri" w:eastAsia="Calibri" w:hAnsi="Calibri" w:cs="Calibri"/>
+              </w:rPr>
+              <w:t>/</w:t>
+            </w:r>
+            <w:proofErr w:type="spellStart"/>
+            <w:r>
+              <w:rPr>
+                <w:rFonts w:ascii="Calibri" w:eastAsia="Calibri" w:hAnsi="Calibri" w:cs="Calibri"/>
+              </w:rPr>
+              <w:t>yyyy</w:t>
+            </w:r>
+            <w:proofErr w:type="spellEnd"/>
           </w:p>
         </w:tc>
         <w:tc>
@@ -2442,7 +2499,6 @@
             <w:r>
               <w:rPr>
                 <w:rFonts w:ascii="Calibri" w:eastAsia="Calibri" w:hAnsi="Calibri" w:cs="Calibri"/>
-                <w:noProof/>
               </w:rPr>
               <w:drawing>
                 <wp:inline distT="0" distB="0" distL="0" distR="0" wp14:anchorId="004D0EAF" wp14:editId="2738FB2F">
@@ -2492,12 +2548,14 @@
             <w:pPr>
               <w:jc w:val="center"/>
             </w:pPr>
+            <w:proofErr w:type="spellStart"/>
             <w:r>
               <w:rPr>
                 <w:rFonts w:ascii="Calibri" w:eastAsia="Calibri" w:hAnsi="Calibri" w:cs="Calibri"/>
               </w:rPr>
               <w:t>Numer_telefonu</w:t>
             </w:r>
+            <w:proofErr w:type="spellEnd"/>
           </w:p>
         </w:tc>
         <w:tc>
@@ -2573,7 +2631,6 @@
             <w:r>
               <w:rPr>
                 <w:rFonts w:ascii="Calibri" w:eastAsia="Calibri" w:hAnsi="Calibri" w:cs="Calibri"/>
-                <w:noProof/>
                 <w:lang w:val="en-GB"/>
               </w:rPr>
               <w:drawing>
@@ -2664,7 +2721,23 @@
                 <w:rFonts w:ascii="Calibri" w:eastAsia="Calibri" w:hAnsi="Calibri" w:cs="Calibri"/>
                 <w:lang w:val="pl-PL"/>
               </w:rPr>
-              <w:t>VARCHAR max 30 znaków, zawiera znak @ i zakończony sforumułowaniem (.) i domena</w:t>
+              <w:t xml:space="preserve">VARCHAR max 30 znaków, zawiera znak @ i zakończony </w:t>
+            </w:r>
+            <w:proofErr w:type="spellStart"/>
+            <w:r>
+              <w:rPr>
+                <w:rFonts w:ascii="Calibri" w:eastAsia="Calibri" w:hAnsi="Calibri" w:cs="Calibri"/>
+                <w:lang w:val="pl-PL"/>
+              </w:rPr>
+              <w:t>sforumułowaniem</w:t>
+            </w:r>
+            <w:proofErr w:type="spellEnd"/>
+            <w:r>
+              <w:rPr>
+                <w:rFonts w:ascii="Calibri" w:eastAsia="Calibri" w:hAnsi="Calibri" w:cs="Calibri"/>
+                <w:lang w:val="pl-PL"/>
+              </w:rPr>
+              <w:t xml:space="preserve"> (.) i domena</w:t>
             </w:r>
           </w:p>
         </w:tc>
@@ -2702,7 +2775,6 @@
             <w:r>
               <w:rPr>
                 <w:rFonts w:ascii="Calibri" w:eastAsia="Calibri" w:hAnsi="Calibri" w:cs="Calibri"/>
-                <w:noProof/>
                 <w:lang w:val="en-GB"/>
               </w:rPr>
               <w:drawing>
@@ -2753,12 +2825,14 @@
             <w:pPr>
               <w:jc w:val="center"/>
             </w:pPr>
+            <w:proofErr w:type="spellStart"/>
             <w:r>
               <w:rPr>
                 <w:rFonts w:ascii="Calibri" w:eastAsia="Calibri" w:hAnsi="Calibri" w:cs="Calibri"/>
               </w:rPr>
               <w:t>Adres_ID</w:t>
             </w:r>
+            <w:proofErr w:type="spellEnd"/>
           </w:p>
         </w:tc>
         <w:tc>
@@ -2842,7 +2916,6 @@
             <w:r>
               <w:rPr>
                 <w:rFonts w:ascii="Calibri" w:eastAsia="Calibri" w:hAnsi="Calibri" w:cs="Calibri"/>
-                <w:noProof/>
                 <w:lang w:val="en-GB"/>
               </w:rPr>
               <w:drawing>
@@ -2928,6 +3001,7 @@
             <w:pPr>
               <w:jc w:val="center"/>
             </w:pPr>
+            <w:proofErr w:type="spellStart"/>
             <w:r>
               <w:rPr>
                 <w:rFonts w:ascii="Calibri" w:eastAsia="Calibri" w:hAnsi="Calibri" w:cs="Calibri"/>
@@ -2936,6 +3010,7 @@
               </w:rPr>
               <w:t>Autor_ksiazka</w:t>
             </w:r>
+            <w:proofErr w:type="spellEnd"/>
           </w:p>
         </w:tc>
       </w:tr>
@@ -2954,7 +3029,71 @@
                 <w:rFonts w:ascii="Calibri" w:eastAsia="Calibri" w:hAnsi="Calibri" w:cs="Calibri"/>
                 <w:lang w:val="pl-PL"/>
               </w:rPr>
-              <w:t xml:space="preserve">Zbiór encji łączący tabelę Autor i Ksiazka. Klucz główny jest złożony z Ksiazka_ID i Autor_ID. Nowa encja powstaje, gdy pojawia się nowa encja w tabeli książka.Encje nie są usuwane.  </w:t>
+              <w:t xml:space="preserve">Zbiór encji łączący tabelę Autor i </w:t>
+            </w:r>
+            <w:proofErr w:type="spellStart"/>
+            <w:r>
+              <w:rPr>
+                <w:rFonts w:ascii="Calibri" w:eastAsia="Calibri" w:hAnsi="Calibri" w:cs="Calibri"/>
+                <w:lang w:val="pl-PL"/>
+              </w:rPr>
+              <w:t>Ksiazka</w:t>
+            </w:r>
+            <w:proofErr w:type="spellEnd"/>
+            <w:r>
+              <w:rPr>
+                <w:rFonts w:ascii="Calibri" w:eastAsia="Calibri" w:hAnsi="Calibri" w:cs="Calibri"/>
+                <w:lang w:val="pl-PL"/>
+              </w:rPr>
+              <w:t xml:space="preserve">. Klucz główny jest złożony z </w:t>
+            </w:r>
+            <w:proofErr w:type="spellStart"/>
+            <w:r>
+              <w:rPr>
+                <w:rFonts w:ascii="Calibri" w:eastAsia="Calibri" w:hAnsi="Calibri" w:cs="Calibri"/>
+                <w:lang w:val="pl-PL"/>
+              </w:rPr>
+              <w:t>Ksiazka_ID</w:t>
+            </w:r>
+            <w:proofErr w:type="spellEnd"/>
+            <w:r>
+              <w:rPr>
+                <w:rFonts w:ascii="Calibri" w:eastAsia="Calibri" w:hAnsi="Calibri" w:cs="Calibri"/>
+                <w:lang w:val="pl-PL"/>
+              </w:rPr>
+              <w:t xml:space="preserve"> i </w:t>
+            </w:r>
+            <w:proofErr w:type="spellStart"/>
+            <w:r>
+              <w:rPr>
+                <w:rFonts w:ascii="Calibri" w:eastAsia="Calibri" w:hAnsi="Calibri" w:cs="Calibri"/>
+                <w:lang w:val="pl-PL"/>
+              </w:rPr>
+              <w:t>Autor_ID</w:t>
+            </w:r>
+            <w:proofErr w:type="spellEnd"/>
+            <w:r>
+              <w:rPr>
+                <w:rFonts w:ascii="Calibri" w:eastAsia="Calibri" w:hAnsi="Calibri" w:cs="Calibri"/>
+                <w:lang w:val="pl-PL"/>
+              </w:rPr>
+              <w:t xml:space="preserve">. Nowa encja powstaje, gdy pojawia się nowa encja w tabeli </w:t>
+            </w:r>
+            <w:proofErr w:type="spellStart"/>
+            <w:r>
+              <w:rPr>
+                <w:rFonts w:ascii="Calibri" w:eastAsia="Calibri" w:hAnsi="Calibri" w:cs="Calibri"/>
+                <w:lang w:val="pl-PL"/>
+              </w:rPr>
+              <w:t>książka.Encje</w:t>
+            </w:r>
+            <w:proofErr w:type="spellEnd"/>
+            <w:r>
+              <w:rPr>
+                <w:rFonts w:ascii="Calibri" w:eastAsia="Calibri" w:hAnsi="Calibri" w:cs="Calibri"/>
+                <w:lang w:val="pl-PL"/>
+              </w:rPr>
+              <w:t xml:space="preserve"> nie są usuwane.  </w:t>
             </w:r>
             <w:r>
               <w:rPr>
@@ -3044,12 +3183,14 @@
             <w:pPr>
               <w:jc w:val="center"/>
             </w:pPr>
+            <w:proofErr w:type="spellStart"/>
             <w:r>
               <w:rPr>
                 <w:rFonts w:ascii="Calibri" w:eastAsia="Calibri" w:hAnsi="Calibri" w:cs="Calibri"/>
               </w:rPr>
               <w:t>Ksiazka_ID</w:t>
             </w:r>
+            <w:proofErr w:type="spellEnd"/>
           </w:p>
         </w:tc>
         <w:tc>
@@ -3118,7 +3259,6 @@
             <w:r>
               <w:rPr>
                 <w:rFonts w:ascii="Calibri" w:eastAsia="Calibri" w:hAnsi="Calibri" w:cs="Calibri"/>
-                <w:noProof/>
               </w:rPr>
               <w:lastRenderedPageBreak/>
               <w:drawing>
@@ -3169,12 +3309,14 @@
             <w:pPr>
               <w:jc w:val="center"/>
             </w:pPr>
+            <w:proofErr w:type="spellStart"/>
             <w:r>
               <w:rPr>
                 <w:rFonts w:ascii="Calibri" w:eastAsia="Calibri" w:hAnsi="Calibri" w:cs="Calibri"/>
               </w:rPr>
               <w:t>Autor_ID</w:t>
             </w:r>
+            <w:proofErr w:type="spellEnd"/>
           </w:p>
         </w:tc>
         <w:tc>
@@ -3243,7 +3385,6 @@
             <w:r>
               <w:rPr>
                 <w:rFonts w:ascii="Calibri" w:eastAsia="Calibri" w:hAnsi="Calibri" w:cs="Calibri"/>
-                <w:noProof/>
               </w:rPr>
               <w:drawing>
                 <wp:inline distT="0" distB="0" distL="0" distR="0" wp14:anchorId="5B6C360D" wp14:editId="61628862">
@@ -3448,6 +3589,7 @@
                 <w:bCs/>
               </w:rPr>
             </w:pPr>
+            <w:proofErr w:type="spellStart"/>
             <w:r>
               <w:rPr>
                 <w:rFonts w:ascii="Calibri" w:eastAsia="Calibri" w:hAnsi="Calibri" w:cs="Calibri"/>
@@ -3455,6 +3597,7 @@
               </w:rPr>
               <w:t>Wydanie_ID</w:t>
             </w:r>
+            <w:proofErr w:type="spellEnd"/>
           </w:p>
         </w:tc>
         <w:tc>
@@ -3560,7 +3703,6 @@
             <w:r>
               <w:rPr>
                 <w:rFonts w:ascii="Consolas" w:hAnsi="Consolas" w:cs="Consolas"/>
-                <w:noProof/>
                 <w:color w:val="000000"/>
                 <w:sz w:val="19"/>
                 <w:szCs w:val="19"/>
@@ -3614,12 +3756,14 @@
             <w:pPr>
               <w:jc w:val="center"/>
             </w:pPr>
+            <w:proofErr w:type="spellStart"/>
             <w:r>
               <w:rPr>
                 <w:rFonts w:ascii="Calibri" w:eastAsia="Calibri" w:hAnsi="Calibri" w:cs="Calibri"/>
               </w:rPr>
               <w:t>Ksiazka_ID</w:t>
             </w:r>
+            <w:proofErr w:type="spellEnd"/>
           </w:p>
         </w:tc>
         <w:tc>
@@ -3688,7 +3832,6 @@
             <w:r>
               <w:rPr>
                 <w:rFonts w:ascii="Calibri" w:eastAsia="Calibri" w:hAnsi="Calibri" w:cs="Calibri"/>
-                <w:noProof/>
                 <w:lang w:val="en-GB"/>
               </w:rPr>
               <w:drawing>
@@ -3739,12 +3882,14 @@
             <w:pPr>
               <w:jc w:val="center"/>
             </w:pPr>
+            <w:proofErr w:type="spellStart"/>
             <w:r>
               <w:rPr>
                 <w:rFonts w:ascii="Calibri" w:eastAsia="Calibri" w:hAnsi="Calibri" w:cs="Calibri"/>
               </w:rPr>
               <w:t>Wydawca_ID</w:t>
             </w:r>
+            <w:proofErr w:type="spellEnd"/>
           </w:p>
         </w:tc>
         <w:tc>
@@ -3813,7 +3958,6 @@
             <w:r>
               <w:rPr>
                 <w:rFonts w:ascii="Calibri" w:eastAsia="Calibri" w:hAnsi="Calibri" w:cs="Calibri"/>
-                <w:noProof/>
                 <w:lang w:val="en-GB"/>
               </w:rPr>
               <w:drawing>
@@ -3940,7 +4084,6 @@
             <w:r>
               <w:rPr>
                 <w:rFonts w:ascii="Calibri" w:eastAsia="Calibri" w:hAnsi="Calibri" w:cs="Calibri"/>
-                <w:noProof/>
               </w:rPr>
               <w:drawing>
                 <wp:inline distT="0" distB="0" distL="0" distR="0" wp14:anchorId="22D13034" wp14:editId="4E3309A4">
@@ -4063,7 +4206,6 @@
             <w:r>
               <w:rPr>
                 <w:rFonts w:ascii="Calibri" w:eastAsia="Calibri" w:hAnsi="Calibri" w:cs="Calibri"/>
-                <w:noProof/>
               </w:rPr>
               <w:drawing>
                 <wp:inline distT="0" distB="0" distL="0" distR="0" wp14:anchorId="79F99BE5" wp14:editId="77DE8F75">
@@ -4113,12 +4255,14 @@
             <w:pPr>
               <w:jc w:val="center"/>
             </w:pPr>
+            <w:proofErr w:type="spellStart"/>
             <w:r>
               <w:rPr>
                 <w:rFonts w:ascii="Calibri" w:eastAsia="Calibri" w:hAnsi="Calibri" w:cs="Calibri"/>
               </w:rPr>
               <w:t>Liczba_stron</w:t>
             </w:r>
+            <w:proofErr w:type="spellEnd"/>
           </w:p>
         </w:tc>
         <w:tc>
@@ -4190,7 +4334,6 @@
             <w:r>
               <w:rPr>
                 <w:rFonts w:ascii="Calibri" w:eastAsia="Calibri" w:hAnsi="Calibri" w:cs="Calibri"/>
-                <w:noProof/>
                 <w:lang w:val="pl-PL"/>
               </w:rPr>
               <w:drawing>
@@ -4241,12 +4384,14 @@
             <w:pPr>
               <w:jc w:val="center"/>
             </w:pPr>
+            <w:proofErr w:type="spellStart"/>
             <w:r>
               <w:rPr>
                 <w:rFonts w:ascii="Calibri" w:eastAsia="Calibri" w:hAnsi="Calibri" w:cs="Calibri"/>
               </w:rPr>
               <w:t>Opis_ksiazki</w:t>
             </w:r>
+            <w:proofErr w:type="spellEnd"/>
           </w:p>
         </w:tc>
         <w:tc>
@@ -4314,7 +4459,6 @@
             <w:r>
               <w:rPr>
                 <w:rFonts w:ascii="Calibri" w:eastAsia="Calibri" w:hAnsi="Calibri" w:cs="Calibri"/>
-                <w:noProof/>
               </w:rPr>
               <w:drawing>
                 <wp:inline distT="0" distB="0" distL="0" distR="0" wp14:anchorId="6D7B1160" wp14:editId="2556831E">
@@ -4399,6 +4543,7 @@
             <w:pPr>
               <w:jc w:val="center"/>
             </w:pPr>
+            <w:proofErr w:type="spellStart"/>
             <w:r>
               <w:rPr>
                 <w:rFonts w:ascii="Calibri" w:eastAsia="Calibri" w:hAnsi="Calibri" w:cs="Calibri"/>
@@ -4407,6 +4552,7 @@
               </w:rPr>
               <w:t>Ksiazka_gatunek</w:t>
             </w:r>
+            <w:proofErr w:type="spellEnd"/>
           </w:p>
         </w:tc>
       </w:tr>
@@ -4425,7 +4571,87 @@
                 <w:rFonts w:ascii="Calibri" w:eastAsia="Calibri" w:hAnsi="Calibri" w:cs="Calibri"/>
                 <w:lang w:val="pl-PL"/>
               </w:rPr>
-              <w:t xml:space="preserve">Tabela zawiera informacje na temat gatunków książek. Kluczem głównym jest tu klucz złożony z kluczów głównych tabel gatunek i ksiazka, t.j. nazwa_gatunku i ksiazka_id. Nowa encja jest tworzona w momencie dodawania książki. Encje nie są usuwane.  </w:t>
+              <w:t xml:space="preserve">Tabela zawiera informacje na temat gatunków książek. Kluczem głównym jest tu klucz złożony z </w:t>
+            </w:r>
+            <w:proofErr w:type="spellStart"/>
+            <w:r>
+              <w:rPr>
+                <w:rFonts w:ascii="Calibri" w:eastAsia="Calibri" w:hAnsi="Calibri" w:cs="Calibri"/>
+                <w:lang w:val="pl-PL"/>
+              </w:rPr>
+              <w:t>kluczów</w:t>
+            </w:r>
+            <w:proofErr w:type="spellEnd"/>
+            <w:r>
+              <w:rPr>
+                <w:rFonts w:ascii="Calibri" w:eastAsia="Calibri" w:hAnsi="Calibri" w:cs="Calibri"/>
+                <w:lang w:val="pl-PL"/>
+              </w:rPr>
+              <w:t xml:space="preserve"> głównych tabel gatunek i </w:t>
+            </w:r>
+            <w:proofErr w:type="spellStart"/>
+            <w:r>
+              <w:rPr>
+                <w:rFonts w:ascii="Calibri" w:eastAsia="Calibri" w:hAnsi="Calibri" w:cs="Calibri"/>
+                <w:lang w:val="pl-PL"/>
+              </w:rPr>
+              <w:t>ksiazka</w:t>
+            </w:r>
+            <w:proofErr w:type="spellEnd"/>
+            <w:r>
+              <w:rPr>
+                <w:rFonts w:ascii="Calibri" w:eastAsia="Calibri" w:hAnsi="Calibri" w:cs="Calibri"/>
+                <w:lang w:val="pl-PL"/>
+              </w:rPr>
+              <w:t xml:space="preserve">, </w:t>
+            </w:r>
+            <w:proofErr w:type="spellStart"/>
+            <w:r>
+              <w:rPr>
+                <w:rFonts w:ascii="Calibri" w:eastAsia="Calibri" w:hAnsi="Calibri" w:cs="Calibri"/>
+                <w:lang w:val="pl-PL"/>
+              </w:rPr>
+              <w:t>t.j</w:t>
+            </w:r>
+            <w:proofErr w:type="spellEnd"/>
+            <w:r>
+              <w:rPr>
+                <w:rFonts w:ascii="Calibri" w:eastAsia="Calibri" w:hAnsi="Calibri" w:cs="Calibri"/>
+                <w:lang w:val="pl-PL"/>
+              </w:rPr>
+              <w:t xml:space="preserve">. </w:t>
+            </w:r>
+            <w:proofErr w:type="spellStart"/>
+            <w:r>
+              <w:rPr>
+                <w:rFonts w:ascii="Calibri" w:eastAsia="Calibri" w:hAnsi="Calibri" w:cs="Calibri"/>
+                <w:lang w:val="pl-PL"/>
+              </w:rPr>
+              <w:t>nazwa_gatunku</w:t>
+            </w:r>
+            <w:proofErr w:type="spellEnd"/>
+            <w:r>
+              <w:rPr>
+                <w:rFonts w:ascii="Calibri" w:eastAsia="Calibri" w:hAnsi="Calibri" w:cs="Calibri"/>
+                <w:lang w:val="pl-PL"/>
+              </w:rPr>
+              <w:t xml:space="preserve"> i </w:t>
+            </w:r>
+            <w:proofErr w:type="spellStart"/>
+            <w:r>
+              <w:rPr>
+                <w:rFonts w:ascii="Calibri" w:eastAsia="Calibri" w:hAnsi="Calibri" w:cs="Calibri"/>
+                <w:lang w:val="pl-PL"/>
+              </w:rPr>
+              <w:t>ksiazka_id</w:t>
+            </w:r>
+            <w:proofErr w:type="spellEnd"/>
+            <w:r>
+              <w:rPr>
+                <w:rFonts w:ascii="Calibri" w:eastAsia="Calibri" w:hAnsi="Calibri" w:cs="Calibri"/>
+                <w:lang w:val="pl-PL"/>
+              </w:rPr>
+              <w:t xml:space="preserve">. Nowa encja jest tworzona w momencie dodawania książki. Encje nie są usuwane.  </w:t>
             </w:r>
             <w:r>
               <w:rPr>
@@ -4515,12 +4741,14 @@
             <w:pPr>
               <w:jc w:val="center"/>
             </w:pPr>
+            <w:proofErr w:type="spellStart"/>
             <w:r>
               <w:rPr>
                 <w:rFonts w:ascii="Calibri" w:eastAsia="Calibri" w:hAnsi="Calibri" w:cs="Calibri"/>
               </w:rPr>
               <w:t>Ksiazka_ID</w:t>
             </w:r>
+            <w:proofErr w:type="spellEnd"/>
           </w:p>
         </w:tc>
         <w:tc>
@@ -4589,7 +4817,6 @@
             <w:r>
               <w:rPr>
                 <w:rFonts w:ascii="Calibri" w:eastAsia="Calibri" w:hAnsi="Calibri" w:cs="Calibri"/>
-                <w:noProof/>
               </w:rPr>
               <w:drawing>
                 <wp:inline distT="0" distB="0" distL="0" distR="0" wp14:anchorId="13AE4159" wp14:editId="1F0DBFC3">
@@ -4639,12 +4866,14 @@
             <w:pPr>
               <w:jc w:val="center"/>
             </w:pPr>
+            <w:proofErr w:type="spellStart"/>
             <w:r>
               <w:rPr>
                 <w:rFonts w:ascii="Calibri" w:eastAsia="Calibri" w:hAnsi="Calibri" w:cs="Calibri"/>
               </w:rPr>
               <w:t>Gatunek_nazwa</w:t>
             </w:r>
+            <w:proofErr w:type="spellEnd"/>
           </w:p>
         </w:tc>
         <w:tc>
@@ -4710,7 +4939,6 @@
             <w:r>
               <w:rPr>
                 <w:rFonts w:ascii="Calibri" w:eastAsia="Calibri" w:hAnsi="Calibri" w:cs="Calibri"/>
-                <w:noProof/>
               </w:rPr>
               <w:drawing>
                 <wp:inline distT="0" distB="0" distL="0" distR="0" wp14:anchorId="266553A2" wp14:editId="18462E84">
@@ -4795,6 +5023,7 @@
             <w:pPr>
               <w:jc w:val="center"/>
             </w:pPr>
+            <w:proofErr w:type="spellStart"/>
             <w:r>
               <w:rPr>
                 <w:rFonts w:ascii="Calibri" w:eastAsia="Calibri" w:hAnsi="Calibri" w:cs="Calibri"/>
@@ -4804,6 +5033,7 @@
               <w:lastRenderedPageBreak/>
               <w:t>Wypozyczenie</w:t>
             </w:r>
+            <w:proofErr w:type="spellEnd"/>
           </w:p>
         </w:tc>
       </w:tr>
@@ -4912,12 +5142,14 @@
             <w:pPr>
               <w:jc w:val="center"/>
             </w:pPr>
+            <w:proofErr w:type="spellStart"/>
             <w:r>
               <w:rPr>
                 <w:rFonts w:ascii="Calibri" w:eastAsia="Calibri" w:hAnsi="Calibri" w:cs="Calibri"/>
               </w:rPr>
               <w:t>Wypozyczenie_ID</w:t>
             </w:r>
+            <w:proofErr w:type="spellEnd"/>
           </w:p>
         </w:tc>
         <w:tc>
@@ -4965,8 +5197,16 @@
               <w:rPr>
                 <w:rFonts w:ascii="Calibri" w:eastAsia="Calibri" w:hAnsi="Calibri" w:cs="Calibri"/>
               </w:rPr>
-              <w:t>ID wypozyczenia</w:t>
-            </w:r>
+              <w:t xml:space="preserve">ID </w:t>
+            </w:r>
+            <w:proofErr w:type="spellStart"/>
+            <w:r>
+              <w:rPr>
+                <w:rFonts w:ascii="Calibri" w:eastAsia="Calibri" w:hAnsi="Calibri" w:cs="Calibri"/>
+              </w:rPr>
+              <w:t>wypozyczenia</w:t>
+            </w:r>
+            <w:proofErr w:type="spellEnd"/>
           </w:p>
         </w:tc>
       </w:tr>
@@ -4993,7 +5233,6 @@
             <w:r>
               <w:rPr>
                 <w:rFonts w:ascii="Consolas" w:hAnsi="Consolas" w:cs="Consolas"/>
-                <w:noProof/>
                 <w:color w:val="000000"/>
                 <w:sz w:val="19"/>
                 <w:szCs w:val="19"/>
@@ -5047,12 +5286,14 @@
             <w:pPr>
               <w:jc w:val="center"/>
             </w:pPr>
+            <w:proofErr w:type="spellStart"/>
             <w:r>
               <w:rPr>
                 <w:rFonts w:ascii="Calibri" w:eastAsia="Calibri" w:hAnsi="Calibri" w:cs="Calibri"/>
               </w:rPr>
               <w:t>Czytelnik_ID</w:t>
             </w:r>
+            <w:proofErr w:type="spellEnd"/>
           </w:p>
         </w:tc>
         <w:tc>
@@ -5099,7 +5340,19 @@
               <w:rPr>
                 <w:rFonts w:ascii="Calibri" w:eastAsia="Calibri" w:hAnsi="Calibri" w:cs="Calibri"/>
               </w:rPr>
-              <w:t>ID czytelnika</w:t>
+              <w:t>ID cz</w:t>
+            </w:r>
+            <w:r>
+              <w:rPr>
+                <w:rFonts w:ascii="Calibri" w:eastAsia="Calibri" w:hAnsi="Calibri" w:cs="Calibri"/>
+              </w:rPr>
+              <w:t>yte</w:t>
+            </w:r>
+            <w:r>
+              <w:rPr>
+                <w:rFonts w:ascii="Calibri" w:eastAsia="Calibri" w:hAnsi="Calibri" w:cs="Calibri"/>
+              </w:rPr>
+              <w:t>lnika</w:t>
             </w:r>
           </w:p>
         </w:tc>
@@ -5124,7 +5377,6 @@
             <w:r>
               <w:rPr>
                 <w:rFonts w:ascii="Calibri" w:eastAsia="Calibri" w:hAnsi="Calibri" w:cs="Calibri"/>
-                <w:noProof/>
                 <w:lang w:val="en-GB"/>
               </w:rPr>
               <w:drawing>
@@ -5175,12 +5427,14 @@
             <w:pPr>
               <w:jc w:val="center"/>
             </w:pPr>
+            <w:proofErr w:type="spellStart"/>
             <w:r>
               <w:rPr>
                 <w:rFonts w:ascii="Calibri" w:eastAsia="Calibri" w:hAnsi="Calibri" w:cs="Calibri"/>
               </w:rPr>
               <w:t>Egzemplarz_ID</w:t>
             </w:r>
+            <w:proofErr w:type="spellEnd"/>
           </w:p>
         </w:tc>
         <w:tc>
@@ -5252,7 +5506,6 @@
             <w:r>
               <w:rPr>
                 <w:rFonts w:ascii="Calibri" w:eastAsia="Calibri" w:hAnsi="Calibri" w:cs="Calibri"/>
-                <w:noProof/>
                 <w:lang w:val="en-GB"/>
               </w:rPr>
               <w:drawing>
@@ -5303,12 +5556,14 @@
             <w:pPr>
               <w:jc w:val="center"/>
             </w:pPr>
+            <w:proofErr w:type="spellStart"/>
             <w:r>
               <w:rPr>
                 <w:rFonts w:ascii="Calibri" w:eastAsia="Calibri" w:hAnsi="Calibri" w:cs="Calibri"/>
               </w:rPr>
               <w:t>Data_wypozyczenia</w:t>
             </w:r>
+            <w:proofErr w:type="spellEnd"/>
           </w:p>
         </w:tc>
         <w:tc>
@@ -5339,8 +5594,30 @@
               <w:rPr>
                 <w:rFonts w:ascii="Calibri" w:eastAsia="Calibri" w:hAnsi="Calibri" w:cs="Calibri"/>
               </w:rPr>
-              <w:t>DATE yyyy/mm/dd</w:t>
-            </w:r>
+              <w:t xml:space="preserve">DATE </w:t>
+            </w:r>
+            <w:proofErr w:type="spellStart"/>
+            <w:r>
+              <w:rPr>
+                <w:rFonts w:ascii="Calibri" w:eastAsia="Calibri" w:hAnsi="Calibri" w:cs="Calibri"/>
+              </w:rPr>
+              <w:t>yyyy</w:t>
+            </w:r>
+            <w:proofErr w:type="spellEnd"/>
+            <w:r>
+              <w:rPr>
+                <w:rFonts w:ascii="Calibri" w:eastAsia="Calibri" w:hAnsi="Calibri" w:cs="Calibri"/>
+              </w:rPr>
+              <w:t>/mm/</w:t>
+            </w:r>
+            <w:proofErr w:type="spellStart"/>
+            <w:r>
+              <w:rPr>
+                <w:rFonts w:ascii="Calibri" w:eastAsia="Calibri" w:hAnsi="Calibri" w:cs="Calibri"/>
+              </w:rPr>
+              <w:t>dd</w:t>
+            </w:r>
+            <w:proofErr w:type="spellEnd"/>
           </w:p>
         </w:tc>
         <w:tc>
@@ -5376,7 +5653,6 @@
             <w:r>
               <w:rPr>
                 <w:rFonts w:ascii="Calibri" w:eastAsia="Calibri" w:hAnsi="Calibri" w:cs="Calibri"/>
-                <w:noProof/>
               </w:rPr>
               <w:drawing>
                 <wp:inline distT="0" distB="0" distL="0" distR="0" wp14:anchorId="2B18D3E9" wp14:editId="72865527">
@@ -5426,12 +5702,14 @@
             <w:pPr>
               <w:jc w:val="center"/>
             </w:pPr>
+            <w:proofErr w:type="spellStart"/>
             <w:r>
               <w:rPr>
                 <w:rFonts w:ascii="Calibri" w:eastAsia="Calibri" w:hAnsi="Calibri" w:cs="Calibri"/>
               </w:rPr>
               <w:t>Do_kiedy</w:t>
             </w:r>
+            <w:proofErr w:type="spellEnd"/>
           </w:p>
         </w:tc>
         <w:tc>
@@ -5462,8 +5740,30 @@
               <w:rPr>
                 <w:rFonts w:ascii="Calibri" w:eastAsia="Calibri" w:hAnsi="Calibri" w:cs="Calibri"/>
               </w:rPr>
-              <w:t>DATE yyyy/mm/dd</w:t>
-            </w:r>
+              <w:t xml:space="preserve">DATE </w:t>
+            </w:r>
+            <w:proofErr w:type="spellStart"/>
+            <w:r>
+              <w:rPr>
+                <w:rFonts w:ascii="Calibri" w:eastAsia="Calibri" w:hAnsi="Calibri" w:cs="Calibri"/>
+              </w:rPr>
+              <w:t>yyyy</w:t>
+            </w:r>
+            <w:proofErr w:type="spellEnd"/>
+            <w:r>
+              <w:rPr>
+                <w:rFonts w:ascii="Calibri" w:eastAsia="Calibri" w:hAnsi="Calibri" w:cs="Calibri"/>
+              </w:rPr>
+              <w:t>/mm/</w:t>
+            </w:r>
+            <w:proofErr w:type="spellStart"/>
+            <w:r>
+              <w:rPr>
+                <w:rFonts w:ascii="Calibri" w:eastAsia="Calibri" w:hAnsi="Calibri" w:cs="Calibri"/>
+              </w:rPr>
+              <w:t>dd</w:t>
+            </w:r>
+            <w:proofErr w:type="spellEnd"/>
           </w:p>
         </w:tc>
         <w:tc>
@@ -5482,7 +5782,23 @@
                 <w:rFonts w:ascii="Calibri" w:eastAsia="Calibri" w:hAnsi="Calibri" w:cs="Calibri"/>
                 <w:lang w:val="pl-PL"/>
               </w:rPr>
-              <w:t>Data do której należy zwrócić egzaemplarz by nie została naliczona opłata</w:t>
+              <w:t xml:space="preserve">Data do której należy zwrócić </w:t>
+            </w:r>
+            <w:proofErr w:type="spellStart"/>
+            <w:r>
+              <w:rPr>
+                <w:rFonts w:ascii="Calibri" w:eastAsia="Calibri" w:hAnsi="Calibri" w:cs="Calibri"/>
+                <w:lang w:val="pl-PL"/>
+              </w:rPr>
+              <w:t>egzaemplarz</w:t>
+            </w:r>
+            <w:proofErr w:type="spellEnd"/>
+            <w:r>
+              <w:rPr>
+                <w:rFonts w:ascii="Calibri" w:eastAsia="Calibri" w:hAnsi="Calibri" w:cs="Calibri"/>
+                <w:lang w:val="pl-PL"/>
+              </w:rPr>
+              <w:t xml:space="preserve"> by nie została naliczona opłata</w:t>
             </w:r>
           </w:p>
         </w:tc>
@@ -5504,7 +5820,6 @@
             <w:r>
               <w:rPr>
                 <w:rFonts w:ascii="Calibri" w:eastAsia="Calibri" w:hAnsi="Calibri" w:cs="Calibri"/>
-                <w:noProof/>
                 <w:lang w:val="pl-PL"/>
               </w:rPr>
               <w:drawing>
@@ -5555,12 +5870,14 @@
             <w:pPr>
               <w:jc w:val="center"/>
             </w:pPr>
+            <w:proofErr w:type="spellStart"/>
             <w:r>
               <w:rPr>
                 <w:rFonts w:ascii="Calibri" w:eastAsia="Calibri" w:hAnsi="Calibri" w:cs="Calibri"/>
               </w:rPr>
               <w:t>Data_oddania</w:t>
             </w:r>
+            <w:proofErr w:type="spellEnd"/>
           </w:p>
         </w:tc>
         <w:tc>
@@ -5591,8 +5908,30 @@
               <w:rPr>
                 <w:rFonts w:ascii="Calibri" w:eastAsia="Calibri" w:hAnsi="Calibri" w:cs="Calibri"/>
               </w:rPr>
-              <w:t>DATE yyyy/mm/dd</w:t>
-            </w:r>
+              <w:t xml:space="preserve">DATE </w:t>
+            </w:r>
+            <w:proofErr w:type="spellStart"/>
+            <w:r>
+              <w:rPr>
+                <w:rFonts w:ascii="Calibri" w:eastAsia="Calibri" w:hAnsi="Calibri" w:cs="Calibri"/>
+              </w:rPr>
+              <w:t>yyyy</w:t>
+            </w:r>
+            <w:proofErr w:type="spellEnd"/>
+            <w:r>
+              <w:rPr>
+                <w:rFonts w:ascii="Calibri" w:eastAsia="Calibri" w:hAnsi="Calibri" w:cs="Calibri"/>
+              </w:rPr>
+              <w:t>/mm/</w:t>
+            </w:r>
+            <w:proofErr w:type="spellStart"/>
+            <w:r>
+              <w:rPr>
+                <w:rFonts w:ascii="Calibri" w:eastAsia="Calibri" w:hAnsi="Calibri" w:cs="Calibri"/>
+              </w:rPr>
+              <w:t>dd</w:t>
+            </w:r>
+            <w:proofErr w:type="spellEnd"/>
           </w:p>
         </w:tc>
         <w:tc>
@@ -5633,7 +5972,6 @@
             <w:r>
               <w:rPr>
                 <w:rFonts w:ascii="Calibri" w:eastAsia="Calibri" w:hAnsi="Calibri" w:cs="Calibri"/>
-                <w:noProof/>
                 <w:lang w:val="pl-PL"/>
               </w:rPr>
               <w:drawing>
@@ -5700,10 +6038,10 @@
         <w:tblLook w:val="0000" w:firstRow="0" w:lastRow="0" w:firstColumn="0" w:lastColumn="0" w:noHBand="0" w:noVBand="0"/>
       </w:tblPr>
       <w:tblGrid>
-        <w:gridCol w:w="3028"/>
-        <w:gridCol w:w="1195"/>
-        <w:gridCol w:w="2340"/>
-        <w:gridCol w:w="2490"/>
+        <w:gridCol w:w="3092"/>
+        <w:gridCol w:w="1206"/>
+        <w:gridCol w:w="1942"/>
+        <w:gridCol w:w="2812"/>
       </w:tblGrid>
       <w:tr>
         <w:tc>
@@ -5742,7 +6080,23 @@
                 <w:rFonts w:ascii="Calibri" w:eastAsia="Calibri" w:hAnsi="Calibri" w:cs="Calibri"/>
                 <w:lang w:val="pl-PL"/>
               </w:rPr>
-              <w:t xml:space="preserve">Tabela przechowująca informacje o egzemplarzach, które były lub są dostępne do wypożyczenia. Każda encja ma przydzielone ID, które jest kluczem głównym. Encja jest tworzona gdy do biblioteki trafia nowy egzemplarz. Gdy egzemplarz przestaje być wypożyczany, encja nie jest usuwana, lecz zmienia się wartość atrybutu "W_posiadaniu".  </w:t>
+              <w:t>Tabela przechowująca informacje o egzemplarzach, które były lub są dostępne do wypożyczenia. Każda encja ma przydzielone ID, które jest kluczem głównym. Encja jest tworzona gdy do biblioteki trafia nowy egzemplarz. Gdy egzemplarz przestaje być wypożyczany, encja nie jest usuwana, lecz zmienia się wartość atrybutu "</w:t>
+            </w:r>
+            <w:proofErr w:type="spellStart"/>
+            <w:r>
+              <w:rPr>
+                <w:rFonts w:ascii="Calibri" w:eastAsia="Calibri" w:hAnsi="Calibri" w:cs="Calibri"/>
+                <w:lang w:val="pl-PL"/>
+              </w:rPr>
+              <w:t>W_posiadaniu</w:t>
+            </w:r>
+            <w:proofErr w:type="spellEnd"/>
+            <w:r>
+              <w:rPr>
+                <w:rFonts w:ascii="Calibri" w:eastAsia="Calibri" w:hAnsi="Calibri" w:cs="Calibri"/>
+                <w:lang w:val="pl-PL"/>
+              </w:rPr>
+              <w:t xml:space="preserve">".  </w:t>
             </w:r>
             <w:r>
               <w:rPr>
@@ -5832,12 +6186,14 @@
             <w:pPr>
               <w:jc w:val="center"/>
             </w:pPr>
+            <w:proofErr w:type="spellStart"/>
             <w:r>
               <w:rPr>
                 <w:rFonts w:ascii="Calibri" w:eastAsia="Calibri" w:hAnsi="Calibri" w:cs="Calibri"/>
               </w:rPr>
               <w:t>Egzemplarz_ID</w:t>
             </w:r>
+            <w:proofErr w:type="spellEnd"/>
           </w:p>
         </w:tc>
         <w:tc>
@@ -5923,7 +6279,6 @@
             <w:r>
               <w:rPr>
                 <w:rFonts w:ascii="Consolas" w:hAnsi="Consolas" w:cs="Consolas"/>
-                <w:noProof/>
                 <w:color w:val="000000"/>
                 <w:sz w:val="19"/>
                 <w:szCs w:val="19"/>
@@ -5977,12 +6332,14 @@
             <w:pPr>
               <w:jc w:val="center"/>
             </w:pPr>
+            <w:proofErr w:type="spellStart"/>
             <w:r>
               <w:rPr>
                 <w:rFonts w:ascii="Calibri" w:eastAsia="Calibri" w:hAnsi="Calibri" w:cs="Calibri"/>
               </w:rPr>
               <w:t>Kwota_za_przekr_dzien</w:t>
             </w:r>
+            <w:proofErr w:type="spellEnd"/>
           </w:p>
         </w:tc>
         <w:tc>
@@ -6014,9 +6371,10 @@
             </w:pPr>
             <w:r>
               <w:rPr>
+                <w:rFonts w:ascii="Calibri" w:eastAsia="Calibri" w:hAnsi="Calibri" w:cs="Calibri"/>
                 <w:lang w:val="pl-PL"/>
               </w:rPr>
-              <w:t>DECIMAL do 4 miejsc przed przecinkiem i 2 po</w:t>
+              <w:t xml:space="preserve">FLOAT </w:t>
             </w:r>
           </w:p>
         </w:tc>
@@ -6061,10 +6419,10 @@
                 <w:lang w:val="en-GB"/>
               </w:rPr>
               <w:drawing>
-                <wp:inline distT="0" distB="0" distL="0" distR="0" wp14:anchorId="6E4021AB" wp14:editId="2D58965B">
-                  <wp:extent cx="3639058" cy="276264"/>
-                  <wp:effectExtent l="0" t="0" r="0" b="9525"/>
-                  <wp:docPr id="2" name="Obraz 2"/>
+                <wp:inline distT="0" distB="0" distL="0" distR="0" wp14:anchorId="23CB2CEC" wp14:editId="448719CC">
+                  <wp:extent cx="3000794" cy="266737"/>
+                  <wp:effectExtent l="0" t="0" r="9525" b="0"/>
+                  <wp:docPr id="63" name="Obraz 63"/>
                   <wp:cNvGraphicFramePr>
                     <a:graphicFrameLocks xmlns:a="http://schemas.openxmlformats.org/drawingml/2006/main" noChangeAspect="1"/>
                   </wp:cNvGraphicFramePr>
@@ -6084,7 +6442,7 @@
                         <pic:spPr>
                           <a:xfrm>
                             <a:off x="0" y="0"/>
-                            <a:ext cx="3639058" cy="276264"/>
+                            <a:ext cx="3000794" cy="266737"/>
                           </a:xfrm>
                           <a:prstGeom prst="rect">
                             <a:avLst/>
@@ -6108,12 +6466,14 @@
             <w:pPr>
               <w:jc w:val="center"/>
             </w:pPr>
+            <w:proofErr w:type="spellStart"/>
             <w:r>
               <w:rPr>
                 <w:rFonts w:ascii="Calibri" w:eastAsia="Calibri" w:hAnsi="Calibri" w:cs="Calibri"/>
               </w:rPr>
               <w:t>Wydanie_ID</w:t>
             </w:r>
+            <w:proofErr w:type="spellEnd"/>
           </w:p>
         </w:tc>
         <w:tc>
@@ -6181,7 +6541,6 @@
             <w:r>
               <w:rPr>
                 <w:rFonts w:ascii="Calibri" w:eastAsia="Calibri" w:hAnsi="Calibri" w:cs="Calibri"/>
-                <w:noProof/>
               </w:rPr>
               <w:drawing>
                 <wp:inline distT="0" distB="0" distL="0" distR="0" wp14:anchorId="6EB5FDEB" wp14:editId="56DB1149">
@@ -6309,10 +6668,8 @@
             <w:r>
               <w:rPr>
                 <w:rFonts w:ascii="Calibri" w:eastAsia="Calibri" w:hAnsi="Calibri" w:cs="Calibri"/>
-                <w:noProof/>
                 <w:lang w:val="en-GB"/>
               </w:rPr>
-              <w:lastRenderedPageBreak/>
               <w:drawing>
                 <wp:inline distT="0" distB="0" distL="0" distR="0" wp14:anchorId="5BF807E9" wp14:editId="55546104">
                   <wp:extent cx="4124901" cy="266737"/>
@@ -6361,12 +6718,15 @@
             <w:pPr>
               <w:jc w:val="center"/>
             </w:pPr>
-            <w:r>
-              <w:rPr>
-                <w:rFonts w:ascii="Calibri" w:eastAsia="Calibri" w:hAnsi="Calibri" w:cs="Calibri"/>
-              </w:rPr>
+            <w:proofErr w:type="spellStart"/>
+            <w:r>
+              <w:rPr>
+                <w:rFonts w:ascii="Calibri" w:eastAsia="Calibri" w:hAnsi="Calibri" w:cs="Calibri"/>
+              </w:rPr>
+              <w:lastRenderedPageBreak/>
               <w:t>W_posiadaniu</w:t>
             </w:r>
+            <w:proofErr w:type="spellEnd"/>
           </w:p>
         </w:tc>
         <w:tc>
@@ -6439,7 +6799,6 @@
             <w:r>
               <w:rPr>
                 <w:rFonts w:ascii="Calibri" w:eastAsia="Calibri" w:hAnsi="Calibri" w:cs="Calibri"/>
-                <w:noProof/>
                 <w:lang w:val="pl-PL"/>
               </w:rPr>
               <w:drawing>
@@ -6490,12 +6849,14 @@
             <w:pPr>
               <w:jc w:val="center"/>
             </w:pPr>
+            <w:proofErr w:type="spellStart"/>
             <w:r>
               <w:rPr>
                 <w:rFonts w:ascii="Calibri" w:eastAsia="Calibri" w:hAnsi="Calibri" w:cs="Calibri"/>
               </w:rPr>
               <w:t>Data_dodanai</w:t>
             </w:r>
+            <w:proofErr w:type="spellEnd"/>
           </w:p>
         </w:tc>
         <w:tc>
@@ -6526,8 +6887,30 @@
               <w:rPr>
                 <w:rFonts w:ascii="Calibri" w:eastAsia="Calibri" w:hAnsi="Calibri" w:cs="Calibri"/>
               </w:rPr>
-              <w:t>DATE yyyy/mm/dd</w:t>
-            </w:r>
+              <w:t xml:space="preserve">DATE </w:t>
+            </w:r>
+            <w:proofErr w:type="spellStart"/>
+            <w:r>
+              <w:rPr>
+                <w:rFonts w:ascii="Calibri" w:eastAsia="Calibri" w:hAnsi="Calibri" w:cs="Calibri"/>
+              </w:rPr>
+              <w:t>yyyy</w:t>
+            </w:r>
+            <w:proofErr w:type="spellEnd"/>
+            <w:r>
+              <w:rPr>
+                <w:rFonts w:ascii="Calibri" w:eastAsia="Calibri" w:hAnsi="Calibri" w:cs="Calibri"/>
+              </w:rPr>
+              <w:t>/mm/</w:t>
+            </w:r>
+            <w:proofErr w:type="spellStart"/>
+            <w:r>
+              <w:rPr>
+                <w:rFonts w:ascii="Calibri" w:eastAsia="Calibri" w:hAnsi="Calibri" w:cs="Calibri"/>
+              </w:rPr>
+              <w:t>dd</w:t>
+            </w:r>
+            <w:proofErr w:type="spellEnd"/>
           </w:p>
         </w:tc>
         <w:tc>
@@ -6568,7 +6951,6 @@
             <w:r>
               <w:rPr>
                 <w:rFonts w:ascii="Calibri" w:eastAsia="Calibri" w:hAnsi="Calibri" w:cs="Calibri"/>
-                <w:noProof/>
                 <w:lang w:val="pl-PL"/>
               </w:rPr>
               <w:drawing>
@@ -6651,6 +7033,7 @@
             <w:pPr>
               <w:jc w:val="center"/>
             </w:pPr>
+            <w:proofErr w:type="spellStart"/>
             <w:r>
               <w:rPr>
                 <w:rFonts w:ascii="Calibri" w:eastAsia="Calibri" w:hAnsi="Calibri" w:cs="Calibri"/>
@@ -6659,6 +7042,7 @@
               </w:rPr>
               <w:t>Ksiazka</w:t>
             </w:r>
+            <w:proofErr w:type="spellEnd"/>
           </w:p>
         </w:tc>
       </w:tr>
@@ -6677,7 +7061,23 @@
                 <w:rFonts w:ascii="Calibri" w:eastAsia="Calibri" w:hAnsi="Calibri" w:cs="Calibri"/>
                 <w:lang w:val="pl-PL"/>
               </w:rPr>
-              <w:t xml:space="preserve">Tabela przechowująca książki, jako dzieła literackie, nie pojedyńcze egzemplarze. Encje mają przydzielony indywidualny  identyfikator. Kluczem nie może być tytuł i autor, ponieważ może zdarzyć się powtórzenie. Encja jest dodawana, gdy biblioteka pozyska egzemplarz nowej książki. Encje nigdy nie są usuwane. </w:t>
+              <w:t xml:space="preserve">Tabela przechowująca książki, jako dzieła literackie, nie </w:t>
+            </w:r>
+            <w:proofErr w:type="spellStart"/>
+            <w:r>
+              <w:rPr>
+                <w:rFonts w:ascii="Calibri" w:eastAsia="Calibri" w:hAnsi="Calibri" w:cs="Calibri"/>
+                <w:lang w:val="pl-PL"/>
+              </w:rPr>
+              <w:t>pojedyńcze</w:t>
+            </w:r>
+            <w:proofErr w:type="spellEnd"/>
+            <w:r>
+              <w:rPr>
+                <w:rFonts w:ascii="Calibri" w:eastAsia="Calibri" w:hAnsi="Calibri" w:cs="Calibri"/>
+                <w:lang w:val="pl-PL"/>
+              </w:rPr>
+              <w:t xml:space="preserve"> egzemplarze. Encje mają przydzielony indywidualny  identyfikator. Kluczem nie może być tytuł i autor, ponieważ może zdarzyć się powtórzenie. Encja jest dodawana, gdy biblioteka pozyska egzemplarz nowej książki. Encje nigdy nie są usuwane. </w:t>
             </w:r>
             <w:r>
               <w:rPr>
@@ -6767,12 +7167,14 @@
             <w:pPr>
               <w:jc w:val="center"/>
             </w:pPr>
+            <w:proofErr w:type="spellStart"/>
             <w:r>
               <w:rPr>
                 <w:rFonts w:ascii="Calibri" w:eastAsia="Calibri" w:hAnsi="Calibri" w:cs="Calibri"/>
               </w:rPr>
               <w:t>Ksiazka_ID</w:t>
             </w:r>
+            <w:proofErr w:type="spellEnd"/>
           </w:p>
         </w:tc>
         <w:tc>
@@ -6848,7 +7250,6 @@
             <w:r>
               <w:rPr>
                 <w:rFonts w:ascii="Consolas" w:hAnsi="Consolas" w:cs="Consolas"/>
-                <w:noProof/>
                 <w:color w:val="000000"/>
                 <w:sz w:val="19"/>
                 <w:szCs w:val="19"/>
@@ -6902,12 +7303,14 @@
             <w:pPr>
               <w:jc w:val="center"/>
             </w:pPr>
+            <w:proofErr w:type="spellStart"/>
             <w:r>
               <w:rPr>
                 <w:rFonts w:ascii="Calibri" w:eastAsia="Calibri" w:hAnsi="Calibri" w:cs="Calibri"/>
               </w:rPr>
               <w:t>Tytul</w:t>
             </w:r>
+            <w:proofErr w:type="spellEnd"/>
           </w:p>
         </w:tc>
         <w:tc>
@@ -6975,7 +7378,6 @@
             <w:r>
               <w:rPr>
                 <w:rFonts w:ascii="Calibri" w:eastAsia="Calibri" w:hAnsi="Calibri" w:cs="Calibri"/>
-                <w:noProof/>
               </w:rPr>
               <w:drawing>
                 <wp:inline distT="0" distB="0" distL="0" distR="0" wp14:anchorId="14806E89" wp14:editId="1E1D3C0A">
@@ -7079,13 +7481,37 @@
                 <w:rFonts w:ascii="Calibri" w:eastAsia="Calibri" w:hAnsi="Calibri" w:cs="Calibri"/>
                 <w:lang w:val="pl-PL"/>
               </w:rPr>
-              <w:t xml:space="preserve">Tabela zawiera informacje o naliczonych karach. Kluczem głównym jest tutaj sztucznie utworzone indywidualne id. Encja jest tworzona, gdy ktoś odda książke po terminie. Encje nie są usuwane. </w:t>
-            </w:r>
-            <w:r>
-              <w:rPr>
-                <w:rFonts w:ascii="Calibri" w:eastAsia="Calibri" w:hAnsi="Calibri" w:cs="Calibri"/>
-              </w:rPr>
-              <w:t>Rpczny przyrost: ok. 300.</w:t>
+              <w:t xml:space="preserve">Tabela zawiera informacje o naliczonych karach. Kluczem głównym jest tutaj sztucznie utworzone indywidualne id. Encja jest tworzona, gdy ktoś odda </w:t>
+            </w:r>
+            <w:proofErr w:type="spellStart"/>
+            <w:r>
+              <w:rPr>
+                <w:rFonts w:ascii="Calibri" w:eastAsia="Calibri" w:hAnsi="Calibri" w:cs="Calibri"/>
+                <w:lang w:val="pl-PL"/>
+              </w:rPr>
+              <w:t>książke</w:t>
+            </w:r>
+            <w:proofErr w:type="spellEnd"/>
+            <w:r>
+              <w:rPr>
+                <w:rFonts w:ascii="Calibri" w:eastAsia="Calibri" w:hAnsi="Calibri" w:cs="Calibri"/>
+                <w:lang w:val="pl-PL"/>
+              </w:rPr>
+              <w:t xml:space="preserve"> po terminie. Encje nie są usuwane. </w:t>
+            </w:r>
+            <w:proofErr w:type="spellStart"/>
+            <w:r>
+              <w:rPr>
+                <w:rFonts w:ascii="Calibri" w:eastAsia="Calibri" w:hAnsi="Calibri" w:cs="Calibri"/>
+              </w:rPr>
+              <w:t>Rpczny</w:t>
+            </w:r>
+            <w:proofErr w:type="spellEnd"/>
+            <w:r>
+              <w:rPr>
+                <w:rFonts w:ascii="Calibri" w:eastAsia="Calibri" w:hAnsi="Calibri" w:cs="Calibri"/>
+              </w:rPr>
+              <w:t xml:space="preserve"> przyrost: ok. 300.</w:t>
             </w:r>
           </w:p>
         </w:tc>
@@ -7169,12 +7595,14 @@
             <w:pPr>
               <w:jc w:val="center"/>
             </w:pPr>
+            <w:proofErr w:type="spellStart"/>
             <w:r>
               <w:rPr>
                 <w:rFonts w:ascii="Calibri" w:eastAsia="Calibri" w:hAnsi="Calibri" w:cs="Calibri"/>
               </w:rPr>
               <w:t>Wypozyczenie_ID</w:t>
             </w:r>
+            <w:proofErr w:type="spellEnd"/>
           </w:p>
         </w:tc>
         <w:tc>
@@ -7256,7 +7684,6 @@
             <w:r>
               <w:rPr>
                 <w:rFonts w:ascii="Consolas" w:hAnsi="Consolas" w:cs="Consolas"/>
-                <w:noProof/>
                 <w:color w:val="000000"/>
                 <w:sz w:val="19"/>
                 <w:szCs w:val="19"/>
@@ -7310,12 +7737,14 @@
             <w:pPr>
               <w:jc w:val="center"/>
             </w:pPr>
+            <w:proofErr w:type="spellStart"/>
             <w:r>
               <w:rPr>
                 <w:rFonts w:ascii="Calibri" w:eastAsia="Calibri" w:hAnsi="Calibri" w:cs="Calibri"/>
               </w:rPr>
               <w:t>Czy_zaplacona</w:t>
             </w:r>
+            <w:proofErr w:type="spellEnd"/>
           </w:p>
         </w:tc>
         <w:tc>
@@ -7402,7 +7831,6 @@
             <w:r>
               <w:rPr>
                 <w:rFonts w:ascii="Calibri" w:eastAsia="Calibri" w:hAnsi="Calibri" w:cs="Calibri"/>
-                <w:noProof/>
                 <w:lang w:val="pl-PL"/>
               </w:rPr>
               <w:drawing>
@@ -7453,12 +7881,14 @@
             <w:pPr>
               <w:jc w:val="center"/>
             </w:pPr>
+            <w:proofErr w:type="spellStart"/>
             <w:r>
               <w:rPr>
                 <w:rFonts w:ascii="Calibri" w:eastAsia="Calibri" w:hAnsi="Calibri" w:cs="Calibri"/>
               </w:rPr>
               <w:t>Kara_ID</w:t>
             </w:r>
+            <w:proofErr w:type="spellEnd"/>
           </w:p>
         </w:tc>
         <w:tc>
@@ -7528,7 +7958,6 @@
             <w:r>
               <w:rPr>
                 <w:rFonts w:ascii="Calibri" w:eastAsia="Calibri" w:hAnsi="Calibri" w:cs="Calibri"/>
-                <w:noProof/>
                 <w:lang w:val="en-GB"/>
               </w:rPr>
               <w:drawing>
@@ -7639,7 +8068,23 @@
                 <w:rFonts w:ascii="Calibri" w:eastAsia="Calibri" w:hAnsi="Calibri" w:cs="Calibri"/>
                 <w:lang w:val="pl-PL"/>
               </w:rPr>
-              <w:t xml:space="preserve">Zbiór adresów. Zapobiega redundancji adresów dla wydawców i czytelników. Kluczem głównym jest id przydzielony do encji. Nowa encja powstaje gdy nie ma w bazei adresu, którego potrzeba. </w:t>
+              <w:t xml:space="preserve">Zbiór adresów. Zapobiega redundancji adresów dla wydawców i czytelników. Kluczem głównym jest id przydzielony do encji. Nowa encja powstaje gdy nie ma w </w:t>
+            </w:r>
+            <w:proofErr w:type="spellStart"/>
+            <w:r>
+              <w:rPr>
+                <w:rFonts w:ascii="Calibri" w:eastAsia="Calibri" w:hAnsi="Calibri" w:cs="Calibri"/>
+                <w:lang w:val="pl-PL"/>
+              </w:rPr>
+              <w:t>bazei</w:t>
+            </w:r>
+            <w:proofErr w:type="spellEnd"/>
+            <w:r>
+              <w:rPr>
+                <w:rFonts w:ascii="Calibri" w:eastAsia="Calibri" w:hAnsi="Calibri" w:cs="Calibri"/>
+                <w:lang w:val="pl-PL"/>
+              </w:rPr>
+              <w:t xml:space="preserve"> adresu, którego potrzeba. </w:t>
             </w:r>
             <w:r>
               <w:rPr>
@@ -7805,9 +8250,7 @@
             <w:r>
               <w:rPr>
                 <w:rFonts w:ascii="Calibri" w:eastAsia="Calibri" w:hAnsi="Calibri" w:cs="Calibri"/>
-                <w:noProof/>
-              </w:rPr>
-              <w:lastRenderedPageBreak/>
+              </w:rPr>
               <w:drawing>
                 <wp:inline distT="0" distB="0" distL="0" distR="0" wp14:anchorId="0E7ED21E" wp14:editId="324F7A34">
                   <wp:extent cx="1819529" cy="285790"/>
@@ -7860,6 +8303,7 @@
               <w:rPr>
                 <w:rFonts w:ascii="Calibri" w:eastAsia="Calibri" w:hAnsi="Calibri" w:cs="Calibri"/>
               </w:rPr>
+              <w:lastRenderedPageBreak/>
               <w:t>Miasto</w:t>
             </w:r>
           </w:p>
@@ -7929,7 +8373,6 @@
             <w:r>
               <w:rPr>
                 <w:rFonts w:ascii="Calibri" w:eastAsia="Calibri" w:hAnsi="Calibri" w:cs="Calibri"/>
-                <w:noProof/>
               </w:rPr>
               <w:drawing>
                 <wp:inline distT="0" distB="0" distL="0" distR="0" wp14:anchorId="3DD2F4AA" wp14:editId="6100E5C3">
@@ -7979,12 +8422,14 @@
             <w:pPr>
               <w:jc w:val="center"/>
             </w:pPr>
+            <w:proofErr w:type="spellStart"/>
             <w:r>
               <w:rPr>
                 <w:rFonts w:ascii="Calibri" w:eastAsia="Calibri" w:hAnsi="Calibri" w:cs="Calibri"/>
               </w:rPr>
               <w:t>Kod_pocztowy</w:t>
             </w:r>
+            <w:proofErr w:type="spellEnd"/>
           </w:p>
         </w:tc>
         <w:tc>
@@ -8056,7 +8501,6 @@
             <w:r>
               <w:rPr>
                 <w:rFonts w:ascii="Calibri" w:eastAsia="Calibri" w:hAnsi="Calibri" w:cs="Calibri"/>
-                <w:noProof/>
               </w:rPr>
               <w:drawing>
                 <wp:inline distT="0" distB="0" distL="0" distR="0" wp14:anchorId="4C3A0120" wp14:editId="684A139F">
@@ -8179,7 +8623,6 @@
             <w:r>
               <w:rPr>
                 <w:rFonts w:ascii="Calibri" w:eastAsia="Calibri" w:hAnsi="Calibri" w:cs="Calibri"/>
-                <w:noProof/>
               </w:rPr>
               <w:drawing>
                 <wp:inline distT="0" distB="0" distL="0" distR="0" wp14:anchorId="08DC99F6" wp14:editId="120B3AE7">
@@ -8229,12 +8672,14 @@
             <w:pPr>
               <w:jc w:val="center"/>
             </w:pPr>
+            <w:proofErr w:type="spellStart"/>
             <w:r>
               <w:rPr>
                 <w:rFonts w:ascii="Calibri" w:eastAsia="Calibri" w:hAnsi="Calibri" w:cs="Calibri"/>
               </w:rPr>
               <w:t>Numer_budynku</w:t>
             </w:r>
+            <w:proofErr w:type="spellEnd"/>
           </w:p>
         </w:tc>
         <w:tc>
@@ -8302,7 +8747,6 @@
             <w:r>
               <w:rPr>
                 <w:rFonts w:ascii="Calibri" w:eastAsia="Calibri" w:hAnsi="Calibri" w:cs="Calibri"/>
-                <w:noProof/>
               </w:rPr>
               <w:drawing>
                 <wp:inline distT="0" distB="0" distL="0" distR="0" wp14:anchorId="3D0C0E75" wp14:editId="129380BD">
@@ -8352,12 +8796,14 @@
             <w:pPr>
               <w:jc w:val="center"/>
             </w:pPr>
+            <w:proofErr w:type="spellStart"/>
             <w:r>
               <w:rPr>
                 <w:rFonts w:ascii="Calibri" w:eastAsia="Calibri" w:hAnsi="Calibri" w:cs="Calibri"/>
               </w:rPr>
               <w:t>Numer_mieszkania</w:t>
             </w:r>
+            <w:proofErr w:type="spellEnd"/>
           </w:p>
         </w:tc>
         <w:tc>
@@ -8430,7 +8876,6 @@
             <w:r>
               <w:rPr>
                 <w:rFonts w:ascii="Calibri" w:eastAsia="Calibri" w:hAnsi="Calibri" w:cs="Calibri"/>
-                <w:noProof/>
                 <w:lang w:val="pl-PL"/>
               </w:rPr>
               <w:drawing>
@@ -8481,12 +8926,14 @@
             <w:pPr>
               <w:jc w:val="center"/>
             </w:pPr>
+            <w:proofErr w:type="spellStart"/>
             <w:r>
               <w:rPr>
                 <w:rFonts w:ascii="Calibri" w:eastAsia="Calibri" w:hAnsi="Calibri" w:cs="Calibri"/>
               </w:rPr>
               <w:t>Adres_ID</w:t>
             </w:r>
+            <w:proofErr w:type="spellEnd"/>
           </w:p>
         </w:tc>
         <w:tc>
@@ -8569,7 +9016,6 @@
             <w:r>
               <w:rPr>
                 <w:rFonts w:ascii="Consolas" w:hAnsi="Consolas" w:cs="Consolas"/>
-                <w:noProof/>
                 <w:color w:val="000000"/>
                 <w:sz w:val="19"/>
                 <w:szCs w:val="19"/>
@@ -8654,48 +9100,150 @@
           <w:lang w:val="pl-PL"/>
         </w:rPr>
       </w:pPr>
-      <w:r>
-        <w:rPr>
-          <w:rFonts w:ascii="Calibri" w:eastAsia="Calibri" w:hAnsi="Calibri" w:cs="Calibri"/>
-          <w:sz w:val="24"/>
-          <w:lang w:val="pl-PL"/>
-        </w:rPr>
-        <w:t>Table Ksiazka {</w:t>
-      </w:r>
-    </w:p>
-    <w:p>
-      <w:pPr>
-        <w:rPr>
-          <w:rFonts w:ascii="Calibri" w:eastAsia="Calibri" w:hAnsi="Calibri" w:cs="Calibri"/>
-          <w:sz w:val="24"/>
-          <w:lang w:val="pl-PL"/>
-        </w:rPr>
-      </w:pPr>
-      <w:r>
-        <w:rPr>
-          <w:rFonts w:ascii="Calibri" w:eastAsia="Calibri" w:hAnsi="Calibri" w:cs="Calibri"/>
-          <w:sz w:val="24"/>
-          <w:lang w:val="pl-PL"/>
-        </w:rPr>
-        <w:t xml:space="preserve">  Ksiazka_ID int pk</w:t>
-      </w:r>
-    </w:p>
-    <w:p>
-      <w:pPr>
-        <w:rPr>
-          <w:rFonts w:ascii="Calibri" w:eastAsia="Calibri" w:hAnsi="Calibri" w:cs="Calibri"/>
-          <w:sz w:val="24"/>
-          <w:lang w:val="pl-PL"/>
-        </w:rPr>
-      </w:pPr>
-      <w:r>
-        <w:rPr>
-          <w:rFonts w:ascii="Calibri" w:eastAsia="Calibri" w:hAnsi="Calibri" w:cs="Calibri"/>
-          <w:sz w:val="24"/>
-          <w:lang w:val="pl-PL"/>
-        </w:rPr>
-        <w:t xml:space="preserve">  Tytul varchar</w:t>
-      </w:r>
+      <w:proofErr w:type="spellStart"/>
+      <w:r>
+        <w:rPr>
+          <w:rFonts w:ascii="Calibri" w:eastAsia="Calibri" w:hAnsi="Calibri" w:cs="Calibri"/>
+          <w:sz w:val="24"/>
+          <w:lang w:val="pl-PL"/>
+        </w:rPr>
+        <w:t>Table</w:t>
+      </w:r>
+      <w:proofErr w:type="spellEnd"/>
+      <w:r>
+        <w:rPr>
+          <w:rFonts w:ascii="Calibri" w:eastAsia="Calibri" w:hAnsi="Calibri" w:cs="Calibri"/>
+          <w:sz w:val="24"/>
+          <w:lang w:val="pl-PL"/>
+        </w:rPr>
+        <w:t xml:space="preserve"> </w:t>
+      </w:r>
+      <w:proofErr w:type="spellStart"/>
+      <w:r>
+        <w:rPr>
+          <w:rFonts w:ascii="Calibri" w:eastAsia="Calibri" w:hAnsi="Calibri" w:cs="Calibri"/>
+          <w:sz w:val="24"/>
+          <w:lang w:val="pl-PL"/>
+        </w:rPr>
+        <w:t>Ksiazka</w:t>
+      </w:r>
+      <w:proofErr w:type="spellEnd"/>
+      <w:r>
+        <w:rPr>
+          <w:rFonts w:ascii="Calibri" w:eastAsia="Calibri" w:hAnsi="Calibri" w:cs="Calibri"/>
+          <w:sz w:val="24"/>
+          <w:lang w:val="pl-PL"/>
+        </w:rPr>
+        <w:t xml:space="preserve"> {</w:t>
+      </w:r>
+    </w:p>
+    <w:p>
+      <w:pPr>
+        <w:rPr>
+          <w:rFonts w:ascii="Calibri" w:eastAsia="Calibri" w:hAnsi="Calibri" w:cs="Calibri"/>
+          <w:sz w:val="24"/>
+          <w:lang w:val="pl-PL"/>
+        </w:rPr>
+      </w:pPr>
+      <w:r>
+        <w:rPr>
+          <w:rFonts w:ascii="Calibri" w:eastAsia="Calibri" w:hAnsi="Calibri" w:cs="Calibri"/>
+          <w:sz w:val="24"/>
+          <w:lang w:val="pl-PL"/>
+        </w:rPr>
+        <w:t xml:space="preserve">  </w:t>
+      </w:r>
+      <w:proofErr w:type="spellStart"/>
+      <w:r>
+        <w:rPr>
+          <w:rFonts w:ascii="Calibri" w:eastAsia="Calibri" w:hAnsi="Calibri" w:cs="Calibri"/>
+          <w:sz w:val="24"/>
+          <w:lang w:val="pl-PL"/>
+        </w:rPr>
+        <w:t>Ksiazka_ID</w:t>
+      </w:r>
+      <w:proofErr w:type="spellEnd"/>
+      <w:r>
+        <w:rPr>
+          <w:rFonts w:ascii="Calibri" w:eastAsia="Calibri" w:hAnsi="Calibri" w:cs="Calibri"/>
+          <w:sz w:val="24"/>
+          <w:lang w:val="pl-PL"/>
+        </w:rPr>
+        <w:t xml:space="preserve"> </w:t>
+      </w:r>
+      <w:proofErr w:type="spellStart"/>
+      <w:r>
+        <w:rPr>
+          <w:rFonts w:ascii="Calibri" w:eastAsia="Calibri" w:hAnsi="Calibri" w:cs="Calibri"/>
+          <w:sz w:val="24"/>
+          <w:lang w:val="pl-PL"/>
+        </w:rPr>
+        <w:t>int</w:t>
+      </w:r>
+      <w:proofErr w:type="spellEnd"/>
+      <w:r>
+        <w:rPr>
+          <w:rFonts w:ascii="Calibri" w:eastAsia="Calibri" w:hAnsi="Calibri" w:cs="Calibri"/>
+          <w:sz w:val="24"/>
+          <w:lang w:val="pl-PL"/>
+        </w:rPr>
+        <w:t xml:space="preserve"> </w:t>
+      </w:r>
+      <w:proofErr w:type="spellStart"/>
+      <w:r>
+        <w:rPr>
+          <w:rFonts w:ascii="Calibri" w:eastAsia="Calibri" w:hAnsi="Calibri" w:cs="Calibri"/>
+          <w:sz w:val="24"/>
+          <w:lang w:val="pl-PL"/>
+        </w:rPr>
+        <w:t>pk</w:t>
+      </w:r>
+      <w:proofErr w:type="spellEnd"/>
+    </w:p>
+    <w:p>
+      <w:pPr>
+        <w:rPr>
+          <w:rFonts w:ascii="Calibri" w:eastAsia="Calibri" w:hAnsi="Calibri" w:cs="Calibri"/>
+          <w:sz w:val="24"/>
+          <w:lang w:val="pl-PL"/>
+        </w:rPr>
+      </w:pPr>
+      <w:r>
+        <w:rPr>
+          <w:rFonts w:ascii="Calibri" w:eastAsia="Calibri" w:hAnsi="Calibri" w:cs="Calibri"/>
+          <w:sz w:val="24"/>
+          <w:lang w:val="pl-PL"/>
+        </w:rPr>
+        <w:t xml:space="preserve">  </w:t>
+      </w:r>
+      <w:proofErr w:type="spellStart"/>
+      <w:r>
+        <w:rPr>
+          <w:rFonts w:ascii="Calibri" w:eastAsia="Calibri" w:hAnsi="Calibri" w:cs="Calibri"/>
+          <w:sz w:val="24"/>
+          <w:lang w:val="pl-PL"/>
+        </w:rPr>
+        <w:t>Tytul</w:t>
+      </w:r>
+      <w:proofErr w:type="spellEnd"/>
+      <w:r>
+        <w:rPr>
+          <w:rFonts w:ascii="Calibri" w:eastAsia="Calibri" w:hAnsi="Calibri" w:cs="Calibri"/>
+          <w:sz w:val="24"/>
+          <w:lang w:val="pl-PL"/>
+        </w:rPr>
+        <w:t xml:space="preserve"> </w:t>
+      </w:r>
+      <w:proofErr w:type="spellStart"/>
+      <w:r>
+        <w:rPr>
+          <w:rFonts w:ascii="Calibri" w:eastAsia="Calibri" w:hAnsi="Calibri" w:cs="Calibri"/>
+          <w:sz w:val="24"/>
+          <w:lang w:val="pl-PL"/>
+        </w:rPr>
+        <w:t>varchar</w:t>
+      </w:r>
+      <w:proofErr w:type="spellEnd"/>
     </w:p>
     <w:p>
       <w:pPr>
@@ -8731,48 +9279,168 @@
           <w:lang w:val="pl-PL"/>
         </w:rPr>
       </w:pPr>
-      <w:r>
-        <w:rPr>
-          <w:rFonts w:ascii="Calibri" w:eastAsia="Calibri" w:hAnsi="Calibri" w:cs="Calibri"/>
-          <w:sz w:val="24"/>
-          <w:lang w:val="pl-PL"/>
-        </w:rPr>
-        <w:t>Table Ksiazka_gatunek {</w:t>
-      </w:r>
-    </w:p>
-    <w:p>
-      <w:pPr>
-        <w:rPr>
-          <w:rFonts w:ascii="Calibri" w:eastAsia="Calibri" w:hAnsi="Calibri" w:cs="Calibri"/>
-          <w:sz w:val="24"/>
-          <w:lang w:val="pl-PL"/>
-        </w:rPr>
-      </w:pPr>
-      <w:r>
-        <w:rPr>
-          <w:rFonts w:ascii="Calibri" w:eastAsia="Calibri" w:hAnsi="Calibri" w:cs="Calibri"/>
-          <w:sz w:val="24"/>
-          <w:lang w:val="pl-PL"/>
-        </w:rPr>
-        <w:t xml:space="preserve">  Ksiazka_ID int pk</w:t>
-      </w:r>
-    </w:p>
-    <w:p>
-      <w:pPr>
-        <w:rPr>
-          <w:rFonts w:ascii="Calibri" w:eastAsia="Calibri" w:hAnsi="Calibri" w:cs="Calibri"/>
-          <w:sz w:val="24"/>
-          <w:lang w:val="pl-PL"/>
-        </w:rPr>
-      </w:pPr>
-      <w:r>
-        <w:rPr>
-          <w:rFonts w:ascii="Calibri" w:eastAsia="Calibri" w:hAnsi="Calibri" w:cs="Calibri"/>
-          <w:sz w:val="24"/>
-          <w:lang w:val="pl-PL"/>
-        </w:rPr>
-        <w:t xml:space="preserve">  Gatunek_nazwa int pk</w:t>
-      </w:r>
+      <w:proofErr w:type="spellStart"/>
+      <w:r>
+        <w:rPr>
+          <w:rFonts w:ascii="Calibri" w:eastAsia="Calibri" w:hAnsi="Calibri" w:cs="Calibri"/>
+          <w:sz w:val="24"/>
+          <w:lang w:val="pl-PL"/>
+        </w:rPr>
+        <w:t>Table</w:t>
+      </w:r>
+      <w:proofErr w:type="spellEnd"/>
+      <w:r>
+        <w:rPr>
+          <w:rFonts w:ascii="Calibri" w:eastAsia="Calibri" w:hAnsi="Calibri" w:cs="Calibri"/>
+          <w:sz w:val="24"/>
+          <w:lang w:val="pl-PL"/>
+        </w:rPr>
+        <w:t xml:space="preserve"> </w:t>
+      </w:r>
+      <w:proofErr w:type="spellStart"/>
+      <w:r>
+        <w:rPr>
+          <w:rFonts w:ascii="Calibri" w:eastAsia="Calibri" w:hAnsi="Calibri" w:cs="Calibri"/>
+          <w:sz w:val="24"/>
+          <w:lang w:val="pl-PL"/>
+        </w:rPr>
+        <w:t>Ksiazka_gatunek</w:t>
+      </w:r>
+      <w:proofErr w:type="spellEnd"/>
+      <w:r>
+        <w:rPr>
+          <w:rFonts w:ascii="Calibri" w:eastAsia="Calibri" w:hAnsi="Calibri" w:cs="Calibri"/>
+          <w:sz w:val="24"/>
+          <w:lang w:val="pl-PL"/>
+        </w:rPr>
+        <w:t xml:space="preserve"> {</w:t>
+      </w:r>
+    </w:p>
+    <w:p>
+      <w:pPr>
+        <w:rPr>
+          <w:rFonts w:ascii="Calibri" w:eastAsia="Calibri" w:hAnsi="Calibri" w:cs="Calibri"/>
+          <w:sz w:val="24"/>
+          <w:lang w:val="pl-PL"/>
+        </w:rPr>
+      </w:pPr>
+      <w:r>
+        <w:rPr>
+          <w:rFonts w:ascii="Calibri" w:eastAsia="Calibri" w:hAnsi="Calibri" w:cs="Calibri"/>
+          <w:sz w:val="24"/>
+          <w:lang w:val="pl-PL"/>
+        </w:rPr>
+        <w:t xml:space="preserve">  </w:t>
+      </w:r>
+      <w:proofErr w:type="spellStart"/>
+      <w:r>
+        <w:rPr>
+          <w:rFonts w:ascii="Calibri" w:eastAsia="Calibri" w:hAnsi="Calibri" w:cs="Calibri"/>
+          <w:sz w:val="24"/>
+          <w:lang w:val="pl-PL"/>
+        </w:rPr>
+        <w:t>Ksiazka_ID</w:t>
+      </w:r>
+      <w:proofErr w:type="spellEnd"/>
+      <w:r>
+        <w:rPr>
+          <w:rFonts w:ascii="Calibri" w:eastAsia="Calibri" w:hAnsi="Calibri" w:cs="Calibri"/>
+          <w:sz w:val="24"/>
+          <w:lang w:val="pl-PL"/>
+        </w:rPr>
+        <w:t xml:space="preserve"> </w:t>
+      </w:r>
+      <w:proofErr w:type="spellStart"/>
+      <w:r>
+        <w:rPr>
+          <w:rFonts w:ascii="Calibri" w:eastAsia="Calibri" w:hAnsi="Calibri" w:cs="Calibri"/>
+          <w:sz w:val="24"/>
+          <w:lang w:val="pl-PL"/>
+        </w:rPr>
+        <w:t>int</w:t>
+      </w:r>
+      <w:proofErr w:type="spellEnd"/>
+      <w:r>
+        <w:rPr>
+          <w:rFonts w:ascii="Calibri" w:eastAsia="Calibri" w:hAnsi="Calibri" w:cs="Calibri"/>
+          <w:sz w:val="24"/>
+          <w:lang w:val="pl-PL"/>
+        </w:rPr>
+        <w:t xml:space="preserve"> </w:t>
+      </w:r>
+      <w:proofErr w:type="spellStart"/>
+      <w:r>
+        <w:rPr>
+          <w:rFonts w:ascii="Calibri" w:eastAsia="Calibri" w:hAnsi="Calibri" w:cs="Calibri"/>
+          <w:sz w:val="24"/>
+          <w:lang w:val="pl-PL"/>
+        </w:rPr>
+        <w:t>pk</w:t>
+      </w:r>
+      <w:proofErr w:type="spellEnd"/>
+    </w:p>
+    <w:p>
+      <w:pPr>
+        <w:rPr>
+          <w:rFonts w:ascii="Calibri" w:eastAsia="Calibri" w:hAnsi="Calibri" w:cs="Calibri"/>
+          <w:sz w:val="24"/>
+          <w:lang w:val="pl-PL"/>
+        </w:rPr>
+      </w:pPr>
+      <w:r>
+        <w:rPr>
+          <w:rFonts w:ascii="Calibri" w:eastAsia="Calibri" w:hAnsi="Calibri" w:cs="Calibri"/>
+          <w:sz w:val="24"/>
+          <w:lang w:val="pl-PL"/>
+        </w:rPr>
+        <w:t xml:space="preserve">  </w:t>
+      </w:r>
+      <w:proofErr w:type="spellStart"/>
+      <w:r>
+        <w:rPr>
+          <w:rFonts w:ascii="Calibri" w:eastAsia="Calibri" w:hAnsi="Calibri" w:cs="Calibri"/>
+          <w:sz w:val="24"/>
+          <w:lang w:val="pl-PL"/>
+        </w:rPr>
+        <w:t>Gatunek_nazwa</w:t>
+      </w:r>
+      <w:proofErr w:type="spellEnd"/>
+      <w:r>
+        <w:rPr>
+          <w:rFonts w:ascii="Calibri" w:eastAsia="Calibri" w:hAnsi="Calibri" w:cs="Calibri"/>
+          <w:sz w:val="24"/>
+          <w:lang w:val="pl-PL"/>
+        </w:rPr>
+        <w:t xml:space="preserve"> </w:t>
+      </w:r>
+      <w:proofErr w:type="spellStart"/>
+      <w:r>
+        <w:rPr>
+          <w:rFonts w:ascii="Calibri" w:eastAsia="Calibri" w:hAnsi="Calibri" w:cs="Calibri"/>
+          <w:sz w:val="24"/>
+          <w:lang w:val="pl-PL"/>
+        </w:rPr>
+        <w:t>int</w:t>
+      </w:r>
+      <w:proofErr w:type="spellEnd"/>
+      <w:r>
+        <w:rPr>
+          <w:rFonts w:ascii="Calibri" w:eastAsia="Calibri" w:hAnsi="Calibri" w:cs="Calibri"/>
+          <w:sz w:val="24"/>
+          <w:lang w:val="pl-PL"/>
+        </w:rPr>
+        <w:t xml:space="preserve"> </w:t>
+      </w:r>
+      <w:proofErr w:type="spellStart"/>
+      <w:r>
+        <w:rPr>
+          <w:rFonts w:ascii="Calibri" w:eastAsia="Calibri" w:hAnsi="Calibri" w:cs="Calibri"/>
+          <w:sz w:val="24"/>
+          <w:lang w:val="pl-PL"/>
+        </w:rPr>
+        <w:t>pk</w:t>
+      </w:r>
+      <w:proofErr w:type="spellEnd"/>
     </w:p>
     <w:p>
       <w:pPr>
@@ -8808,31 +9476,69 @@
           <w:lang w:val="pl-PL"/>
         </w:rPr>
       </w:pPr>
-      <w:r>
-        <w:rPr>
-          <w:rFonts w:ascii="Calibri" w:eastAsia="Calibri" w:hAnsi="Calibri" w:cs="Calibri"/>
-          <w:sz w:val="24"/>
-          <w:lang w:val="pl-PL"/>
-        </w:rPr>
-        <w:t>Table Gatunek {</w:t>
-      </w:r>
-    </w:p>
-    <w:p>
-      <w:pPr>
-        <w:rPr>
-          <w:rFonts w:ascii="Calibri" w:eastAsia="Calibri" w:hAnsi="Calibri" w:cs="Calibri"/>
-          <w:sz w:val="24"/>
-          <w:lang w:val="pl-PL"/>
-        </w:rPr>
-      </w:pPr>
-      <w:r>
-        <w:rPr>
-          <w:rFonts w:ascii="Calibri" w:eastAsia="Calibri" w:hAnsi="Calibri" w:cs="Calibri"/>
-          <w:sz w:val="24"/>
-          <w:lang w:val="pl-PL"/>
-        </w:rPr>
-        <w:t xml:space="preserve">  Nazwa varchar pk</w:t>
-      </w:r>
+      <w:proofErr w:type="spellStart"/>
+      <w:r>
+        <w:rPr>
+          <w:rFonts w:ascii="Calibri" w:eastAsia="Calibri" w:hAnsi="Calibri" w:cs="Calibri"/>
+          <w:sz w:val="24"/>
+          <w:lang w:val="pl-PL"/>
+        </w:rPr>
+        <w:t>Table</w:t>
+      </w:r>
+      <w:proofErr w:type="spellEnd"/>
+      <w:r>
+        <w:rPr>
+          <w:rFonts w:ascii="Calibri" w:eastAsia="Calibri" w:hAnsi="Calibri" w:cs="Calibri"/>
+          <w:sz w:val="24"/>
+          <w:lang w:val="pl-PL"/>
+        </w:rPr>
+        <w:t xml:space="preserve"> Gatunek {</w:t>
+      </w:r>
+    </w:p>
+    <w:p>
+      <w:pPr>
+        <w:rPr>
+          <w:rFonts w:ascii="Calibri" w:eastAsia="Calibri" w:hAnsi="Calibri" w:cs="Calibri"/>
+          <w:sz w:val="24"/>
+          <w:lang w:val="pl-PL"/>
+        </w:rPr>
+      </w:pPr>
+      <w:r>
+        <w:rPr>
+          <w:rFonts w:ascii="Calibri" w:eastAsia="Calibri" w:hAnsi="Calibri" w:cs="Calibri"/>
+          <w:sz w:val="24"/>
+          <w:lang w:val="pl-PL"/>
+        </w:rPr>
+        <w:t xml:space="preserve">  Nazwa </w:t>
+      </w:r>
+      <w:proofErr w:type="spellStart"/>
+      <w:r>
+        <w:rPr>
+          <w:rFonts w:ascii="Calibri" w:eastAsia="Calibri" w:hAnsi="Calibri" w:cs="Calibri"/>
+          <w:sz w:val="24"/>
+          <w:lang w:val="pl-PL"/>
+        </w:rPr>
+        <w:t>varchar</w:t>
+      </w:r>
+      <w:proofErr w:type="spellEnd"/>
+      <w:r>
+        <w:rPr>
+          <w:rFonts w:ascii="Calibri" w:eastAsia="Calibri" w:hAnsi="Calibri" w:cs="Calibri"/>
+          <w:sz w:val="24"/>
+          <w:lang w:val="pl-PL"/>
+        </w:rPr>
+        <w:t xml:space="preserve"> </w:t>
+      </w:r>
+      <w:proofErr w:type="spellStart"/>
+      <w:r>
+        <w:rPr>
+          <w:rFonts w:ascii="Calibri" w:eastAsia="Calibri" w:hAnsi="Calibri" w:cs="Calibri"/>
+          <w:sz w:val="24"/>
+          <w:lang w:val="pl-PL"/>
+        </w:rPr>
+        <w:t>pk</w:t>
+      </w:r>
+      <w:proofErr w:type="spellEnd"/>
     </w:p>
     <w:p>
       <w:pPr>
@@ -8874,77 +9580,252 @@
           <w:sz w:val="24"/>
           <w:lang w:val="pl-PL"/>
         </w:rPr>
-        <w:t>ref: Ksiazka_gatunek.Ksiazka_ID &gt; Ksiazka.Ksiazka_ID</w:t>
-      </w:r>
-    </w:p>
-    <w:p>
-      <w:pPr>
-        <w:rPr>
-          <w:rFonts w:ascii="Calibri" w:eastAsia="Calibri" w:hAnsi="Calibri" w:cs="Calibri"/>
-          <w:sz w:val="24"/>
-          <w:lang w:val="pl-PL"/>
-        </w:rPr>
-      </w:pPr>
-    </w:p>
-    <w:p>
-      <w:pPr>
-        <w:rPr>
-          <w:rFonts w:ascii="Calibri" w:eastAsia="Calibri" w:hAnsi="Calibri" w:cs="Calibri"/>
-          <w:sz w:val="24"/>
-          <w:lang w:val="pl-PL"/>
-        </w:rPr>
-      </w:pPr>
-      <w:r>
-        <w:rPr>
-          <w:rFonts w:ascii="Calibri" w:eastAsia="Calibri" w:hAnsi="Calibri" w:cs="Calibri"/>
-          <w:sz w:val="24"/>
-          <w:lang w:val="pl-PL"/>
-        </w:rPr>
-        <w:t>ref: Ksiazka_gatunek.Gatunek_nazwa &gt; Gatunek.Nazwa</w:t>
-      </w:r>
-    </w:p>
-    <w:p>
-      <w:pPr>
-        <w:rPr>
-          <w:rFonts w:ascii="Calibri" w:eastAsia="Calibri" w:hAnsi="Calibri" w:cs="Calibri"/>
-          <w:sz w:val="24"/>
-          <w:lang w:val="pl-PL"/>
-        </w:rPr>
-      </w:pPr>
-    </w:p>
-    <w:p>
-      <w:pPr>
-        <w:rPr>
-          <w:rFonts w:ascii="Calibri" w:eastAsia="Calibri" w:hAnsi="Calibri" w:cs="Calibri"/>
-          <w:sz w:val="24"/>
-          <w:lang w:val="pl-PL"/>
-        </w:rPr>
-      </w:pPr>
-      <w:r>
-        <w:rPr>
-          <w:rFonts w:ascii="Calibri" w:eastAsia="Calibri" w:hAnsi="Calibri" w:cs="Calibri"/>
-          <w:sz w:val="24"/>
-          <w:lang w:val="pl-PL"/>
-        </w:rPr>
-        <w:t>Table Wydanie {</w:t>
-      </w:r>
-    </w:p>
-    <w:p>
-      <w:pPr>
-        <w:rPr>
-          <w:rFonts w:ascii="Calibri" w:eastAsia="Calibri" w:hAnsi="Calibri" w:cs="Calibri"/>
-          <w:sz w:val="24"/>
-          <w:lang w:val="pl-PL"/>
-        </w:rPr>
-      </w:pPr>
-      <w:r>
-        <w:rPr>
-          <w:rFonts w:ascii="Calibri" w:eastAsia="Calibri" w:hAnsi="Calibri" w:cs="Calibri"/>
-          <w:sz w:val="24"/>
-          <w:lang w:val="pl-PL"/>
-        </w:rPr>
-        <w:t xml:space="preserve">  Ksiazka_ID int pk</w:t>
-      </w:r>
+        <w:t xml:space="preserve">ref: </w:t>
+      </w:r>
+      <w:proofErr w:type="spellStart"/>
+      <w:r>
+        <w:rPr>
+          <w:rFonts w:ascii="Calibri" w:eastAsia="Calibri" w:hAnsi="Calibri" w:cs="Calibri"/>
+          <w:sz w:val="24"/>
+          <w:lang w:val="pl-PL"/>
+        </w:rPr>
+        <w:t>Ksiazka_gatunek.Ksiazka_ID</w:t>
+      </w:r>
+      <w:proofErr w:type="spellEnd"/>
+      <w:r>
+        <w:rPr>
+          <w:rFonts w:ascii="Calibri" w:eastAsia="Calibri" w:hAnsi="Calibri" w:cs="Calibri"/>
+          <w:sz w:val="24"/>
+          <w:lang w:val="pl-PL"/>
+        </w:rPr>
+        <w:t xml:space="preserve"> &gt; </w:t>
+      </w:r>
+      <w:proofErr w:type="spellStart"/>
+      <w:r>
+        <w:rPr>
+          <w:rFonts w:ascii="Calibri" w:eastAsia="Calibri" w:hAnsi="Calibri" w:cs="Calibri"/>
+          <w:sz w:val="24"/>
+          <w:lang w:val="pl-PL"/>
+        </w:rPr>
+        <w:t>Ksiazka.Ksiazka_ID</w:t>
+      </w:r>
+      <w:proofErr w:type="spellEnd"/>
+    </w:p>
+    <w:p>
+      <w:pPr>
+        <w:rPr>
+          <w:rFonts w:ascii="Calibri" w:eastAsia="Calibri" w:hAnsi="Calibri" w:cs="Calibri"/>
+          <w:sz w:val="24"/>
+          <w:lang w:val="pl-PL"/>
+        </w:rPr>
+      </w:pPr>
+    </w:p>
+    <w:p>
+      <w:pPr>
+        <w:rPr>
+          <w:rFonts w:ascii="Calibri" w:eastAsia="Calibri" w:hAnsi="Calibri" w:cs="Calibri"/>
+          <w:sz w:val="24"/>
+          <w:lang w:val="pl-PL"/>
+        </w:rPr>
+      </w:pPr>
+      <w:r>
+        <w:rPr>
+          <w:rFonts w:ascii="Calibri" w:eastAsia="Calibri" w:hAnsi="Calibri" w:cs="Calibri"/>
+          <w:sz w:val="24"/>
+          <w:lang w:val="pl-PL"/>
+        </w:rPr>
+        <w:t xml:space="preserve">ref: </w:t>
+      </w:r>
+      <w:proofErr w:type="spellStart"/>
+      <w:r>
+        <w:rPr>
+          <w:rFonts w:ascii="Calibri" w:eastAsia="Calibri" w:hAnsi="Calibri" w:cs="Calibri"/>
+          <w:sz w:val="24"/>
+          <w:lang w:val="pl-PL"/>
+        </w:rPr>
+        <w:t>Ksiazka_gatunek.Gatunek_nazwa</w:t>
+      </w:r>
+      <w:proofErr w:type="spellEnd"/>
+      <w:r>
+        <w:rPr>
+          <w:rFonts w:ascii="Calibri" w:eastAsia="Calibri" w:hAnsi="Calibri" w:cs="Calibri"/>
+          <w:sz w:val="24"/>
+          <w:lang w:val="pl-PL"/>
+        </w:rPr>
+        <w:t xml:space="preserve"> &gt; </w:t>
+      </w:r>
+      <w:proofErr w:type="spellStart"/>
+      <w:r>
+        <w:rPr>
+          <w:rFonts w:ascii="Calibri" w:eastAsia="Calibri" w:hAnsi="Calibri" w:cs="Calibri"/>
+          <w:sz w:val="24"/>
+          <w:lang w:val="pl-PL"/>
+        </w:rPr>
+        <w:t>Gatunek.Nazwa</w:t>
+      </w:r>
+      <w:proofErr w:type="spellEnd"/>
+    </w:p>
+    <w:p>
+      <w:pPr>
+        <w:rPr>
+          <w:rFonts w:ascii="Calibri" w:eastAsia="Calibri" w:hAnsi="Calibri" w:cs="Calibri"/>
+          <w:sz w:val="24"/>
+          <w:lang w:val="pl-PL"/>
+        </w:rPr>
+      </w:pPr>
+    </w:p>
+    <w:p>
+      <w:pPr>
+        <w:rPr>
+          <w:rFonts w:ascii="Calibri" w:eastAsia="Calibri" w:hAnsi="Calibri" w:cs="Calibri"/>
+          <w:sz w:val="24"/>
+          <w:lang w:val="pl-PL"/>
+        </w:rPr>
+      </w:pPr>
+      <w:proofErr w:type="spellStart"/>
+      <w:r>
+        <w:rPr>
+          <w:rFonts w:ascii="Calibri" w:eastAsia="Calibri" w:hAnsi="Calibri" w:cs="Calibri"/>
+          <w:sz w:val="24"/>
+          <w:lang w:val="pl-PL"/>
+        </w:rPr>
+        <w:t>Table</w:t>
+      </w:r>
+      <w:proofErr w:type="spellEnd"/>
+      <w:r>
+        <w:rPr>
+          <w:rFonts w:ascii="Calibri" w:eastAsia="Calibri" w:hAnsi="Calibri" w:cs="Calibri"/>
+          <w:sz w:val="24"/>
+          <w:lang w:val="pl-PL"/>
+        </w:rPr>
+        <w:t xml:space="preserve"> Wydanie {</w:t>
+      </w:r>
+    </w:p>
+    <w:p>
+      <w:pPr>
+        <w:rPr>
+          <w:rFonts w:ascii="Calibri" w:eastAsia="Calibri" w:hAnsi="Calibri" w:cs="Calibri"/>
+          <w:sz w:val="24"/>
+          <w:lang w:val="pl-PL"/>
+        </w:rPr>
+      </w:pPr>
+      <w:r>
+        <w:rPr>
+          <w:rFonts w:ascii="Calibri" w:eastAsia="Calibri" w:hAnsi="Calibri" w:cs="Calibri"/>
+          <w:sz w:val="24"/>
+          <w:lang w:val="pl-PL"/>
+        </w:rPr>
+        <w:t xml:space="preserve">  </w:t>
+      </w:r>
+      <w:proofErr w:type="spellStart"/>
+      <w:r>
+        <w:rPr>
+          <w:rFonts w:ascii="Calibri" w:eastAsia="Calibri" w:hAnsi="Calibri" w:cs="Calibri"/>
+          <w:sz w:val="24"/>
+          <w:lang w:val="pl-PL"/>
+        </w:rPr>
+        <w:t>Ksiazka_ID</w:t>
+      </w:r>
+      <w:proofErr w:type="spellEnd"/>
+      <w:r>
+        <w:rPr>
+          <w:rFonts w:ascii="Calibri" w:eastAsia="Calibri" w:hAnsi="Calibri" w:cs="Calibri"/>
+          <w:sz w:val="24"/>
+          <w:lang w:val="pl-PL"/>
+        </w:rPr>
+        <w:t xml:space="preserve"> </w:t>
+      </w:r>
+      <w:proofErr w:type="spellStart"/>
+      <w:r>
+        <w:rPr>
+          <w:rFonts w:ascii="Calibri" w:eastAsia="Calibri" w:hAnsi="Calibri" w:cs="Calibri"/>
+          <w:sz w:val="24"/>
+          <w:lang w:val="pl-PL"/>
+        </w:rPr>
+        <w:t>int</w:t>
+      </w:r>
+      <w:proofErr w:type="spellEnd"/>
+      <w:r>
+        <w:rPr>
+          <w:rFonts w:ascii="Calibri" w:eastAsia="Calibri" w:hAnsi="Calibri" w:cs="Calibri"/>
+          <w:sz w:val="24"/>
+          <w:lang w:val="pl-PL"/>
+        </w:rPr>
+        <w:t xml:space="preserve"> </w:t>
+      </w:r>
+      <w:proofErr w:type="spellStart"/>
+      <w:r>
+        <w:rPr>
+          <w:rFonts w:ascii="Calibri" w:eastAsia="Calibri" w:hAnsi="Calibri" w:cs="Calibri"/>
+          <w:sz w:val="24"/>
+          <w:lang w:val="pl-PL"/>
+        </w:rPr>
+        <w:t>pk</w:t>
+      </w:r>
+      <w:proofErr w:type="spellEnd"/>
+    </w:p>
+    <w:p>
+      <w:pPr>
+        <w:rPr>
+          <w:rFonts w:ascii="Calibri" w:eastAsia="Calibri" w:hAnsi="Calibri" w:cs="Calibri"/>
+          <w:sz w:val="24"/>
+          <w:lang w:val="pl-PL"/>
+        </w:rPr>
+      </w:pPr>
+      <w:r>
+        <w:rPr>
+          <w:rFonts w:ascii="Calibri" w:eastAsia="Calibri" w:hAnsi="Calibri" w:cs="Calibri"/>
+          <w:sz w:val="24"/>
+          <w:lang w:val="pl-PL"/>
+        </w:rPr>
+        <w:t xml:space="preserve">  </w:t>
+      </w:r>
+      <w:proofErr w:type="spellStart"/>
+      <w:r>
+        <w:rPr>
+          <w:rFonts w:ascii="Calibri" w:eastAsia="Calibri" w:hAnsi="Calibri" w:cs="Calibri"/>
+          <w:sz w:val="24"/>
+          <w:lang w:val="pl-PL"/>
+        </w:rPr>
+        <w:t>Wydawca_ID</w:t>
+      </w:r>
+      <w:proofErr w:type="spellEnd"/>
+      <w:r>
+        <w:rPr>
+          <w:rFonts w:ascii="Calibri" w:eastAsia="Calibri" w:hAnsi="Calibri" w:cs="Calibri"/>
+          <w:sz w:val="24"/>
+          <w:lang w:val="pl-PL"/>
+        </w:rPr>
+        <w:t xml:space="preserve"> </w:t>
+      </w:r>
+      <w:proofErr w:type="spellStart"/>
+      <w:r>
+        <w:rPr>
+          <w:rFonts w:ascii="Calibri" w:eastAsia="Calibri" w:hAnsi="Calibri" w:cs="Calibri"/>
+          <w:sz w:val="24"/>
+          <w:lang w:val="pl-PL"/>
+        </w:rPr>
+        <w:t>int</w:t>
+      </w:r>
+      <w:proofErr w:type="spellEnd"/>
+      <w:r>
+        <w:rPr>
+          <w:rFonts w:ascii="Calibri" w:eastAsia="Calibri" w:hAnsi="Calibri" w:cs="Calibri"/>
+          <w:sz w:val="24"/>
+          <w:lang w:val="pl-PL"/>
+        </w:rPr>
+        <w:t xml:space="preserve"> </w:t>
+      </w:r>
+      <w:proofErr w:type="spellStart"/>
+      <w:r>
+        <w:rPr>
+          <w:rFonts w:ascii="Calibri" w:eastAsia="Calibri" w:hAnsi="Calibri" w:cs="Calibri"/>
+          <w:sz w:val="24"/>
+          <w:lang w:val="pl-PL"/>
+        </w:rPr>
+        <w:t>pk</w:t>
+      </w:r>
+      <w:proofErr w:type="spellEnd"/>
     </w:p>
     <w:p>
       <w:pPr>
@@ -8961,23 +9842,6 @@
           <w:lang w:val="pl-PL"/>
         </w:rPr>
         <w:lastRenderedPageBreak/>
-        <w:t xml:space="preserve">  Wydawca_ID int pk</w:t>
-      </w:r>
-    </w:p>
-    <w:p>
-      <w:pPr>
-        <w:rPr>
-          <w:rFonts w:ascii="Calibri" w:eastAsia="Calibri" w:hAnsi="Calibri" w:cs="Calibri"/>
-          <w:sz w:val="24"/>
-          <w:lang w:val="pl-PL"/>
-        </w:rPr>
-      </w:pPr>
-      <w:r>
-        <w:rPr>
-          <w:rFonts w:ascii="Calibri" w:eastAsia="Calibri" w:hAnsi="Calibri" w:cs="Calibri"/>
-          <w:sz w:val="24"/>
-          <w:lang w:val="pl-PL"/>
-        </w:rPr>
         <w:t xml:space="preserve">  ISBN char(13)</w:t>
       </w:r>
     </w:p>
@@ -8995,42 +9859,108 @@
           <w:sz w:val="24"/>
           <w:lang w:val="pl-PL"/>
         </w:rPr>
-        <w:t xml:space="preserve">  Rok int</w:t>
-      </w:r>
-    </w:p>
-    <w:p>
-      <w:pPr>
-        <w:rPr>
-          <w:rFonts w:ascii="Calibri" w:eastAsia="Calibri" w:hAnsi="Calibri" w:cs="Calibri"/>
-          <w:sz w:val="24"/>
-          <w:lang w:val="pl-PL"/>
-        </w:rPr>
-      </w:pPr>
-      <w:r>
-        <w:rPr>
-          <w:rFonts w:ascii="Calibri" w:eastAsia="Calibri" w:hAnsi="Calibri" w:cs="Calibri"/>
-          <w:sz w:val="24"/>
-          <w:lang w:val="pl-PL"/>
-        </w:rPr>
-        <w:t xml:space="preserve">  Liczba_stron int</w:t>
-      </w:r>
-    </w:p>
-    <w:p>
-      <w:pPr>
-        <w:rPr>
-          <w:rFonts w:ascii="Calibri" w:eastAsia="Calibri" w:hAnsi="Calibri" w:cs="Calibri"/>
-          <w:sz w:val="24"/>
-          <w:lang w:val="pl-PL"/>
-        </w:rPr>
-      </w:pPr>
-      <w:r>
-        <w:rPr>
-          <w:rFonts w:ascii="Calibri" w:eastAsia="Calibri" w:hAnsi="Calibri" w:cs="Calibri"/>
-          <w:sz w:val="24"/>
-          <w:lang w:val="pl-PL"/>
-        </w:rPr>
-        <w:t xml:space="preserve">  Opis_ksiazki varchar</w:t>
-      </w:r>
+        <w:t xml:space="preserve">  Rok </w:t>
+      </w:r>
+      <w:proofErr w:type="spellStart"/>
+      <w:r>
+        <w:rPr>
+          <w:rFonts w:ascii="Calibri" w:eastAsia="Calibri" w:hAnsi="Calibri" w:cs="Calibri"/>
+          <w:sz w:val="24"/>
+          <w:lang w:val="pl-PL"/>
+        </w:rPr>
+        <w:t>int</w:t>
+      </w:r>
+      <w:proofErr w:type="spellEnd"/>
+    </w:p>
+    <w:p>
+      <w:pPr>
+        <w:rPr>
+          <w:rFonts w:ascii="Calibri" w:eastAsia="Calibri" w:hAnsi="Calibri" w:cs="Calibri"/>
+          <w:sz w:val="24"/>
+          <w:lang w:val="pl-PL"/>
+        </w:rPr>
+      </w:pPr>
+      <w:r>
+        <w:rPr>
+          <w:rFonts w:ascii="Calibri" w:eastAsia="Calibri" w:hAnsi="Calibri" w:cs="Calibri"/>
+          <w:sz w:val="24"/>
+          <w:lang w:val="pl-PL"/>
+        </w:rPr>
+        <w:t xml:space="preserve">  </w:t>
+      </w:r>
+      <w:proofErr w:type="spellStart"/>
+      <w:r>
+        <w:rPr>
+          <w:rFonts w:ascii="Calibri" w:eastAsia="Calibri" w:hAnsi="Calibri" w:cs="Calibri"/>
+          <w:sz w:val="24"/>
+          <w:lang w:val="pl-PL"/>
+        </w:rPr>
+        <w:t>Liczba_stron</w:t>
+      </w:r>
+      <w:proofErr w:type="spellEnd"/>
+      <w:r>
+        <w:rPr>
+          <w:rFonts w:ascii="Calibri" w:eastAsia="Calibri" w:hAnsi="Calibri" w:cs="Calibri"/>
+          <w:sz w:val="24"/>
+          <w:lang w:val="pl-PL"/>
+        </w:rPr>
+        <w:t xml:space="preserve"> </w:t>
+      </w:r>
+      <w:proofErr w:type="spellStart"/>
+      <w:r>
+        <w:rPr>
+          <w:rFonts w:ascii="Calibri" w:eastAsia="Calibri" w:hAnsi="Calibri" w:cs="Calibri"/>
+          <w:sz w:val="24"/>
+          <w:lang w:val="pl-PL"/>
+        </w:rPr>
+        <w:t>int</w:t>
+      </w:r>
+      <w:proofErr w:type="spellEnd"/>
+    </w:p>
+    <w:p>
+      <w:pPr>
+        <w:rPr>
+          <w:rFonts w:ascii="Calibri" w:eastAsia="Calibri" w:hAnsi="Calibri" w:cs="Calibri"/>
+          <w:sz w:val="24"/>
+          <w:lang w:val="pl-PL"/>
+        </w:rPr>
+      </w:pPr>
+      <w:r>
+        <w:rPr>
+          <w:rFonts w:ascii="Calibri" w:eastAsia="Calibri" w:hAnsi="Calibri" w:cs="Calibri"/>
+          <w:sz w:val="24"/>
+          <w:lang w:val="pl-PL"/>
+        </w:rPr>
+        <w:t xml:space="preserve">  </w:t>
+      </w:r>
+      <w:proofErr w:type="spellStart"/>
+      <w:r>
+        <w:rPr>
+          <w:rFonts w:ascii="Calibri" w:eastAsia="Calibri" w:hAnsi="Calibri" w:cs="Calibri"/>
+          <w:sz w:val="24"/>
+          <w:lang w:val="pl-PL"/>
+        </w:rPr>
+        <w:t>Opis_ksiazki</w:t>
+      </w:r>
+      <w:proofErr w:type="spellEnd"/>
+      <w:r>
+        <w:rPr>
+          <w:rFonts w:ascii="Calibri" w:eastAsia="Calibri" w:hAnsi="Calibri" w:cs="Calibri"/>
+          <w:sz w:val="24"/>
+          <w:lang w:val="pl-PL"/>
+        </w:rPr>
+        <w:t xml:space="preserve"> </w:t>
+      </w:r>
+      <w:proofErr w:type="spellStart"/>
+      <w:r>
+        <w:rPr>
+          <w:rFonts w:ascii="Calibri" w:eastAsia="Calibri" w:hAnsi="Calibri" w:cs="Calibri"/>
+          <w:sz w:val="24"/>
+          <w:lang w:val="pl-PL"/>
+        </w:rPr>
+        <w:t>varchar</w:t>
+      </w:r>
+      <w:proofErr w:type="spellEnd"/>
     </w:p>
     <w:p>
       <w:pPr>
@@ -9066,31 +9996,87 @@
           <w:lang w:val="pl-PL"/>
         </w:rPr>
       </w:pPr>
-      <w:r>
-        <w:rPr>
-          <w:rFonts w:ascii="Calibri" w:eastAsia="Calibri" w:hAnsi="Calibri" w:cs="Calibri"/>
-          <w:sz w:val="24"/>
-          <w:lang w:val="pl-PL"/>
-        </w:rPr>
-        <w:t>Table Wydawca {</w:t>
-      </w:r>
-    </w:p>
-    <w:p>
-      <w:pPr>
-        <w:rPr>
-          <w:rFonts w:ascii="Calibri" w:eastAsia="Calibri" w:hAnsi="Calibri" w:cs="Calibri"/>
-          <w:sz w:val="24"/>
-          <w:lang w:val="pl-PL"/>
-        </w:rPr>
-      </w:pPr>
-      <w:r>
-        <w:rPr>
-          <w:rFonts w:ascii="Calibri" w:eastAsia="Calibri" w:hAnsi="Calibri" w:cs="Calibri"/>
-          <w:sz w:val="24"/>
-          <w:lang w:val="pl-PL"/>
-        </w:rPr>
-        <w:t xml:space="preserve">  Wydawca_ID int pk</w:t>
-      </w:r>
+      <w:proofErr w:type="spellStart"/>
+      <w:r>
+        <w:rPr>
+          <w:rFonts w:ascii="Calibri" w:eastAsia="Calibri" w:hAnsi="Calibri" w:cs="Calibri"/>
+          <w:sz w:val="24"/>
+          <w:lang w:val="pl-PL"/>
+        </w:rPr>
+        <w:t>Table</w:t>
+      </w:r>
+      <w:proofErr w:type="spellEnd"/>
+      <w:r>
+        <w:rPr>
+          <w:rFonts w:ascii="Calibri" w:eastAsia="Calibri" w:hAnsi="Calibri" w:cs="Calibri"/>
+          <w:sz w:val="24"/>
+          <w:lang w:val="pl-PL"/>
+        </w:rPr>
+        <w:t xml:space="preserve"> Wydawca {</w:t>
+      </w:r>
+    </w:p>
+    <w:p>
+      <w:pPr>
+        <w:rPr>
+          <w:rFonts w:ascii="Calibri" w:eastAsia="Calibri" w:hAnsi="Calibri" w:cs="Calibri"/>
+          <w:sz w:val="24"/>
+          <w:lang w:val="pl-PL"/>
+        </w:rPr>
+      </w:pPr>
+      <w:r>
+        <w:rPr>
+          <w:rFonts w:ascii="Calibri" w:eastAsia="Calibri" w:hAnsi="Calibri" w:cs="Calibri"/>
+          <w:sz w:val="24"/>
+          <w:lang w:val="pl-PL"/>
+        </w:rPr>
+        <w:t xml:space="preserve">  </w:t>
+      </w:r>
+      <w:proofErr w:type="spellStart"/>
+      <w:r>
+        <w:rPr>
+          <w:rFonts w:ascii="Calibri" w:eastAsia="Calibri" w:hAnsi="Calibri" w:cs="Calibri"/>
+          <w:sz w:val="24"/>
+          <w:lang w:val="pl-PL"/>
+        </w:rPr>
+        <w:t>Wydawca_ID</w:t>
+      </w:r>
+      <w:proofErr w:type="spellEnd"/>
+      <w:r>
+        <w:rPr>
+          <w:rFonts w:ascii="Calibri" w:eastAsia="Calibri" w:hAnsi="Calibri" w:cs="Calibri"/>
+          <w:sz w:val="24"/>
+          <w:lang w:val="pl-PL"/>
+        </w:rPr>
+        <w:t xml:space="preserve"> </w:t>
+      </w:r>
+      <w:proofErr w:type="spellStart"/>
+      <w:r>
+        <w:rPr>
+          <w:rFonts w:ascii="Calibri" w:eastAsia="Calibri" w:hAnsi="Calibri" w:cs="Calibri"/>
+          <w:sz w:val="24"/>
+          <w:lang w:val="pl-PL"/>
+        </w:rPr>
+        <w:t>int</w:t>
+      </w:r>
+      <w:proofErr w:type="spellEnd"/>
+      <w:r>
+        <w:rPr>
+          <w:rFonts w:ascii="Calibri" w:eastAsia="Calibri" w:hAnsi="Calibri" w:cs="Calibri"/>
+          <w:sz w:val="24"/>
+          <w:lang w:val="pl-PL"/>
+        </w:rPr>
+        <w:t xml:space="preserve"> </w:t>
+      </w:r>
+      <w:proofErr w:type="spellStart"/>
+      <w:r>
+        <w:rPr>
+          <w:rFonts w:ascii="Calibri" w:eastAsia="Calibri" w:hAnsi="Calibri" w:cs="Calibri"/>
+          <w:sz w:val="24"/>
+          <w:lang w:val="pl-PL"/>
+        </w:rPr>
+        <w:t>pk</w:t>
+      </w:r>
+      <w:proofErr w:type="spellEnd"/>
     </w:p>
     <w:p>
       <w:pPr>
@@ -9108,46 +10094,74 @@
         </w:rPr>
         <w:t xml:space="preserve">  </w:t>
       </w:r>
+      <w:proofErr w:type="spellStart"/>
       <w:r>
         <w:rPr>
           <w:rFonts w:ascii="Calibri" w:eastAsia="Calibri" w:hAnsi="Calibri" w:cs="Calibri"/>
           <w:sz w:val="24"/>
           <w:lang w:val="en-GB"/>
         </w:rPr>
-        <w:t>Adres_ID int</w:t>
-      </w:r>
-    </w:p>
-    <w:p>
-      <w:pPr>
+        <w:t>Adres_ID</w:t>
+      </w:r>
+      <w:proofErr w:type="spellEnd"/>
+      <w:r>
         <w:rPr>
           <w:rFonts w:ascii="Calibri" w:eastAsia="Calibri" w:hAnsi="Calibri" w:cs="Calibri"/>
           <w:sz w:val="24"/>
           <w:lang w:val="en-GB"/>
         </w:rPr>
-      </w:pPr>
-      <w:r>
+        <w:t xml:space="preserve"> int</w:t>
+      </w:r>
+    </w:p>
+    <w:p>
+      <w:pPr>
         <w:rPr>
           <w:rFonts w:ascii="Calibri" w:eastAsia="Calibri" w:hAnsi="Calibri" w:cs="Calibri"/>
           <w:sz w:val="24"/>
           <w:lang w:val="en-GB"/>
         </w:rPr>
-        <w:t xml:space="preserve">  Nazwa varchar</w:t>
-      </w:r>
-    </w:p>
-    <w:p>
-      <w:pPr>
+      </w:pPr>
+      <w:r>
         <w:rPr>
           <w:rFonts w:ascii="Calibri" w:eastAsia="Calibri" w:hAnsi="Calibri" w:cs="Calibri"/>
           <w:sz w:val="24"/>
           <w:lang w:val="en-GB"/>
         </w:rPr>
-      </w:pPr>
+        <w:t xml:space="preserve">  </w:t>
+      </w:r>
+      <w:proofErr w:type="spellStart"/>
       <w:r>
         <w:rPr>
           <w:rFonts w:ascii="Calibri" w:eastAsia="Calibri" w:hAnsi="Calibri" w:cs="Calibri"/>
           <w:sz w:val="24"/>
           <w:lang w:val="en-GB"/>
         </w:rPr>
+        <w:t>Nazwa</w:t>
+      </w:r>
+      <w:proofErr w:type="spellEnd"/>
+      <w:r>
+        <w:rPr>
+          <w:rFonts w:ascii="Calibri" w:eastAsia="Calibri" w:hAnsi="Calibri" w:cs="Calibri"/>
+          <w:sz w:val="24"/>
+          <w:lang w:val="en-GB"/>
+        </w:rPr>
+        <w:t xml:space="preserve"> varchar</w:t>
+      </w:r>
+    </w:p>
+    <w:p>
+      <w:pPr>
+        <w:rPr>
+          <w:rFonts w:ascii="Calibri" w:eastAsia="Calibri" w:hAnsi="Calibri" w:cs="Calibri"/>
+          <w:sz w:val="24"/>
+          <w:lang w:val="en-GB"/>
+        </w:rPr>
+      </w:pPr>
+      <w:r>
+        <w:rPr>
+          <w:rFonts w:ascii="Calibri" w:eastAsia="Calibri" w:hAnsi="Calibri" w:cs="Calibri"/>
+          <w:sz w:val="24"/>
+          <w:lang w:val="en-GB"/>
+        </w:rPr>
         <w:t>}</w:t>
       </w:r>
     </w:p>
@@ -9174,34 +10188,90 @@
           <w:sz w:val="24"/>
           <w:lang w:val="pl-PL"/>
         </w:rPr>
-        <w:t>ref: Wydanie.Ksiazka_ID &gt; Ksiazka.Ksiazka_ID</w:t>
-      </w:r>
-    </w:p>
-    <w:p>
-      <w:pPr>
-        <w:rPr>
-          <w:rFonts w:ascii="Calibri" w:eastAsia="Calibri" w:hAnsi="Calibri" w:cs="Calibri"/>
-          <w:sz w:val="24"/>
-          <w:lang w:val="pl-PL"/>
-        </w:rPr>
-      </w:pPr>
-    </w:p>
-    <w:p>
-      <w:pPr>
-        <w:rPr>
-          <w:rFonts w:ascii="Calibri" w:eastAsia="Calibri" w:hAnsi="Calibri" w:cs="Calibri"/>
-          <w:sz w:val="24"/>
-          <w:lang w:val="pl-PL"/>
-        </w:rPr>
-      </w:pPr>
-      <w:r>
-        <w:rPr>
-          <w:rFonts w:ascii="Calibri" w:eastAsia="Calibri" w:hAnsi="Calibri" w:cs="Calibri"/>
-          <w:sz w:val="24"/>
-          <w:lang w:val="pl-PL"/>
-        </w:rPr>
-        <w:t>ref: Wydanie.Wydawca_ID &gt; Wydawca.Wydawca_ID</w:t>
-      </w:r>
+        <w:t xml:space="preserve">ref: </w:t>
+      </w:r>
+      <w:proofErr w:type="spellStart"/>
+      <w:r>
+        <w:rPr>
+          <w:rFonts w:ascii="Calibri" w:eastAsia="Calibri" w:hAnsi="Calibri" w:cs="Calibri"/>
+          <w:sz w:val="24"/>
+          <w:lang w:val="pl-PL"/>
+        </w:rPr>
+        <w:t>Wydanie.Ksiazka_ID</w:t>
+      </w:r>
+      <w:proofErr w:type="spellEnd"/>
+      <w:r>
+        <w:rPr>
+          <w:rFonts w:ascii="Calibri" w:eastAsia="Calibri" w:hAnsi="Calibri" w:cs="Calibri"/>
+          <w:sz w:val="24"/>
+          <w:lang w:val="pl-PL"/>
+        </w:rPr>
+        <w:t xml:space="preserve"> &gt; </w:t>
+      </w:r>
+      <w:proofErr w:type="spellStart"/>
+      <w:r>
+        <w:rPr>
+          <w:rFonts w:ascii="Calibri" w:eastAsia="Calibri" w:hAnsi="Calibri" w:cs="Calibri"/>
+          <w:sz w:val="24"/>
+          <w:lang w:val="pl-PL"/>
+        </w:rPr>
+        <w:t>Ksiazka.Ksiazka_ID</w:t>
+      </w:r>
+      <w:proofErr w:type="spellEnd"/>
+    </w:p>
+    <w:p>
+      <w:pPr>
+        <w:rPr>
+          <w:rFonts w:ascii="Calibri" w:eastAsia="Calibri" w:hAnsi="Calibri" w:cs="Calibri"/>
+          <w:sz w:val="24"/>
+          <w:lang w:val="pl-PL"/>
+        </w:rPr>
+      </w:pPr>
+    </w:p>
+    <w:p>
+      <w:pPr>
+        <w:rPr>
+          <w:rFonts w:ascii="Calibri" w:eastAsia="Calibri" w:hAnsi="Calibri" w:cs="Calibri"/>
+          <w:sz w:val="24"/>
+          <w:lang w:val="pl-PL"/>
+        </w:rPr>
+      </w:pPr>
+      <w:r>
+        <w:rPr>
+          <w:rFonts w:ascii="Calibri" w:eastAsia="Calibri" w:hAnsi="Calibri" w:cs="Calibri"/>
+          <w:sz w:val="24"/>
+          <w:lang w:val="pl-PL"/>
+        </w:rPr>
+        <w:t xml:space="preserve">ref: </w:t>
+      </w:r>
+      <w:proofErr w:type="spellStart"/>
+      <w:r>
+        <w:rPr>
+          <w:rFonts w:ascii="Calibri" w:eastAsia="Calibri" w:hAnsi="Calibri" w:cs="Calibri"/>
+          <w:sz w:val="24"/>
+          <w:lang w:val="pl-PL"/>
+        </w:rPr>
+        <w:t>Wydanie.Wydawca_ID</w:t>
+      </w:r>
+      <w:proofErr w:type="spellEnd"/>
+      <w:r>
+        <w:rPr>
+          <w:rFonts w:ascii="Calibri" w:eastAsia="Calibri" w:hAnsi="Calibri" w:cs="Calibri"/>
+          <w:sz w:val="24"/>
+          <w:lang w:val="pl-PL"/>
+        </w:rPr>
+        <w:t xml:space="preserve"> &gt; </w:t>
+      </w:r>
+      <w:proofErr w:type="spellStart"/>
+      <w:r>
+        <w:rPr>
+          <w:rFonts w:ascii="Calibri" w:eastAsia="Calibri" w:hAnsi="Calibri" w:cs="Calibri"/>
+          <w:sz w:val="24"/>
+          <w:lang w:val="pl-PL"/>
+        </w:rPr>
+        <w:t>Wydawca.Wydawca_ID</w:t>
+      </w:r>
+      <w:proofErr w:type="spellEnd"/>
     </w:p>
     <w:p>
       <w:pPr>
@@ -9226,135 +10296,285 @@
           <w:sz w:val="24"/>
           <w:lang w:val="en-GB"/>
         </w:rPr>
-        <w:t>Table Adres {</w:t>
-      </w:r>
-    </w:p>
-    <w:p>
-      <w:pPr>
+        <w:t xml:space="preserve">Table </w:t>
+      </w:r>
+      <w:proofErr w:type="spellStart"/>
+      <w:r>
         <w:rPr>
           <w:rFonts w:ascii="Calibri" w:eastAsia="Calibri" w:hAnsi="Calibri" w:cs="Calibri"/>
           <w:sz w:val="24"/>
           <w:lang w:val="en-GB"/>
         </w:rPr>
-      </w:pPr>
+        <w:t>Adres</w:t>
+      </w:r>
+      <w:proofErr w:type="spellEnd"/>
       <w:r>
         <w:rPr>
           <w:rFonts w:ascii="Calibri" w:eastAsia="Calibri" w:hAnsi="Calibri" w:cs="Calibri"/>
           <w:sz w:val="24"/>
           <w:lang w:val="en-GB"/>
         </w:rPr>
-        <w:t xml:space="preserve">  Adres_ID int pk</w:t>
-      </w:r>
-    </w:p>
-    <w:p>
-      <w:pPr>
-        <w:rPr>
-          <w:rFonts w:ascii="Calibri" w:eastAsia="Calibri" w:hAnsi="Calibri" w:cs="Calibri"/>
-          <w:sz w:val="24"/>
-          <w:lang w:val="pl-PL"/>
-        </w:rPr>
-      </w:pPr>
-      <w:r>
+        <w:t xml:space="preserve"> {</w:t>
+      </w:r>
+    </w:p>
+    <w:p>
+      <w:pPr>
         <w:rPr>
           <w:rFonts w:ascii="Calibri" w:eastAsia="Calibri" w:hAnsi="Calibri" w:cs="Calibri"/>
           <w:sz w:val="24"/>
           <w:lang w:val="en-GB"/>
         </w:rPr>
+      </w:pPr>
+      <w:r>
+        <w:rPr>
+          <w:rFonts w:ascii="Calibri" w:eastAsia="Calibri" w:hAnsi="Calibri" w:cs="Calibri"/>
+          <w:sz w:val="24"/>
+          <w:lang w:val="en-GB"/>
+        </w:rPr>
         <w:t xml:space="preserve">  </w:t>
       </w:r>
-      <w:r>
-        <w:rPr>
-          <w:rFonts w:ascii="Calibri" w:eastAsia="Calibri" w:hAnsi="Calibri" w:cs="Calibri"/>
-          <w:sz w:val="24"/>
-          <w:lang w:val="pl-PL"/>
-        </w:rPr>
-        <w:t>Kraj varchar</w:t>
-      </w:r>
-    </w:p>
-    <w:p>
-      <w:pPr>
-        <w:rPr>
-          <w:rFonts w:ascii="Calibri" w:eastAsia="Calibri" w:hAnsi="Calibri" w:cs="Calibri"/>
-          <w:sz w:val="24"/>
-          <w:lang w:val="pl-PL"/>
-        </w:rPr>
-      </w:pPr>
-      <w:r>
-        <w:rPr>
-          <w:rFonts w:ascii="Calibri" w:eastAsia="Calibri" w:hAnsi="Calibri" w:cs="Calibri"/>
-          <w:sz w:val="24"/>
-          <w:lang w:val="pl-PL"/>
-        </w:rPr>
-        <w:t xml:space="preserve">  Miasto varchar</w:t>
-      </w:r>
-    </w:p>
-    <w:p>
-      <w:pPr>
-        <w:rPr>
-          <w:rFonts w:ascii="Calibri" w:eastAsia="Calibri" w:hAnsi="Calibri" w:cs="Calibri"/>
-          <w:sz w:val="24"/>
-          <w:lang w:val="pl-PL"/>
-        </w:rPr>
-      </w:pPr>
-      <w:r>
-        <w:rPr>
-          <w:rFonts w:ascii="Calibri" w:eastAsia="Calibri" w:hAnsi="Calibri" w:cs="Calibri"/>
-          <w:sz w:val="24"/>
-          <w:lang w:val="pl-PL"/>
-        </w:rPr>
-        <w:t xml:space="preserve">  Kod_pocztowy varchar</w:t>
-      </w:r>
-    </w:p>
-    <w:p>
-      <w:pPr>
-        <w:rPr>
-          <w:rFonts w:ascii="Calibri" w:eastAsia="Calibri" w:hAnsi="Calibri" w:cs="Calibri"/>
-          <w:sz w:val="24"/>
-          <w:lang w:val="pl-PL"/>
-        </w:rPr>
-      </w:pPr>
-      <w:r>
-        <w:rPr>
-          <w:rFonts w:ascii="Calibri" w:eastAsia="Calibri" w:hAnsi="Calibri" w:cs="Calibri"/>
-          <w:sz w:val="24"/>
-          <w:lang w:val="pl-PL"/>
-        </w:rPr>
-        <w:t xml:space="preserve">  Ulica varchar</w:t>
-      </w:r>
-    </w:p>
-    <w:p>
-      <w:pPr>
-        <w:rPr>
-          <w:rFonts w:ascii="Calibri" w:eastAsia="Calibri" w:hAnsi="Calibri" w:cs="Calibri"/>
-          <w:sz w:val="24"/>
-          <w:lang w:val="pl-PL"/>
-        </w:rPr>
-      </w:pPr>
-      <w:r>
-        <w:rPr>
-          <w:rFonts w:ascii="Calibri" w:eastAsia="Calibri" w:hAnsi="Calibri" w:cs="Calibri"/>
-          <w:sz w:val="24"/>
-          <w:lang w:val="pl-PL"/>
-        </w:rPr>
-        <w:t xml:space="preserve">  Numer_budynku int</w:t>
-      </w:r>
-    </w:p>
-    <w:p>
-      <w:pPr>
-        <w:rPr>
-          <w:rFonts w:ascii="Calibri" w:eastAsia="Calibri" w:hAnsi="Calibri" w:cs="Calibri"/>
-          <w:sz w:val="24"/>
-          <w:lang w:val="pl-PL"/>
-        </w:rPr>
-      </w:pPr>
-      <w:r>
-        <w:rPr>
-          <w:rFonts w:ascii="Calibri" w:eastAsia="Calibri" w:hAnsi="Calibri" w:cs="Calibri"/>
-          <w:sz w:val="24"/>
-          <w:lang w:val="pl-PL"/>
-        </w:rPr>
-        <w:t xml:space="preserve">  Numer_mieszkania int</w:t>
-      </w:r>
+      <w:proofErr w:type="spellStart"/>
+      <w:r>
+        <w:rPr>
+          <w:rFonts w:ascii="Calibri" w:eastAsia="Calibri" w:hAnsi="Calibri" w:cs="Calibri"/>
+          <w:sz w:val="24"/>
+          <w:lang w:val="en-GB"/>
+        </w:rPr>
+        <w:t>Adres_ID</w:t>
+      </w:r>
+      <w:proofErr w:type="spellEnd"/>
+      <w:r>
+        <w:rPr>
+          <w:rFonts w:ascii="Calibri" w:eastAsia="Calibri" w:hAnsi="Calibri" w:cs="Calibri"/>
+          <w:sz w:val="24"/>
+          <w:lang w:val="en-GB"/>
+        </w:rPr>
+        <w:t xml:space="preserve"> int pk</w:t>
+      </w:r>
+    </w:p>
+    <w:p>
+      <w:pPr>
+        <w:rPr>
+          <w:rFonts w:ascii="Calibri" w:eastAsia="Calibri" w:hAnsi="Calibri" w:cs="Calibri"/>
+          <w:sz w:val="24"/>
+          <w:lang w:val="pl-PL"/>
+        </w:rPr>
+      </w:pPr>
+      <w:r>
+        <w:rPr>
+          <w:rFonts w:ascii="Calibri" w:eastAsia="Calibri" w:hAnsi="Calibri" w:cs="Calibri"/>
+          <w:sz w:val="24"/>
+          <w:lang w:val="en-GB"/>
+        </w:rPr>
+        <w:t xml:space="preserve">  </w:t>
+      </w:r>
+      <w:r>
+        <w:rPr>
+          <w:rFonts w:ascii="Calibri" w:eastAsia="Calibri" w:hAnsi="Calibri" w:cs="Calibri"/>
+          <w:sz w:val="24"/>
+          <w:lang w:val="pl-PL"/>
+        </w:rPr>
+        <w:t xml:space="preserve">Kraj </w:t>
+      </w:r>
+      <w:proofErr w:type="spellStart"/>
+      <w:r>
+        <w:rPr>
+          <w:rFonts w:ascii="Calibri" w:eastAsia="Calibri" w:hAnsi="Calibri" w:cs="Calibri"/>
+          <w:sz w:val="24"/>
+          <w:lang w:val="pl-PL"/>
+        </w:rPr>
+        <w:t>varchar</w:t>
+      </w:r>
+      <w:proofErr w:type="spellEnd"/>
+    </w:p>
+    <w:p>
+      <w:pPr>
+        <w:rPr>
+          <w:rFonts w:ascii="Calibri" w:eastAsia="Calibri" w:hAnsi="Calibri" w:cs="Calibri"/>
+          <w:sz w:val="24"/>
+          <w:lang w:val="pl-PL"/>
+        </w:rPr>
+      </w:pPr>
+      <w:r>
+        <w:rPr>
+          <w:rFonts w:ascii="Calibri" w:eastAsia="Calibri" w:hAnsi="Calibri" w:cs="Calibri"/>
+          <w:sz w:val="24"/>
+          <w:lang w:val="pl-PL"/>
+        </w:rPr>
+        <w:t xml:space="preserve">  Miasto </w:t>
+      </w:r>
+      <w:proofErr w:type="spellStart"/>
+      <w:r>
+        <w:rPr>
+          <w:rFonts w:ascii="Calibri" w:eastAsia="Calibri" w:hAnsi="Calibri" w:cs="Calibri"/>
+          <w:sz w:val="24"/>
+          <w:lang w:val="pl-PL"/>
+        </w:rPr>
+        <w:t>varchar</w:t>
+      </w:r>
+      <w:proofErr w:type="spellEnd"/>
+    </w:p>
+    <w:p>
+      <w:pPr>
+        <w:rPr>
+          <w:rFonts w:ascii="Calibri" w:eastAsia="Calibri" w:hAnsi="Calibri" w:cs="Calibri"/>
+          <w:sz w:val="24"/>
+          <w:lang w:val="pl-PL"/>
+        </w:rPr>
+      </w:pPr>
+      <w:r>
+        <w:rPr>
+          <w:rFonts w:ascii="Calibri" w:eastAsia="Calibri" w:hAnsi="Calibri" w:cs="Calibri"/>
+          <w:sz w:val="24"/>
+          <w:lang w:val="pl-PL"/>
+        </w:rPr>
+        <w:t xml:space="preserve">  </w:t>
+      </w:r>
+      <w:proofErr w:type="spellStart"/>
+      <w:r>
+        <w:rPr>
+          <w:rFonts w:ascii="Calibri" w:eastAsia="Calibri" w:hAnsi="Calibri" w:cs="Calibri"/>
+          <w:sz w:val="24"/>
+          <w:lang w:val="pl-PL"/>
+        </w:rPr>
+        <w:t>Kod_pocztowy</w:t>
+      </w:r>
+      <w:proofErr w:type="spellEnd"/>
+      <w:r>
+        <w:rPr>
+          <w:rFonts w:ascii="Calibri" w:eastAsia="Calibri" w:hAnsi="Calibri" w:cs="Calibri"/>
+          <w:sz w:val="24"/>
+          <w:lang w:val="pl-PL"/>
+        </w:rPr>
+        <w:t xml:space="preserve"> </w:t>
+      </w:r>
+      <w:proofErr w:type="spellStart"/>
+      <w:r>
+        <w:rPr>
+          <w:rFonts w:ascii="Calibri" w:eastAsia="Calibri" w:hAnsi="Calibri" w:cs="Calibri"/>
+          <w:sz w:val="24"/>
+          <w:lang w:val="pl-PL"/>
+        </w:rPr>
+        <w:t>varchar</w:t>
+      </w:r>
+      <w:proofErr w:type="spellEnd"/>
+    </w:p>
+    <w:p>
+      <w:pPr>
+        <w:rPr>
+          <w:rFonts w:ascii="Calibri" w:eastAsia="Calibri" w:hAnsi="Calibri" w:cs="Calibri"/>
+          <w:sz w:val="24"/>
+          <w:lang w:val="pl-PL"/>
+        </w:rPr>
+      </w:pPr>
+      <w:r>
+        <w:rPr>
+          <w:rFonts w:ascii="Calibri" w:eastAsia="Calibri" w:hAnsi="Calibri" w:cs="Calibri"/>
+          <w:sz w:val="24"/>
+          <w:lang w:val="pl-PL"/>
+        </w:rPr>
+        <w:t xml:space="preserve">  Ulica </w:t>
+      </w:r>
+      <w:proofErr w:type="spellStart"/>
+      <w:r>
+        <w:rPr>
+          <w:rFonts w:ascii="Calibri" w:eastAsia="Calibri" w:hAnsi="Calibri" w:cs="Calibri"/>
+          <w:sz w:val="24"/>
+          <w:lang w:val="pl-PL"/>
+        </w:rPr>
+        <w:t>varchar</w:t>
+      </w:r>
+      <w:proofErr w:type="spellEnd"/>
+    </w:p>
+    <w:p>
+      <w:pPr>
+        <w:rPr>
+          <w:rFonts w:ascii="Calibri" w:eastAsia="Calibri" w:hAnsi="Calibri" w:cs="Calibri"/>
+          <w:sz w:val="24"/>
+          <w:lang w:val="pl-PL"/>
+        </w:rPr>
+      </w:pPr>
+      <w:r>
+        <w:rPr>
+          <w:rFonts w:ascii="Calibri" w:eastAsia="Calibri" w:hAnsi="Calibri" w:cs="Calibri"/>
+          <w:sz w:val="24"/>
+          <w:lang w:val="pl-PL"/>
+        </w:rPr>
+        <w:t xml:space="preserve">  </w:t>
+      </w:r>
+      <w:proofErr w:type="spellStart"/>
+      <w:r>
+        <w:rPr>
+          <w:rFonts w:ascii="Calibri" w:eastAsia="Calibri" w:hAnsi="Calibri" w:cs="Calibri"/>
+          <w:sz w:val="24"/>
+          <w:lang w:val="pl-PL"/>
+        </w:rPr>
+        <w:t>Numer_budynku</w:t>
+      </w:r>
+      <w:proofErr w:type="spellEnd"/>
+      <w:r>
+        <w:rPr>
+          <w:rFonts w:ascii="Calibri" w:eastAsia="Calibri" w:hAnsi="Calibri" w:cs="Calibri"/>
+          <w:sz w:val="24"/>
+          <w:lang w:val="pl-PL"/>
+        </w:rPr>
+        <w:t xml:space="preserve"> </w:t>
+      </w:r>
+      <w:proofErr w:type="spellStart"/>
+      <w:r>
+        <w:rPr>
+          <w:rFonts w:ascii="Calibri" w:eastAsia="Calibri" w:hAnsi="Calibri" w:cs="Calibri"/>
+          <w:sz w:val="24"/>
+          <w:lang w:val="pl-PL"/>
+        </w:rPr>
+        <w:t>int</w:t>
+      </w:r>
+      <w:proofErr w:type="spellEnd"/>
+    </w:p>
+    <w:p>
+      <w:pPr>
+        <w:rPr>
+          <w:rFonts w:ascii="Calibri" w:eastAsia="Calibri" w:hAnsi="Calibri" w:cs="Calibri"/>
+          <w:sz w:val="24"/>
+          <w:lang w:val="pl-PL"/>
+        </w:rPr>
+      </w:pPr>
+      <w:r>
+        <w:rPr>
+          <w:rFonts w:ascii="Calibri" w:eastAsia="Calibri" w:hAnsi="Calibri" w:cs="Calibri"/>
+          <w:sz w:val="24"/>
+          <w:lang w:val="pl-PL"/>
+        </w:rPr>
+        <w:t xml:space="preserve">  </w:t>
+      </w:r>
+      <w:proofErr w:type="spellStart"/>
+      <w:r>
+        <w:rPr>
+          <w:rFonts w:ascii="Calibri" w:eastAsia="Calibri" w:hAnsi="Calibri" w:cs="Calibri"/>
+          <w:sz w:val="24"/>
+          <w:lang w:val="pl-PL"/>
+        </w:rPr>
+        <w:t>Numer_mieszkania</w:t>
+      </w:r>
+      <w:proofErr w:type="spellEnd"/>
+      <w:r>
+        <w:rPr>
+          <w:rFonts w:ascii="Calibri" w:eastAsia="Calibri" w:hAnsi="Calibri" w:cs="Calibri"/>
+          <w:sz w:val="24"/>
+          <w:lang w:val="pl-PL"/>
+        </w:rPr>
+        <w:t xml:space="preserve"> </w:t>
+      </w:r>
+      <w:proofErr w:type="spellStart"/>
+      <w:r>
+        <w:rPr>
+          <w:rFonts w:ascii="Calibri" w:eastAsia="Calibri" w:hAnsi="Calibri" w:cs="Calibri"/>
+          <w:sz w:val="24"/>
+          <w:lang w:val="pl-PL"/>
+        </w:rPr>
+        <w:t>int</w:t>
+      </w:r>
+      <w:proofErr w:type="spellEnd"/>
     </w:p>
     <w:p>
       <w:pPr>
@@ -9396,7 +10616,16 @@
           <w:sz w:val="24"/>
           <w:lang w:val="pl-PL"/>
         </w:rPr>
-        <w:t>ref: Wydawca.</w:t>
+        <w:t xml:space="preserve">ref: </w:t>
+      </w:r>
+      <w:proofErr w:type="spellStart"/>
+      <w:r>
+        <w:rPr>
+          <w:rFonts w:ascii="Calibri" w:eastAsia="Calibri" w:hAnsi="Calibri" w:cs="Calibri"/>
+          <w:sz w:val="24"/>
+          <w:lang w:val="pl-PL"/>
+        </w:rPr>
+        <w:t>Wydawca.</w:t>
       </w:r>
       <w:r>
         <w:rPr>
@@ -9412,8 +10641,27 @@
           <w:sz w:val="24"/>
           <w:lang w:val="pl-PL"/>
         </w:rPr>
-        <w:t>_ID &gt; Adres.Adres_ID</w:t>
-      </w:r>
+        <w:t>_ID</w:t>
+      </w:r>
+      <w:proofErr w:type="spellEnd"/>
+      <w:r>
+        <w:rPr>
+          <w:rFonts w:ascii="Calibri" w:eastAsia="Calibri" w:hAnsi="Calibri" w:cs="Calibri"/>
+          <w:sz w:val="24"/>
+          <w:lang w:val="pl-PL"/>
+        </w:rPr>
+        <w:t xml:space="preserve"> &gt; </w:t>
+      </w:r>
+      <w:proofErr w:type="spellStart"/>
+      <w:r>
+        <w:rPr>
+          <w:rFonts w:ascii="Calibri" w:eastAsia="Calibri" w:hAnsi="Calibri" w:cs="Calibri"/>
+          <w:sz w:val="24"/>
+          <w:lang w:val="pl-PL"/>
+        </w:rPr>
+        <w:t>Adres.Adres_ID</w:t>
+      </w:r>
+      <w:proofErr w:type="spellEnd"/>
     </w:p>
     <w:p>
       <w:pPr>
@@ -9438,126 +10686,268 @@
           <w:sz w:val="24"/>
           <w:lang w:val="en-GB"/>
         </w:rPr>
-        <w:t>Table Egzemplarz {</w:t>
-      </w:r>
-    </w:p>
-    <w:p>
-      <w:pPr>
+        <w:t xml:space="preserve">Table </w:t>
+      </w:r>
+      <w:proofErr w:type="spellStart"/>
+      <w:r>
         <w:rPr>
           <w:rFonts w:ascii="Calibri" w:eastAsia="Calibri" w:hAnsi="Calibri" w:cs="Calibri"/>
           <w:sz w:val="24"/>
           <w:lang w:val="en-GB"/>
         </w:rPr>
-      </w:pPr>
+        <w:t>Egzemplarz</w:t>
+      </w:r>
+      <w:proofErr w:type="spellEnd"/>
       <w:r>
         <w:rPr>
           <w:rFonts w:ascii="Calibri" w:eastAsia="Calibri" w:hAnsi="Calibri" w:cs="Calibri"/>
           <w:sz w:val="24"/>
           <w:lang w:val="en-GB"/>
         </w:rPr>
-        <w:t xml:space="preserve">  Egzemplarz_ID int pk</w:t>
-      </w:r>
-    </w:p>
-    <w:p>
-      <w:pPr>
-        <w:rPr>
-          <w:rFonts w:ascii="Calibri" w:eastAsia="Calibri" w:hAnsi="Calibri" w:cs="Calibri"/>
-          <w:sz w:val="24"/>
-          <w:lang w:val="pl-PL"/>
-        </w:rPr>
-      </w:pPr>
-      <w:r>
+        <w:t xml:space="preserve"> {</w:t>
+      </w:r>
+    </w:p>
+    <w:p>
+      <w:pPr>
         <w:rPr>
           <w:rFonts w:ascii="Calibri" w:eastAsia="Calibri" w:hAnsi="Calibri" w:cs="Calibri"/>
           <w:sz w:val="24"/>
           <w:lang w:val="en-GB"/>
         </w:rPr>
+      </w:pPr>
+      <w:r>
+        <w:rPr>
+          <w:rFonts w:ascii="Calibri" w:eastAsia="Calibri" w:hAnsi="Calibri" w:cs="Calibri"/>
+          <w:sz w:val="24"/>
+          <w:lang w:val="en-GB"/>
+        </w:rPr>
         <w:t xml:space="preserve">  </w:t>
       </w:r>
-      <w:r>
-        <w:rPr>
-          <w:rFonts w:ascii="Calibri" w:eastAsia="Calibri" w:hAnsi="Calibri" w:cs="Calibri"/>
-          <w:sz w:val="24"/>
-          <w:lang w:val="pl-PL"/>
-        </w:rPr>
-        <w:t>Wydanie_ID int</w:t>
-      </w:r>
-    </w:p>
-    <w:p>
-      <w:pPr>
-        <w:rPr>
-          <w:rFonts w:ascii="Calibri" w:eastAsia="Calibri" w:hAnsi="Calibri" w:cs="Calibri"/>
-          <w:sz w:val="24"/>
-          <w:lang w:val="pl-PL"/>
-        </w:rPr>
-      </w:pPr>
-      <w:r>
-        <w:rPr>
-          <w:rFonts w:ascii="Calibri" w:eastAsia="Calibri" w:hAnsi="Calibri" w:cs="Calibri"/>
-          <w:sz w:val="24"/>
-          <w:lang w:val="pl-PL"/>
-        </w:rPr>
-        <w:t xml:space="preserve">  Kwota_za_przekr_dzien </w:t>
-      </w:r>
-      <w:r>
-        <w:rPr>
-          <w:rFonts w:ascii="Calibri" w:eastAsia="Calibri" w:hAnsi="Calibri" w:cs="Calibri"/>
-          <w:sz w:val="24"/>
-          <w:lang w:val="pl-PL"/>
-        </w:rPr>
-        <w:t>decimal</w:t>
-      </w:r>
-    </w:p>
-    <w:p>
-      <w:pPr>
-        <w:rPr>
-          <w:rFonts w:ascii="Calibri" w:eastAsia="Calibri" w:hAnsi="Calibri" w:cs="Calibri"/>
-          <w:sz w:val="24"/>
-          <w:lang w:val="pl-PL"/>
-        </w:rPr>
-      </w:pPr>
-      <w:r>
-        <w:rPr>
-          <w:rFonts w:ascii="Calibri" w:eastAsia="Calibri" w:hAnsi="Calibri" w:cs="Calibri"/>
-          <w:sz w:val="24"/>
-          <w:lang w:val="pl-PL"/>
-        </w:rPr>
-        <w:t xml:space="preserve">  Stan int</w:t>
-      </w:r>
-    </w:p>
-    <w:p>
-      <w:pPr>
-        <w:rPr>
-          <w:rFonts w:ascii="Calibri" w:eastAsia="Calibri" w:hAnsi="Calibri" w:cs="Calibri"/>
-          <w:sz w:val="24"/>
-          <w:lang w:val="pl-PL"/>
-        </w:rPr>
-      </w:pPr>
-      <w:r>
-        <w:rPr>
-          <w:rFonts w:ascii="Calibri" w:eastAsia="Calibri" w:hAnsi="Calibri" w:cs="Calibri"/>
-          <w:sz w:val="24"/>
-          <w:lang w:val="pl-PL"/>
-        </w:rPr>
-        <w:t xml:space="preserve">  W_posiadaniu boolean</w:t>
-      </w:r>
-    </w:p>
-    <w:p>
-      <w:pPr>
-        <w:rPr>
-          <w:rFonts w:ascii="Calibri" w:eastAsia="Calibri" w:hAnsi="Calibri" w:cs="Calibri"/>
-          <w:sz w:val="24"/>
-          <w:lang w:val="pl-PL"/>
-        </w:rPr>
-      </w:pPr>
-      <w:r>
-        <w:rPr>
-          <w:rFonts w:ascii="Calibri" w:eastAsia="Calibri" w:hAnsi="Calibri" w:cs="Calibri"/>
-          <w:sz w:val="24"/>
-          <w:lang w:val="pl-PL"/>
-        </w:rPr>
-        <w:t xml:space="preserve">  Data_dodania date</w:t>
-      </w:r>
+      <w:proofErr w:type="spellStart"/>
+      <w:r>
+        <w:rPr>
+          <w:rFonts w:ascii="Calibri" w:eastAsia="Calibri" w:hAnsi="Calibri" w:cs="Calibri"/>
+          <w:sz w:val="24"/>
+          <w:lang w:val="en-GB"/>
+        </w:rPr>
+        <w:t>Egzemplarz_ID</w:t>
+      </w:r>
+      <w:proofErr w:type="spellEnd"/>
+      <w:r>
+        <w:rPr>
+          <w:rFonts w:ascii="Calibri" w:eastAsia="Calibri" w:hAnsi="Calibri" w:cs="Calibri"/>
+          <w:sz w:val="24"/>
+          <w:lang w:val="en-GB"/>
+        </w:rPr>
+        <w:t xml:space="preserve"> int pk</w:t>
+      </w:r>
+    </w:p>
+    <w:p>
+      <w:pPr>
+        <w:rPr>
+          <w:rFonts w:ascii="Calibri" w:eastAsia="Calibri" w:hAnsi="Calibri" w:cs="Calibri"/>
+          <w:sz w:val="24"/>
+          <w:lang w:val="pl-PL"/>
+        </w:rPr>
+      </w:pPr>
+      <w:r>
+        <w:rPr>
+          <w:rFonts w:ascii="Calibri" w:eastAsia="Calibri" w:hAnsi="Calibri" w:cs="Calibri"/>
+          <w:sz w:val="24"/>
+          <w:lang w:val="en-GB"/>
+        </w:rPr>
+        <w:t xml:space="preserve">  </w:t>
+      </w:r>
+      <w:proofErr w:type="spellStart"/>
+      <w:r>
+        <w:rPr>
+          <w:rFonts w:ascii="Calibri" w:eastAsia="Calibri" w:hAnsi="Calibri" w:cs="Calibri"/>
+          <w:sz w:val="24"/>
+          <w:lang w:val="pl-PL"/>
+        </w:rPr>
+        <w:t>Wydanie_ID</w:t>
+      </w:r>
+      <w:proofErr w:type="spellEnd"/>
+      <w:r>
+        <w:rPr>
+          <w:rFonts w:ascii="Calibri" w:eastAsia="Calibri" w:hAnsi="Calibri" w:cs="Calibri"/>
+          <w:sz w:val="24"/>
+          <w:lang w:val="pl-PL"/>
+        </w:rPr>
+        <w:t xml:space="preserve"> </w:t>
+      </w:r>
+      <w:proofErr w:type="spellStart"/>
+      <w:r>
+        <w:rPr>
+          <w:rFonts w:ascii="Calibri" w:eastAsia="Calibri" w:hAnsi="Calibri" w:cs="Calibri"/>
+          <w:sz w:val="24"/>
+          <w:lang w:val="pl-PL"/>
+        </w:rPr>
+        <w:t>int</w:t>
+      </w:r>
+      <w:proofErr w:type="spellEnd"/>
+    </w:p>
+    <w:p>
+      <w:pPr>
+        <w:rPr>
+          <w:rFonts w:ascii="Calibri" w:eastAsia="Calibri" w:hAnsi="Calibri" w:cs="Calibri"/>
+          <w:sz w:val="24"/>
+          <w:lang w:val="pl-PL"/>
+        </w:rPr>
+      </w:pPr>
+      <w:r>
+        <w:rPr>
+          <w:rFonts w:ascii="Calibri" w:eastAsia="Calibri" w:hAnsi="Calibri" w:cs="Calibri"/>
+          <w:sz w:val="24"/>
+          <w:lang w:val="pl-PL"/>
+        </w:rPr>
+        <w:t xml:space="preserve">  </w:t>
+      </w:r>
+      <w:proofErr w:type="spellStart"/>
+      <w:r>
+        <w:rPr>
+          <w:rFonts w:ascii="Calibri" w:eastAsia="Calibri" w:hAnsi="Calibri" w:cs="Calibri"/>
+          <w:sz w:val="24"/>
+          <w:lang w:val="pl-PL"/>
+        </w:rPr>
+        <w:t>Kwota_za_przekr_dzien</w:t>
+      </w:r>
+      <w:proofErr w:type="spellEnd"/>
+      <w:r>
+        <w:rPr>
+          <w:rFonts w:ascii="Calibri" w:eastAsia="Calibri" w:hAnsi="Calibri" w:cs="Calibri"/>
+          <w:sz w:val="24"/>
+          <w:lang w:val="pl-PL"/>
+        </w:rPr>
+        <w:t xml:space="preserve"> </w:t>
+      </w:r>
+      <w:proofErr w:type="spellStart"/>
+      <w:r>
+        <w:rPr>
+          <w:rFonts w:ascii="Calibri" w:eastAsia="Calibri" w:hAnsi="Calibri" w:cs="Calibri"/>
+          <w:sz w:val="24"/>
+          <w:lang w:val="pl-PL"/>
+        </w:rPr>
+        <w:t>float</w:t>
+      </w:r>
+      <w:proofErr w:type="spellEnd"/>
+    </w:p>
+    <w:p>
+      <w:pPr>
+        <w:rPr>
+          <w:rFonts w:ascii="Calibri" w:eastAsia="Calibri" w:hAnsi="Calibri" w:cs="Calibri"/>
+          <w:sz w:val="24"/>
+          <w:lang w:val="pl-PL"/>
+        </w:rPr>
+      </w:pPr>
+      <w:r>
+        <w:rPr>
+          <w:rFonts w:ascii="Calibri" w:eastAsia="Calibri" w:hAnsi="Calibri" w:cs="Calibri"/>
+          <w:sz w:val="24"/>
+          <w:lang w:val="pl-PL"/>
+        </w:rPr>
+        <w:t xml:space="preserve">  Stan </w:t>
+      </w:r>
+      <w:proofErr w:type="spellStart"/>
+      <w:r>
+        <w:rPr>
+          <w:rFonts w:ascii="Calibri" w:eastAsia="Calibri" w:hAnsi="Calibri" w:cs="Calibri"/>
+          <w:sz w:val="24"/>
+          <w:lang w:val="pl-PL"/>
+        </w:rPr>
+        <w:t>int</w:t>
+      </w:r>
+      <w:proofErr w:type="spellEnd"/>
+    </w:p>
+    <w:p>
+      <w:pPr>
+        <w:rPr>
+          <w:rFonts w:ascii="Calibri" w:eastAsia="Calibri" w:hAnsi="Calibri" w:cs="Calibri"/>
+          <w:sz w:val="24"/>
+          <w:lang w:val="pl-PL"/>
+        </w:rPr>
+      </w:pPr>
+      <w:r>
+        <w:rPr>
+          <w:rFonts w:ascii="Calibri" w:eastAsia="Calibri" w:hAnsi="Calibri" w:cs="Calibri"/>
+          <w:sz w:val="24"/>
+          <w:lang w:val="pl-PL"/>
+        </w:rPr>
+        <w:t xml:space="preserve">  </w:t>
+      </w:r>
+      <w:proofErr w:type="spellStart"/>
+      <w:r>
+        <w:rPr>
+          <w:rFonts w:ascii="Calibri" w:eastAsia="Calibri" w:hAnsi="Calibri" w:cs="Calibri"/>
+          <w:sz w:val="24"/>
+          <w:lang w:val="pl-PL"/>
+        </w:rPr>
+        <w:t>W_posiadaniu</w:t>
+      </w:r>
+      <w:proofErr w:type="spellEnd"/>
+      <w:r>
+        <w:rPr>
+          <w:rFonts w:ascii="Calibri" w:eastAsia="Calibri" w:hAnsi="Calibri" w:cs="Calibri"/>
+          <w:sz w:val="24"/>
+          <w:lang w:val="pl-PL"/>
+        </w:rPr>
+        <w:t xml:space="preserve"> </w:t>
+      </w:r>
+      <w:proofErr w:type="spellStart"/>
+      <w:r>
+        <w:rPr>
+          <w:rFonts w:ascii="Calibri" w:eastAsia="Calibri" w:hAnsi="Calibri" w:cs="Calibri"/>
+          <w:sz w:val="24"/>
+          <w:lang w:val="pl-PL"/>
+        </w:rPr>
+        <w:t>boolean</w:t>
+      </w:r>
+      <w:proofErr w:type="spellEnd"/>
+    </w:p>
+    <w:p>
+      <w:pPr>
+        <w:rPr>
+          <w:rFonts w:ascii="Calibri" w:eastAsia="Calibri" w:hAnsi="Calibri" w:cs="Calibri"/>
+          <w:sz w:val="24"/>
+          <w:lang w:val="pl-PL"/>
+        </w:rPr>
+      </w:pPr>
+      <w:r>
+        <w:rPr>
+          <w:rFonts w:ascii="Calibri" w:eastAsia="Calibri" w:hAnsi="Calibri" w:cs="Calibri"/>
+          <w:sz w:val="24"/>
+          <w:lang w:val="pl-PL"/>
+        </w:rPr>
+        <w:t xml:space="preserve">  </w:t>
+      </w:r>
+      <w:proofErr w:type="spellStart"/>
+      <w:r>
+        <w:rPr>
+          <w:rFonts w:ascii="Calibri" w:eastAsia="Calibri" w:hAnsi="Calibri" w:cs="Calibri"/>
+          <w:sz w:val="24"/>
+          <w:lang w:val="pl-PL"/>
+        </w:rPr>
+        <w:t>Data_dodania</w:t>
+      </w:r>
+      <w:proofErr w:type="spellEnd"/>
+      <w:r>
+        <w:rPr>
+          <w:rFonts w:ascii="Calibri" w:eastAsia="Calibri" w:hAnsi="Calibri" w:cs="Calibri"/>
+          <w:sz w:val="24"/>
+          <w:lang w:val="pl-PL"/>
+        </w:rPr>
+        <w:t xml:space="preserve"> </w:t>
+      </w:r>
+      <w:proofErr w:type="spellStart"/>
+      <w:r>
+        <w:rPr>
+          <w:rFonts w:ascii="Calibri" w:eastAsia="Calibri" w:hAnsi="Calibri" w:cs="Calibri"/>
+          <w:sz w:val="24"/>
+          <w:lang w:val="pl-PL"/>
+        </w:rPr>
+        <w:t>date</w:t>
+      </w:r>
+      <w:proofErr w:type="spellEnd"/>
     </w:p>
     <w:p>
       <w:pPr>
@@ -9599,34 +10989,135 @@
           <w:sz w:val="24"/>
           <w:lang w:val="pl-PL"/>
         </w:rPr>
-        <w:t>ref: Egzemplarz.Wydanie_ID &gt; Wydanie.Ksiazka_ID</w:t>
-      </w:r>
-    </w:p>
-    <w:p>
-      <w:pPr>
-        <w:rPr>
-          <w:rFonts w:ascii="Calibri" w:eastAsia="Calibri" w:hAnsi="Calibri" w:cs="Calibri"/>
-          <w:sz w:val="24"/>
-          <w:lang w:val="pl-PL"/>
-        </w:rPr>
-      </w:pPr>
-      <w:r>
-        <w:rPr>
-          <w:rFonts w:ascii="Calibri" w:eastAsia="Calibri" w:hAnsi="Calibri" w:cs="Calibri"/>
-          <w:sz w:val="24"/>
-          <w:lang w:val="pl-PL"/>
-        </w:rPr>
-        <w:t>ref: Egzemplarz.Wydanie_ID &gt; Wydanie.Wydawca_ID</w:t>
-      </w:r>
-    </w:p>
-    <w:p>
-      <w:pPr>
-        <w:rPr>
-          <w:rFonts w:ascii="Calibri" w:eastAsia="Calibri" w:hAnsi="Calibri" w:cs="Calibri"/>
-          <w:sz w:val="24"/>
-          <w:lang w:val="pl-PL"/>
-        </w:rPr>
-      </w:pPr>
+        <w:t xml:space="preserve">ref: </w:t>
+      </w:r>
+      <w:proofErr w:type="spellStart"/>
+      <w:r>
+        <w:rPr>
+          <w:rFonts w:ascii="Calibri" w:eastAsia="Calibri" w:hAnsi="Calibri" w:cs="Calibri"/>
+          <w:sz w:val="24"/>
+          <w:lang w:val="pl-PL"/>
+        </w:rPr>
+        <w:t>Egzemplarz.Wydanie_ID</w:t>
+      </w:r>
+      <w:proofErr w:type="spellEnd"/>
+      <w:r>
+        <w:rPr>
+          <w:rFonts w:ascii="Calibri" w:eastAsia="Calibri" w:hAnsi="Calibri" w:cs="Calibri"/>
+          <w:sz w:val="24"/>
+          <w:lang w:val="pl-PL"/>
+        </w:rPr>
+        <w:t xml:space="preserve"> &gt; </w:t>
+      </w:r>
+      <w:proofErr w:type="spellStart"/>
+      <w:r>
+        <w:rPr>
+          <w:rFonts w:ascii="Calibri" w:eastAsia="Calibri" w:hAnsi="Calibri" w:cs="Calibri"/>
+          <w:sz w:val="24"/>
+          <w:lang w:val="pl-PL"/>
+        </w:rPr>
+        <w:t>Wydanie.Ksiazka_ID</w:t>
+      </w:r>
+      <w:proofErr w:type="spellEnd"/>
+    </w:p>
+    <w:p>
+      <w:pPr>
+        <w:rPr>
+          <w:rFonts w:ascii="Calibri" w:eastAsia="Calibri" w:hAnsi="Calibri" w:cs="Calibri"/>
+          <w:sz w:val="24"/>
+          <w:lang w:val="pl-PL"/>
+        </w:rPr>
+      </w:pPr>
+      <w:r>
+        <w:rPr>
+          <w:rFonts w:ascii="Calibri" w:eastAsia="Calibri" w:hAnsi="Calibri" w:cs="Calibri"/>
+          <w:sz w:val="24"/>
+          <w:lang w:val="pl-PL"/>
+        </w:rPr>
+        <w:t xml:space="preserve">ref: </w:t>
+      </w:r>
+      <w:proofErr w:type="spellStart"/>
+      <w:r>
+        <w:rPr>
+          <w:rFonts w:ascii="Calibri" w:eastAsia="Calibri" w:hAnsi="Calibri" w:cs="Calibri"/>
+          <w:sz w:val="24"/>
+          <w:lang w:val="pl-PL"/>
+        </w:rPr>
+        <w:t>Egzemplarz.Wydanie_ID</w:t>
+      </w:r>
+      <w:proofErr w:type="spellEnd"/>
+      <w:r>
+        <w:rPr>
+          <w:rFonts w:ascii="Calibri" w:eastAsia="Calibri" w:hAnsi="Calibri" w:cs="Calibri"/>
+          <w:sz w:val="24"/>
+          <w:lang w:val="pl-PL"/>
+        </w:rPr>
+        <w:t xml:space="preserve"> &gt; </w:t>
+      </w:r>
+      <w:proofErr w:type="spellStart"/>
+      <w:r>
+        <w:rPr>
+          <w:rFonts w:ascii="Calibri" w:eastAsia="Calibri" w:hAnsi="Calibri" w:cs="Calibri"/>
+          <w:sz w:val="24"/>
+          <w:lang w:val="pl-PL"/>
+        </w:rPr>
+        <w:t>Wydanie.Wydawca_ID</w:t>
+      </w:r>
+      <w:proofErr w:type="spellEnd"/>
+    </w:p>
+    <w:p>
+      <w:pPr>
+        <w:rPr>
+          <w:rFonts w:ascii="Calibri" w:eastAsia="Calibri" w:hAnsi="Calibri" w:cs="Calibri"/>
+          <w:sz w:val="24"/>
+          <w:lang w:val="pl-PL"/>
+        </w:rPr>
+      </w:pPr>
+    </w:p>
+    <w:p>
+      <w:pPr>
+        <w:rPr>
+          <w:rFonts w:ascii="Calibri" w:eastAsia="Calibri" w:hAnsi="Calibri" w:cs="Calibri"/>
+          <w:sz w:val="24"/>
+          <w:lang w:val="pl-PL"/>
+        </w:rPr>
+      </w:pPr>
+      <w:proofErr w:type="spellStart"/>
+      <w:r>
+        <w:rPr>
+          <w:rFonts w:ascii="Calibri" w:eastAsia="Calibri" w:hAnsi="Calibri" w:cs="Calibri"/>
+          <w:sz w:val="24"/>
+          <w:lang w:val="pl-PL"/>
+        </w:rPr>
+        <w:t>Table</w:t>
+      </w:r>
+      <w:proofErr w:type="spellEnd"/>
+      <w:r>
+        <w:rPr>
+          <w:rFonts w:ascii="Calibri" w:eastAsia="Calibri" w:hAnsi="Calibri" w:cs="Calibri"/>
+          <w:sz w:val="24"/>
+          <w:lang w:val="pl-PL"/>
+        </w:rPr>
+        <w:t xml:space="preserve"> </w:t>
+      </w:r>
+      <w:proofErr w:type="spellStart"/>
+      <w:r>
+        <w:rPr>
+          <w:rFonts w:ascii="Calibri" w:eastAsia="Calibri" w:hAnsi="Calibri" w:cs="Calibri"/>
+          <w:sz w:val="24"/>
+          <w:lang w:val="pl-PL"/>
+        </w:rPr>
+        <w:t>Wypozyczenie</w:t>
+      </w:r>
+      <w:proofErr w:type="spellEnd"/>
+      <w:r>
+        <w:rPr>
+          <w:rFonts w:ascii="Calibri" w:eastAsia="Calibri" w:hAnsi="Calibri" w:cs="Calibri"/>
+          <w:sz w:val="24"/>
+          <w:lang w:val="pl-PL"/>
+        </w:rPr>
+        <w:t xml:space="preserve"> {</w:t>
+      </w:r>
     </w:p>
     <w:p>
       <w:pPr>
@@ -9643,110 +11134,279 @@
           <w:lang w:val="pl-PL"/>
         </w:rPr>
         <w:lastRenderedPageBreak/>
-        <w:t>Table Wypozyczenie {</w:t>
-      </w:r>
-    </w:p>
-    <w:p>
-      <w:pPr>
-        <w:rPr>
-          <w:rFonts w:ascii="Calibri" w:eastAsia="Calibri" w:hAnsi="Calibri" w:cs="Calibri"/>
-          <w:sz w:val="24"/>
-          <w:lang w:val="pl-PL"/>
-        </w:rPr>
-      </w:pPr>
-      <w:r>
-        <w:rPr>
-          <w:rFonts w:ascii="Calibri" w:eastAsia="Calibri" w:hAnsi="Calibri" w:cs="Calibri"/>
-          <w:sz w:val="24"/>
-          <w:lang w:val="pl-PL"/>
-        </w:rPr>
-        <w:t xml:space="preserve">  Wypozyczenie_ID int pk</w:t>
-      </w:r>
-    </w:p>
-    <w:p>
-      <w:pPr>
-        <w:rPr>
-          <w:rFonts w:ascii="Calibri" w:eastAsia="Calibri" w:hAnsi="Calibri" w:cs="Calibri"/>
-          <w:sz w:val="24"/>
-          <w:lang w:val="pl-PL"/>
-        </w:rPr>
-      </w:pPr>
-      <w:r>
-        <w:rPr>
-          <w:rFonts w:ascii="Calibri" w:eastAsia="Calibri" w:hAnsi="Calibri" w:cs="Calibri"/>
-          <w:sz w:val="24"/>
-          <w:lang w:val="pl-PL"/>
-        </w:rPr>
-        <w:t xml:space="preserve">  Czytelnik_ID int</w:t>
-      </w:r>
-    </w:p>
-    <w:p>
-      <w:pPr>
-        <w:rPr>
-          <w:rFonts w:ascii="Calibri" w:eastAsia="Calibri" w:hAnsi="Calibri" w:cs="Calibri"/>
-          <w:sz w:val="24"/>
-          <w:lang w:val="pl-PL"/>
-        </w:rPr>
-      </w:pPr>
-      <w:r>
-        <w:rPr>
-          <w:rFonts w:ascii="Calibri" w:eastAsia="Calibri" w:hAnsi="Calibri" w:cs="Calibri"/>
-          <w:sz w:val="24"/>
-          <w:lang w:val="pl-PL"/>
-        </w:rPr>
-        <w:t xml:space="preserve">  Egzemplarz_ID int</w:t>
-      </w:r>
-    </w:p>
-    <w:p>
-      <w:pPr>
-        <w:rPr>
-          <w:rFonts w:ascii="Calibri" w:eastAsia="Calibri" w:hAnsi="Calibri" w:cs="Calibri"/>
-          <w:sz w:val="24"/>
-          <w:lang w:val="pl-PL"/>
-        </w:rPr>
-      </w:pPr>
-      <w:r>
-        <w:rPr>
-          <w:rFonts w:ascii="Calibri" w:eastAsia="Calibri" w:hAnsi="Calibri" w:cs="Calibri"/>
-          <w:sz w:val="24"/>
-          <w:lang w:val="pl-PL"/>
-        </w:rPr>
-        <w:t xml:space="preserve">  Data_wypozyczenia date</w:t>
-      </w:r>
-    </w:p>
-    <w:p>
-      <w:pPr>
-        <w:rPr>
-          <w:rFonts w:ascii="Calibri" w:eastAsia="Calibri" w:hAnsi="Calibri" w:cs="Calibri"/>
-          <w:sz w:val="24"/>
-          <w:lang w:val="pl-PL"/>
-        </w:rPr>
-      </w:pPr>
-      <w:r>
-        <w:rPr>
-          <w:rFonts w:ascii="Calibri" w:eastAsia="Calibri" w:hAnsi="Calibri" w:cs="Calibri"/>
-          <w:sz w:val="24"/>
-          <w:lang w:val="pl-PL"/>
-        </w:rPr>
-        <w:t xml:space="preserve">  Do_kiedy date</w:t>
-      </w:r>
-    </w:p>
-    <w:p>
-      <w:pPr>
-        <w:rPr>
-          <w:rFonts w:ascii="Calibri" w:eastAsia="Calibri" w:hAnsi="Calibri" w:cs="Calibri"/>
-          <w:sz w:val="24"/>
-          <w:lang w:val="pl-PL"/>
-        </w:rPr>
-      </w:pPr>
-      <w:r>
-        <w:rPr>
-          <w:rFonts w:ascii="Calibri" w:eastAsia="Calibri" w:hAnsi="Calibri" w:cs="Calibri"/>
-          <w:sz w:val="24"/>
-          <w:lang w:val="pl-PL"/>
-        </w:rPr>
-        <w:t xml:space="preserve">  Data_oddania date</w:t>
-      </w:r>
+        <w:t xml:space="preserve">  </w:t>
+      </w:r>
+      <w:proofErr w:type="spellStart"/>
+      <w:r>
+        <w:rPr>
+          <w:rFonts w:ascii="Calibri" w:eastAsia="Calibri" w:hAnsi="Calibri" w:cs="Calibri"/>
+          <w:sz w:val="24"/>
+          <w:lang w:val="pl-PL"/>
+        </w:rPr>
+        <w:t>Wypozyczenie_ID</w:t>
+      </w:r>
+      <w:proofErr w:type="spellEnd"/>
+      <w:r>
+        <w:rPr>
+          <w:rFonts w:ascii="Calibri" w:eastAsia="Calibri" w:hAnsi="Calibri" w:cs="Calibri"/>
+          <w:sz w:val="24"/>
+          <w:lang w:val="pl-PL"/>
+        </w:rPr>
+        <w:t xml:space="preserve"> </w:t>
+      </w:r>
+      <w:proofErr w:type="spellStart"/>
+      <w:r>
+        <w:rPr>
+          <w:rFonts w:ascii="Calibri" w:eastAsia="Calibri" w:hAnsi="Calibri" w:cs="Calibri"/>
+          <w:sz w:val="24"/>
+          <w:lang w:val="pl-PL"/>
+        </w:rPr>
+        <w:t>int</w:t>
+      </w:r>
+      <w:proofErr w:type="spellEnd"/>
+      <w:r>
+        <w:rPr>
+          <w:rFonts w:ascii="Calibri" w:eastAsia="Calibri" w:hAnsi="Calibri" w:cs="Calibri"/>
+          <w:sz w:val="24"/>
+          <w:lang w:val="pl-PL"/>
+        </w:rPr>
+        <w:t xml:space="preserve"> </w:t>
+      </w:r>
+      <w:proofErr w:type="spellStart"/>
+      <w:r>
+        <w:rPr>
+          <w:rFonts w:ascii="Calibri" w:eastAsia="Calibri" w:hAnsi="Calibri" w:cs="Calibri"/>
+          <w:sz w:val="24"/>
+          <w:lang w:val="pl-PL"/>
+        </w:rPr>
+        <w:t>pk</w:t>
+      </w:r>
+      <w:proofErr w:type="spellEnd"/>
+    </w:p>
+    <w:p>
+      <w:pPr>
+        <w:rPr>
+          <w:rFonts w:ascii="Calibri" w:eastAsia="Calibri" w:hAnsi="Calibri" w:cs="Calibri"/>
+          <w:sz w:val="24"/>
+          <w:lang w:val="pl-PL"/>
+        </w:rPr>
+      </w:pPr>
+      <w:r>
+        <w:rPr>
+          <w:rFonts w:ascii="Calibri" w:eastAsia="Calibri" w:hAnsi="Calibri" w:cs="Calibri"/>
+          <w:sz w:val="24"/>
+          <w:lang w:val="pl-PL"/>
+        </w:rPr>
+        <w:t xml:space="preserve">  </w:t>
+      </w:r>
+      <w:proofErr w:type="spellStart"/>
+      <w:r>
+        <w:rPr>
+          <w:rFonts w:ascii="Calibri" w:eastAsia="Calibri" w:hAnsi="Calibri" w:cs="Calibri"/>
+          <w:sz w:val="24"/>
+          <w:lang w:val="pl-PL"/>
+        </w:rPr>
+        <w:t>Czytelnik_ID</w:t>
+      </w:r>
+      <w:proofErr w:type="spellEnd"/>
+      <w:r>
+        <w:rPr>
+          <w:rFonts w:ascii="Calibri" w:eastAsia="Calibri" w:hAnsi="Calibri" w:cs="Calibri"/>
+          <w:sz w:val="24"/>
+          <w:lang w:val="pl-PL"/>
+        </w:rPr>
+        <w:t xml:space="preserve"> </w:t>
+      </w:r>
+      <w:proofErr w:type="spellStart"/>
+      <w:r>
+        <w:rPr>
+          <w:rFonts w:ascii="Calibri" w:eastAsia="Calibri" w:hAnsi="Calibri" w:cs="Calibri"/>
+          <w:sz w:val="24"/>
+          <w:lang w:val="pl-PL"/>
+        </w:rPr>
+        <w:t>int</w:t>
+      </w:r>
+      <w:proofErr w:type="spellEnd"/>
+    </w:p>
+    <w:p>
+      <w:pPr>
+        <w:rPr>
+          <w:rFonts w:ascii="Calibri" w:eastAsia="Calibri" w:hAnsi="Calibri" w:cs="Calibri"/>
+          <w:sz w:val="24"/>
+          <w:lang w:val="pl-PL"/>
+        </w:rPr>
+      </w:pPr>
+      <w:r>
+        <w:rPr>
+          <w:rFonts w:ascii="Calibri" w:eastAsia="Calibri" w:hAnsi="Calibri" w:cs="Calibri"/>
+          <w:sz w:val="24"/>
+          <w:lang w:val="pl-PL"/>
+        </w:rPr>
+        <w:t xml:space="preserve">  </w:t>
+      </w:r>
+      <w:proofErr w:type="spellStart"/>
+      <w:r>
+        <w:rPr>
+          <w:rFonts w:ascii="Calibri" w:eastAsia="Calibri" w:hAnsi="Calibri" w:cs="Calibri"/>
+          <w:sz w:val="24"/>
+          <w:lang w:val="pl-PL"/>
+        </w:rPr>
+        <w:t>Egzemplarz_ID</w:t>
+      </w:r>
+      <w:proofErr w:type="spellEnd"/>
+      <w:r>
+        <w:rPr>
+          <w:rFonts w:ascii="Calibri" w:eastAsia="Calibri" w:hAnsi="Calibri" w:cs="Calibri"/>
+          <w:sz w:val="24"/>
+          <w:lang w:val="pl-PL"/>
+        </w:rPr>
+        <w:t xml:space="preserve"> </w:t>
+      </w:r>
+      <w:proofErr w:type="spellStart"/>
+      <w:r>
+        <w:rPr>
+          <w:rFonts w:ascii="Calibri" w:eastAsia="Calibri" w:hAnsi="Calibri" w:cs="Calibri"/>
+          <w:sz w:val="24"/>
+          <w:lang w:val="pl-PL"/>
+        </w:rPr>
+        <w:t>int</w:t>
+      </w:r>
+      <w:proofErr w:type="spellEnd"/>
+    </w:p>
+    <w:p>
+      <w:pPr>
+        <w:rPr>
+          <w:rFonts w:ascii="Calibri" w:eastAsia="Calibri" w:hAnsi="Calibri" w:cs="Calibri"/>
+          <w:sz w:val="24"/>
+          <w:lang w:val="pl-PL"/>
+        </w:rPr>
+      </w:pPr>
+      <w:r>
+        <w:rPr>
+          <w:rFonts w:ascii="Calibri" w:eastAsia="Calibri" w:hAnsi="Calibri" w:cs="Calibri"/>
+          <w:sz w:val="24"/>
+          <w:lang w:val="pl-PL"/>
+        </w:rPr>
+        <w:t xml:space="preserve">  </w:t>
+      </w:r>
+      <w:proofErr w:type="spellStart"/>
+      <w:r>
+        <w:rPr>
+          <w:rFonts w:ascii="Calibri" w:eastAsia="Calibri" w:hAnsi="Calibri" w:cs="Calibri"/>
+          <w:sz w:val="24"/>
+          <w:lang w:val="pl-PL"/>
+        </w:rPr>
+        <w:t>Data_wypozyczenia</w:t>
+      </w:r>
+      <w:proofErr w:type="spellEnd"/>
+      <w:r>
+        <w:rPr>
+          <w:rFonts w:ascii="Calibri" w:eastAsia="Calibri" w:hAnsi="Calibri" w:cs="Calibri"/>
+          <w:sz w:val="24"/>
+          <w:lang w:val="pl-PL"/>
+        </w:rPr>
+        <w:t xml:space="preserve"> </w:t>
+      </w:r>
+      <w:proofErr w:type="spellStart"/>
+      <w:r>
+        <w:rPr>
+          <w:rFonts w:ascii="Calibri" w:eastAsia="Calibri" w:hAnsi="Calibri" w:cs="Calibri"/>
+          <w:sz w:val="24"/>
+          <w:lang w:val="pl-PL"/>
+        </w:rPr>
+        <w:t>date</w:t>
+      </w:r>
+      <w:proofErr w:type="spellEnd"/>
+    </w:p>
+    <w:p>
+      <w:pPr>
+        <w:rPr>
+          <w:rFonts w:ascii="Calibri" w:eastAsia="Calibri" w:hAnsi="Calibri" w:cs="Calibri"/>
+          <w:sz w:val="24"/>
+          <w:lang w:val="pl-PL"/>
+        </w:rPr>
+      </w:pPr>
+      <w:r>
+        <w:rPr>
+          <w:rFonts w:ascii="Calibri" w:eastAsia="Calibri" w:hAnsi="Calibri" w:cs="Calibri"/>
+          <w:sz w:val="24"/>
+          <w:lang w:val="pl-PL"/>
+        </w:rPr>
+        <w:t xml:space="preserve">  </w:t>
+      </w:r>
+      <w:proofErr w:type="spellStart"/>
+      <w:r>
+        <w:rPr>
+          <w:rFonts w:ascii="Calibri" w:eastAsia="Calibri" w:hAnsi="Calibri" w:cs="Calibri"/>
+          <w:sz w:val="24"/>
+          <w:lang w:val="pl-PL"/>
+        </w:rPr>
+        <w:t>Do_kiedy</w:t>
+      </w:r>
+      <w:proofErr w:type="spellEnd"/>
+      <w:r>
+        <w:rPr>
+          <w:rFonts w:ascii="Calibri" w:eastAsia="Calibri" w:hAnsi="Calibri" w:cs="Calibri"/>
+          <w:sz w:val="24"/>
+          <w:lang w:val="pl-PL"/>
+        </w:rPr>
+        <w:t xml:space="preserve"> </w:t>
+      </w:r>
+      <w:proofErr w:type="spellStart"/>
+      <w:r>
+        <w:rPr>
+          <w:rFonts w:ascii="Calibri" w:eastAsia="Calibri" w:hAnsi="Calibri" w:cs="Calibri"/>
+          <w:sz w:val="24"/>
+          <w:lang w:val="pl-PL"/>
+        </w:rPr>
+        <w:t>date</w:t>
+      </w:r>
+      <w:proofErr w:type="spellEnd"/>
+    </w:p>
+    <w:p>
+      <w:pPr>
+        <w:rPr>
+          <w:rFonts w:ascii="Calibri" w:eastAsia="Calibri" w:hAnsi="Calibri" w:cs="Calibri"/>
+          <w:sz w:val="24"/>
+          <w:lang w:val="pl-PL"/>
+        </w:rPr>
+      </w:pPr>
+      <w:r>
+        <w:rPr>
+          <w:rFonts w:ascii="Calibri" w:eastAsia="Calibri" w:hAnsi="Calibri" w:cs="Calibri"/>
+          <w:sz w:val="24"/>
+          <w:lang w:val="pl-PL"/>
+        </w:rPr>
+        <w:t xml:space="preserve">  </w:t>
+      </w:r>
+      <w:proofErr w:type="spellStart"/>
+      <w:r>
+        <w:rPr>
+          <w:rFonts w:ascii="Calibri" w:eastAsia="Calibri" w:hAnsi="Calibri" w:cs="Calibri"/>
+          <w:sz w:val="24"/>
+          <w:lang w:val="pl-PL"/>
+        </w:rPr>
+        <w:t>Data_oddania</w:t>
+      </w:r>
+      <w:proofErr w:type="spellEnd"/>
+      <w:r>
+        <w:rPr>
+          <w:rFonts w:ascii="Calibri" w:eastAsia="Calibri" w:hAnsi="Calibri" w:cs="Calibri"/>
+          <w:sz w:val="24"/>
+          <w:lang w:val="pl-PL"/>
+        </w:rPr>
+        <w:t xml:space="preserve"> </w:t>
+      </w:r>
+      <w:proofErr w:type="spellStart"/>
+      <w:r>
+        <w:rPr>
+          <w:rFonts w:ascii="Calibri" w:eastAsia="Calibri" w:hAnsi="Calibri" w:cs="Calibri"/>
+          <w:sz w:val="24"/>
+          <w:lang w:val="pl-PL"/>
+        </w:rPr>
+        <w:t>date</w:t>
+      </w:r>
+      <w:proofErr w:type="spellEnd"/>
     </w:p>
     <w:p>
       <w:pPr>
@@ -9782,99 +11442,249 @@
           <w:lang w:val="pl-PL"/>
         </w:rPr>
       </w:pPr>
-      <w:r>
-        <w:rPr>
-          <w:rFonts w:ascii="Calibri" w:eastAsia="Calibri" w:hAnsi="Calibri" w:cs="Calibri"/>
-          <w:sz w:val="24"/>
-          <w:lang w:val="pl-PL"/>
-        </w:rPr>
-        <w:t>Table Czytelnik {</w:t>
-      </w:r>
-    </w:p>
-    <w:p>
-      <w:pPr>
-        <w:rPr>
-          <w:rFonts w:ascii="Calibri" w:eastAsia="Calibri" w:hAnsi="Calibri" w:cs="Calibri"/>
-          <w:sz w:val="24"/>
-          <w:lang w:val="pl-PL"/>
-        </w:rPr>
-      </w:pPr>
-      <w:r>
-        <w:rPr>
-          <w:rFonts w:ascii="Calibri" w:eastAsia="Calibri" w:hAnsi="Calibri" w:cs="Calibri"/>
-          <w:sz w:val="24"/>
-          <w:lang w:val="pl-PL"/>
-        </w:rPr>
-        <w:t xml:space="preserve">  Czytelnik_ID int pk</w:t>
-      </w:r>
-    </w:p>
-    <w:p>
-      <w:pPr>
-        <w:rPr>
-          <w:rFonts w:ascii="Calibri" w:eastAsia="Calibri" w:hAnsi="Calibri" w:cs="Calibri"/>
-          <w:sz w:val="24"/>
-          <w:lang w:val="pl-PL"/>
-        </w:rPr>
-      </w:pPr>
-      <w:r>
-        <w:rPr>
-          <w:rFonts w:ascii="Calibri" w:eastAsia="Calibri" w:hAnsi="Calibri" w:cs="Calibri"/>
-          <w:sz w:val="24"/>
-          <w:lang w:val="pl-PL"/>
-        </w:rPr>
-        <w:t xml:space="preserve">  Adres_ID int</w:t>
-      </w:r>
-    </w:p>
-    <w:p>
-      <w:pPr>
-        <w:rPr>
-          <w:rFonts w:ascii="Calibri" w:eastAsia="Calibri" w:hAnsi="Calibri" w:cs="Calibri"/>
-          <w:sz w:val="24"/>
-          <w:lang w:val="pl-PL"/>
-        </w:rPr>
-      </w:pPr>
-      <w:r>
-        <w:rPr>
-          <w:rFonts w:ascii="Calibri" w:eastAsia="Calibri" w:hAnsi="Calibri" w:cs="Calibri"/>
-          <w:sz w:val="24"/>
-          <w:lang w:val="pl-PL"/>
-        </w:rPr>
-        <w:t xml:space="preserve">  Imie varchar</w:t>
-      </w:r>
-    </w:p>
-    <w:p>
-      <w:pPr>
-        <w:rPr>
-          <w:rFonts w:ascii="Calibri" w:eastAsia="Calibri" w:hAnsi="Calibri" w:cs="Calibri"/>
-          <w:sz w:val="24"/>
-          <w:lang w:val="pl-PL"/>
-        </w:rPr>
-      </w:pPr>
-      <w:r>
-        <w:rPr>
-          <w:rFonts w:ascii="Calibri" w:eastAsia="Calibri" w:hAnsi="Calibri" w:cs="Calibri"/>
-          <w:sz w:val="24"/>
-          <w:lang w:val="pl-PL"/>
-        </w:rPr>
-        <w:t xml:space="preserve">  Nazwisko varchar</w:t>
-      </w:r>
-    </w:p>
-    <w:p>
-      <w:pPr>
-        <w:rPr>
-          <w:rFonts w:ascii="Calibri" w:eastAsia="Calibri" w:hAnsi="Calibri" w:cs="Calibri"/>
-          <w:sz w:val="24"/>
-          <w:lang w:val="pl-PL"/>
-        </w:rPr>
-      </w:pPr>
-      <w:r>
-        <w:rPr>
-          <w:rFonts w:ascii="Calibri" w:eastAsia="Calibri" w:hAnsi="Calibri" w:cs="Calibri"/>
-          <w:sz w:val="24"/>
-          <w:lang w:val="pl-PL"/>
-        </w:rPr>
-        <w:t xml:space="preserve">  Data_urodzenia date</w:t>
-      </w:r>
+      <w:proofErr w:type="spellStart"/>
+      <w:r>
+        <w:rPr>
+          <w:rFonts w:ascii="Calibri" w:eastAsia="Calibri" w:hAnsi="Calibri" w:cs="Calibri"/>
+          <w:sz w:val="24"/>
+          <w:lang w:val="pl-PL"/>
+        </w:rPr>
+        <w:t>Table</w:t>
+      </w:r>
+      <w:proofErr w:type="spellEnd"/>
+      <w:r>
+        <w:rPr>
+          <w:rFonts w:ascii="Calibri" w:eastAsia="Calibri" w:hAnsi="Calibri" w:cs="Calibri"/>
+          <w:sz w:val="24"/>
+          <w:lang w:val="pl-PL"/>
+        </w:rPr>
+        <w:t xml:space="preserve"> Czytelnik {</w:t>
+      </w:r>
+    </w:p>
+    <w:p>
+      <w:pPr>
+        <w:rPr>
+          <w:rFonts w:ascii="Calibri" w:eastAsia="Calibri" w:hAnsi="Calibri" w:cs="Calibri"/>
+          <w:sz w:val="24"/>
+          <w:lang w:val="pl-PL"/>
+        </w:rPr>
+      </w:pPr>
+      <w:r>
+        <w:rPr>
+          <w:rFonts w:ascii="Calibri" w:eastAsia="Calibri" w:hAnsi="Calibri" w:cs="Calibri"/>
+          <w:sz w:val="24"/>
+          <w:lang w:val="pl-PL"/>
+        </w:rPr>
+        <w:t xml:space="preserve">  </w:t>
+      </w:r>
+      <w:proofErr w:type="spellStart"/>
+      <w:r>
+        <w:rPr>
+          <w:rFonts w:ascii="Calibri" w:eastAsia="Calibri" w:hAnsi="Calibri" w:cs="Calibri"/>
+          <w:sz w:val="24"/>
+          <w:lang w:val="pl-PL"/>
+        </w:rPr>
+        <w:t>Czytelnik_ID</w:t>
+      </w:r>
+      <w:proofErr w:type="spellEnd"/>
+      <w:r>
+        <w:rPr>
+          <w:rFonts w:ascii="Calibri" w:eastAsia="Calibri" w:hAnsi="Calibri" w:cs="Calibri"/>
+          <w:sz w:val="24"/>
+          <w:lang w:val="pl-PL"/>
+        </w:rPr>
+        <w:t xml:space="preserve"> </w:t>
+      </w:r>
+      <w:proofErr w:type="spellStart"/>
+      <w:r>
+        <w:rPr>
+          <w:rFonts w:ascii="Calibri" w:eastAsia="Calibri" w:hAnsi="Calibri" w:cs="Calibri"/>
+          <w:sz w:val="24"/>
+          <w:lang w:val="pl-PL"/>
+        </w:rPr>
+        <w:t>int</w:t>
+      </w:r>
+      <w:proofErr w:type="spellEnd"/>
+      <w:r>
+        <w:rPr>
+          <w:rFonts w:ascii="Calibri" w:eastAsia="Calibri" w:hAnsi="Calibri" w:cs="Calibri"/>
+          <w:sz w:val="24"/>
+          <w:lang w:val="pl-PL"/>
+        </w:rPr>
+        <w:t xml:space="preserve"> </w:t>
+      </w:r>
+      <w:proofErr w:type="spellStart"/>
+      <w:r>
+        <w:rPr>
+          <w:rFonts w:ascii="Calibri" w:eastAsia="Calibri" w:hAnsi="Calibri" w:cs="Calibri"/>
+          <w:sz w:val="24"/>
+          <w:lang w:val="pl-PL"/>
+        </w:rPr>
+        <w:t>pk</w:t>
+      </w:r>
+      <w:proofErr w:type="spellEnd"/>
+    </w:p>
+    <w:p>
+      <w:pPr>
+        <w:rPr>
+          <w:rFonts w:ascii="Calibri" w:eastAsia="Calibri" w:hAnsi="Calibri" w:cs="Calibri"/>
+          <w:sz w:val="24"/>
+          <w:lang w:val="pl-PL"/>
+        </w:rPr>
+      </w:pPr>
+      <w:r>
+        <w:rPr>
+          <w:rFonts w:ascii="Calibri" w:eastAsia="Calibri" w:hAnsi="Calibri" w:cs="Calibri"/>
+          <w:sz w:val="24"/>
+          <w:lang w:val="pl-PL"/>
+        </w:rPr>
+        <w:t xml:space="preserve">  </w:t>
+      </w:r>
+      <w:proofErr w:type="spellStart"/>
+      <w:r>
+        <w:rPr>
+          <w:rFonts w:ascii="Calibri" w:eastAsia="Calibri" w:hAnsi="Calibri" w:cs="Calibri"/>
+          <w:sz w:val="24"/>
+          <w:lang w:val="pl-PL"/>
+        </w:rPr>
+        <w:t>Adres_ID</w:t>
+      </w:r>
+      <w:proofErr w:type="spellEnd"/>
+      <w:r>
+        <w:rPr>
+          <w:rFonts w:ascii="Calibri" w:eastAsia="Calibri" w:hAnsi="Calibri" w:cs="Calibri"/>
+          <w:sz w:val="24"/>
+          <w:lang w:val="pl-PL"/>
+        </w:rPr>
+        <w:t xml:space="preserve"> </w:t>
+      </w:r>
+      <w:proofErr w:type="spellStart"/>
+      <w:r>
+        <w:rPr>
+          <w:rFonts w:ascii="Calibri" w:eastAsia="Calibri" w:hAnsi="Calibri" w:cs="Calibri"/>
+          <w:sz w:val="24"/>
+          <w:lang w:val="pl-PL"/>
+        </w:rPr>
+        <w:t>int</w:t>
+      </w:r>
+      <w:proofErr w:type="spellEnd"/>
+    </w:p>
+    <w:p>
+      <w:pPr>
+        <w:rPr>
+          <w:rFonts w:ascii="Calibri" w:eastAsia="Calibri" w:hAnsi="Calibri" w:cs="Calibri"/>
+          <w:sz w:val="24"/>
+          <w:lang w:val="pl-PL"/>
+        </w:rPr>
+      </w:pPr>
+      <w:r>
+        <w:rPr>
+          <w:rFonts w:ascii="Calibri" w:eastAsia="Calibri" w:hAnsi="Calibri" w:cs="Calibri"/>
+          <w:sz w:val="24"/>
+          <w:lang w:val="pl-PL"/>
+        </w:rPr>
+        <w:t xml:space="preserve">  </w:t>
+      </w:r>
+      <w:proofErr w:type="spellStart"/>
+      <w:r>
+        <w:rPr>
+          <w:rFonts w:ascii="Calibri" w:eastAsia="Calibri" w:hAnsi="Calibri" w:cs="Calibri"/>
+          <w:sz w:val="24"/>
+          <w:lang w:val="pl-PL"/>
+        </w:rPr>
+        <w:t>Imie</w:t>
+      </w:r>
+      <w:proofErr w:type="spellEnd"/>
+      <w:r>
+        <w:rPr>
+          <w:rFonts w:ascii="Calibri" w:eastAsia="Calibri" w:hAnsi="Calibri" w:cs="Calibri"/>
+          <w:sz w:val="24"/>
+          <w:lang w:val="pl-PL"/>
+        </w:rPr>
+        <w:t xml:space="preserve"> </w:t>
+      </w:r>
+      <w:proofErr w:type="spellStart"/>
+      <w:r>
+        <w:rPr>
+          <w:rFonts w:ascii="Calibri" w:eastAsia="Calibri" w:hAnsi="Calibri" w:cs="Calibri"/>
+          <w:sz w:val="24"/>
+          <w:lang w:val="pl-PL"/>
+        </w:rPr>
+        <w:t>varchar</w:t>
+      </w:r>
+      <w:proofErr w:type="spellEnd"/>
+    </w:p>
+    <w:p>
+      <w:pPr>
+        <w:rPr>
+          <w:rFonts w:ascii="Calibri" w:eastAsia="Calibri" w:hAnsi="Calibri" w:cs="Calibri"/>
+          <w:sz w:val="24"/>
+          <w:lang w:val="pl-PL"/>
+        </w:rPr>
+      </w:pPr>
+      <w:r>
+        <w:rPr>
+          <w:rFonts w:ascii="Calibri" w:eastAsia="Calibri" w:hAnsi="Calibri" w:cs="Calibri"/>
+          <w:sz w:val="24"/>
+          <w:lang w:val="pl-PL"/>
+        </w:rPr>
+        <w:t xml:space="preserve">  Nazwisko </w:t>
+      </w:r>
+      <w:proofErr w:type="spellStart"/>
+      <w:r>
+        <w:rPr>
+          <w:rFonts w:ascii="Calibri" w:eastAsia="Calibri" w:hAnsi="Calibri" w:cs="Calibri"/>
+          <w:sz w:val="24"/>
+          <w:lang w:val="pl-PL"/>
+        </w:rPr>
+        <w:t>varchar</w:t>
+      </w:r>
+      <w:proofErr w:type="spellEnd"/>
+    </w:p>
+    <w:p>
+      <w:pPr>
+        <w:rPr>
+          <w:rFonts w:ascii="Calibri" w:eastAsia="Calibri" w:hAnsi="Calibri" w:cs="Calibri"/>
+          <w:sz w:val="24"/>
+          <w:lang w:val="pl-PL"/>
+        </w:rPr>
+      </w:pPr>
+      <w:r>
+        <w:rPr>
+          <w:rFonts w:ascii="Calibri" w:eastAsia="Calibri" w:hAnsi="Calibri" w:cs="Calibri"/>
+          <w:sz w:val="24"/>
+          <w:lang w:val="pl-PL"/>
+        </w:rPr>
+        <w:t xml:space="preserve">  </w:t>
+      </w:r>
+      <w:proofErr w:type="spellStart"/>
+      <w:r>
+        <w:rPr>
+          <w:rFonts w:ascii="Calibri" w:eastAsia="Calibri" w:hAnsi="Calibri" w:cs="Calibri"/>
+          <w:sz w:val="24"/>
+          <w:lang w:val="pl-PL"/>
+        </w:rPr>
+        <w:t>Data_urodzenia</w:t>
+      </w:r>
+      <w:proofErr w:type="spellEnd"/>
+      <w:r>
+        <w:rPr>
+          <w:rFonts w:ascii="Calibri" w:eastAsia="Calibri" w:hAnsi="Calibri" w:cs="Calibri"/>
+          <w:sz w:val="24"/>
+          <w:lang w:val="pl-PL"/>
+        </w:rPr>
+        <w:t xml:space="preserve"> </w:t>
+      </w:r>
+      <w:proofErr w:type="spellStart"/>
+      <w:r>
+        <w:rPr>
+          <w:rFonts w:ascii="Calibri" w:eastAsia="Calibri" w:hAnsi="Calibri" w:cs="Calibri"/>
+          <w:sz w:val="24"/>
+          <w:lang w:val="pl-PL"/>
+        </w:rPr>
+        <w:t>date</w:t>
+      </w:r>
+      <w:proofErr w:type="spellEnd"/>
     </w:p>
     <w:p>
       <w:pPr>
@@ -9892,29 +11702,39 @@
         </w:rPr>
         <w:t xml:space="preserve">  </w:t>
       </w:r>
+      <w:proofErr w:type="spellStart"/>
       <w:r>
         <w:rPr>
           <w:rFonts w:ascii="Calibri" w:eastAsia="Calibri" w:hAnsi="Calibri" w:cs="Calibri"/>
           <w:sz w:val="24"/>
           <w:lang w:val="en-GB"/>
         </w:rPr>
-        <w:t>Numer_telefonu char(11)</w:t>
-      </w:r>
-    </w:p>
-    <w:p>
-      <w:pPr>
+        <w:t>Numer_telefonu</w:t>
+      </w:r>
+      <w:proofErr w:type="spellEnd"/>
+      <w:r>
         <w:rPr>
           <w:rFonts w:ascii="Calibri" w:eastAsia="Calibri" w:hAnsi="Calibri" w:cs="Calibri"/>
           <w:sz w:val="24"/>
           <w:lang w:val="en-GB"/>
         </w:rPr>
-      </w:pPr>
-      <w:r>
+        <w:t xml:space="preserve"> char(11)</w:t>
+      </w:r>
+    </w:p>
+    <w:p>
+      <w:pPr>
         <w:rPr>
           <w:rFonts w:ascii="Calibri" w:eastAsia="Calibri" w:hAnsi="Calibri" w:cs="Calibri"/>
           <w:sz w:val="24"/>
           <w:lang w:val="en-GB"/>
         </w:rPr>
+      </w:pPr>
+      <w:r>
+        <w:rPr>
+          <w:rFonts w:ascii="Calibri" w:eastAsia="Calibri" w:hAnsi="Calibri" w:cs="Calibri"/>
+          <w:sz w:val="24"/>
+          <w:lang w:val="en-GB"/>
+        </w:rPr>
         <w:t xml:space="preserve">  Email varchar</w:t>
       </w:r>
     </w:p>
@@ -9932,7 +11752,25 @@
           <w:sz w:val="24"/>
           <w:lang w:val="en-GB"/>
         </w:rPr>
-        <w:t xml:space="preserve">  Do_zaplaty float</w:t>
+        <w:t xml:space="preserve">  </w:t>
+      </w:r>
+      <w:proofErr w:type="spellStart"/>
+      <w:r>
+        <w:rPr>
+          <w:rFonts w:ascii="Calibri" w:eastAsia="Calibri" w:hAnsi="Calibri" w:cs="Calibri"/>
+          <w:sz w:val="24"/>
+          <w:lang w:val="en-GB"/>
+        </w:rPr>
+        <w:t>Do_zaplaty</w:t>
+      </w:r>
+      <w:proofErr w:type="spellEnd"/>
+      <w:r>
+        <w:rPr>
+          <w:rFonts w:ascii="Calibri" w:eastAsia="Calibri" w:hAnsi="Calibri" w:cs="Calibri"/>
+          <w:sz w:val="24"/>
+          <w:lang w:val="en-GB"/>
+        </w:rPr>
+        <w:t xml:space="preserve"> float</w:t>
       </w:r>
     </w:p>
     <w:p>
@@ -9975,145 +11813,333 @@
           <w:sz w:val="24"/>
           <w:lang w:val="pl-PL"/>
         </w:rPr>
-        <w:t>ref: Wypozyczenie.Czytelnik_ID &gt; Czytelnik.Czytelnik_ID</w:t>
-      </w:r>
-    </w:p>
-    <w:p>
-      <w:pPr>
-        <w:rPr>
-          <w:rFonts w:ascii="Calibri" w:eastAsia="Calibri" w:hAnsi="Calibri" w:cs="Calibri"/>
-          <w:sz w:val="24"/>
-          <w:lang w:val="pl-PL"/>
-        </w:rPr>
-      </w:pPr>
-    </w:p>
-    <w:p>
-      <w:pPr>
-        <w:rPr>
-          <w:rFonts w:ascii="Calibri" w:eastAsia="Calibri" w:hAnsi="Calibri" w:cs="Calibri"/>
-          <w:sz w:val="24"/>
-          <w:lang w:val="pl-PL"/>
-        </w:rPr>
-      </w:pPr>
-      <w:r>
-        <w:rPr>
-          <w:rFonts w:ascii="Calibri" w:eastAsia="Calibri" w:hAnsi="Calibri" w:cs="Calibri"/>
-          <w:sz w:val="24"/>
-          <w:lang w:val="pl-PL"/>
-        </w:rPr>
-        <w:t>ref: Wypozyczenie.Egzemplarz_ID &gt; Egzemplarz.Egzemplarz_ID</w:t>
-      </w:r>
-    </w:p>
-    <w:p>
-      <w:pPr>
-        <w:rPr>
-          <w:rFonts w:ascii="Calibri" w:eastAsia="Calibri" w:hAnsi="Calibri" w:cs="Calibri"/>
-          <w:sz w:val="24"/>
-          <w:lang w:val="pl-PL"/>
-        </w:rPr>
-      </w:pPr>
-    </w:p>
-    <w:p>
-      <w:pPr>
-        <w:rPr>
-          <w:rFonts w:ascii="Calibri" w:eastAsia="Calibri" w:hAnsi="Calibri" w:cs="Calibri"/>
-          <w:sz w:val="24"/>
-          <w:lang w:val="pl-PL"/>
-        </w:rPr>
-      </w:pPr>
-      <w:r>
-        <w:rPr>
-          <w:rFonts w:ascii="Calibri" w:eastAsia="Calibri" w:hAnsi="Calibri" w:cs="Calibri"/>
-          <w:sz w:val="24"/>
-          <w:lang w:val="pl-PL"/>
-        </w:rPr>
-        <w:t>ref: Czytelnik.Adres_ID &gt; Adres.Adres_ID</w:t>
-      </w:r>
-    </w:p>
-    <w:p>
-      <w:pPr>
-        <w:rPr>
-          <w:rFonts w:ascii="Calibri" w:eastAsia="Calibri" w:hAnsi="Calibri" w:cs="Calibri"/>
-          <w:sz w:val="24"/>
-          <w:lang w:val="pl-PL"/>
-        </w:rPr>
-      </w:pPr>
-    </w:p>
-    <w:p>
-      <w:pPr>
-        <w:rPr>
-          <w:rFonts w:ascii="Calibri" w:eastAsia="Calibri" w:hAnsi="Calibri" w:cs="Calibri"/>
-          <w:sz w:val="24"/>
-          <w:lang w:val="pl-PL"/>
-        </w:rPr>
-      </w:pPr>
-      <w:r>
-        <w:rPr>
-          <w:rFonts w:ascii="Calibri" w:eastAsia="Calibri" w:hAnsi="Calibri" w:cs="Calibri"/>
-          <w:sz w:val="24"/>
-          <w:lang w:val="pl-PL"/>
-        </w:rPr>
-        <w:t>Table Kara {</w:t>
-      </w:r>
-    </w:p>
-    <w:p>
-      <w:pPr>
-        <w:rPr>
-          <w:rFonts w:ascii="Calibri" w:eastAsia="Calibri" w:hAnsi="Calibri" w:cs="Calibri"/>
-          <w:sz w:val="24"/>
-          <w:lang w:val="pl-PL"/>
-        </w:rPr>
-      </w:pPr>
-      <w:r>
-        <w:rPr>
-          <w:rFonts w:ascii="Calibri" w:eastAsia="Calibri" w:hAnsi="Calibri" w:cs="Calibri"/>
-          <w:sz w:val="24"/>
-          <w:lang w:val="pl-PL"/>
-        </w:rPr>
-        <w:t xml:space="preserve">  Kara_ID int</w:t>
-      </w:r>
-      <w:r>
-        <w:rPr>
-          <w:rFonts w:ascii="Calibri" w:eastAsia="Calibri" w:hAnsi="Calibri" w:cs="Calibri"/>
-          <w:sz w:val="24"/>
-          <w:lang w:val="pl-PL"/>
-        </w:rPr>
-        <w:t xml:space="preserve"> pk</w:t>
-      </w:r>
-    </w:p>
-    <w:p>
-      <w:pPr>
-        <w:rPr>
-          <w:rFonts w:ascii="Calibri" w:eastAsia="Calibri" w:hAnsi="Calibri" w:cs="Calibri"/>
-          <w:sz w:val="24"/>
-          <w:lang w:val="pl-PL"/>
-        </w:rPr>
-      </w:pPr>
-      <w:r>
-        <w:rPr>
-          <w:rFonts w:ascii="Calibri" w:eastAsia="Calibri" w:hAnsi="Calibri" w:cs="Calibri"/>
-          <w:sz w:val="24"/>
-          <w:lang w:val="pl-PL"/>
-        </w:rPr>
-        <w:t xml:space="preserve">  Wypozyczenie_ID int</w:t>
-      </w:r>
-    </w:p>
-    <w:p>
-      <w:pPr>
-        <w:rPr>
-          <w:rFonts w:ascii="Calibri" w:eastAsia="Calibri" w:hAnsi="Calibri" w:cs="Calibri"/>
-          <w:sz w:val="24"/>
-          <w:lang w:val="pl-PL"/>
-        </w:rPr>
-      </w:pPr>
-      <w:r>
-        <w:rPr>
-          <w:rFonts w:ascii="Calibri" w:eastAsia="Calibri" w:hAnsi="Calibri" w:cs="Calibri"/>
-          <w:sz w:val="24"/>
-          <w:lang w:val="pl-PL"/>
-        </w:rPr>
-        <w:t xml:space="preserve">  Czy_zaplacona boolean</w:t>
-      </w:r>
+        <w:t xml:space="preserve">ref: </w:t>
+      </w:r>
+      <w:proofErr w:type="spellStart"/>
+      <w:r>
+        <w:rPr>
+          <w:rFonts w:ascii="Calibri" w:eastAsia="Calibri" w:hAnsi="Calibri" w:cs="Calibri"/>
+          <w:sz w:val="24"/>
+          <w:lang w:val="pl-PL"/>
+        </w:rPr>
+        <w:t>Wypozyczenie.Czytelnik_ID</w:t>
+      </w:r>
+      <w:proofErr w:type="spellEnd"/>
+      <w:r>
+        <w:rPr>
+          <w:rFonts w:ascii="Calibri" w:eastAsia="Calibri" w:hAnsi="Calibri" w:cs="Calibri"/>
+          <w:sz w:val="24"/>
+          <w:lang w:val="pl-PL"/>
+        </w:rPr>
+        <w:t xml:space="preserve"> &gt; </w:t>
+      </w:r>
+      <w:proofErr w:type="spellStart"/>
+      <w:r>
+        <w:rPr>
+          <w:rFonts w:ascii="Calibri" w:eastAsia="Calibri" w:hAnsi="Calibri" w:cs="Calibri"/>
+          <w:sz w:val="24"/>
+          <w:lang w:val="pl-PL"/>
+        </w:rPr>
+        <w:t>Czytelnik.Czytelnik_ID</w:t>
+      </w:r>
+      <w:proofErr w:type="spellEnd"/>
+    </w:p>
+    <w:p>
+      <w:pPr>
+        <w:rPr>
+          <w:rFonts w:ascii="Calibri" w:eastAsia="Calibri" w:hAnsi="Calibri" w:cs="Calibri"/>
+          <w:sz w:val="24"/>
+          <w:lang w:val="pl-PL"/>
+        </w:rPr>
+      </w:pPr>
+    </w:p>
+    <w:p>
+      <w:pPr>
+        <w:rPr>
+          <w:rFonts w:ascii="Calibri" w:eastAsia="Calibri" w:hAnsi="Calibri" w:cs="Calibri"/>
+          <w:sz w:val="24"/>
+          <w:lang w:val="pl-PL"/>
+        </w:rPr>
+      </w:pPr>
+      <w:r>
+        <w:rPr>
+          <w:rFonts w:ascii="Calibri" w:eastAsia="Calibri" w:hAnsi="Calibri" w:cs="Calibri"/>
+          <w:sz w:val="24"/>
+          <w:lang w:val="pl-PL"/>
+        </w:rPr>
+        <w:t xml:space="preserve">ref: </w:t>
+      </w:r>
+      <w:proofErr w:type="spellStart"/>
+      <w:r>
+        <w:rPr>
+          <w:rFonts w:ascii="Calibri" w:eastAsia="Calibri" w:hAnsi="Calibri" w:cs="Calibri"/>
+          <w:sz w:val="24"/>
+          <w:lang w:val="pl-PL"/>
+        </w:rPr>
+        <w:t>Wypozyczenie.Egzemplarz_ID</w:t>
+      </w:r>
+      <w:proofErr w:type="spellEnd"/>
+      <w:r>
+        <w:rPr>
+          <w:rFonts w:ascii="Calibri" w:eastAsia="Calibri" w:hAnsi="Calibri" w:cs="Calibri"/>
+          <w:sz w:val="24"/>
+          <w:lang w:val="pl-PL"/>
+        </w:rPr>
+        <w:t xml:space="preserve"> &gt; </w:t>
+      </w:r>
+      <w:proofErr w:type="spellStart"/>
+      <w:r>
+        <w:rPr>
+          <w:rFonts w:ascii="Calibri" w:eastAsia="Calibri" w:hAnsi="Calibri" w:cs="Calibri"/>
+          <w:sz w:val="24"/>
+          <w:lang w:val="pl-PL"/>
+        </w:rPr>
+        <w:t>Egzemplarz.Egzemplarz_ID</w:t>
+      </w:r>
+      <w:proofErr w:type="spellEnd"/>
+    </w:p>
+    <w:p>
+      <w:pPr>
+        <w:rPr>
+          <w:rFonts w:ascii="Calibri" w:eastAsia="Calibri" w:hAnsi="Calibri" w:cs="Calibri"/>
+          <w:sz w:val="24"/>
+          <w:lang w:val="pl-PL"/>
+        </w:rPr>
+      </w:pPr>
+    </w:p>
+    <w:p>
+      <w:pPr>
+        <w:rPr>
+          <w:rFonts w:ascii="Calibri" w:eastAsia="Calibri" w:hAnsi="Calibri" w:cs="Calibri"/>
+          <w:sz w:val="24"/>
+          <w:lang w:val="pl-PL"/>
+        </w:rPr>
+      </w:pPr>
+      <w:r>
+        <w:rPr>
+          <w:rFonts w:ascii="Calibri" w:eastAsia="Calibri" w:hAnsi="Calibri" w:cs="Calibri"/>
+          <w:sz w:val="24"/>
+          <w:lang w:val="pl-PL"/>
+        </w:rPr>
+        <w:t xml:space="preserve">ref: </w:t>
+      </w:r>
+      <w:proofErr w:type="spellStart"/>
+      <w:r>
+        <w:rPr>
+          <w:rFonts w:ascii="Calibri" w:eastAsia="Calibri" w:hAnsi="Calibri" w:cs="Calibri"/>
+          <w:sz w:val="24"/>
+          <w:lang w:val="pl-PL"/>
+        </w:rPr>
+        <w:t>Czytelnik.Adres_ID</w:t>
+      </w:r>
+      <w:proofErr w:type="spellEnd"/>
+      <w:r>
+        <w:rPr>
+          <w:rFonts w:ascii="Calibri" w:eastAsia="Calibri" w:hAnsi="Calibri" w:cs="Calibri"/>
+          <w:sz w:val="24"/>
+          <w:lang w:val="pl-PL"/>
+        </w:rPr>
+        <w:t xml:space="preserve"> &gt; </w:t>
+      </w:r>
+      <w:proofErr w:type="spellStart"/>
+      <w:r>
+        <w:rPr>
+          <w:rFonts w:ascii="Calibri" w:eastAsia="Calibri" w:hAnsi="Calibri" w:cs="Calibri"/>
+          <w:sz w:val="24"/>
+          <w:lang w:val="pl-PL"/>
+        </w:rPr>
+        <w:t>Adres.Adres_ID</w:t>
+      </w:r>
+      <w:proofErr w:type="spellEnd"/>
+    </w:p>
+    <w:p>
+      <w:pPr>
+        <w:rPr>
+          <w:rFonts w:ascii="Calibri" w:eastAsia="Calibri" w:hAnsi="Calibri" w:cs="Calibri"/>
+          <w:sz w:val="24"/>
+          <w:lang w:val="pl-PL"/>
+        </w:rPr>
+      </w:pPr>
+    </w:p>
+    <w:p>
+      <w:pPr>
+        <w:rPr>
+          <w:rFonts w:ascii="Calibri" w:eastAsia="Calibri" w:hAnsi="Calibri" w:cs="Calibri"/>
+          <w:sz w:val="24"/>
+          <w:lang w:val="pl-PL"/>
+        </w:rPr>
+      </w:pPr>
+      <w:proofErr w:type="spellStart"/>
+      <w:r>
+        <w:rPr>
+          <w:rFonts w:ascii="Calibri" w:eastAsia="Calibri" w:hAnsi="Calibri" w:cs="Calibri"/>
+          <w:sz w:val="24"/>
+          <w:lang w:val="pl-PL"/>
+        </w:rPr>
+        <w:t>Table</w:t>
+      </w:r>
+      <w:proofErr w:type="spellEnd"/>
+      <w:r>
+        <w:rPr>
+          <w:rFonts w:ascii="Calibri" w:eastAsia="Calibri" w:hAnsi="Calibri" w:cs="Calibri"/>
+          <w:sz w:val="24"/>
+          <w:lang w:val="pl-PL"/>
+        </w:rPr>
+        <w:t xml:space="preserve"> Kara {</w:t>
+      </w:r>
+    </w:p>
+    <w:p>
+      <w:pPr>
+        <w:rPr>
+          <w:rFonts w:ascii="Calibri" w:eastAsia="Calibri" w:hAnsi="Calibri" w:cs="Calibri"/>
+          <w:sz w:val="24"/>
+          <w:lang w:val="pl-PL"/>
+        </w:rPr>
+      </w:pPr>
+      <w:r>
+        <w:rPr>
+          <w:rFonts w:ascii="Calibri" w:eastAsia="Calibri" w:hAnsi="Calibri" w:cs="Calibri"/>
+          <w:sz w:val="24"/>
+          <w:lang w:val="pl-PL"/>
+        </w:rPr>
+        <w:t xml:space="preserve">  </w:t>
+      </w:r>
+      <w:proofErr w:type="spellStart"/>
+      <w:r>
+        <w:rPr>
+          <w:rFonts w:ascii="Calibri" w:eastAsia="Calibri" w:hAnsi="Calibri" w:cs="Calibri"/>
+          <w:sz w:val="24"/>
+          <w:lang w:val="pl-PL"/>
+        </w:rPr>
+        <w:t>Kara_ID</w:t>
+      </w:r>
+      <w:proofErr w:type="spellEnd"/>
+      <w:r>
+        <w:rPr>
+          <w:rFonts w:ascii="Calibri" w:eastAsia="Calibri" w:hAnsi="Calibri" w:cs="Calibri"/>
+          <w:sz w:val="24"/>
+          <w:lang w:val="pl-PL"/>
+        </w:rPr>
+        <w:t xml:space="preserve"> </w:t>
+      </w:r>
+      <w:proofErr w:type="spellStart"/>
+      <w:r>
+        <w:rPr>
+          <w:rFonts w:ascii="Calibri" w:eastAsia="Calibri" w:hAnsi="Calibri" w:cs="Calibri"/>
+          <w:sz w:val="24"/>
+          <w:lang w:val="pl-PL"/>
+        </w:rPr>
+        <w:t>int</w:t>
+      </w:r>
+      <w:proofErr w:type="spellEnd"/>
+      <w:r>
+        <w:rPr>
+          <w:rFonts w:ascii="Calibri" w:eastAsia="Calibri" w:hAnsi="Calibri" w:cs="Calibri"/>
+          <w:sz w:val="24"/>
+          <w:lang w:val="pl-PL"/>
+        </w:rPr>
+        <w:t xml:space="preserve"> </w:t>
+      </w:r>
+      <w:proofErr w:type="spellStart"/>
+      <w:r>
+        <w:rPr>
+          <w:rFonts w:ascii="Calibri" w:eastAsia="Calibri" w:hAnsi="Calibri" w:cs="Calibri"/>
+          <w:sz w:val="24"/>
+          <w:lang w:val="pl-PL"/>
+        </w:rPr>
+        <w:t>pk</w:t>
+      </w:r>
+      <w:proofErr w:type="spellEnd"/>
+    </w:p>
+    <w:p>
+      <w:pPr>
+        <w:rPr>
+          <w:rFonts w:ascii="Calibri" w:eastAsia="Calibri" w:hAnsi="Calibri" w:cs="Calibri"/>
+          <w:sz w:val="24"/>
+          <w:lang w:val="pl-PL"/>
+        </w:rPr>
+      </w:pPr>
+      <w:r>
+        <w:rPr>
+          <w:rFonts w:ascii="Calibri" w:eastAsia="Calibri" w:hAnsi="Calibri" w:cs="Calibri"/>
+          <w:sz w:val="24"/>
+          <w:lang w:val="pl-PL"/>
+        </w:rPr>
+        <w:t xml:space="preserve">  </w:t>
+      </w:r>
+      <w:proofErr w:type="spellStart"/>
+      <w:r>
+        <w:rPr>
+          <w:rFonts w:ascii="Calibri" w:eastAsia="Calibri" w:hAnsi="Calibri" w:cs="Calibri"/>
+          <w:sz w:val="24"/>
+          <w:lang w:val="pl-PL"/>
+        </w:rPr>
+        <w:t>Wypozyczenie_ID</w:t>
+      </w:r>
+      <w:proofErr w:type="spellEnd"/>
+      <w:r>
+        <w:rPr>
+          <w:rFonts w:ascii="Calibri" w:eastAsia="Calibri" w:hAnsi="Calibri" w:cs="Calibri"/>
+          <w:sz w:val="24"/>
+          <w:lang w:val="pl-PL"/>
+        </w:rPr>
+        <w:t xml:space="preserve"> </w:t>
+      </w:r>
+      <w:proofErr w:type="spellStart"/>
+      <w:r>
+        <w:rPr>
+          <w:rFonts w:ascii="Calibri" w:eastAsia="Calibri" w:hAnsi="Calibri" w:cs="Calibri"/>
+          <w:sz w:val="24"/>
+          <w:lang w:val="pl-PL"/>
+        </w:rPr>
+        <w:t>int</w:t>
+      </w:r>
+      <w:proofErr w:type="spellEnd"/>
+    </w:p>
+    <w:p>
+      <w:pPr>
+        <w:rPr>
+          <w:rFonts w:ascii="Calibri" w:eastAsia="Calibri" w:hAnsi="Calibri" w:cs="Calibri"/>
+          <w:sz w:val="24"/>
+          <w:lang w:val="pl-PL"/>
+        </w:rPr>
+      </w:pPr>
+      <w:r>
+        <w:rPr>
+          <w:rFonts w:ascii="Calibri" w:eastAsia="Calibri" w:hAnsi="Calibri" w:cs="Calibri"/>
+          <w:sz w:val="24"/>
+          <w:lang w:val="pl-PL"/>
+        </w:rPr>
+        <w:t xml:space="preserve">  </w:t>
+      </w:r>
+      <w:proofErr w:type="spellStart"/>
+      <w:r>
+        <w:rPr>
+          <w:rFonts w:ascii="Calibri" w:eastAsia="Calibri" w:hAnsi="Calibri" w:cs="Calibri"/>
+          <w:sz w:val="24"/>
+          <w:lang w:val="pl-PL"/>
+        </w:rPr>
+        <w:t>Czy_zaplacona</w:t>
+      </w:r>
+      <w:proofErr w:type="spellEnd"/>
+      <w:r>
+        <w:rPr>
+          <w:rFonts w:ascii="Calibri" w:eastAsia="Calibri" w:hAnsi="Calibri" w:cs="Calibri"/>
+          <w:sz w:val="24"/>
+          <w:lang w:val="pl-PL"/>
+        </w:rPr>
+        <w:t xml:space="preserve"> </w:t>
+      </w:r>
+      <w:proofErr w:type="spellStart"/>
+      <w:r>
+        <w:rPr>
+          <w:rFonts w:ascii="Calibri" w:eastAsia="Calibri" w:hAnsi="Calibri" w:cs="Calibri"/>
+          <w:sz w:val="24"/>
+          <w:lang w:val="pl-PL"/>
+        </w:rPr>
+        <w:t>boolean</w:t>
+      </w:r>
+      <w:proofErr w:type="spellEnd"/>
     </w:p>
     <w:p>
       <w:pPr>
@@ -10155,8 +12181,36 @@
           <w:sz w:val="24"/>
           <w:lang w:val="pl-PL"/>
         </w:rPr>
-        <w:t>ref: Kara.Wypozyczenie_ID &gt; Wypozyczenie.Wypozyczenie_ID</w:t>
-      </w:r>
+        <w:t xml:space="preserve">ref: </w:t>
+      </w:r>
+      <w:proofErr w:type="spellStart"/>
+      <w:r>
+        <w:rPr>
+          <w:rFonts w:ascii="Calibri" w:eastAsia="Calibri" w:hAnsi="Calibri" w:cs="Calibri"/>
+          <w:sz w:val="24"/>
+          <w:lang w:val="pl-PL"/>
+        </w:rPr>
+        <w:t>Kara.Wypozyczenie_ID</w:t>
+      </w:r>
+      <w:proofErr w:type="spellEnd"/>
+      <w:r>
+        <w:rPr>
+          <w:rFonts w:ascii="Calibri" w:eastAsia="Calibri" w:hAnsi="Calibri" w:cs="Calibri"/>
+          <w:sz w:val="24"/>
+          <w:lang w:val="pl-PL"/>
+        </w:rPr>
+        <w:t xml:space="preserve"> &gt; </w:t>
+      </w:r>
+      <w:proofErr w:type="spellStart"/>
+      <w:r>
+        <w:rPr>
+          <w:rFonts w:ascii="Calibri" w:eastAsia="Calibri" w:hAnsi="Calibri" w:cs="Calibri"/>
+          <w:sz w:val="24"/>
+          <w:lang w:val="pl-PL"/>
+        </w:rPr>
+        <w:t>Wypozyczenie.Wypozyczenie_ID</w:t>
+      </w:r>
+      <w:proofErr w:type="spellEnd"/>
     </w:p>
     <w:p>
       <w:pPr>
@@ -10198,33 +12252,71 @@
           <w:sz w:val="24"/>
           <w:lang w:val="en-GB"/>
         </w:rPr>
-        <w:t xml:space="preserve">  Autor_ID int pk</w:t>
-      </w:r>
-    </w:p>
-    <w:p>
-      <w:pPr>
-        <w:rPr>
-          <w:rFonts w:ascii="Calibri" w:eastAsia="Calibri" w:hAnsi="Calibri" w:cs="Calibri"/>
-          <w:sz w:val="24"/>
-          <w:lang w:val="pl-PL"/>
-        </w:rPr>
-      </w:pPr>
+        <w:t xml:space="preserve">  </w:t>
+      </w:r>
+      <w:proofErr w:type="spellStart"/>
       <w:r>
         <w:rPr>
           <w:rFonts w:ascii="Calibri" w:eastAsia="Calibri" w:hAnsi="Calibri" w:cs="Calibri"/>
           <w:sz w:val="24"/>
           <w:lang w:val="en-GB"/>
         </w:rPr>
+        <w:t>Autor_ID</w:t>
+      </w:r>
+      <w:proofErr w:type="spellEnd"/>
+      <w:r>
+        <w:rPr>
+          <w:rFonts w:ascii="Calibri" w:eastAsia="Calibri" w:hAnsi="Calibri" w:cs="Calibri"/>
+          <w:sz w:val="24"/>
+          <w:lang w:val="en-GB"/>
+        </w:rPr>
+        <w:t xml:space="preserve"> int pk</w:t>
+      </w:r>
+    </w:p>
+    <w:p>
+      <w:pPr>
+        <w:rPr>
+          <w:rFonts w:ascii="Calibri" w:eastAsia="Calibri" w:hAnsi="Calibri" w:cs="Calibri"/>
+          <w:sz w:val="24"/>
+          <w:lang w:val="pl-PL"/>
+        </w:rPr>
+      </w:pPr>
+      <w:r>
+        <w:rPr>
+          <w:rFonts w:ascii="Calibri" w:eastAsia="Calibri" w:hAnsi="Calibri" w:cs="Calibri"/>
+          <w:sz w:val="24"/>
+          <w:lang w:val="en-GB"/>
+        </w:rPr>
         <w:t xml:space="preserve">  </w:t>
       </w:r>
-      <w:r>
-        <w:rPr>
-          <w:rFonts w:ascii="Calibri" w:eastAsia="Calibri" w:hAnsi="Calibri" w:cs="Calibri"/>
-          <w:sz w:val="24"/>
-          <w:lang w:val="pl-PL"/>
-        </w:rPr>
-        <w:t>Imie varchar</w:t>
-      </w:r>
+      <w:proofErr w:type="spellStart"/>
+      <w:r>
+        <w:rPr>
+          <w:rFonts w:ascii="Calibri" w:eastAsia="Calibri" w:hAnsi="Calibri" w:cs="Calibri"/>
+          <w:sz w:val="24"/>
+          <w:lang w:val="pl-PL"/>
+        </w:rPr>
+        <w:t>Imie</w:t>
+      </w:r>
+      <w:proofErr w:type="spellEnd"/>
+      <w:r>
+        <w:rPr>
+          <w:rFonts w:ascii="Calibri" w:eastAsia="Calibri" w:hAnsi="Calibri" w:cs="Calibri"/>
+          <w:sz w:val="24"/>
+          <w:lang w:val="pl-PL"/>
+        </w:rPr>
+        <w:t xml:space="preserve"> </w:t>
+      </w:r>
+      <w:proofErr w:type="spellStart"/>
+      <w:r>
+        <w:rPr>
+          <w:rFonts w:ascii="Calibri" w:eastAsia="Calibri" w:hAnsi="Calibri" w:cs="Calibri"/>
+          <w:sz w:val="24"/>
+          <w:lang w:val="pl-PL"/>
+        </w:rPr>
+        <w:t>varchar</w:t>
+      </w:r>
+      <w:proofErr w:type="spellEnd"/>
     </w:p>
     <w:p>
       <w:pPr>
@@ -10248,42 +12340,108 @@
           <w:sz w:val="24"/>
           <w:lang w:val="pl-PL"/>
         </w:rPr>
-        <w:t>Nazwisko varchar</w:t>
-      </w:r>
-    </w:p>
-    <w:p>
-      <w:pPr>
-        <w:rPr>
-          <w:rFonts w:ascii="Calibri" w:eastAsia="Calibri" w:hAnsi="Calibri" w:cs="Calibri"/>
-          <w:sz w:val="24"/>
-          <w:lang w:val="pl-PL"/>
-        </w:rPr>
-      </w:pPr>
-      <w:r>
-        <w:rPr>
-          <w:rFonts w:ascii="Calibri" w:eastAsia="Calibri" w:hAnsi="Calibri" w:cs="Calibri"/>
-          <w:sz w:val="24"/>
-          <w:lang w:val="pl-PL"/>
-        </w:rPr>
-        <w:t xml:space="preserve">  Rok_urodzenia int</w:t>
-      </w:r>
-    </w:p>
-    <w:p>
-      <w:pPr>
-        <w:rPr>
-          <w:rFonts w:ascii="Calibri" w:eastAsia="Calibri" w:hAnsi="Calibri" w:cs="Calibri"/>
-          <w:sz w:val="24"/>
-          <w:lang w:val="pl-PL"/>
-        </w:rPr>
-      </w:pPr>
-      <w:r>
-        <w:rPr>
-          <w:rFonts w:ascii="Calibri" w:eastAsia="Calibri" w:hAnsi="Calibri" w:cs="Calibri"/>
-          <w:sz w:val="24"/>
-          <w:lang w:val="pl-PL"/>
-        </w:rPr>
-        <w:t xml:space="preserve">  Narodowosc varchar</w:t>
-      </w:r>
+        <w:t xml:space="preserve">Nazwisko </w:t>
+      </w:r>
+      <w:proofErr w:type="spellStart"/>
+      <w:r>
+        <w:rPr>
+          <w:rFonts w:ascii="Calibri" w:eastAsia="Calibri" w:hAnsi="Calibri" w:cs="Calibri"/>
+          <w:sz w:val="24"/>
+          <w:lang w:val="pl-PL"/>
+        </w:rPr>
+        <w:t>varchar</w:t>
+      </w:r>
+      <w:proofErr w:type="spellEnd"/>
+    </w:p>
+    <w:p>
+      <w:pPr>
+        <w:rPr>
+          <w:rFonts w:ascii="Calibri" w:eastAsia="Calibri" w:hAnsi="Calibri" w:cs="Calibri"/>
+          <w:sz w:val="24"/>
+          <w:lang w:val="pl-PL"/>
+        </w:rPr>
+      </w:pPr>
+      <w:r>
+        <w:rPr>
+          <w:rFonts w:ascii="Calibri" w:eastAsia="Calibri" w:hAnsi="Calibri" w:cs="Calibri"/>
+          <w:sz w:val="24"/>
+          <w:lang w:val="pl-PL"/>
+        </w:rPr>
+        <w:t xml:space="preserve">  </w:t>
+      </w:r>
+      <w:proofErr w:type="spellStart"/>
+      <w:r>
+        <w:rPr>
+          <w:rFonts w:ascii="Calibri" w:eastAsia="Calibri" w:hAnsi="Calibri" w:cs="Calibri"/>
+          <w:sz w:val="24"/>
+          <w:lang w:val="pl-PL"/>
+        </w:rPr>
+        <w:t>Rok_urodzenia</w:t>
+      </w:r>
+      <w:proofErr w:type="spellEnd"/>
+      <w:r>
+        <w:rPr>
+          <w:rFonts w:ascii="Calibri" w:eastAsia="Calibri" w:hAnsi="Calibri" w:cs="Calibri"/>
+          <w:sz w:val="24"/>
+          <w:lang w:val="pl-PL"/>
+        </w:rPr>
+        <w:t xml:space="preserve"> </w:t>
+      </w:r>
+      <w:proofErr w:type="spellStart"/>
+      <w:r>
+        <w:rPr>
+          <w:rFonts w:ascii="Calibri" w:eastAsia="Calibri" w:hAnsi="Calibri" w:cs="Calibri"/>
+          <w:sz w:val="24"/>
+          <w:lang w:val="pl-PL"/>
+        </w:rPr>
+        <w:t>int</w:t>
+      </w:r>
+      <w:proofErr w:type="spellEnd"/>
+    </w:p>
+    <w:p>
+      <w:pPr>
+        <w:rPr>
+          <w:rFonts w:ascii="Calibri" w:eastAsia="Calibri" w:hAnsi="Calibri" w:cs="Calibri"/>
+          <w:sz w:val="24"/>
+          <w:lang w:val="pl-PL"/>
+        </w:rPr>
+      </w:pPr>
+      <w:r>
+        <w:rPr>
+          <w:rFonts w:ascii="Calibri" w:eastAsia="Calibri" w:hAnsi="Calibri" w:cs="Calibri"/>
+          <w:sz w:val="24"/>
+          <w:lang w:val="pl-PL"/>
+        </w:rPr>
+        <w:t xml:space="preserve">  </w:t>
+      </w:r>
+      <w:proofErr w:type="spellStart"/>
+      <w:r>
+        <w:rPr>
+          <w:rFonts w:ascii="Calibri" w:eastAsia="Calibri" w:hAnsi="Calibri" w:cs="Calibri"/>
+          <w:sz w:val="24"/>
+          <w:lang w:val="pl-PL"/>
+        </w:rPr>
+        <w:t>Narodowosc</w:t>
+      </w:r>
+      <w:proofErr w:type="spellEnd"/>
+      <w:r>
+        <w:rPr>
+          <w:rFonts w:ascii="Calibri" w:eastAsia="Calibri" w:hAnsi="Calibri" w:cs="Calibri"/>
+          <w:sz w:val="24"/>
+          <w:lang w:val="pl-PL"/>
+        </w:rPr>
+        <w:t xml:space="preserve"> </w:t>
+      </w:r>
+      <w:proofErr w:type="spellStart"/>
+      <w:r>
+        <w:rPr>
+          <w:rFonts w:ascii="Calibri" w:eastAsia="Calibri" w:hAnsi="Calibri" w:cs="Calibri"/>
+          <w:sz w:val="24"/>
+          <w:lang w:val="pl-PL"/>
+        </w:rPr>
+        <w:t>varchar</w:t>
+      </w:r>
+      <w:proofErr w:type="spellEnd"/>
     </w:p>
     <w:p>
       <w:pPr>
@@ -10319,13 +12477,42 @@
           <w:lang w:val="pl-PL"/>
         </w:rPr>
       </w:pPr>
-      <w:r>
-        <w:rPr>
-          <w:rFonts w:ascii="Calibri" w:eastAsia="Calibri" w:hAnsi="Calibri" w:cs="Calibri"/>
-          <w:sz w:val="24"/>
-          <w:lang w:val="pl-PL"/>
-        </w:rPr>
-        <w:t>Table Autor_ksiazka {</w:t>
+      <w:proofErr w:type="spellStart"/>
+      <w:r>
+        <w:rPr>
+          <w:rFonts w:ascii="Calibri" w:eastAsia="Calibri" w:hAnsi="Calibri" w:cs="Calibri"/>
+          <w:sz w:val="24"/>
+          <w:lang w:val="pl-PL"/>
+        </w:rPr>
+        <w:lastRenderedPageBreak/>
+        <w:t>Table</w:t>
+      </w:r>
+      <w:proofErr w:type="spellEnd"/>
+      <w:r>
+        <w:rPr>
+          <w:rFonts w:ascii="Calibri" w:eastAsia="Calibri" w:hAnsi="Calibri" w:cs="Calibri"/>
+          <w:sz w:val="24"/>
+          <w:lang w:val="pl-PL"/>
+        </w:rPr>
+        <w:t xml:space="preserve"> </w:t>
+      </w:r>
+      <w:proofErr w:type="spellStart"/>
+      <w:r>
+        <w:rPr>
+          <w:rFonts w:ascii="Calibri" w:eastAsia="Calibri" w:hAnsi="Calibri" w:cs="Calibri"/>
+          <w:sz w:val="24"/>
+          <w:lang w:val="pl-PL"/>
+        </w:rPr>
+        <w:t>Autor_ksiazka</w:t>
+      </w:r>
+      <w:proofErr w:type="spellEnd"/>
+      <w:r>
+        <w:rPr>
+          <w:rFonts w:ascii="Calibri" w:eastAsia="Calibri" w:hAnsi="Calibri" w:cs="Calibri"/>
+          <w:sz w:val="24"/>
+          <w:lang w:val="pl-PL"/>
+        </w:rPr>
+        <w:t xml:space="preserve"> {</w:t>
       </w:r>
     </w:p>
     <w:p>
@@ -10344,46 +12531,74 @@
         </w:rPr>
         <w:t xml:space="preserve">  </w:t>
       </w:r>
+      <w:proofErr w:type="spellStart"/>
       <w:r>
         <w:rPr>
           <w:rFonts w:ascii="Calibri" w:eastAsia="Calibri" w:hAnsi="Calibri" w:cs="Calibri"/>
           <w:sz w:val="24"/>
           <w:lang w:val="en-GB"/>
         </w:rPr>
-        <w:t>Ksiazka_ID int pk</w:t>
-      </w:r>
-    </w:p>
-    <w:p>
-      <w:pPr>
+        <w:t>Ksiazka_ID</w:t>
+      </w:r>
+      <w:proofErr w:type="spellEnd"/>
+      <w:r>
         <w:rPr>
           <w:rFonts w:ascii="Calibri" w:eastAsia="Calibri" w:hAnsi="Calibri" w:cs="Calibri"/>
           <w:sz w:val="24"/>
           <w:lang w:val="en-GB"/>
         </w:rPr>
-      </w:pPr>
-      <w:r>
+        <w:t xml:space="preserve"> int pk</w:t>
+      </w:r>
+    </w:p>
+    <w:p>
+      <w:pPr>
         <w:rPr>
           <w:rFonts w:ascii="Calibri" w:eastAsia="Calibri" w:hAnsi="Calibri" w:cs="Calibri"/>
           <w:sz w:val="24"/>
           <w:lang w:val="en-GB"/>
         </w:rPr>
-        <w:t xml:space="preserve">  Autor_ID int pk</w:t>
-      </w:r>
-    </w:p>
-    <w:p>
-      <w:pPr>
+      </w:pPr>
+      <w:r>
         <w:rPr>
           <w:rFonts w:ascii="Calibri" w:eastAsia="Calibri" w:hAnsi="Calibri" w:cs="Calibri"/>
           <w:sz w:val="24"/>
           <w:lang w:val="en-GB"/>
         </w:rPr>
-      </w:pPr>
+        <w:t xml:space="preserve">  </w:t>
+      </w:r>
+      <w:proofErr w:type="spellStart"/>
       <w:r>
         <w:rPr>
           <w:rFonts w:ascii="Calibri" w:eastAsia="Calibri" w:hAnsi="Calibri" w:cs="Calibri"/>
           <w:sz w:val="24"/>
           <w:lang w:val="en-GB"/>
         </w:rPr>
+        <w:t>Autor_ID</w:t>
+      </w:r>
+      <w:proofErr w:type="spellEnd"/>
+      <w:r>
+        <w:rPr>
+          <w:rFonts w:ascii="Calibri" w:eastAsia="Calibri" w:hAnsi="Calibri" w:cs="Calibri"/>
+          <w:sz w:val="24"/>
+          <w:lang w:val="en-GB"/>
+        </w:rPr>
+        <w:t xml:space="preserve"> int pk</w:t>
+      </w:r>
+    </w:p>
+    <w:p>
+      <w:pPr>
+        <w:rPr>
+          <w:rFonts w:ascii="Calibri" w:eastAsia="Calibri" w:hAnsi="Calibri" w:cs="Calibri"/>
+          <w:sz w:val="24"/>
+          <w:lang w:val="en-GB"/>
+        </w:rPr>
+      </w:pPr>
+      <w:r>
+        <w:rPr>
+          <w:rFonts w:ascii="Calibri" w:eastAsia="Calibri" w:hAnsi="Calibri" w:cs="Calibri"/>
+          <w:sz w:val="24"/>
+          <w:lang w:val="en-GB"/>
+        </w:rPr>
         <w:t>}</w:t>
       </w:r>
     </w:p>
@@ -10410,40 +12625,92 @@
           <w:sz w:val="24"/>
           <w:lang w:val="en-GB"/>
         </w:rPr>
-        <w:t>ref: Autor_ksiazka.Ksiazka_ID &gt; Ksiazka.Ksiazka_ID</w:t>
-      </w:r>
-    </w:p>
-    <w:p>
-      <w:pPr>
+        <w:t xml:space="preserve">ref: </w:t>
+      </w:r>
+      <w:proofErr w:type="spellStart"/>
+      <w:r>
         <w:rPr>
           <w:rFonts w:ascii="Calibri" w:eastAsia="Calibri" w:hAnsi="Calibri" w:cs="Calibri"/>
           <w:sz w:val="24"/>
           <w:lang w:val="en-GB"/>
         </w:rPr>
+        <w:t>Autor_ksiazka.Ksiazka_ID</w:t>
+      </w:r>
+      <w:proofErr w:type="spellEnd"/>
+      <w:r>
+        <w:rPr>
+          <w:rFonts w:ascii="Calibri" w:eastAsia="Calibri" w:hAnsi="Calibri" w:cs="Calibri"/>
+          <w:sz w:val="24"/>
+          <w:lang w:val="en-GB"/>
+        </w:rPr>
+        <w:t xml:space="preserve"> &gt; </w:t>
+      </w:r>
+      <w:proofErr w:type="spellStart"/>
+      <w:r>
+        <w:rPr>
+          <w:rFonts w:ascii="Calibri" w:eastAsia="Calibri" w:hAnsi="Calibri" w:cs="Calibri"/>
+          <w:sz w:val="24"/>
+          <w:lang w:val="en-GB"/>
+        </w:rPr>
+        <w:t>Ksiazka.Ksiazka_ID</w:t>
+      </w:r>
+      <w:proofErr w:type="spellEnd"/>
+    </w:p>
+    <w:p>
+      <w:pPr>
+        <w:rPr>
+          <w:rFonts w:ascii="Calibri" w:eastAsia="Calibri" w:hAnsi="Calibri" w:cs="Calibri"/>
+          <w:sz w:val="24"/>
+          <w:lang w:val="en-GB"/>
+        </w:rPr>
       </w:pPr>
     </w:p>
     <w:p>
       <w:pPr>
         <w:rPr>
           <w:color w:val="FF0000"/>
+        </w:rPr>
+      </w:pPr>
+      <w:r>
+        <w:rPr>
+          <w:rFonts w:ascii="Calibri" w:eastAsia="Calibri" w:hAnsi="Calibri" w:cs="Calibri"/>
+          <w:sz w:val="24"/>
           <w:lang w:val="en-GB"/>
         </w:rPr>
-      </w:pPr>
+        <w:t xml:space="preserve">ref: </w:t>
+      </w:r>
+      <w:proofErr w:type="spellStart"/>
       <w:r>
         <w:rPr>
           <w:rFonts w:ascii="Calibri" w:eastAsia="Calibri" w:hAnsi="Calibri" w:cs="Calibri"/>
           <w:sz w:val="24"/>
           <w:lang w:val="en-GB"/>
         </w:rPr>
-        <w:t>ref: Autor_ksiazka.Autor_ID &gt; Autor.Autor_ID</w:t>
-      </w:r>
+        <w:t>Autor_ksiazka.Autor_ID</w:t>
+      </w:r>
+      <w:proofErr w:type="spellEnd"/>
+      <w:r>
+        <w:rPr>
+          <w:rFonts w:ascii="Calibri" w:eastAsia="Calibri" w:hAnsi="Calibri" w:cs="Calibri"/>
+          <w:sz w:val="24"/>
+          <w:lang w:val="en-GB"/>
+        </w:rPr>
+        <w:t xml:space="preserve"> &gt; </w:t>
+      </w:r>
+      <w:proofErr w:type="spellStart"/>
+      <w:r>
+        <w:rPr>
+          <w:rFonts w:ascii="Calibri" w:eastAsia="Calibri" w:hAnsi="Calibri" w:cs="Calibri"/>
+          <w:sz w:val="24"/>
+          <w:lang w:val="en-GB"/>
+        </w:rPr>
+        <w:t>Autor.Autor_ID</w:t>
+      </w:r>
+      <w:proofErr w:type="spellEnd"/>
     </w:p>
     <w:p>
       <w:pPr>
         <w:jc w:val="center"/>
-        <w:rPr>
-          <w:lang w:val="en-GB"/>
-        </w:rPr>
       </w:pPr>
     </w:p>
     <w:p>
@@ -10464,24 +12731,58 @@
     </w:p>
     <w:p>
       <w:r>
-        <w:t>Jedyne możliwe update to update nazwy gatunku. W każdym innym przypadku kluczem głównym jest int z identity, co wyklucza używanie update.</w:t>
+        <w:t xml:space="preserve">Jedyne możliwe update to update nazwy gatunku. W każdym innym przypadku kluczem głównym jest </w:t>
+      </w:r>
+      <w:proofErr w:type="spellStart"/>
+      <w:r>
+        <w:t>int</w:t>
+      </w:r>
+      <w:proofErr w:type="spellEnd"/>
+      <w:r>
+        <w:t xml:space="preserve"> z </w:t>
+      </w:r>
+      <w:proofErr w:type="spellStart"/>
+      <w:r>
+        <w:t>identity</w:t>
+      </w:r>
+      <w:proofErr w:type="spellEnd"/>
+      <w:r>
+        <w:t>, co wyklucza używanie update.</w:t>
       </w:r>
     </w:p>
     <w:p/>
     <w:p/>
     <w:p>
       <w:r>
-        <w:t>Not null używam przy pk jako zabezpieczenie, mimo identity</w:t>
-      </w:r>
+        <w:t xml:space="preserve">Not </w:t>
+      </w:r>
+      <w:proofErr w:type="spellStart"/>
+      <w:r>
+        <w:t>null</w:t>
+      </w:r>
+      <w:proofErr w:type="spellEnd"/>
+      <w:r>
+        <w:t xml:space="preserve"> używam przy </w:t>
+      </w:r>
+      <w:proofErr w:type="spellStart"/>
+      <w:r>
+        <w:t>pk</w:t>
+      </w:r>
+      <w:proofErr w:type="spellEnd"/>
+      <w:r>
+        <w:t xml:space="preserve"> jako zabezpieczenie, mimo </w:t>
+      </w:r>
+      <w:proofErr w:type="spellStart"/>
+      <w:r>
+        <w:t>identity</w:t>
+      </w:r>
+      <w:proofErr w:type="spellEnd"/>
     </w:p>
     <w:p>
       <w:pPr>
         <w:ind w:left="720"/>
       </w:pPr>
       <w:r>
-        <w:rPr>
-          <w:noProof/>
-        </w:rPr>
         <w:drawing>
           <wp:inline distT="0" distB="0" distL="0" distR="0" wp14:anchorId="10B86287" wp14:editId="09C31716">
             <wp:extent cx="5733415" cy="1516380"/>
@@ -10534,8 +12835,30 @@
         <w:rPr>
           <w:lang w:val="pl-PL"/>
         </w:rPr>
-        <w:t>NOT NULL w Adres_ID ponieważ jest to klucz główny sztuczny z identity</w:t>
-      </w:r>
+        <w:t xml:space="preserve">NOT NULL w </w:t>
+      </w:r>
+      <w:proofErr w:type="spellStart"/>
+      <w:r>
+        <w:rPr>
+          <w:lang w:val="pl-PL"/>
+        </w:rPr>
+        <w:t>Adres_ID</w:t>
+      </w:r>
+      <w:proofErr w:type="spellEnd"/>
+      <w:r>
+        <w:rPr>
+          <w:lang w:val="pl-PL"/>
+        </w:rPr>
+        <w:t xml:space="preserve"> ponieważ jest to klucz główny sztuczny z </w:t>
+      </w:r>
+      <w:proofErr w:type="spellStart"/>
+      <w:r>
+        <w:rPr>
+          <w:lang w:val="pl-PL"/>
+        </w:rPr>
+        <w:t>identity</w:t>
+      </w:r>
+      <w:proofErr w:type="spellEnd"/>
     </w:p>
     <w:p>
       <w:pPr>
@@ -10568,6 +12891,7 @@
         </w:rPr>
         <w:t>(</w:t>
       </w:r>
+      <w:proofErr w:type="spellStart"/>
       <w:r>
         <w:rPr>
           <w:rFonts w:ascii="Consolas" w:hAnsi="Consolas" w:cs="Consolas"/>
@@ -10576,8 +12900,20 @@
           <w:szCs w:val="19"/>
           <w:lang w:val="pl-PL"/>
         </w:rPr>
-        <w:t xml:space="preserve">Kod_pocztowy </w:t>
-      </w:r>
+        <w:t>Kod_pocztowy</w:t>
+      </w:r>
+      <w:proofErr w:type="spellEnd"/>
+      <w:r>
+        <w:rPr>
+          <w:rFonts w:ascii="Consolas" w:hAnsi="Consolas" w:cs="Consolas"/>
+          <w:color w:val="000000"/>
+          <w:sz w:val="19"/>
+          <w:szCs w:val="19"/>
+          <w:lang w:val="pl-PL"/>
+        </w:rPr>
+        <w:t xml:space="preserve"> </w:t>
+      </w:r>
+      <w:proofErr w:type="spellStart"/>
       <w:r>
         <w:rPr>
           <w:rFonts w:ascii="Consolas" w:hAnsi="Consolas" w:cs="Consolas"/>
@@ -10588,6 +12924,7 @@
         </w:rPr>
         <w:t>like</w:t>
       </w:r>
+      <w:proofErr w:type="spellEnd"/>
       <w:r>
         <w:rPr>
           <w:rFonts w:ascii="Consolas" w:hAnsi="Consolas" w:cs="Consolas"/>
@@ -10626,7 +12963,29 @@
           <w:szCs w:val="19"/>
           <w:lang w:val="pl-PL"/>
         </w:rPr>
-        <w:t xml:space="preserve"> w Adres.Kod_pocztowy by wymusić polski kod pocztowy</w:t>
+        <w:t xml:space="preserve"> w </w:t>
+      </w:r>
+      <w:proofErr w:type="spellStart"/>
+      <w:r>
+        <w:rPr>
+          <w:rFonts w:ascii="Consolas" w:hAnsi="Consolas" w:cs="Consolas"/>
+          <w:color w:val="808080"/>
+          <w:sz w:val="19"/>
+          <w:szCs w:val="19"/>
+          <w:lang w:val="pl-PL"/>
+        </w:rPr>
+        <w:t>Adres.Kod_pocztowy</w:t>
+      </w:r>
+      <w:proofErr w:type="spellEnd"/>
+      <w:r>
+        <w:rPr>
+          <w:rFonts w:ascii="Consolas" w:hAnsi="Consolas" w:cs="Consolas"/>
+          <w:color w:val="808080"/>
+          <w:sz w:val="19"/>
+          <w:szCs w:val="19"/>
+          <w:lang w:val="pl-PL"/>
+        </w:rPr>
+        <w:t xml:space="preserve"> by wymusić polski kod pocztowy</w:t>
       </w:r>
     </w:p>
     <w:p>
@@ -10660,6 +13019,7 @@
         </w:rPr>
         <w:t>(</w:t>
       </w:r>
+      <w:proofErr w:type="spellStart"/>
       <w:r>
         <w:rPr>
           <w:rFonts w:ascii="Consolas" w:hAnsi="Consolas" w:cs="Consolas"/>
@@ -10668,7 +13028,18 @@
           <w:szCs w:val="19"/>
           <w:lang w:val="pl-PL"/>
         </w:rPr>
-        <w:t xml:space="preserve">Numer_budynku </w:t>
+        <w:t>Numer_budynku</w:t>
+      </w:r>
+      <w:proofErr w:type="spellEnd"/>
+      <w:r>
+        <w:rPr>
+          <w:rFonts w:ascii="Consolas" w:hAnsi="Consolas" w:cs="Consolas"/>
+          <w:color w:val="000000"/>
+          <w:sz w:val="19"/>
+          <w:szCs w:val="19"/>
+          <w:lang w:val="pl-PL"/>
+        </w:rPr>
+        <w:t xml:space="preserve"> </w:t>
       </w:r>
       <w:r>
         <w:rPr>
@@ -10698,7 +13069,7 @@
           <w:szCs w:val="19"/>
           <w:lang w:val="pl-PL"/>
         </w:rPr>
-        <w:t>), Adres.N</w:t>
+        <w:t>),</w:t>
       </w:r>
       <w:r>
         <w:rPr>
@@ -10708,7 +13079,39 @@
           <w:szCs w:val="19"/>
           <w:lang w:val="pl-PL"/>
         </w:rPr>
-        <w:t>umer_budynku musi być mniejszy niż 1000</w:t>
+        <w:t xml:space="preserve"> </w:t>
+      </w:r>
+      <w:proofErr w:type="spellStart"/>
+      <w:r>
+        <w:rPr>
+          <w:rFonts w:ascii="Consolas" w:hAnsi="Consolas" w:cs="Consolas"/>
+          <w:color w:val="808080"/>
+          <w:sz w:val="19"/>
+          <w:szCs w:val="19"/>
+          <w:lang w:val="pl-PL"/>
+        </w:rPr>
+        <w:t>Adres.N</w:t>
+      </w:r>
+      <w:r>
+        <w:rPr>
+          <w:rFonts w:ascii="Consolas" w:hAnsi="Consolas" w:cs="Consolas"/>
+          <w:color w:val="808080"/>
+          <w:sz w:val="19"/>
+          <w:szCs w:val="19"/>
+          <w:lang w:val="pl-PL"/>
+        </w:rPr>
+        <w:t>umer_budynku</w:t>
+      </w:r>
+      <w:proofErr w:type="spellEnd"/>
+      <w:r>
+        <w:rPr>
+          <w:rFonts w:ascii="Consolas" w:hAnsi="Consolas" w:cs="Consolas"/>
+          <w:color w:val="808080"/>
+          <w:sz w:val="19"/>
+          <w:szCs w:val="19"/>
+          <w:lang w:val="pl-PL"/>
+        </w:rPr>
+        <w:t xml:space="preserve"> musi być mniejszy niż 1000</w:t>
       </w:r>
     </w:p>
     <w:p>
@@ -10721,7 +13124,6 @@
       </w:pPr>
       <w:r>
         <w:rPr>
-          <w:noProof/>
           <w:lang w:val="pl-PL"/>
         </w:rPr>
         <w:drawing>
@@ -10771,7 +13173,6 @@
       </w:pPr>
       <w:r>
         <w:rPr>
-          <w:noProof/>
           <w:lang w:val="pl-PL"/>
         </w:rPr>
         <w:drawing>
@@ -10820,7 +13221,6 @@
       </w:pPr>
       <w:r>
         <w:rPr>
-          <w:noProof/>
           <w:lang w:val="pl-PL"/>
         </w:rPr>
         <w:lastRenderedPageBreak/>
@@ -10863,9 +13263,6 @@
     </w:p>
     <w:p>
       <w:r>
-        <w:rPr>
-          <w:noProof/>
-        </w:rPr>
         <w:drawing>
           <wp:inline distT="0" distB="0" distL="0" distR="0" wp14:anchorId="42AB1F54" wp14:editId="57407CEE">
             <wp:extent cx="5733415" cy="791210"/>
@@ -10905,9 +13302,6 @@
     </w:p>
     <w:p>
       <w:r>
-        <w:rPr>
-          <w:noProof/>
-        </w:rPr>
         <w:drawing>
           <wp:inline distT="0" distB="0" distL="0" distR="0" wp14:anchorId="53DE288C" wp14:editId="0CC654E9">
             <wp:extent cx="5601482" cy="1829055"/>
@@ -10946,15 +13340,22 @@
       </w:r>
     </w:p>
     <w:p>
-      <w:r>
-        <w:t>Rok_urodzenia ograniczony do 4 cyfr za pomocą check</w:t>
-      </w:r>
-    </w:p>
-    <w:p>
-      <w:r>
-        <w:rPr>
-          <w:noProof/>
-        </w:rPr>
+      <w:proofErr w:type="spellStart"/>
+      <w:r>
+        <w:t>Rok_urodzenia</w:t>
+      </w:r>
+      <w:proofErr w:type="spellEnd"/>
+      <w:r>
+        <w:t xml:space="preserve"> ograniczony do 4 cyfr za pomocą </w:t>
+      </w:r>
+      <w:proofErr w:type="spellStart"/>
+      <w:r>
+        <w:t>check</w:t>
+      </w:r>
+      <w:proofErr w:type="spellEnd"/>
+    </w:p>
+    <w:p>
+      <w:r>
         <w:drawing>
           <wp:inline distT="0" distB="0" distL="0" distR="0" wp14:anchorId="0A518582" wp14:editId="09CFD652">
             <wp:extent cx="5733415" cy="1863725"/>
@@ -10994,7 +13395,15 @@
     </w:p>
     <w:p>
       <w:r>
-        <w:t>Maksymalny rok do 10000 za pomocą check. (Myślenie przyszłościowe)</w:t>
+        <w:t xml:space="preserve">Maksymalny rok do 10000 za pomocą </w:t>
+      </w:r>
+      <w:proofErr w:type="spellStart"/>
+      <w:r>
+        <w:t>check</w:t>
+      </w:r>
+      <w:proofErr w:type="spellEnd"/>
+      <w:r>
+        <w:t>. (Myślenie przyszłościowe)</w:t>
       </w:r>
     </w:p>
     <w:p>
@@ -11005,10 +13414,10 @@
     <w:p>
       <w:r>
         <w:drawing>
-          <wp:inline distT="0" distB="0" distL="0" distR="0" wp14:anchorId="2B0F13B1" wp14:editId="2FAB914B">
-            <wp:extent cx="5733415" cy="1663065"/>
-            <wp:effectExtent l="0" t="0" r="635" b="0"/>
-            <wp:docPr id="3" name="Obraz 3"/>
+          <wp:inline distT="0" distB="0" distL="0" distR="0" wp14:anchorId="5066D013" wp14:editId="758561E1">
+            <wp:extent cx="5733415" cy="1672590"/>
+            <wp:effectExtent l="0" t="0" r="635" b="3810"/>
+            <wp:docPr id="86" name="Obraz 86"/>
             <wp:cNvGraphicFramePr>
               <a:graphicFrameLocks xmlns:a="http://schemas.openxmlformats.org/drawingml/2006/main" noChangeAspect="1"/>
             </wp:cNvGraphicFramePr>
@@ -11028,7 +13437,7 @@
                   <pic:spPr>
                     <a:xfrm>
                       <a:off x="0" y="0"/>
-                      <a:ext cx="5733415" cy="1663065"/>
+                      <a:ext cx="5733415" cy="1672590"/>
                     </a:xfrm>
                     <a:prstGeom prst="rect">
                       <a:avLst/>
@@ -11048,14 +13457,19 @@
     </w:p>
     <w:p>
       <w:r>
-        <w:t>Not null przy kluczu obcym, ponieważ egzemplarz musi mieć wydanie.</w:t>
-      </w:r>
-    </w:p>
-    <w:p>
-      <w:r>
-        <w:rPr>
-          <w:noProof/>
-        </w:rPr>
+        <w:t xml:space="preserve">Not </w:t>
+      </w:r>
+      <w:proofErr w:type="spellStart"/>
+      <w:r>
+        <w:t>null</w:t>
+      </w:r>
+      <w:proofErr w:type="spellEnd"/>
+      <w:r>
+        <w:t xml:space="preserve"> przy kluczu obcym, ponieważ egzemplarz musi mieć wydanie.</w:t>
+      </w:r>
+    </w:p>
+    <w:p>
+      <w:r>
         <w:lastRenderedPageBreak/>
         <w:drawing>
           <wp:inline distT="0" distB="0" distL="0" distR="0" wp14:anchorId="1C4B0553" wp14:editId="4C31123F">
@@ -11104,12 +13518,44 @@
         <w:t>Wymuszenie maila z @</w:t>
       </w:r>
       <w:r>
-        <w:t xml:space="preserve"> za pomocą check (Email like ‘%@%)</w:t>
-      </w:r>
-    </w:p>
-    <w:p>
-      <w:r>
-        <w:t>Not null przy imieniu, nazwisku i numerze telefonu by można było na nich robić selecta.</w:t>
+        <w:t xml:space="preserve"> za pomocą </w:t>
+      </w:r>
+      <w:proofErr w:type="spellStart"/>
+      <w:r>
+        <w:t>check</w:t>
+      </w:r>
+      <w:proofErr w:type="spellEnd"/>
+      <w:r>
+        <w:t xml:space="preserve"> (Email </w:t>
+      </w:r>
+      <w:proofErr w:type="spellStart"/>
+      <w:r>
+        <w:t>like</w:t>
+      </w:r>
+      <w:proofErr w:type="spellEnd"/>
+      <w:r>
+        <w:t xml:space="preserve"> ‘%@%)</w:t>
+      </w:r>
+    </w:p>
+    <w:p>
+      <w:r>
+        <w:t xml:space="preserve">Not </w:t>
+      </w:r>
+      <w:proofErr w:type="spellStart"/>
+      <w:r>
+        <w:t>null</w:t>
+      </w:r>
+      <w:proofErr w:type="spellEnd"/>
+      <w:r>
+        <w:t xml:space="preserve"> przy imieniu, nazwisku i numerze telefonu by można było na nich robić </w:t>
+      </w:r>
+      <w:proofErr w:type="spellStart"/>
+      <w:r>
+        <w:t>selecta</w:t>
+      </w:r>
+      <w:proofErr w:type="spellEnd"/>
+      <w:r>
+        <w:t>.</w:t>
       </w:r>
     </w:p>
     <w:p>
@@ -11119,9 +13565,6 @@
     </w:p>
     <w:p>
       <w:r>
-        <w:rPr>
-          <w:noProof/>
-        </w:rPr>
         <w:drawing>
           <wp:inline distT="0" distB="0" distL="0" distR="0" wp14:anchorId="295CDDC0" wp14:editId="6AB3D76E">
             <wp:extent cx="5630061" cy="1981477"/>
@@ -11161,20 +13604,42 @@
     </w:p>
     <w:p>
       <w:r>
-        <w:t>Not null przy czytelnik id, ponieważ nie może być takiego wypożyczenia, którego nikt nie dokonał.</w:t>
-      </w:r>
-    </w:p>
-    <w:p>
-      <w:pPr>
-        <w:rPr>
-          <w:lang w:val="pl-PL"/>
-        </w:rPr>
-      </w:pPr>
-      <w:r>
-        <w:rPr>
-          <w:lang w:val="pl-PL"/>
-        </w:rPr>
-        <w:t>Not null przy egzemplarz id, ponieważ</w:t>
+        <w:t xml:space="preserve">Not </w:t>
+      </w:r>
+      <w:proofErr w:type="spellStart"/>
+      <w:r>
+        <w:t>null</w:t>
+      </w:r>
+      <w:proofErr w:type="spellEnd"/>
+      <w:r>
+        <w:t xml:space="preserve"> przy czytelnik id, ponieważ nie może być takiego wypożyczenia, którego nikt nie dokonał.</w:t>
+      </w:r>
+    </w:p>
+    <w:p>
+      <w:pPr>
+        <w:rPr>
+          <w:lang w:val="pl-PL"/>
+        </w:rPr>
+      </w:pPr>
+      <w:r>
+        <w:rPr>
+          <w:lang w:val="pl-PL"/>
+        </w:rPr>
+        <w:t xml:space="preserve">Not </w:t>
+      </w:r>
+      <w:proofErr w:type="spellStart"/>
+      <w:r>
+        <w:rPr>
+          <w:lang w:val="pl-PL"/>
+        </w:rPr>
+        <w:t>null</w:t>
+      </w:r>
+      <w:proofErr w:type="spellEnd"/>
+      <w:r>
+        <w:rPr>
+          <w:lang w:val="pl-PL"/>
+        </w:rPr>
+        <w:t xml:space="preserve"> przy egzemplarz id, ponieważ</w:t>
       </w:r>
       <w:r>
         <w:rPr>
@@ -11185,9 +13650,6 @@
     </w:p>
     <w:p>
       <w:r>
-        <w:rPr>
-          <w:noProof/>
-        </w:rPr>
         <w:drawing>
           <wp:inline distT="0" distB="0" distL="0" distR="0" wp14:anchorId="5337D347" wp14:editId="72640706">
             <wp:extent cx="5733415" cy="982345"/>
@@ -11227,14 +13689,19 @@
     </w:p>
     <w:p>
       <w:r>
-        <w:t>Not null przy wypożyczenie id w karze, ponieważ kara naliczona jest do wypożyczenia</w:t>
-      </w:r>
-    </w:p>
-    <w:p>
-      <w:r>
-        <w:rPr>
-          <w:noProof/>
-        </w:rPr>
+        <w:t xml:space="preserve">Not </w:t>
+      </w:r>
+      <w:proofErr w:type="spellStart"/>
+      <w:r>
+        <w:t>null</w:t>
+      </w:r>
+      <w:proofErr w:type="spellEnd"/>
+      <w:r>
+        <w:t xml:space="preserve"> przy wypożyczenie id w karze, ponieważ kara naliczona jest do wypożyczenia</w:t>
+      </w:r>
+    </w:p>
+    <w:p>
+      <w:r>
         <w:drawing>
           <wp:inline distT="0" distB="0" distL="0" distR="0" wp14:anchorId="71561906" wp14:editId="2FCB6276">
             <wp:extent cx="5733415" cy="1176655"/>
@@ -11282,26 +13749,96 @@
         <w:rPr>
           <w:lang w:val="pl-PL"/>
         </w:rPr>
-        <w:t>Not null przy autor_id ponieważ n</w:t>
-      </w:r>
-      <w:r>
-        <w:rPr>
-          <w:lang w:val="pl-PL"/>
-        </w:rPr>
-        <w:t>ie może być encji autor_ksiazka bez autora</w:t>
-      </w:r>
-    </w:p>
-    <w:p>
-      <w:pPr>
-        <w:rPr>
-          <w:lang w:val="pl-PL"/>
-        </w:rPr>
-      </w:pPr>
-      <w:r>
-        <w:rPr>
-          <w:lang w:val="pl-PL"/>
-        </w:rPr>
-        <w:t>Not null przy ksiazka_ID, ponieważ nie może być tej encji bez książki.</w:t>
+        <w:t xml:space="preserve">Not </w:t>
+      </w:r>
+      <w:proofErr w:type="spellStart"/>
+      <w:r>
+        <w:rPr>
+          <w:lang w:val="pl-PL"/>
+        </w:rPr>
+        <w:t>null</w:t>
+      </w:r>
+      <w:proofErr w:type="spellEnd"/>
+      <w:r>
+        <w:rPr>
+          <w:lang w:val="pl-PL"/>
+        </w:rPr>
+        <w:t xml:space="preserve"> przy </w:t>
+      </w:r>
+      <w:proofErr w:type="spellStart"/>
+      <w:r>
+        <w:rPr>
+          <w:lang w:val="pl-PL"/>
+        </w:rPr>
+        <w:t>autor_id</w:t>
+      </w:r>
+      <w:proofErr w:type="spellEnd"/>
+      <w:r>
+        <w:rPr>
+          <w:lang w:val="pl-PL"/>
+        </w:rPr>
+        <w:t xml:space="preserve"> ponieważ n</w:t>
+      </w:r>
+      <w:r>
+        <w:rPr>
+          <w:lang w:val="pl-PL"/>
+        </w:rPr>
+        <w:t xml:space="preserve">ie może być encji </w:t>
+      </w:r>
+      <w:proofErr w:type="spellStart"/>
+      <w:r>
+        <w:rPr>
+          <w:lang w:val="pl-PL"/>
+        </w:rPr>
+        <w:t>autor_ksiazka</w:t>
+      </w:r>
+      <w:proofErr w:type="spellEnd"/>
+      <w:r>
+        <w:rPr>
+          <w:lang w:val="pl-PL"/>
+        </w:rPr>
+        <w:t xml:space="preserve"> bez autora</w:t>
+      </w:r>
+    </w:p>
+    <w:p>
+      <w:pPr>
+        <w:rPr>
+          <w:lang w:val="pl-PL"/>
+        </w:rPr>
+      </w:pPr>
+      <w:r>
+        <w:rPr>
+          <w:lang w:val="pl-PL"/>
+        </w:rPr>
+        <w:t xml:space="preserve">Not </w:t>
+      </w:r>
+      <w:proofErr w:type="spellStart"/>
+      <w:r>
+        <w:rPr>
+          <w:lang w:val="pl-PL"/>
+        </w:rPr>
+        <w:t>null</w:t>
+      </w:r>
+      <w:proofErr w:type="spellEnd"/>
+      <w:r>
+        <w:rPr>
+          <w:lang w:val="pl-PL"/>
+        </w:rPr>
+        <w:t xml:space="preserve"> przy </w:t>
+      </w:r>
+      <w:proofErr w:type="spellStart"/>
+      <w:r>
+        <w:rPr>
+          <w:lang w:val="pl-PL"/>
+        </w:rPr>
+        <w:t>ksiazka_ID</w:t>
+      </w:r>
+      <w:proofErr w:type="spellEnd"/>
+      <w:r>
+        <w:rPr>
+          <w:lang w:val="pl-PL"/>
+        </w:rPr>
+        <w:t>, ponieważ nie może być tej encji bez książki.</w:t>
       </w:r>
     </w:p>
     <w:p>

--- a/lab/ZAD1 Raport Marek Brandt 184590.docx
+++ b/lab/ZAD1 Raport Marek Brandt 184590.docx
@@ -276,10 +276,10 @@
         <w:tblLook w:val="0000" w:firstRow="0" w:lastRow="0" w:firstColumn="0" w:lastColumn="0" w:noHBand="0" w:noVBand="0"/>
       </w:tblPr>
       <w:tblGrid>
-        <w:gridCol w:w="2389"/>
-        <w:gridCol w:w="1762"/>
-        <w:gridCol w:w="3054"/>
-        <w:gridCol w:w="1824"/>
+        <w:gridCol w:w="2455"/>
+        <w:gridCol w:w="1782"/>
+        <w:gridCol w:w="3010"/>
+        <w:gridCol w:w="1782"/>
       </w:tblGrid>
       <w:tr>
         <w:tc>
@@ -728,13 +728,12 @@
             <w:r>
               <w:rPr>
                 <w:rFonts w:ascii="Calibri" w:eastAsia="Calibri" w:hAnsi="Calibri" w:cs="Calibri"/>
-                <w:noProof/>
               </w:rPr>
               <w:drawing>
-                <wp:inline distT="0" distB="0" distL="0" distR="0" wp14:anchorId="6A482361" wp14:editId="6C8240AA">
-                  <wp:extent cx="3277057" cy="342948"/>
+                <wp:inline distT="0" distB="0" distL="0" distR="0" wp14:anchorId="20E224B1" wp14:editId="1EA64F21">
+                  <wp:extent cx="5077534" cy="304843"/>
                   <wp:effectExtent l="0" t="0" r="0" b="0"/>
-                  <wp:docPr id="29" name="Obraz 29"/>
+                  <wp:docPr id="5" name="Obraz 5"/>
                   <wp:cNvGraphicFramePr>
                     <a:graphicFrameLocks xmlns:a="http://schemas.openxmlformats.org/drawingml/2006/main" noChangeAspect="1"/>
                   </wp:cNvGraphicFramePr>
@@ -754,7 +753,7 @@
                         <pic:spPr>
                           <a:xfrm>
                             <a:off x="0" y="0"/>
-                            <a:ext cx="3277057" cy="342948"/>
+                            <a:ext cx="5077534" cy="304843"/>
                           </a:xfrm>
                           <a:prstGeom prst="rect">
                             <a:avLst/>
@@ -1614,32 +1613,32 @@
                 <w:rFonts w:ascii="Calibri" w:eastAsia="Calibri" w:hAnsi="Calibri" w:cs="Calibri"/>
                 <w:lang w:val="pl-PL"/>
               </w:rPr>
+              <w:t xml:space="preserve">Zbiór gatunków książek. Kluczem głównym jest tu nazwa gatunku, ponieważ nie powatarzają się one. Nowa encja powstaje gdy w bibliotece pojawia się egzemplarz, który należy opisać gatunkiem, którego jeszcze nie ma. </w:t>
+            </w:r>
+            <w:r>
+              <w:rPr>
+                <w:rFonts w:ascii="Calibri" w:eastAsia="Calibri" w:hAnsi="Calibri" w:cs="Calibri"/>
+              </w:rPr>
+              <w:t>Encje nie są usuwane.  Liczność: ok. 50, roczny przyrost: ok. 1.</w:t>
+            </w:r>
+          </w:p>
+        </w:tc>
+      </w:tr>
+      <w:tr>
+        <w:tc>
+          <w:tcPr>
+            <w:tcW w:w="0" w:type="auto"/>
+          </w:tcPr>
+          <w:p>
+            <w:pPr>
+              <w:jc w:val="center"/>
+            </w:pPr>
+            <w:r>
+              <w:rPr>
+                <w:rFonts w:ascii="Calibri" w:eastAsia="Calibri" w:hAnsi="Calibri" w:cs="Calibri"/>
+                <w:b/>
+              </w:rPr>
               <w:lastRenderedPageBreak/>
-              <w:t xml:space="preserve">Zbiór gatunków książek. Kluczem głównym jest tu nazwa gatunku, ponieważ nie powatarzają się one. Nowa encja powstaje gdy w bibliotece pojawia się egzemplarz, który należy opisać gatunkiem, którego jeszcze nie ma. </w:t>
-            </w:r>
-            <w:r>
-              <w:rPr>
-                <w:rFonts w:ascii="Calibri" w:eastAsia="Calibri" w:hAnsi="Calibri" w:cs="Calibri"/>
-              </w:rPr>
-              <w:t>Encje nie są usuwane.  Liczność: ok. 50, roczny przyrost: ok. 1.</w:t>
-            </w:r>
-          </w:p>
-        </w:tc>
-      </w:tr>
-      <w:tr>
-        <w:tc>
-          <w:tcPr>
-            <w:tcW w:w="0" w:type="auto"/>
-          </w:tcPr>
-          <w:p>
-            <w:pPr>
-              <w:jc w:val="center"/>
-            </w:pPr>
-            <w:r>
-              <w:rPr>
-                <w:rFonts w:ascii="Calibri" w:eastAsia="Calibri" w:hAnsi="Calibri" w:cs="Calibri"/>
-                <w:b/>
-              </w:rPr>
               <w:t>Nazwa</w:t>
             </w:r>
           </w:p>
@@ -2842,14 +2841,13 @@
             <w:r>
               <w:rPr>
                 <w:rFonts w:ascii="Calibri" w:eastAsia="Calibri" w:hAnsi="Calibri" w:cs="Calibri"/>
-                <w:noProof/>
                 <w:lang w:val="en-GB"/>
               </w:rPr>
               <w:drawing>
-                <wp:inline distT="0" distB="0" distL="0" distR="0" wp14:anchorId="2D6593E8" wp14:editId="2CE7F72F">
-                  <wp:extent cx="4020111" cy="295316"/>
+                <wp:inline distT="0" distB="0" distL="0" distR="0" wp14:anchorId="66F2D584" wp14:editId="0CF603FF">
+                  <wp:extent cx="5096586" cy="314369"/>
                   <wp:effectExtent l="0" t="0" r="0" b="9525"/>
-                  <wp:docPr id="38" name="Obraz 38"/>
+                  <wp:docPr id="7" name="Obraz 7"/>
                   <wp:cNvGraphicFramePr>
                     <a:graphicFrameLocks xmlns:a="http://schemas.openxmlformats.org/drawingml/2006/main" noChangeAspect="1"/>
                   </wp:cNvGraphicFramePr>
@@ -2869,7 +2867,7 @@
                         <pic:spPr>
                           <a:xfrm>
                             <a:off x="0" y="0"/>
-                            <a:ext cx="4020111" cy="295316"/>
+                            <a:ext cx="5096586" cy="314369"/>
                           </a:xfrm>
                           <a:prstGeom prst="rect">
                             <a:avLst/>
@@ -3120,7 +3118,6 @@
                 <w:rFonts w:ascii="Calibri" w:eastAsia="Calibri" w:hAnsi="Calibri" w:cs="Calibri"/>
                 <w:noProof/>
               </w:rPr>
-              <w:lastRenderedPageBreak/>
               <w:drawing>
                 <wp:inline distT="0" distB="0" distL="0" distR="0" wp14:anchorId="607C1057" wp14:editId="128BD684">
                   <wp:extent cx="5733415" cy="493395"/>
@@ -3173,6 +3170,7 @@
               <w:rPr>
                 <w:rFonts w:ascii="Calibri" w:eastAsia="Calibri" w:hAnsi="Calibri" w:cs="Calibri"/>
               </w:rPr>
+              <w:lastRenderedPageBreak/>
               <w:t>Autor_ID</w:t>
             </w:r>
           </w:p>
@@ -4779,10 +4777,10 @@
         <w:tblLook w:val="0000" w:firstRow="0" w:lastRow="0" w:firstColumn="0" w:lastColumn="0" w:noHBand="0" w:noVBand="0"/>
       </w:tblPr>
       <w:tblGrid>
-        <w:gridCol w:w="2664"/>
-        <w:gridCol w:w="1261"/>
-        <w:gridCol w:w="2006"/>
-        <w:gridCol w:w="3098"/>
+        <w:gridCol w:w="2873"/>
+        <w:gridCol w:w="1338"/>
+        <w:gridCol w:w="2101"/>
+        <w:gridCol w:w="2739"/>
       </w:tblGrid>
       <w:tr>
         <w:tc>
@@ -4801,27 +4799,27 @@
                 <w:b/>
                 <w:sz w:val="28"/>
               </w:rPr>
+              <w:t>Wypozyczenie</w:t>
+            </w:r>
+          </w:p>
+        </w:tc>
+      </w:tr>
+      <w:tr>
+        <w:tc>
+          <w:tcPr>
+            <w:tcW w:w="0" w:type="auto"/>
+            <w:gridSpan w:val="4"/>
+          </w:tcPr>
+          <w:p>
+            <w:pPr>
+              <w:jc w:val="center"/>
+            </w:pPr>
+            <w:r>
+              <w:rPr>
+                <w:rFonts w:ascii="Calibri" w:eastAsia="Calibri" w:hAnsi="Calibri" w:cs="Calibri"/>
+                <w:lang w:val="pl-PL"/>
+              </w:rPr>
               <w:lastRenderedPageBreak/>
-              <w:t>Wypozyczenie</w:t>
-            </w:r>
-          </w:p>
-        </w:tc>
-      </w:tr>
-      <w:tr>
-        <w:tc>
-          <w:tcPr>
-            <w:tcW w:w="0" w:type="auto"/>
-            <w:gridSpan w:val="4"/>
-          </w:tcPr>
-          <w:p>
-            <w:pPr>
-              <w:jc w:val="center"/>
-            </w:pPr>
-            <w:r>
-              <w:rPr>
-                <w:rFonts w:ascii="Calibri" w:eastAsia="Calibri" w:hAnsi="Calibri" w:cs="Calibri"/>
-                <w:lang w:val="pl-PL"/>
-              </w:rPr>
               <w:t xml:space="preserve">Tabela zawiera informację o tym, kto i kiedy, wypożyczył jaką książkę. Kluczem głównym jest indywidualny ID. Encja powstaje w momencie, gdy ktoś wypożycza książkę. </w:t>
             </w:r>
             <w:r>
@@ -5124,14 +5122,13 @@
             <w:r>
               <w:rPr>
                 <w:rFonts w:ascii="Calibri" w:eastAsia="Calibri" w:hAnsi="Calibri" w:cs="Calibri"/>
-                <w:noProof/>
                 <w:lang w:val="en-GB"/>
               </w:rPr>
               <w:drawing>
-                <wp:inline distT="0" distB="0" distL="0" distR="0" wp14:anchorId="66C2C956" wp14:editId="59B2CAC6">
-                  <wp:extent cx="4829849" cy="257211"/>
-                  <wp:effectExtent l="0" t="0" r="0" b="9525"/>
-                  <wp:docPr id="56" name="Obraz 56"/>
+                <wp:inline distT="0" distB="0" distL="0" distR="0" wp14:anchorId="75B5807E" wp14:editId="4F0F5F47">
+                  <wp:extent cx="5733415" cy="291465"/>
+                  <wp:effectExtent l="0" t="0" r="635" b="0"/>
+                  <wp:docPr id="10" name="Obraz 10"/>
                   <wp:cNvGraphicFramePr>
                     <a:graphicFrameLocks xmlns:a="http://schemas.openxmlformats.org/drawingml/2006/main" noChangeAspect="1"/>
                   </wp:cNvGraphicFramePr>
@@ -5151,7 +5148,7 @@
                         <pic:spPr>
                           <a:xfrm>
                             <a:off x="0" y="0"/>
-                            <a:ext cx="4829849" cy="257211"/>
+                            <a:ext cx="5733415" cy="291465"/>
                           </a:xfrm>
                           <a:prstGeom prst="rect">
                             <a:avLst/>
@@ -5252,14 +5249,13 @@
             <w:r>
               <w:rPr>
                 <w:rFonts w:ascii="Calibri" w:eastAsia="Calibri" w:hAnsi="Calibri" w:cs="Calibri"/>
-                <w:noProof/>
                 <w:lang w:val="en-GB"/>
               </w:rPr>
               <w:drawing>
-                <wp:inline distT="0" distB="0" distL="0" distR="0" wp14:anchorId="399DAC2F" wp14:editId="70E34F14">
-                  <wp:extent cx="5144218" cy="304843"/>
-                  <wp:effectExtent l="0" t="0" r="0" b="0"/>
-                  <wp:docPr id="57" name="Obraz 57"/>
+                <wp:inline distT="0" distB="0" distL="0" distR="0" wp14:anchorId="72052445" wp14:editId="4A4D50BE">
+                  <wp:extent cx="5733415" cy="234315"/>
+                  <wp:effectExtent l="0" t="0" r="635" b="0"/>
+                  <wp:docPr id="11" name="Obraz 11"/>
                   <wp:cNvGraphicFramePr>
                     <a:graphicFrameLocks xmlns:a="http://schemas.openxmlformats.org/drawingml/2006/main" noChangeAspect="1"/>
                   </wp:cNvGraphicFramePr>
@@ -5279,7 +5275,7 @@
                         <pic:spPr>
                           <a:xfrm>
                             <a:off x="0" y="0"/>
-                            <a:ext cx="5144218" cy="304843"/>
+                            <a:ext cx="5733415" cy="234315"/>
                           </a:xfrm>
                           <a:prstGeom prst="rect">
                             <a:avLst/>
@@ -6058,6 +6054,7 @@
             <w:r>
               <w:rPr>
                 <w:rFonts w:ascii="Calibri" w:eastAsia="Calibri" w:hAnsi="Calibri" w:cs="Calibri"/>
+                <w:noProof/>
                 <w:lang w:val="en-GB"/>
               </w:rPr>
               <w:drawing>
@@ -6312,7 +6309,6 @@
                 <w:noProof/>
                 <w:lang w:val="en-GB"/>
               </w:rPr>
-              <w:lastRenderedPageBreak/>
               <w:drawing>
                 <wp:inline distT="0" distB="0" distL="0" distR="0" wp14:anchorId="5BF807E9" wp14:editId="55546104">
                   <wp:extent cx="4124901" cy="266737"/>
@@ -6365,6 +6361,7 @@
               <w:rPr>
                 <w:rFonts w:ascii="Calibri" w:eastAsia="Calibri" w:hAnsi="Calibri" w:cs="Calibri"/>
               </w:rPr>
+              <w:lastRenderedPageBreak/>
               <w:t>W_posiadaniu</w:t>
             </w:r>
           </w:p>
@@ -7807,7 +7804,6 @@
                 <w:rFonts w:ascii="Calibri" w:eastAsia="Calibri" w:hAnsi="Calibri" w:cs="Calibri"/>
                 <w:noProof/>
               </w:rPr>
-              <w:lastRenderedPageBreak/>
               <w:drawing>
                 <wp:inline distT="0" distB="0" distL="0" distR="0" wp14:anchorId="0E7ED21E" wp14:editId="324F7A34">
                   <wp:extent cx="1819529" cy="285790"/>
@@ -7860,6 +7856,7 @@
               <w:rPr>
                 <w:rFonts w:ascii="Calibri" w:eastAsia="Calibri" w:hAnsi="Calibri" w:cs="Calibri"/>
               </w:rPr>
+              <w:lastRenderedPageBreak/>
               <w:t>Miasto</w:t>
             </w:r>
           </w:p>
@@ -8960,7 +8957,135 @@
           <w:sz w:val="24"/>
           <w:lang w:val="pl-PL"/>
         </w:rPr>
+        <w:t xml:space="preserve">  Wydawca_ID int pk</w:t>
+      </w:r>
+    </w:p>
+    <w:p>
+      <w:pPr>
+        <w:rPr>
+          <w:rFonts w:ascii="Calibri" w:eastAsia="Calibri" w:hAnsi="Calibri" w:cs="Calibri"/>
+          <w:sz w:val="24"/>
+          <w:lang w:val="pl-PL"/>
+        </w:rPr>
+      </w:pPr>
+      <w:r>
+        <w:rPr>
+          <w:rFonts w:ascii="Calibri" w:eastAsia="Calibri" w:hAnsi="Calibri" w:cs="Calibri"/>
+          <w:sz w:val="24"/>
+          <w:lang w:val="pl-PL"/>
+        </w:rPr>
         <w:lastRenderedPageBreak/>
+        <w:t xml:space="preserve">  ISBN char(13)</w:t>
+      </w:r>
+    </w:p>
+    <w:p>
+      <w:pPr>
+        <w:rPr>
+          <w:rFonts w:ascii="Calibri" w:eastAsia="Calibri" w:hAnsi="Calibri" w:cs="Calibri"/>
+          <w:sz w:val="24"/>
+          <w:lang w:val="pl-PL"/>
+        </w:rPr>
+      </w:pPr>
+      <w:r>
+        <w:rPr>
+          <w:rFonts w:ascii="Calibri" w:eastAsia="Calibri" w:hAnsi="Calibri" w:cs="Calibri"/>
+          <w:sz w:val="24"/>
+          <w:lang w:val="pl-PL"/>
+        </w:rPr>
+        <w:t xml:space="preserve">  Rok int</w:t>
+      </w:r>
+    </w:p>
+    <w:p>
+      <w:pPr>
+        <w:rPr>
+          <w:rFonts w:ascii="Calibri" w:eastAsia="Calibri" w:hAnsi="Calibri" w:cs="Calibri"/>
+          <w:sz w:val="24"/>
+          <w:lang w:val="pl-PL"/>
+        </w:rPr>
+      </w:pPr>
+      <w:r>
+        <w:rPr>
+          <w:rFonts w:ascii="Calibri" w:eastAsia="Calibri" w:hAnsi="Calibri" w:cs="Calibri"/>
+          <w:sz w:val="24"/>
+          <w:lang w:val="pl-PL"/>
+        </w:rPr>
+        <w:t xml:space="preserve">  Liczba_stron int</w:t>
+      </w:r>
+    </w:p>
+    <w:p>
+      <w:pPr>
+        <w:rPr>
+          <w:rFonts w:ascii="Calibri" w:eastAsia="Calibri" w:hAnsi="Calibri" w:cs="Calibri"/>
+          <w:sz w:val="24"/>
+          <w:lang w:val="pl-PL"/>
+        </w:rPr>
+      </w:pPr>
+      <w:r>
+        <w:rPr>
+          <w:rFonts w:ascii="Calibri" w:eastAsia="Calibri" w:hAnsi="Calibri" w:cs="Calibri"/>
+          <w:sz w:val="24"/>
+          <w:lang w:val="pl-PL"/>
+        </w:rPr>
+        <w:t xml:space="preserve">  Opis_ksiazki varchar</w:t>
+      </w:r>
+    </w:p>
+    <w:p>
+      <w:pPr>
+        <w:rPr>
+          <w:rFonts w:ascii="Calibri" w:eastAsia="Calibri" w:hAnsi="Calibri" w:cs="Calibri"/>
+          <w:sz w:val="24"/>
+          <w:lang w:val="pl-PL"/>
+        </w:rPr>
+      </w:pPr>
+      <w:r>
+        <w:rPr>
+          <w:rFonts w:ascii="Calibri" w:eastAsia="Calibri" w:hAnsi="Calibri" w:cs="Calibri"/>
+          <w:sz w:val="24"/>
+          <w:lang w:val="pl-PL"/>
+        </w:rPr>
+        <w:t>}</w:t>
+      </w:r>
+    </w:p>
+    <w:p>
+      <w:pPr>
+        <w:rPr>
+          <w:rFonts w:ascii="Calibri" w:eastAsia="Calibri" w:hAnsi="Calibri" w:cs="Calibri"/>
+          <w:sz w:val="24"/>
+          <w:lang w:val="pl-PL"/>
+        </w:rPr>
+      </w:pPr>
+    </w:p>
+    <w:p>
+      <w:pPr>
+        <w:rPr>
+          <w:rFonts w:ascii="Calibri" w:eastAsia="Calibri" w:hAnsi="Calibri" w:cs="Calibri"/>
+          <w:sz w:val="24"/>
+          <w:lang w:val="pl-PL"/>
+        </w:rPr>
+      </w:pPr>
+      <w:r>
+        <w:rPr>
+          <w:rFonts w:ascii="Calibri" w:eastAsia="Calibri" w:hAnsi="Calibri" w:cs="Calibri"/>
+          <w:sz w:val="24"/>
+          <w:lang w:val="pl-PL"/>
+        </w:rPr>
+        <w:t>Table Wydawca {</w:t>
+      </w:r>
+    </w:p>
+    <w:p>
+      <w:pPr>
+        <w:rPr>
+          <w:rFonts w:ascii="Calibri" w:eastAsia="Calibri" w:hAnsi="Calibri" w:cs="Calibri"/>
+          <w:sz w:val="24"/>
+          <w:lang w:val="pl-PL"/>
+        </w:rPr>
+      </w:pPr>
+      <w:r>
+        <w:rPr>
+          <w:rFonts w:ascii="Calibri" w:eastAsia="Calibri" w:hAnsi="Calibri" w:cs="Calibri"/>
+          <w:sz w:val="24"/>
+          <w:lang w:val="pl-PL"/>
+        </w:rPr>
         <w:t xml:space="preserve">  Wydawca_ID int pk</w:t>
       </w:r>
     </w:p>
@@ -8969,82 +9094,56 @@
         <w:rPr>
           <w:rFonts w:ascii="Calibri" w:eastAsia="Calibri" w:hAnsi="Calibri" w:cs="Calibri"/>
           <w:sz w:val="24"/>
-          <w:lang w:val="pl-PL"/>
-        </w:rPr>
-      </w:pPr>
-      <w:r>
-        <w:rPr>
-          <w:rFonts w:ascii="Calibri" w:eastAsia="Calibri" w:hAnsi="Calibri" w:cs="Calibri"/>
-          <w:sz w:val="24"/>
-          <w:lang w:val="pl-PL"/>
-        </w:rPr>
-        <w:t xml:space="preserve">  ISBN char(13)</w:t>
-      </w:r>
-    </w:p>
-    <w:p>
-      <w:pPr>
-        <w:rPr>
-          <w:rFonts w:ascii="Calibri" w:eastAsia="Calibri" w:hAnsi="Calibri" w:cs="Calibri"/>
-          <w:sz w:val="24"/>
-          <w:lang w:val="pl-PL"/>
-        </w:rPr>
-      </w:pPr>
-      <w:r>
-        <w:rPr>
-          <w:rFonts w:ascii="Calibri" w:eastAsia="Calibri" w:hAnsi="Calibri" w:cs="Calibri"/>
-          <w:sz w:val="24"/>
-          <w:lang w:val="pl-PL"/>
-        </w:rPr>
-        <w:t xml:space="preserve">  Rok int</w:t>
-      </w:r>
-    </w:p>
-    <w:p>
-      <w:pPr>
-        <w:rPr>
-          <w:rFonts w:ascii="Calibri" w:eastAsia="Calibri" w:hAnsi="Calibri" w:cs="Calibri"/>
-          <w:sz w:val="24"/>
-          <w:lang w:val="pl-PL"/>
-        </w:rPr>
-      </w:pPr>
-      <w:r>
-        <w:rPr>
-          <w:rFonts w:ascii="Calibri" w:eastAsia="Calibri" w:hAnsi="Calibri" w:cs="Calibri"/>
-          <w:sz w:val="24"/>
-          <w:lang w:val="pl-PL"/>
-        </w:rPr>
-        <w:t xml:space="preserve">  Liczba_stron int</w:t>
-      </w:r>
-    </w:p>
-    <w:p>
-      <w:pPr>
-        <w:rPr>
-          <w:rFonts w:ascii="Calibri" w:eastAsia="Calibri" w:hAnsi="Calibri" w:cs="Calibri"/>
-          <w:sz w:val="24"/>
-          <w:lang w:val="pl-PL"/>
-        </w:rPr>
-      </w:pPr>
-      <w:r>
-        <w:rPr>
-          <w:rFonts w:ascii="Calibri" w:eastAsia="Calibri" w:hAnsi="Calibri" w:cs="Calibri"/>
-          <w:sz w:val="24"/>
-          <w:lang w:val="pl-PL"/>
-        </w:rPr>
-        <w:t xml:space="preserve">  Opis_ksiazki varchar</w:t>
-      </w:r>
-    </w:p>
-    <w:p>
-      <w:pPr>
-        <w:rPr>
-          <w:rFonts w:ascii="Calibri" w:eastAsia="Calibri" w:hAnsi="Calibri" w:cs="Calibri"/>
-          <w:sz w:val="24"/>
-          <w:lang w:val="pl-PL"/>
-        </w:rPr>
-      </w:pPr>
-      <w:r>
-        <w:rPr>
-          <w:rFonts w:ascii="Calibri" w:eastAsia="Calibri" w:hAnsi="Calibri" w:cs="Calibri"/>
-          <w:sz w:val="24"/>
-          <w:lang w:val="pl-PL"/>
+          <w:lang w:val="en-GB"/>
+        </w:rPr>
+      </w:pPr>
+      <w:r>
+        <w:rPr>
+          <w:rFonts w:ascii="Calibri" w:eastAsia="Calibri" w:hAnsi="Calibri" w:cs="Calibri"/>
+          <w:sz w:val="24"/>
+          <w:lang w:val="pl-PL"/>
+        </w:rPr>
+        <w:t xml:space="preserve">  </w:t>
+      </w:r>
+      <w:r>
+        <w:rPr>
+          <w:rFonts w:ascii="Calibri" w:eastAsia="Calibri" w:hAnsi="Calibri" w:cs="Calibri"/>
+          <w:sz w:val="24"/>
+          <w:lang w:val="en-GB"/>
+        </w:rPr>
+        <w:t>Adres_ID int</w:t>
+      </w:r>
+    </w:p>
+    <w:p>
+      <w:pPr>
+        <w:rPr>
+          <w:rFonts w:ascii="Calibri" w:eastAsia="Calibri" w:hAnsi="Calibri" w:cs="Calibri"/>
+          <w:sz w:val="24"/>
+          <w:lang w:val="en-GB"/>
+        </w:rPr>
+      </w:pPr>
+      <w:r>
+        <w:rPr>
+          <w:rFonts w:ascii="Calibri" w:eastAsia="Calibri" w:hAnsi="Calibri" w:cs="Calibri"/>
+          <w:sz w:val="24"/>
+          <w:lang w:val="en-GB"/>
+        </w:rPr>
+        <w:t xml:space="preserve">  Nazwa varchar</w:t>
+      </w:r>
+    </w:p>
+    <w:p>
+      <w:pPr>
+        <w:rPr>
+          <w:rFonts w:ascii="Calibri" w:eastAsia="Calibri" w:hAnsi="Calibri" w:cs="Calibri"/>
+          <w:sz w:val="24"/>
+          <w:lang w:val="en-GB"/>
+        </w:rPr>
+      </w:pPr>
+      <w:r>
+        <w:rPr>
+          <w:rFonts w:ascii="Calibri" w:eastAsia="Calibri" w:hAnsi="Calibri" w:cs="Calibri"/>
+          <w:sz w:val="24"/>
+          <w:lang w:val="en-GB"/>
         </w:rPr>
         <w:t>}</w:t>
       </w:r>
@@ -9054,57 +9153,109 @@
         <w:rPr>
           <w:rFonts w:ascii="Calibri" w:eastAsia="Calibri" w:hAnsi="Calibri" w:cs="Calibri"/>
           <w:sz w:val="24"/>
-          <w:lang w:val="pl-PL"/>
-        </w:rPr>
-      </w:pPr>
-    </w:p>
-    <w:p>
-      <w:pPr>
-        <w:rPr>
-          <w:rFonts w:ascii="Calibri" w:eastAsia="Calibri" w:hAnsi="Calibri" w:cs="Calibri"/>
-          <w:sz w:val="24"/>
-          <w:lang w:val="pl-PL"/>
-        </w:rPr>
-      </w:pPr>
-      <w:r>
-        <w:rPr>
-          <w:rFonts w:ascii="Calibri" w:eastAsia="Calibri" w:hAnsi="Calibri" w:cs="Calibri"/>
-          <w:sz w:val="24"/>
-          <w:lang w:val="pl-PL"/>
-        </w:rPr>
-        <w:t>Table Wydawca {</w:t>
-      </w:r>
-    </w:p>
-    <w:p>
-      <w:pPr>
-        <w:rPr>
-          <w:rFonts w:ascii="Calibri" w:eastAsia="Calibri" w:hAnsi="Calibri" w:cs="Calibri"/>
-          <w:sz w:val="24"/>
-          <w:lang w:val="pl-PL"/>
-        </w:rPr>
-      </w:pPr>
-      <w:r>
-        <w:rPr>
-          <w:rFonts w:ascii="Calibri" w:eastAsia="Calibri" w:hAnsi="Calibri" w:cs="Calibri"/>
-          <w:sz w:val="24"/>
-          <w:lang w:val="pl-PL"/>
-        </w:rPr>
-        <w:t xml:space="preserve">  Wydawca_ID int pk</w:t>
-      </w:r>
-    </w:p>
-    <w:p>
-      <w:pPr>
-        <w:rPr>
-          <w:rFonts w:ascii="Calibri" w:eastAsia="Calibri" w:hAnsi="Calibri" w:cs="Calibri"/>
-          <w:sz w:val="24"/>
           <w:lang w:val="en-GB"/>
         </w:rPr>
       </w:pPr>
-      <w:r>
-        <w:rPr>
-          <w:rFonts w:ascii="Calibri" w:eastAsia="Calibri" w:hAnsi="Calibri" w:cs="Calibri"/>
-          <w:sz w:val="24"/>
-          <w:lang w:val="pl-PL"/>
+    </w:p>
+    <w:p>
+      <w:pPr>
+        <w:rPr>
+          <w:rFonts w:ascii="Calibri" w:eastAsia="Calibri" w:hAnsi="Calibri" w:cs="Calibri"/>
+          <w:sz w:val="24"/>
+          <w:lang w:val="pl-PL"/>
+        </w:rPr>
+      </w:pPr>
+      <w:r>
+        <w:rPr>
+          <w:rFonts w:ascii="Calibri" w:eastAsia="Calibri" w:hAnsi="Calibri" w:cs="Calibri"/>
+          <w:sz w:val="24"/>
+          <w:lang w:val="pl-PL"/>
+        </w:rPr>
+        <w:t>ref: Wydanie.Ksiazka_ID &gt; Ksiazka.Ksiazka_ID</w:t>
+      </w:r>
+    </w:p>
+    <w:p>
+      <w:pPr>
+        <w:rPr>
+          <w:rFonts w:ascii="Calibri" w:eastAsia="Calibri" w:hAnsi="Calibri" w:cs="Calibri"/>
+          <w:sz w:val="24"/>
+          <w:lang w:val="pl-PL"/>
+        </w:rPr>
+      </w:pPr>
+    </w:p>
+    <w:p>
+      <w:pPr>
+        <w:rPr>
+          <w:rFonts w:ascii="Calibri" w:eastAsia="Calibri" w:hAnsi="Calibri" w:cs="Calibri"/>
+          <w:sz w:val="24"/>
+          <w:lang w:val="pl-PL"/>
+        </w:rPr>
+      </w:pPr>
+      <w:r>
+        <w:rPr>
+          <w:rFonts w:ascii="Calibri" w:eastAsia="Calibri" w:hAnsi="Calibri" w:cs="Calibri"/>
+          <w:sz w:val="24"/>
+          <w:lang w:val="pl-PL"/>
+        </w:rPr>
+        <w:t>ref: Wydanie.Wydawca_ID &gt; Wydawca.Wydawca_ID</w:t>
+      </w:r>
+    </w:p>
+    <w:p>
+      <w:pPr>
+        <w:rPr>
+          <w:rFonts w:ascii="Calibri" w:eastAsia="Calibri" w:hAnsi="Calibri" w:cs="Calibri"/>
+          <w:sz w:val="24"/>
+          <w:lang w:val="pl-PL"/>
+        </w:rPr>
+      </w:pPr>
+    </w:p>
+    <w:p>
+      <w:pPr>
+        <w:rPr>
+          <w:rFonts w:ascii="Calibri" w:eastAsia="Calibri" w:hAnsi="Calibri" w:cs="Calibri"/>
+          <w:sz w:val="24"/>
+          <w:lang w:val="en-GB"/>
+        </w:rPr>
+      </w:pPr>
+      <w:r>
+        <w:rPr>
+          <w:rFonts w:ascii="Calibri" w:eastAsia="Calibri" w:hAnsi="Calibri" w:cs="Calibri"/>
+          <w:sz w:val="24"/>
+          <w:lang w:val="en-GB"/>
+        </w:rPr>
+        <w:t>Table Adres {</w:t>
+      </w:r>
+    </w:p>
+    <w:p>
+      <w:pPr>
+        <w:rPr>
+          <w:rFonts w:ascii="Calibri" w:eastAsia="Calibri" w:hAnsi="Calibri" w:cs="Calibri"/>
+          <w:sz w:val="24"/>
+          <w:lang w:val="en-GB"/>
+        </w:rPr>
+      </w:pPr>
+      <w:r>
+        <w:rPr>
+          <w:rFonts w:ascii="Calibri" w:eastAsia="Calibri" w:hAnsi="Calibri" w:cs="Calibri"/>
+          <w:sz w:val="24"/>
+          <w:lang w:val="en-GB"/>
+        </w:rPr>
+        <w:t xml:space="preserve">  Adres_ID int pk</w:t>
+      </w:r>
+    </w:p>
+    <w:p>
+      <w:pPr>
+        <w:rPr>
+          <w:rFonts w:ascii="Calibri" w:eastAsia="Calibri" w:hAnsi="Calibri" w:cs="Calibri"/>
+          <w:sz w:val="24"/>
+          <w:lang w:val="pl-PL"/>
+        </w:rPr>
+      </w:pPr>
+      <w:r>
+        <w:rPr>
+          <w:rFonts w:ascii="Calibri" w:eastAsia="Calibri" w:hAnsi="Calibri" w:cs="Calibri"/>
+          <w:sz w:val="24"/>
+          <w:lang w:val="en-GB"/>
         </w:rPr>
         <w:t xml:space="preserve">  </w:t>
       </w:r>
@@ -9112,35 +9263,205 @@
         <w:rPr>
           <w:rFonts w:ascii="Calibri" w:eastAsia="Calibri" w:hAnsi="Calibri" w:cs="Calibri"/>
           <w:sz w:val="24"/>
+          <w:lang w:val="pl-PL"/>
+        </w:rPr>
+        <w:t>Kraj varchar</w:t>
+      </w:r>
+    </w:p>
+    <w:p>
+      <w:pPr>
+        <w:rPr>
+          <w:rFonts w:ascii="Calibri" w:eastAsia="Calibri" w:hAnsi="Calibri" w:cs="Calibri"/>
+          <w:sz w:val="24"/>
+          <w:lang w:val="pl-PL"/>
+        </w:rPr>
+      </w:pPr>
+      <w:r>
+        <w:rPr>
+          <w:rFonts w:ascii="Calibri" w:eastAsia="Calibri" w:hAnsi="Calibri" w:cs="Calibri"/>
+          <w:sz w:val="24"/>
+          <w:lang w:val="pl-PL"/>
+        </w:rPr>
+        <w:t xml:space="preserve">  Miasto varchar</w:t>
+      </w:r>
+    </w:p>
+    <w:p>
+      <w:pPr>
+        <w:rPr>
+          <w:rFonts w:ascii="Calibri" w:eastAsia="Calibri" w:hAnsi="Calibri" w:cs="Calibri"/>
+          <w:sz w:val="24"/>
+          <w:lang w:val="pl-PL"/>
+        </w:rPr>
+      </w:pPr>
+      <w:r>
+        <w:rPr>
+          <w:rFonts w:ascii="Calibri" w:eastAsia="Calibri" w:hAnsi="Calibri" w:cs="Calibri"/>
+          <w:sz w:val="24"/>
+          <w:lang w:val="pl-PL"/>
+        </w:rPr>
+        <w:t xml:space="preserve">  Kod_pocztowy varchar</w:t>
+      </w:r>
+    </w:p>
+    <w:p>
+      <w:pPr>
+        <w:rPr>
+          <w:rFonts w:ascii="Calibri" w:eastAsia="Calibri" w:hAnsi="Calibri" w:cs="Calibri"/>
+          <w:sz w:val="24"/>
+          <w:lang w:val="pl-PL"/>
+        </w:rPr>
+      </w:pPr>
+      <w:r>
+        <w:rPr>
+          <w:rFonts w:ascii="Calibri" w:eastAsia="Calibri" w:hAnsi="Calibri" w:cs="Calibri"/>
+          <w:sz w:val="24"/>
+          <w:lang w:val="pl-PL"/>
+        </w:rPr>
+        <w:t xml:space="preserve">  Ulica varchar</w:t>
+      </w:r>
+    </w:p>
+    <w:p>
+      <w:pPr>
+        <w:rPr>
+          <w:rFonts w:ascii="Calibri" w:eastAsia="Calibri" w:hAnsi="Calibri" w:cs="Calibri"/>
+          <w:sz w:val="24"/>
+          <w:lang w:val="pl-PL"/>
+        </w:rPr>
+      </w:pPr>
+      <w:r>
+        <w:rPr>
+          <w:rFonts w:ascii="Calibri" w:eastAsia="Calibri" w:hAnsi="Calibri" w:cs="Calibri"/>
+          <w:sz w:val="24"/>
+          <w:lang w:val="pl-PL"/>
+        </w:rPr>
+        <w:t xml:space="preserve">  Numer_budynku int</w:t>
+      </w:r>
+    </w:p>
+    <w:p>
+      <w:pPr>
+        <w:rPr>
+          <w:rFonts w:ascii="Calibri" w:eastAsia="Calibri" w:hAnsi="Calibri" w:cs="Calibri"/>
+          <w:sz w:val="24"/>
+          <w:lang w:val="pl-PL"/>
+        </w:rPr>
+      </w:pPr>
+      <w:r>
+        <w:rPr>
+          <w:rFonts w:ascii="Calibri" w:eastAsia="Calibri" w:hAnsi="Calibri" w:cs="Calibri"/>
+          <w:sz w:val="24"/>
+          <w:lang w:val="pl-PL"/>
+        </w:rPr>
+        <w:t xml:space="preserve">  Numer_mieszkania int</w:t>
+      </w:r>
+    </w:p>
+    <w:p>
+      <w:pPr>
+        <w:rPr>
+          <w:rFonts w:ascii="Calibri" w:eastAsia="Calibri" w:hAnsi="Calibri" w:cs="Calibri"/>
+          <w:sz w:val="24"/>
+          <w:lang w:val="pl-PL"/>
+        </w:rPr>
+      </w:pPr>
+      <w:r>
+        <w:rPr>
+          <w:rFonts w:ascii="Calibri" w:eastAsia="Calibri" w:hAnsi="Calibri" w:cs="Calibri"/>
+          <w:sz w:val="24"/>
+          <w:lang w:val="pl-PL"/>
+        </w:rPr>
+        <w:t>}</w:t>
+      </w:r>
+    </w:p>
+    <w:p>
+      <w:pPr>
+        <w:rPr>
+          <w:rFonts w:ascii="Calibri" w:eastAsia="Calibri" w:hAnsi="Calibri" w:cs="Calibri"/>
+          <w:sz w:val="24"/>
+          <w:lang w:val="pl-PL"/>
+        </w:rPr>
+      </w:pPr>
+    </w:p>
+    <w:p>
+      <w:pPr>
+        <w:rPr>
+          <w:rFonts w:ascii="Calibri" w:eastAsia="Calibri" w:hAnsi="Calibri" w:cs="Calibri"/>
+          <w:sz w:val="24"/>
+          <w:lang w:val="pl-PL"/>
+        </w:rPr>
+      </w:pPr>
+      <w:r>
+        <w:rPr>
+          <w:rFonts w:ascii="Calibri" w:eastAsia="Calibri" w:hAnsi="Calibri" w:cs="Calibri"/>
+          <w:sz w:val="24"/>
+          <w:lang w:val="pl-PL"/>
+        </w:rPr>
+        <w:t>ref: Wydawca.</w:t>
+      </w:r>
+      <w:r>
+        <w:rPr>
+          <w:rFonts w:ascii="Calibri" w:eastAsia="Calibri" w:hAnsi="Calibri" w:cs="Calibri"/>
+          <w:sz w:val="24"/>
+          <w:lang w:val="pl-PL"/>
+        </w:rPr>
+        <w:t>Adres</w:t>
+      </w:r>
+      <w:r>
+        <w:rPr>
+          <w:rFonts w:ascii="Calibri" w:eastAsia="Calibri" w:hAnsi="Calibri" w:cs="Calibri"/>
+          <w:sz w:val="24"/>
+          <w:lang w:val="pl-PL"/>
+        </w:rPr>
+        <w:t>_ID &gt; Adres.Adres_ID</w:t>
+      </w:r>
+    </w:p>
+    <w:p>
+      <w:pPr>
+        <w:rPr>
+          <w:rFonts w:ascii="Calibri" w:eastAsia="Calibri" w:hAnsi="Calibri" w:cs="Calibri"/>
+          <w:sz w:val="24"/>
+          <w:lang w:val="pl-PL"/>
+        </w:rPr>
+      </w:pPr>
+    </w:p>
+    <w:p>
+      <w:pPr>
+        <w:rPr>
+          <w:rFonts w:ascii="Calibri" w:eastAsia="Calibri" w:hAnsi="Calibri" w:cs="Calibri"/>
+          <w:sz w:val="24"/>
           <w:lang w:val="en-GB"/>
         </w:rPr>
-        <w:t>Adres_ID int</w:t>
-      </w:r>
-    </w:p>
-    <w:p>
-      <w:pPr>
+      </w:pPr>
+      <w:r>
         <w:rPr>
           <w:rFonts w:ascii="Calibri" w:eastAsia="Calibri" w:hAnsi="Calibri" w:cs="Calibri"/>
           <w:sz w:val="24"/>
           <w:lang w:val="en-GB"/>
         </w:rPr>
-      </w:pPr>
-      <w:r>
+        <w:t>Table Egzemplarz {</w:t>
+      </w:r>
+    </w:p>
+    <w:p>
+      <w:pPr>
         <w:rPr>
           <w:rFonts w:ascii="Calibri" w:eastAsia="Calibri" w:hAnsi="Calibri" w:cs="Calibri"/>
           <w:sz w:val="24"/>
           <w:lang w:val="en-GB"/>
         </w:rPr>
-        <w:t xml:space="preserve">  Nazwa varchar</w:t>
-      </w:r>
-    </w:p>
-    <w:p>
-      <w:pPr>
+      </w:pPr>
+      <w:r>
         <w:rPr>
           <w:rFonts w:ascii="Calibri" w:eastAsia="Calibri" w:hAnsi="Calibri" w:cs="Calibri"/>
           <w:sz w:val="24"/>
           <w:lang w:val="en-GB"/>
         </w:rPr>
+        <w:t xml:space="preserve">  Egzemplarz_ID int pk</w:t>
+      </w:r>
+    </w:p>
+    <w:p>
+      <w:pPr>
+        <w:rPr>
+          <w:rFonts w:ascii="Calibri" w:eastAsia="Calibri" w:hAnsi="Calibri" w:cs="Calibri"/>
+          <w:sz w:val="24"/>
+          <w:lang w:val="pl-PL"/>
+        </w:rPr>
       </w:pPr>
       <w:r>
         <w:rPr>
@@ -9148,6 +9469,107 @@
           <w:sz w:val="24"/>
           <w:lang w:val="en-GB"/>
         </w:rPr>
+        <w:t xml:space="preserve">  </w:t>
+      </w:r>
+      <w:r>
+        <w:rPr>
+          <w:rFonts w:ascii="Calibri" w:eastAsia="Calibri" w:hAnsi="Calibri" w:cs="Calibri"/>
+          <w:sz w:val="24"/>
+          <w:lang w:val="pl-PL"/>
+        </w:rPr>
+        <w:t>Wydanie_ID int</w:t>
+      </w:r>
+    </w:p>
+    <w:p>
+      <w:pPr>
+        <w:rPr>
+          <w:rFonts w:ascii="Calibri" w:eastAsia="Calibri" w:hAnsi="Calibri" w:cs="Calibri"/>
+          <w:sz w:val="24"/>
+          <w:lang w:val="pl-PL"/>
+        </w:rPr>
+      </w:pPr>
+      <w:r>
+        <w:rPr>
+          <w:rFonts w:ascii="Calibri" w:eastAsia="Calibri" w:hAnsi="Calibri" w:cs="Calibri"/>
+          <w:sz w:val="24"/>
+          <w:lang w:val="pl-PL"/>
+        </w:rPr>
+        <w:t xml:space="preserve">  Kwota_za_przekr_dzien </w:t>
+      </w:r>
+      <w:r>
+        <w:rPr>
+          <w:rFonts w:ascii="Calibri" w:eastAsia="Calibri" w:hAnsi="Calibri" w:cs="Calibri"/>
+          <w:sz w:val="24"/>
+          <w:lang w:val="pl-PL"/>
+        </w:rPr>
+        <w:t>decimal</w:t>
+      </w:r>
+    </w:p>
+    <w:p>
+      <w:pPr>
+        <w:rPr>
+          <w:rFonts w:ascii="Calibri" w:eastAsia="Calibri" w:hAnsi="Calibri" w:cs="Calibri"/>
+          <w:sz w:val="24"/>
+          <w:lang w:val="pl-PL"/>
+        </w:rPr>
+      </w:pPr>
+      <w:r>
+        <w:rPr>
+          <w:rFonts w:ascii="Calibri" w:eastAsia="Calibri" w:hAnsi="Calibri" w:cs="Calibri"/>
+          <w:sz w:val="24"/>
+          <w:lang w:val="pl-PL"/>
+        </w:rPr>
+        <w:t xml:space="preserve">  Stan int</w:t>
+      </w:r>
+    </w:p>
+    <w:p>
+      <w:pPr>
+        <w:rPr>
+          <w:rFonts w:ascii="Calibri" w:eastAsia="Calibri" w:hAnsi="Calibri" w:cs="Calibri"/>
+          <w:sz w:val="24"/>
+          <w:lang w:val="pl-PL"/>
+        </w:rPr>
+      </w:pPr>
+      <w:r>
+        <w:rPr>
+          <w:rFonts w:ascii="Calibri" w:eastAsia="Calibri" w:hAnsi="Calibri" w:cs="Calibri"/>
+          <w:sz w:val="24"/>
+          <w:lang w:val="pl-PL"/>
+        </w:rPr>
+        <w:t xml:space="preserve">  W_posiadaniu boolean</w:t>
+      </w:r>
+    </w:p>
+    <w:p>
+      <w:pPr>
+        <w:rPr>
+          <w:rFonts w:ascii="Calibri" w:eastAsia="Calibri" w:hAnsi="Calibri" w:cs="Calibri"/>
+          <w:sz w:val="24"/>
+          <w:lang w:val="pl-PL"/>
+        </w:rPr>
+      </w:pPr>
+      <w:r>
+        <w:rPr>
+          <w:rFonts w:ascii="Calibri" w:eastAsia="Calibri" w:hAnsi="Calibri" w:cs="Calibri"/>
+          <w:sz w:val="24"/>
+          <w:lang w:val="pl-PL"/>
+        </w:rPr>
+        <w:t xml:space="preserve">  Data_dodania date</w:t>
+      </w:r>
+    </w:p>
+    <w:p>
+      <w:pPr>
+        <w:rPr>
+          <w:rFonts w:ascii="Calibri" w:eastAsia="Calibri" w:hAnsi="Calibri" w:cs="Calibri"/>
+          <w:sz w:val="24"/>
+          <w:lang w:val="pl-PL"/>
+        </w:rPr>
+      </w:pPr>
+      <w:r>
+        <w:rPr>
+          <w:rFonts w:ascii="Calibri" w:eastAsia="Calibri" w:hAnsi="Calibri" w:cs="Calibri"/>
+          <w:sz w:val="24"/>
+          <w:lang w:val="pl-PL"/>
+        </w:rPr>
         <w:t>}</w:t>
       </w:r>
     </w:p>
@@ -9156,103 +9578,350 @@
         <w:rPr>
           <w:rFonts w:ascii="Calibri" w:eastAsia="Calibri" w:hAnsi="Calibri" w:cs="Calibri"/>
           <w:sz w:val="24"/>
+          <w:lang w:val="pl-PL"/>
+        </w:rPr>
+      </w:pPr>
+    </w:p>
+    <w:p>
+      <w:pPr>
+        <w:rPr>
+          <w:rFonts w:ascii="Calibri" w:eastAsia="Calibri" w:hAnsi="Calibri" w:cs="Calibri"/>
+          <w:sz w:val="24"/>
+          <w:lang w:val="pl-PL"/>
+        </w:rPr>
+      </w:pPr>
+      <w:r>
+        <w:rPr>
+          <w:rFonts w:ascii="Calibri" w:eastAsia="Calibri" w:hAnsi="Calibri" w:cs="Calibri"/>
+          <w:sz w:val="24"/>
+          <w:lang w:val="pl-PL"/>
+        </w:rPr>
+        <w:t>ref: Egzemplarz.Wydanie_ID &gt; Wydanie.Ksiazka_ID</w:t>
+      </w:r>
+    </w:p>
+    <w:p>
+      <w:pPr>
+        <w:rPr>
+          <w:rFonts w:ascii="Calibri" w:eastAsia="Calibri" w:hAnsi="Calibri" w:cs="Calibri"/>
+          <w:sz w:val="24"/>
+          <w:lang w:val="pl-PL"/>
+        </w:rPr>
+      </w:pPr>
+      <w:r>
+        <w:rPr>
+          <w:rFonts w:ascii="Calibri" w:eastAsia="Calibri" w:hAnsi="Calibri" w:cs="Calibri"/>
+          <w:sz w:val="24"/>
+          <w:lang w:val="pl-PL"/>
+        </w:rPr>
+        <w:t>ref: Egzemplarz.Wydanie_ID &gt; Wydanie.Wydawca_ID</w:t>
+      </w:r>
+    </w:p>
+    <w:p>
+      <w:pPr>
+        <w:rPr>
+          <w:rFonts w:ascii="Calibri" w:eastAsia="Calibri" w:hAnsi="Calibri" w:cs="Calibri"/>
+          <w:sz w:val="24"/>
+          <w:lang w:val="pl-PL"/>
+        </w:rPr>
+      </w:pPr>
+    </w:p>
+    <w:p>
+      <w:pPr>
+        <w:rPr>
+          <w:rFonts w:ascii="Calibri" w:eastAsia="Calibri" w:hAnsi="Calibri" w:cs="Calibri"/>
+          <w:sz w:val="24"/>
+          <w:lang w:val="pl-PL"/>
+        </w:rPr>
+      </w:pPr>
+      <w:r>
+        <w:rPr>
+          <w:rFonts w:ascii="Calibri" w:eastAsia="Calibri" w:hAnsi="Calibri" w:cs="Calibri"/>
+          <w:sz w:val="24"/>
+          <w:lang w:val="pl-PL"/>
+        </w:rPr>
+        <w:t>Table Wypozyczenie {</w:t>
+      </w:r>
+    </w:p>
+    <w:p>
+      <w:pPr>
+        <w:rPr>
+          <w:rFonts w:ascii="Calibri" w:eastAsia="Calibri" w:hAnsi="Calibri" w:cs="Calibri"/>
+          <w:sz w:val="24"/>
+          <w:lang w:val="pl-PL"/>
+        </w:rPr>
+      </w:pPr>
+      <w:r>
+        <w:rPr>
+          <w:rFonts w:ascii="Calibri" w:eastAsia="Calibri" w:hAnsi="Calibri" w:cs="Calibri"/>
+          <w:sz w:val="24"/>
+          <w:lang w:val="pl-PL"/>
+        </w:rPr>
+        <w:lastRenderedPageBreak/>
+        <w:t xml:space="preserve">  Wypozyczenie_ID int pk</w:t>
+      </w:r>
+    </w:p>
+    <w:p>
+      <w:pPr>
+        <w:rPr>
+          <w:rFonts w:ascii="Calibri" w:eastAsia="Calibri" w:hAnsi="Calibri" w:cs="Calibri"/>
+          <w:sz w:val="24"/>
+          <w:lang w:val="pl-PL"/>
+        </w:rPr>
+      </w:pPr>
+      <w:r>
+        <w:rPr>
+          <w:rFonts w:ascii="Calibri" w:eastAsia="Calibri" w:hAnsi="Calibri" w:cs="Calibri"/>
+          <w:sz w:val="24"/>
+          <w:lang w:val="pl-PL"/>
+        </w:rPr>
+        <w:t xml:space="preserve">  Czytelnik_ID int</w:t>
+      </w:r>
+    </w:p>
+    <w:p>
+      <w:pPr>
+        <w:rPr>
+          <w:rFonts w:ascii="Calibri" w:eastAsia="Calibri" w:hAnsi="Calibri" w:cs="Calibri"/>
+          <w:sz w:val="24"/>
+          <w:lang w:val="pl-PL"/>
+        </w:rPr>
+      </w:pPr>
+      <w:r>
+        <w:rPr>
+          <w:rFonts w:ascii="Calibri" w:eastAsia="Calibri" w:hAnsi="Calibri" w:cs="Calibri"/>
+          <w:sz w:val="24"/>
+          <w:lang w:val="pl-PL"/>
+        </w:rPr>
+        <w:t xml:space="preserve">  Egzemplarz_ID int</w:t>
+      </w:r>
+    </w:p>
+    <w:p>
+      <w:pPr>
+        <w:rPr>
+          <w:rFonts w:ascii="Calibri" w:eastAsia="Calibri" w:hAnsi="Calibri" w:cs="Calibri"/>
+          <w:sz w:val="24"/>
+          <w:lang w:val="pl-PL"/>
+        </w:rPr>
+      </w:pPr>
+      <w:r>
+        <w:rPr>
+          <w:rFonts w:ascii="Calibri" w:eastAsia="Calibri" w:hAnsi="Calibri" w:cs="Calibri"/>
+          <w:sz w:val="24"/>
+          <w:lang w:val="pl-PL"/>
+        </w:rPr>
+        <w:t xml:space="preserve">  Data_wypozyczenia date</w:t>
+      </w:r>
+    </w:p>
+    <w:p>
+      <w:pPr>
+        <w:rPr>
+          <w:rFonts w:ascii="Calibri" w:eastAsia="Calibri" w:hAnsi="Calibri" w:cs="Calibri"/>
+          <w:sz w:val="24"/>
+          <w:lang w:val="pl-PL"/>
+        </w:rPr>
+      </w:pPr>
+      <w:r>
+        <w:rPr>
+          <w:rFonts w:ascii="Calibri" w:eastAsia="Calibri" w:hAnsi="Calibri" w:cs="Calibri"/>
+          <w:sz w:val="24"/>
+          <w:lang w:val="pl-PL"/>
+        </w:rPr>
+        <w:t xml:space="preserve">  Do_kiedy date</w:t>
+      </w:r>
+    </w:p>
+    <w:p>
+      <w:pPr>
+        <w:rPr>
+          <w:rFonts w:ascii="Calibri" w:eastAsia="Calibri" w:hAnsi="Calibri" w:cs="Calibri"/>
+          <w:sz w:val="24"/>
+          <w:lang w:val="pl-PL"/>
+        </w:rPr>
+      </w:pPr>
+      <w:r>
+        <w:rPr>
+          <w:rFonts w:ascii="Calibri" w:eastAsia="Calibri" w:hAnsi="Calibri" w:cs="Calibri"/>
+          <w:sz w:val="24"/>
+          <w:lang w:val="pl-PL"/>
+        </w:rPr>
+        <w:t xml:space="preserve">  Data_oddania date</w:t>
+      </w:r>
+    </w:p>
+    <w:p>
+      <w:pPr>
+        <w:rPr>
+          <w:rFonts w:ascii="Calibri" w:eastAsia="Calibri" w:hAnsi="Calibri" w:cs="Calibri"/>
+          <w:sz w:val="24"/>
+          <w:lang w:val="pl-PL"/>
+        </w:rPr>
+      </w:pPr>
+      <w:r>
+        <w:rPr>
+          <w:rFonts w:ascii="Calibri" w:eastAsia="Calibri" w:hAnsi="Calibri" w:cs="Calibri"/>
+          <w:sz w:val="24"/>
+          <w:lang w:val="pl-PL"/>
+        </w:rPr>
+        <w:t>}</w:t>
+      </w:r>
+    </w:p>
+    <w:p>
+      <w:pPr>
+        <w:rPr>
+          <w:rFonts w:ascii="Calibri" w:eastAsia="Calibri" w:hAnsi="Calibri" w:cs="Calibri"/>
+          <w:sz w:val="24"/>
+          <w:lang w:val="pl-PL"/>
+        </w:rPr>
+      </w:pPr>
+    </w:p>
+    <w:p>
+      <w:pPr>
+        <w:rPr>
+          <w:rFonts w:ascii="Calibri" w:eastAsia="Calibri" w:hAnsi="Calibri" w:cs="Calibri"/>
+          <w:sz w:val="24"/>
+          <w:lang w:val="pl-PL"/>
+        </w:rPr>
+      </w:pPr>
+      <w:r>
+        <w:rPr>
+          <w:rFonts w:ascii="Calibri" w:eastAsia="Calibri" w:hAnsi="Calibri" w:cs="Calibri"/>
+          <w:sz w:val="24"/>
+          <w:lang w:val="pl-PL"/>
+        </w:rPr>
+        <w:t>Table Czytelnik {</w:t>
+      </w:r>
+    </w:p>
+    <w:p>
+      <w:pPr>
+        <w:rPr>
+          <w:rFonts w:ascii="Calibri" w:eastAsia="Calibri" w:hAnsi="Calibri" w:cs="Calibri"/>
+          <w:sz w:val="24"/>
+          <w:lang w:val="pl-PL"/>
+        </w:rPr>
+      </w:pPr>
+      <w:r>
+        <w:rPr>
+          <w:rFonts w:ascii="Calibri" w:eastAsia="Calibri" w:hAnsi="Calibri" w:cs="Calibri"/>
+          <w:sz w:val="24"/>
+          <w:lang w:val="pl-PL"/>
+        </w:rPr>
+        <w:t xml:space="preserve">  Czytelnik_ID int pk</w:t>
+      </w:r>
+    </w:p>
+    <w:p>
+      <w:pPr>
+        <w:rPr>
+          <w:rFonts w:ascii="Calibri" w:eastAsia="Calibri" w:hAnsi="Calibri" w:cs="Calibri"/>
+          <w:sz w:val="24"/>
+          <w:lang w:val="pl-PL"/>
+        </w:rPr>
+      </w:pPr>
+      <w:r>
+        <w:rPr>
+          <w:rFonts w:ascii="Calibri" w:eastAsia="Calibri" w:hAnsi="Calibri" w:cs="Calibri"/>
+          <w:sz w:val="24"/>
+          <w:lang w:val="pl-PL"/>
+        </w:rPr>
+        <w:t xml:space="preserve">  Adres_ID int</w:t>
+      </w:r>
+    </w:p>
+    <w:p>
+      <w:pPr>
+        <w:rPr>
+          <w:rFonts w:ascii="Calibri" w:eastAsia="Calibri" w:hAnsi="Calibri" w:cs="Calibri"/>
+          <w:sz w:val="24"/>
+          <w:lang w:val="pl-PL"/>
+        </w:rPr>
+      </w:pPr>
+      <w:r>
+        <w:rPr>
+          <w:rFonts w:ascii="Calibri" w:eastAsia="Calibri" w:hAnsi="Calibri" w:cs="Calibri"/>
+          <w:sz w:val="24"/>
+          <w:lang w:val="pl-PL"/>
+        </w:rPr>
+        <w:t xml:space="preserve">  Imie varchar</w:t>
+      </w:r>
+    </w:p>
+    <w:p>
+      <w:pPr>
+        <w:rPr>
+          <w:rFonts w:ascii="Calibri" w:eastAsia="Calibri" w:hAnsi="Calibri" w:cs="Calibri"/>
+          <w:sz w:val="24"/>
+          <w:lang w:val="pl-PL"/>
+        </w:rPr>
+      </w:pPr>
+      <w:r>
+        <w:rPr>
+          <w:rFonts w:ascii="Calibri" w:eastAsia="Calibri" w:hAnsi="Calibri" w:cs="Calibri"/>
+          <w:sz w:val="24"/>
+          <w:lang w:val="pl-PL"/>
+        </w:rPr>
+        <w:t xml:space="preserve">  Nazwisko varchar</w:t>
+      </w:r>
+    </w:p>
+    <w:p>
+      <w:pPr>
+        <w:rPr>
+          <w:rFonts w:ascii="Calibri" w:eastAsia="Calibri" w:hAnsi="Calibri" w:cs="Calibri"/>
+          <w:sz w:val="24"/>
+          <w:lang w:val="pl-PL"/>
+        </w:rPr>
+      </w:pPr>
+      <w:r>
+        <w:rPr>
+          <w:rFonts w:ascii="Calibri" w:eastAsia="Calibri" w:hAnsi="Calibri" w:cs="Calibri"/>
+          <w:sz w:val="24"/>
+          <w:lang w:val="pl-PL"/>
+        </w:rPr>
+        <w:t xml:space="preserve">  Data_urodzenia date</w:t>
+      </w:r>
+    </w:p>
+    <w:p>
+      <w:pPr>
+        <w:rPr>
+          <w:rFonts w:ascii="Calibri" w:eastAsia="Calibri" w:hAnsi="Calibri" w:cs="Calibri"/>
+          <w:sz w:val="24"/>
           <w:lang w:val="en-GB"/>
         </w:rPr>
       </w:pPr>
-    </w:p>
-    <w:p>
-      <w:pPr>
-        <w:rPr>
-          <w:rFonts w:ascii="Calibri" w:eastAsia="Calibri" w:hAnsi="Calibri" w:cs="Calibri"/>
-          <w:sz w:val="24"/>
-          <w:lang w:val="pl-PL"/>
-        </w:rPr>
-      </w:pPr>
-      <w:r>
-        <w:rPr>
-          <w:rFonts w:ascii="Calibri" w:eastAsia="Calibri" w:hAnsi="Calibri" w:cs="Calibri"/>
-          <w:sz w:val="24"/>
-          <w:lang w:val="pl-PL"/>
-        </w:rPr>
-        <w:t>ref: Wydanie.Ksiazka_ID &gt; Ksiazka.Ksiazka_ID</w:t>
-      </w:r>
-    </w:p>
-    <w:p>
-      <w:pPr>
-        <w:rPr>
-          <w:rFonts w:ascii="Calibri" w:eastAsia="Calibri" w:hAnsi="Calibri" w:cs="Calibri"/>
-          <w:sz w:val="24"/>
-          <w:lang w:val="pl-PL"/>
-        </w:rPr>
-      </w:pPr>
-    </w:p>
-    <w:p>
-      <w:pPr>
-        <w:rPr>
-          <w:rFonts w:ascii="Calibri" w:eastAsia="Calibri" w:hAnsi="Calibri" w:cs="Calibri"/>
-          <w:sz w:val="24"/>
-          <w:lang w:val="pl-PL"/>
-        </w:rPr>
-      </w:pPr>
-      <w:r>
-        <w:rPr>
-          <w:rFonts w:ascii="Calibri" w:eastAsia="Calibri" w:hAnsi="Calibri" w:cs="Calibri"/>
-          <w:sz w:val="24"/>
-          <w:lang w:val="pl-PL"/>
-        </w:rPr>
-        <w:t>ref: Wydanie.Wydawca_ID &gt; Wydawca.Wydawca_ID</w:t>
-      </w:r>
-    </w:p>
-    <w:p>
-      <w:pPr>
-        <w:rPr>
-          <w:rFonts w:ascii="Calibri" w:eastAsia="Calibri" w:hAnsi="Calibri" w:cs="Calibri"/>
-          <w:sz w:val="24"/>
-          <w:lang w:val="pl-PL"/>
-        </w:rPr>
-      </w:pPr>
-    </w:p>
-    <w:p>
-      <w:pPr>
+      <w:r>
+        <w:rPr>
+          <w:rFonts w:ascii="Calibri" w:eastAsia="Calibri" w:hAnsi="Calibri" w:cs="Calibri"/>
+          <w:sz w:val="24"/>
+          <w:lang w:val="pl-PL"/>
+        </w:rPr>
+        <w:t xml:space="preserve">  </w:t>
+      </w:r>
+      <w:r>
         <w:rPr>
           <w:rFonts w:ascii="Calibri" w:eastAsia="Calibri" w:hAnsi="Calibri" w:cs="Calibri"/>
           <w:sz w:val="24"/>
           <w:lang w:val="en-GB"/>
         </w:rPr>
-      </w:pPr>
-      <w:r>
+        <w:t>Numer_telefonu char(11)</w:t>
+      </w:r>
+    </w:p>
+    <w:p>
+      <w:pPr>
         <w:rPr>
           <w:rFonts w:ascii="Calibri" w:eastAsia="Calibri" w:hAnsi="Calibri" w:cs="Calibri"/>
           <w:sz w:val="24"/>
           <w:lang w:val="en-GB"/>
         </w:rPr>
-        <w:t>Table Adres {</w:t>
-      </w:r>
-    </w:p>
-    <w:p>
-      <w:pPr>
+      </w:pPr>
+      <w:r>
         <w:rPr>
           <w:rFonts w:ascii="Calibri" w:eastAsia="Calibri" w:hAnsi="Calibri" w:cs="Calibri"/>
           <w:sz w:val="24"/>
           <w:lang w:val="en-GB"/>
         </w:rPr>
-      </w:pPr>
-      <w:r>
+        <w:t xml:space="preserve">  Email varchar</w:t>
+      </w:r>
+    </w:p>
+    <w:p>
+      <w:pPr>
         <w:rPr>
           <w:rFonts w:ascii="Calibri" w:eastAsia="Calibri" w:hAnsi="Calibri" w:cs="Calibri"/>
           <w:sz w:val="24"/>
           <w:lang w:val="en-GB"/>
         </w:rPr>
-        <w:t xml:space="preserve">  Adres_ID int pk</w:t>
-      </w:r>
-    </w:p>
-    <w:p>
-      <w:pPr>
-        <w:rPr>
-          <w:rFonts w:ascii="Calibri" w:eastAsia="Calibri" w:hAnsi="Calibri" w:cs="Calibri"/>
-          <w:sz w:val="24"/>
-          <w:lang w:val="pl-PL"/>
-        </w:rPr>
       </w:pPr>
       <w:r>
         <w:rPr>
@@ -9260,6 +9929,289 @@
           <w:sz w:val="24"/>
           <w:lang w:val="en-GB"/>
         </w:rPr>
+        <w:t xml:space="preserve">  Do_zaplaty float</w:t>
+      </w:r>
+    </w:p>
+    <w:p>
+      <w:pPr>
+        <w:rPr>
+          <w:rFonts w:ascii="Calibri" w:eastAsia="Calibri" w:hAnsi="Calibri" w:cs="Calibri"/>
+          <w:sz w:val="24"/>
+          <w:lang w:val="pl-PL"/>
+        </w:rPr>
+      </w:pPr>
+      <w:r>
+        <w:rPr>
+          <w:rFonts w:ascii="Calibri" w:eastAsia="Calibri" w:hAnsi="Calibri" w:cs="Calibri"/>
+          <w:sz w:val="24"/>
+          <w:lang w:val="pl-PL"/>
+        </w:rPr>
+        <w:t>}</w:t>
+      </w:r>
+    </w:p>
+    <w:p>
+      <w:pPr>
+        <w:rPr>
+          <w:rFonts w:ascii="Calibri" w:eastAsia="Calibri" w:hAnsi="Calibri" w:cs="Calibri"/>
+          <w:sz w:val="24"/>
+          <w:lang w:val="pl-PL"/>
+        </w:rPr>
+      </w:pPr>
+    </w:p>
+    <w:p>
+      <w:pPr>
+        <w:rPr>
+          <w:rFonts w:ascii="Calibri" w:eastAsia="Calibri" w:hAnsi="Calibri" w:cs="Calibri"/>
+          <w:sz w:val="24"/>
+          <w:lang w:val="pl-PL"/>
+        </w:rPr>
+      </w:pPr>
+      <w:r>
+        <w:rPr>
+          <w:rFonts w:ascii="Calibri" w:eastAsia="Calibri" w:hAnsi="Calibri" w:cs="Calibri"/>
+          <w:sz w:val="24"/>
+          <w:lang w:val="pl-PL"/>
+        </w:rPr>
+        <w:t>ref: Wypozyczenie.Czytelnik_ID &gt; Czytelnik.Czytelnik_ID</w:t>
+      </w:r>
+    </w:p>
+    <w:p>
+      <w:pPr>
+        <w:rPr>
+          <w:rFonts w:ascii="Calibri" w:eastAsia="Calibri" w:hAnsi="Calibri" w:cs="Calibri"/>
+          <w:sz w:val="24"/>
+          <w:lang w:val="pl-PL"/>
+        </w:rPr>
+      </w:pPr>
+    </w:p>
+    <w:p>
+      <w:pPr>
+        <w:rPr>
+          <w:rFonts w:ascii="Calibri" w:eastAsia="Calibri" w:hAnsi="Calibri" w:cs="Calibri"/>
+          <w:sz w:val="24"/>
+          <w:lang w:val="pl-PL"/>
+        </w:rPr>
+      </w:pPr>
+      <w:r>
+        <w:rPr>
+          <w:rFonts w:ascii="Calibri" w:eastAsia="Calibri" w:hAnsi="Calibri" w:cs="Calibri"/>
+          <w:sz w:val="24"/>
+          <w:lang w:val="pl-PL"/>
+        </w:rPr>
+        <w:t>ref: Wypozyczenie.Egzemplarz_ID &gt; Egzemplarz.Egzemplarz_ID</w:t>
+      </w:r>
+    </w:p>
+    <w:p>
+      <w:pPr>
+        <w:rPr>
+          <w:rFonts w:ascii="Calibri" w:eastAsia="Calibri" w:hAnsi="Calibri" w:cs="Calibri"/>
+          <w:sz w:val="24"/>
+          <w:lang w:val="pl-PL"/>
+        </w:rPr>
+      </w:pPr>
+    </w:p>
+    <w:p>
+      <w:pPr>
+        <w:rPr>
+          <w:rFonts w:ascii="Calibri" w:eastAsia="Calibri" w:hAnsi="Calibri" w:cs="Calibri"/>
+          <w:sz w:val="24"/>
+          <w:lang w:val="pl-PL"/>
+        </w:rPr>
+      </w:pPr>
+      <w:r>
+        <w:rPr>
+          <w:rFonts w:ascii="Calibri" w:eastAsia="Calibri" w:hAnsi="Calibri" w:cs="Calibri"/>
+          <w:sz w:val="24"/>
+          <w:lang w:val="pl-PL"/>
+        </w:rPr>
+        <w:t>ref: Czytelnik.Adres_ID &gt; Adres.Adres_ID</w:t>
+      </w:r>
+    </w:p>
+    <w:p>
+      <w:pPr>
+        <w:rPr>
+          <w:rFonts w:ascii="Calibri" w:eastAsia="Calibri" w:hAnsi="Calibri" w:cs="Calibri"/>
+          <w:sz w:val="24"/>
+          <w:lang w:val="pl-PL"/>
+        </w:rPr>
+      </w:pPr>
+    </w:p>
+    <w:p>
+      <w:pPr>
+        <w:rPr>
+          <w:rFonts w:ascii="Calibri" w:eastAsia="Calibri" w:hAnsi="Calibri" w:cs="Calibri"/>
+          <w:sz w:val="24"/>
+          <w:lang w:val="pl-PL"/>
+        </w:rPr>
+      </w:pPr>
+      <w:r>
+        <w:rPr>
+          <w:rFonts w:ascii="Calibri" w:eastAsia="Calibri" w:hAnsi="Calibri" w:cs="Calibri"/>
+          <w:sz w:val="24"/>
+          <w:lang w:val="pl-PL"/>
+        </w:rPr>
+        <w:t>Table Kara {</w:t>
+      </w:r>
+    </w:p>
+    <w:p>
+      <w:pPr>
+        <w:rPr>
+          <w:rFonts w:ascii="Calibri" w:eastAsia="Calibri" w:hAnsi="Calibri" w:cs="Calibri"/>
+          <w:sz w:val="24"/>
+          <w:lang w:val="pl-PL"/>
+        </w:rPr>
+      </w:pPr>
+      <w:r>
+        <w:rPr>
+          <w:rFonts w:ascii="Calibri" w:eastAsia="Calibri" w:hAnsi="Calibri" w:cs="Calibri"/>
+          <w:sz w:val="24"/>
+          <w:lang w:val="pl-PL"/>
+        </w:rPr>
+        <w:t xml:space="preserve">  Kara_ID int</w:t>
+      </w:r>
+      <w:r>
+        <w:rPr>
+          <w:rFonts w:ascii="Calibri" w:eastAsia="Calibri" w:hAnsi="Calibri" w:cs="Calibri"/>
+          <w:sz w:val="24"/>
+          <w:lang w:val="pl-PL"/>
+        </w:rPr>
+        <w:t xml:space="preserve"> pk</w:t>
+      </w:r>
+    </w:p>
+    <w:p>
+      <w:pPr>
+        <w:rPr>
+          <w:rFonts w:ascii="Calibri" w:eastAsia="Calibri" w:hAnsi="Calibri" w:cs="Calibri"/>
+          <w:sz w:val="24"/>
+          <w:lang w:val="pl-PL"/>
+        </w:rPr>
+      </w:pPr>
+      <w:r>
+        <w:rPr>
+          <w:rFonts w:ascii="Calibri" w:eastAsia="Calibri" w:hAnsi="Calibri" w:cs="Calibri"/>
+          <w:sz w:val="24"/>
+          <w:lang w:val="pl-PL"/>
+        </w:rPr>
+        <w:t xml:space="preserve">  Wypozyczenie_ID int</w:t>
+      </w:r>
+    </w:p>
+    <w:p>
+      <w:pPr>
+        <w:rPr>
+          <w:rFonts w:ascii="Calibri" w:eastAsia="Calibri" w:hAnsi="Calibri" w:cs="Calibri"/>
+          <w:sz w:val="24"/>
+          <w:lang w:val="pl-PL"/>
+        </w:rPr>
+      </w:pPr>
+      <w:r>
+        <w:rPr>
+          <w:rFonts w:ascii="Calibri" w:eastAsia="Calibri" w:hAnsi="Calibri" w:cs="Calibri"/>
+          <w:sz w:val="24"/>
+          <w:lang w:val="pl-PL"/>
+        </w:rPr>
+        <w:t xml:space="preserve">  Czy_zaplacona boolean</w:t>
+      </w:r>
+    </w:p>
+    <w:p>
+      <w:pPr>
+        <w:rPr>
+          <w:rFonts w:ascii="Calibri" w:eastAsia="Calibri" w:hAnsi="Calibri" w:cs="Calibri"/>
+          <w:sz w:val="24"/>
+          <w:lang w:val="pl-PL"/>
+        </w:rPr>
+      </w:pPr>
+      <w:r>
+        <w:rPr>
+          <w:rFonts w:ascii="Calibri" w:eastAsia="Calibri" w:hAnsi="Calibri" w:cs="Calibri"/>
+          <w:sz w:val="24"/>
+          <w:lang w:val="pl-PL"/>
+        </w:rPr>
+        <w:t>}</w:t>
+      </w:r>
+    </w:p>
+    <w:p>
+      <w:pPr>
+        <w:rPr>
+          <w:rFonts w:ascii="Calibri" w:eastAsia="Calibri" w:hAnsi="Calibri" w:cs="Calibri"/>
+          <w:sz w:val="24"/>
+          <w:lang w:val="pl-PL"/>
+        </w:rPr>
+      </w:pPr>
+    </w:p>
+    <w:p>
+      <w:pPr>
+        <w:rPr>
+          <w:rFonts w:ascii="Calibri" w:eastAsia="Calibri" w:hAnsi="Calibri" w:cs="Calibri"/>
+          <w:sz w:val="24"/>
+          <w:lang w:val="pl-PL"/>
+        </w:rPr>
+      </w:pPr>
+      <w:r>
+        <w:rPr>
+          <w:rFonts w:ascii="Calibri" w:eastAsia="Calibri" w:hAnsi="Calibri" w:cs="Calibri"/>
+          <w:sz w:val="24"/>
+          <w:lang w:val="pl-PL"/>
+        </w:rPr>
+        <w:t>ref: Kara.Wypozyczenie_ID &gt; Wypozyczenie.Wypozyczenie_ID</w:t>
+      </w:r>
+    </w:p>
+    <w:p>
+      <w:pPr>
+        <w:rPr>
+          <w:rFonts w:ascii="Calibri" w:eastAsia="Calibri" w:hAnsi="Calibri" w:cs="Calibri"/>
+          <w:sz w:val="24"/>
+          <w:lang w:val="pl-PL"/>
+        </w:rPr>
+      </w:pPr>
+    </w:p>
+    <w:p>
+      <w:pPr>
+        <w:rPr>
+          <w:rFonts w:ascii="Calibri" w:eastAsia="Calibri" w:hAnsi="Calibri" w:cs="Calibri"/>
+          <w:sz w:val="24"/>
+          <w:lang w:val="en-GB"/>
+        </w:rPr>
+      </w:pPr>
+      <w:r>
+        <w:rPr>
+          <w:rFonts w:ascii="Calibri" w:eastAsia="Calibri" w:hAnsi="Calibri" w:cs="Calibri"/>
+          <w:sz w:val="24"/>
+          <w:lang w:val="en-GB"/>
+        </w:rPr>
+        <w:t>Table Autor {</w:t>
+      </w:r>
+    </w:p>
+    <w:p>
+      <w:pPr>
+        <w:rPr>
+          <w:rFonts w:ascii="Calibri" w:eastAsia="Calibri" w:hAnsi="Calibri" w:cs="Calibri"/>
+          <w:sz w:val="24"/>
+          <w:lang w:val="en-GB"/>
+        </w:rPr>
+      </w:pPr>
+      <w:r>
+        <w:rPr>
+          <w:rFonts w:ascii="Calibri" w:eastAsia="Calibri" w:hAnsi="Calibri" w:cs="Calibri"/>
+          <w:sz w:val="24"/>
+          <w:lang w:val="en-GB"/>
+        </w:rPr>
+        <w:t xml:space="preserve">  Autor_ID int pk</w:t>
+      </w:r>
+    </w:p>
+    <w:p>
+      <w:pPr>
+        <w:rPr>
+          <w:rFonts w:ascii="Calibri" w:eastAsia="Calibri" w:hAnsi="Calibri" w:cs="Calibri"/>
+          <w:sz w:val="24"/>
+          <w:lang w:val="pl-PL"/>
+        </w:rPr>
+      </w:pPr>
+      <w:r>
+        <w:rPr>
+          <w:rFonts w:ascii="Calibri" w:eastAsia="Calibri" w:hAnsi="Calibri" w:cs="Calibri"/>
+          <w:sz w:val="24"/>
+          <w:lang w:val="en-GB"/>
+        </w:rPr>
         <w:t xml:space="preserve">  </w:t>
       </w:r>
       <w:r>
@@ -9268,92 +10220,66 @@
           <w:sz w:val="24"/>
           <w:lang w:val="pl-PL"/>
         </w:rPr>
-        <w:t>Kraj varchar</w:t>
-      </w:r>
-    </w:p>
-    <w:p>
-      <w:pPr>
-        <w:rPr>
-          <w:rFonts w:ascii="Calibri" w:eastAsia="Calibri" w:hAnsi="Calibri" w:cs="Calibri"/>
-          <w:sz w:val="24"/>
-          <w:lang w:val="pl-PL"/>
-        </w:rPr>
-      </w:pPr>
-      <w:r>
-        <w:rPr>
-          <w:rFonts w:ascii="Calibri" w:eastAsia="Calibri" w:hAnsi="Calibri" w:cs="Calibri"/>
-          <w:sz w:val="24"/>
-          <w:lang w:val="pl-PL"/>
-        </w:rPr>
-        <w:t xml:space="preserve">  Miasto varchar</w:t>
-      </w:r>
-    </w:p>
-    <w:p>
-      <w:pPr>
-        <w:rPr>
-          <w:rFonts w:ascii="Calibri" w:eastAsia="Calibri" w:hAnsi="Calibri" w:cs="Calibri"/>
-          <w:sz w:val="24"/>
-          <w:lang w:val="pl-PL"/>
-        </w:rPr>
-      </w:pPr>
-      <w:r>
-        <w:rPr>
-          <w:rFonts w:ascii="Calibri" w:eastAsia="Calibri" w:hAnsi="Calibri" w:cs="Calibri"/>
-          <w:sz w:val="24"/>
-          <w:lang w:val="pl-PL"/>
-        </w:rPr>
-        <w:t xml:space="preserve">  Kod_pocztowy varchar</w:t>
-      </w:r>
-    </w:p>
-    <w:p>
-      <w:pPr>
-        <w:rPr>
-          <w:rFonts w:ascii="Calibri" w:eastAsia="Calibri" w:hAnsi="Calibri" w:cs="Calibri"/>
-          <w:sz w:val="24"/>
-          <w:lang w:val="pl-PL"/>
-        </w:rPr>
-      </w:pPr>
-      <w:r>
-        <w:rPr>
-          <w:rFonts w:ascii="Calibri" w:eastAsia="Calibri" w:hAnsi="Calibri" w:cs="Calibri"/>
-          <w:sz w:val="24"/>
-          <w:lang w:val="pl-PL"/>
-        </w:rPr>
-        <w:t xml:space="preserve">  Ulica varchar</w:t>
-      </w:r>
-    </w:p>
-    <w:p>
-      <w:pPr>
-        <w:rPr>
-          <w:rFonts w:ascii="Calibri" w:eastAsia="Calibri" w:hAnsi="Calibri" w:cs="Calibri"/>
-          <w:sz w:val="24"/>
-          <w:lang w:val="pl-PL"/>
-        </w:rPr>
-      </w:pPr>
-      <w:r>
-        <w:rPr>
-          <w:rFonts w:ascii="Calibri" w:eastAsia="Calibri" w:hAnsi="Calibri" w:cs="Calibri"/>
-          <w:sz w:val="24"/>
-          <w:lang w:val="pl-PL"/>
-        </w:rPr>
-        <w:t xml:space="preserve">  Numer_budynku int</w:t>
-      </w:r>
-    </w:p>
-    <w:p>
-      <w:pPr>
-        <w:rPr>
-          <w:rFonts w:ascii="Calibri" w:eastAsia="Calibri" w:hAnsi="Calibri" w:cs="Calibri"/>
-          <w:sz w:val="24"/>
-          <w:lang w:val="pl-PL"/>
-        </w:rPr>
-      </w:pPr>
-      <w:r>
-        <w:rPr>
-          <w:rFonts w:ascii="Calibri" w:eastAsia="Calibri" w:hAnsi="Calibri" w:cs="Calibri"/>
-          <w:sz w:val="24"/>
-          <w:lang w:val="pl-PL"/>
-        </w:rPr>
-        <w:t xml:space="preserve">  Numer_mieszkania int</w:t>
+        <w:t>Imie varchar</w:t>
+      </w:r>
+    </w:p>
+    <w:p>
+      <w:pPr>
+        <w:rPr>
+          <w:rFonts w:ascii="Calibri" w:eastAsia="Calibri" w:hAnsi="Calibri" w:cs="Calibri"/>
+          <w:sz w:val="24"/>
+          <w:lang w:val="pl-PL"/>
+        </w:rPr>
+      </w:pPr>
+      <w:r>
+        <w:rPr>
+          <w:rFonts w:ascii="Calibri" w:eastAsia="Calibri" w:hAnsi="Calibri" w:cs="Calibri"/>
+          <w:sz w:val="24"/>
+          <w:lang w:val="pl-PL"/>
+        </w:rPr>
+        <w:t xml:space="preserve">  </w:t>
+      </w:r>
+      <w:r>
+        <w:rPr>
+          <w:rFonts w:ascii="Calibri" w:eastAsia="Calibri" w:hAnsi="Calibri" w:cs="Calibri"/>
+          <w:sz w:val="24"/>
+          <w:lang w:val="pl-PL"/>
+        </w:rPr>
+        <w:t>Nazwisko varchar</w:t>
+      </w:r>
+    </w:p>
+    <w:p>
+      <w:pPr>
+        <w:rPr>
+          <w:rFonts w:ascii="Calibri" w:eastAsia="Calibri" w:hAnsi="Calibri" w:cs="Calibri"/>
+          <w:sz w:val="24"/>
+          <w:lang w:val="pl-PL"/>
+        </w:rPr>
+      </w:pPr>
+      <w:r>
+        <w:rPr>
+          <w:rFonts w:ascii="Calibri" w:eastAsia="Calibri" w:hAnsi="Calibri" w:cs="Calibri"/>
+          <w:sz w:val="24"/>
+          <w:lang w:val="pl-PL"/>
+        </w:rPr>
+        <w:t xml:space="preserve">  Rok_urodzenia int</w:t>
+      </w:r>
+    </w:p>
+    <w:p>
+      <w:pPr>
+        <w:rPr>
+          <w:rFonts w:ascii="Calibri" w:eastAsia="Calibri" w:hAnsi="Calibri" w:cs="Calibri"/>
+          <w:sz w:val="24"/>
+          <w:lang w:val="pl-PL"/>
+        </w:rPr>
+      </w:pPr>
+      <w:r>
+        <w:rPr>
+          <w:rFonts w:ascii="Calibri" w:eastAsia="Calibri" w:hAnsi="Calibri" w:cs="Calibri"/>
+          <w:sz w:val="24"/>
+          <w:lang w:val="pl-PL"/>
+        </w:rPr>
+        <w:t xml:space="preserve">  Narodowosc varchar</w:t>
       </w:r>
     </w:p>
     <w:p>
@@ -9396,935 +10322,7 @@
           <w:sz w:val="24"/>
           <w:lang w:val="pl-PL"/>
         </w:rPr>
-        <w:t>ref: Wydawca.</w:t>
-      </w:r>
-      <w:r>
-        <w:rPr>
-          <w:rFonts w:ascii="Calibri" w:eastAsia="Calibri" w:hAnsi="Calibri" w:cs="Calibri"/>
-          <w:sz w:val="24"/>
-          <w:lang w:val="pl-PL"/>
-        </w:rPr>
-        <w:t>Adres</w:t>
-      </w:r>
-      <w:r>
-        <w:rPr>
-          <w:rFonts w:ascii="Calibri" w:eastAsia="Calibri" w:hAnsi="Calibri" w:cs="Calibri"/>
-          <w:sz w:val="24"/>
-          <w:lang w:val="pl-PL"/>
-        </w:rPr>
-        <w:t>_ID &gt; Adres.Adres_ID</w:t>
-      </w:r>
-    </w:p>
-    <w:p>
-      <w:pPr>
-        <w:rPr>
-          <w:rFonts w:ascii="Calibri" w:eastAsia="Calibri" w:hAnsi="Calibri" w:cs="Calibri"/>
-          <w:sz w:val="24"/>
-          <w:lang w:val="pl-PL"/>
-        </w:rPr>
-      </w:pPr>
-    </w:p>
-    <w:p>
-      <w:pPr>
-        <w:rPr>
-          <w:rFonts w:ascii="Calibri" w:eastAsia="Calibri" w:hAnsi="Calibri" w:cs="Calibri"/>
-          <w:sz w:val="24"/>
-          <w:lang w:val="en-GB"/>
-        </w:rPr>
-      </w:pPr>
-      <w:r>
-        <w:rPr>
-          <w:rFonts w:ascii="Calibri" w:eastAsia="Calibri" w:hAnsi="Calibri" w:cs="Calibri"/>
-          <w:sz w:val="24"/>
-          <w:lang w:val="en-GB"/>
-        </w:rPr>
-        <w:t>Table Egzemplarz {</w:t>
-      </w:r>
-    </w:p>
-    <w:p>
-      <w:pPr>
-        <w:rPr>
-          <w:rFonts w:ascii="Calibri" w:eastAsia="Calibri" w:hAnsi="Calibri" w:cs="Calibri"/>
-          <w:sz w:val="24"/>
-          <w:lang w:val="en-GB"/>
-        </w:rPr>
-      </w:pPr>
-      <w:r>
-        <w:rPr>
-          <w:rFonts w:ascii="Calibri" w:eastAsia="Calibri" w:hAnsi="Calibri" w:cs="Calibri"/>
-          <w:sz w:val="24"/>
-          <w:lang w:val="en-GB"/>
-        </w:rPr>
-        <w:t xml:space="preserve">  Egzemplarz_ID int pk</w:t>
-      </w:r>
-    </w:p>
-    <w:p>
-      <w:pPr>
-        <w:rPr>
-          <w:rFonts w:ascii="Calibri" w:eastAsia="Calibri" w:hAnsi="Calibri" w:cs="Calibri"/>
-          <w:sz w:val="24"/>
-          <w:lang w:val="pl-PL"/>
-        </w:rPr>
-      </w:pPr>
-      <w:r>
-        <w:rPr>
-          <w:rFonts w:ascii="Calibri" w:eastAsia="Calibri" w:hAnsi="Calibri" w:cs="Calibri"/>
-          <w:sz w:val="24"/>
-          <w:lang w:val="en-GB"/>
-        </w:rPr>
-        <w:t xml:space="preserve">  </w:t>
-      </w:r>
-      <w:r>
-        <w:rPr>
-          <w:rFonts w:ascii="Calibri" w:eastAsia="Calibri" w:hAnsi="Calibri" w:cs="Calibri"/>
-          <w:sz w:val="24"/>
-          <w:lang w:val="pl-PL"/>
-        </w:rPr>
-        <w:t>Wydanie_ID int</w:t>
-      </w:r>
-    </w:p>
-    <w:p>
-      <w:pPr>
-        <w:rPr>
-          <w:rFonts w:ascii="Calibri" w:eastAsia="Calibri" w:hAnsi="Calibri" w:cs="Calibri"/>
-          <w:sz w:val="24"/>
-          <w:lang w:val="pl-PL"/>
-        </w:rPr>
-      </w:pPr>
-      <w:r>
-        <w:rPr>
-          <w:rFonts w:ascii="Calibri" w:eastAsia="Calibri" w:hAnsi="Calibri" w:cs="Calibri"/>
-          <w:sz w:val="24"/>
-          <w:lang w:val="pl-PL"/>
-        </w:rPr>
-        <w:t xml:space="preserve">  Kwota_za_przekr_dzien </w:t>
-      </w:r>
-      <w:r>
-        <w:rPr>
-          <w:rFonts w:ascii="Calibri" w:eastAsia="Calibri" w:hAnsi="Calibri" w:cs="Calibri"/>
-          <w:sz w:val="24"/>
-          <w:lang w:val="pl-PL"/>
-        </w:rPr>
-        <w:t>decimal</w:t>
-      </w:r>
-    </w:p>
-    <w:p>
-      <w:pPr>
-        <w:rPr>
-          <w:rFonts w:ascii="Calibri" w:eastAsia="Calibri" w:hAnsi="Calibri" w:cs="Calibri"/>
-          <w:sz w:val="24"/>
-          <w:lang w:val="pl-PL"/>
-        </w:rPr>
-      </w:pPr>
-      <w:r>
-        <w:rPr>
-          <w:rFonts w:ascii="Calibri" w:eastAsia="Calibri" w:hAnsi="Calibri" w:cs="Calibri"/>
-          <w:sz w:val="24"/>
-          <w:lang w:val="pl-PL"/>
-        </w:rPr>
-        <w:t xml:space="preserve">  Stan int</w:t>
-      </w:r>
-    </w:p>
-    <w:p>
-      <w:pPr>
-        <w:rPr>
-          <w:rFonts w:ascii="Calibri" w:eastAsia="Calibri" w:hAnsi="Calibri" w:cs="Calibri"/>
-          <w:sz w:val="24"/>
-          <w:lang w:val="pl-PL"/>
-        </w:rPr>
-      </w:pPr>
-      <w:r>
-        <w:rPr>
-          <w:rFonts w:ascii="Calibri" w:eastAsia="Calibri" w:hAnsi="Calibri" w:cs="Calibri"/>
-          <w:sz w:val="24"/>
-          <w:lang w:val="pl-PL"/>
-        </w:rPr>
-        <w:t xml:space="preserve">  W_posiadaniu boolean</w:t>
-      </w:r>
-    </w:p>
-    <w:p>
-      <w:pPr>
-        <w:rPr>
-          <w:rFonts w:ascii="Calibri" w:eastAsia="Calibri" w:hAnsi="Calibri" w:cs="Calibri"/>
-          <w:sz w:val="24"/>
-          <w:lang w:val="pl-PL"/>
-        </w:rPr>
-      </w:pPr>
-      <w:r>
-        <w:rPr>
-          <w:rFonts w:ascii="Calibri" w:eastAsia="Calibri" w:hAnsi="Calibri" w:cs="Calibri"/>
-          <w:sz w:val="24"/>
-          <w:lang w:val="pl-PL"/>
-        </w:rPr>
-        <w:t xml:space="preserve">  Data_dodania date</w:t>
-      </w:r>
-    </w:p>
-    <w:p>
-      <w:pPr>
-        <w:rPr>
-          <w:rFonts w:ascii="Calibri" w:eastAsia="Calibri" w:hAnsi="Calibri" w:cs="Calibri"/>
-          <w:sz w:val="24"/>
-          <w:lang w:val="pl-PL"/>
-        </w:rPr>
-      </w:pPr>
-      <w:r>
-        <w:rPr>
-          <w:rFonts w:ascii="Calibri" w:eastAsia="Calibri" w:hAnsi="Calibri" w:cs="Calibri"/>
-          <w:sz w:val="24"/>
-          <w:lang w:val="pl-PL"/>
-        </w:rPr>
-        <w:t>}</w:t>
-      </w:r>
-    </w:p>
-    <w:p>
-      <w:pPr>
-        <w:rPr>
-          <w:rFonts w:ascii="Calibri" w:eastAsia="Calibri" w:hAnsi="Calibri" w:cs="Calibri"/>
-          <w:sz w:val="24"/>
-          <w:lang w:val="pl-PL"/>
-        </w:rPr>
-      </w:pPr>
-    </w:p>
-    <w:p>
-      <w:pPr>
-        <w:rPr>
-          <w:rFonts w:ascii="Calibri" w:eastAsia="Calibri" w:hAnsi="Calibri" w:cs="Calibri"/>
-          <w:sz w:val="24"/>
-          <w:lang w:val="pl-PL"/>
-        </w:rPr>
-      </w:pPr>
-      <w:r>
-        <w:rPr>
-          <w:rFonts w:ascii="Calibri" w:eastAsia="Calibri" w:hAnsi="Calibri" w:cs="Calibri"/>
-          <w:sz w:val="24"/>
-          <w:lang w:val="pl-PL"/>
-        </w:rPr>
-        <w:t>ref: Egzemplarz.Wydanie_ID &gt; Wydanie.Ksiazka_ID</w:t>
-      </w:r>
-    </w:p>
-    <w:p>
-      <w:pPr>
-        <w:rPr>
-          <w:rFonts w:ascii="Calibri" w:eastAsia="Calibri" w:hAnsi="Calibri" w:cs="Calibri"/>
-          <w:sz w:val="24"/>
-          <w:lang w:val="pl-PL"/>
-        </w:rPr>
-      </w:pPr>
-      <w:r>
-        <w:rPr>
-          <w:rFonts w:ascii="Calibri" w:eastAsia="Calibri" w:hAnsi="Calibri" w:cs="Calibri"/>
-          <w:sz w:val="24"/>
-          <w:lang w:val="pl-PL"/>
-        </w:rPr>
-        <w:t>ref: Egzemplarz.Wydanie_ID &gt; Wydanie.Wydawca_ID</w:t>
-      </w:r>
-    </w:p>
-    <w:p>
-      <w:pPr>
-        <w:rPr>
-          <w:rFonts w:ascii="Calibri" w:eastAsia="Calibri" w:hAnsi="Calibri" w:cs="Calibri"/>
-          <w:sz w:val="24"/>
-          <w:lang w:val="pl-PL"/>
-        </w:rPr>
-      </w:pPr>
-    </w:p>
-    <w:p>
-      <w:pPr>
-        <w:rPr>
-          <w:rFonts w:ascii="Calibri" w:eastAsia="Calibri" w:hAnsi="Calibri" w:cs="Calibri"/>
-          <w:sz w:val="24"/>
-          <w:lang w:val="pl-PL"/>
-        </w:rPr>
-      </w:pPr>
-      <w:r>
-        <w:rPr>
-          <w:rFonts w:ascii="Calibri" w:eastAsia="Calibri" w:hAnsi="Calibri" w:cs="Calibri"/>
-          <w:sz w:val="24"/>
-          <w:lang w:val="pl-PL"/>
-        </w:rPr>
         <w:lastRenderedPageBreak/>
-        <w:t>Table Wypozyczenie {</w:t>
-      </w:r>
-    </w:p>
-    <w:p>
-      <w:pPr>
-        <w:rPr>
-          <w:rFonts w:ascii="Calibri" w:eastAsia="Calibri" w:hAnsi="Calibri" w:cs="Calibri"/>
-          <w:sz w:val="24"/>
-          <w:lang w:val="pl-PL"/>
-        </w:rPr>
-      </w:pPr>
-      <w:r>
-        <w:rPr>
-          <w:rFonts w:ascii="Calibri" w:eastAsia="Calibri" w:hAnsi="Calibri" w:cs="Calibri"/>
-          <w:sz w:val="24"/>
-          <w:lang w:val="pl-PL"/>
-        </w:rPr>
-        <w:t xml:space="preserve">  Wypozyczenie_ID int pk</w:t>
-      </w:r>
-    </w:p>
-    <w:p>
-      <w:pPr>
-        <w:rPr>
-          <w:rFonts w:ascii="Calibri" w:eastAsia="Calibri" w:hAnsi="Calibri" w:cs="Calibri"/>
-          <w:sz w:val="24"/>
-          <w:lang w:val="pl-PL"/>
-        </w:rPr>
-      </w:pPr>
-      <w:r>
-        <w:rPr>
-          <w:rFonts w:ascii="Calibri" w:eastAsia="Calibri" w:hAnsi="Calibri" w:cs="Calibri"/>
-          <w:sz w:val="24"/>
-          <w:lang w:val="pl-PL"/>
-        </w:rPr>
-        <w:t xml:space="preserve">  Czytelnik_ID int</w:t>
-      </w:r>
-    </w:p>
-    <w:p>
-      <w:pPr>
-        <w:rPr>
-          <w:rFonts w:ascii="Calibri" w:eastAsia="Calibri" w:hAnsi="Calibri" w:cs="Calibri"/>
-          <w:sz w:val="24"/>
-          <w:lang w:val="pl-PL"/>
-        </w:rPr>
-      </w:pPr>
-      <w:r>
-        <w:rPr>
-          <w:rFonts w:ascii="Calibri" w:eastAsia="Calibri" w:hAnsi="Calibri" w:cs="Calibri"/>
-          <w:sz w:val="24"/>
-          <w:lang w:val="pl-PL"/>
-        </w:rPr>
-        <w:t xml:space="preserve">  Egzemplarz_ID int</w:t>
-      </w:r>
-    </w:p>
-    <w:p>
-      <w:pPr>
-        <w:rPr>
-          <w:rFonts w:ascii="Calibri" w:eastAsia="Calibri" w:hAnsi="Calibri" w:cs="Calibri"/>
-          <w:sz w:val="24"/>
-          <w:lang w:val="pl-PL"/>
-        </w:rPr>
-      </w:pPr>
-      <w:r>
-        <w:rPr>
-          <w:rFonts w:ascii="Calibri" w:eastAsia="Calibri" w:hAnsi="Calibri" w:cs="Calibri"/>
-          <w:sz w:val="24"/>
-          <w:lang w:val="pl-PL"/>
-        </w:rPr>
-        <w:t xml:space="preserve">  Data_wypozyczenia date</w:t>
-      </w:r>
-    </w:p>
-    <w:p>
-      <w:pPr>
-        <w:rPr>
-          <w:rFonts w:ascii="Calibri" w:eastAsia="Calibri" w:hAnsi="Calibri" w:cs="Calibri"/>
-          <w:sz w:val="24"/>
-          <w:lang w:val="pl-PL"/>
-        </w:rPr>
-      </w:pPr>
-      <w:r>
-        <w:rPr>
-          <w:rFonts w:ascii="Calibri" w:eastAsia="Calibri" w:hAnsi="Calibri" w:cs="Calibri"/>
-          <w:sz w:val="24"/>
-          <w:lang w:val="pl-PL"/>
-        </w:rPr>
-        <w:t xml:space="preserve">  Do_kiedy date</w:t>
-      </w:r>
-    </w:p>
-    <w:p>
-      <w:pPr>
-        <w:rPr>
-          <w:rFonts w:ascii="Calibri" w:eastAsia="Calibri" w:hAnsi="Calibri" w:cs="Calibri"/>
-          <w:sz w:val="24"/>
-          <w:lang w:val="pl-PL"/>
-        </w:rPr>
-      </w:pPr>
-      <w:r>
-        <w:rPr>
-          <w:rFonts w:ascii="Calibri" w:eastAsia="Calibri" w:hAnsi="Calibri" w:cs="Calibri"/>
-          <w:sz w:val="24"/>
-          <w:lang w:val="pl-PL"/>
-        </w:rPr>
-        <w:t xml:space="preserve">  Data_oddania date</w:t>
-      </w:r>
-    </w:p>
-    <w:p>
-      <w:pPr>
-        <w:rPr>
-          <w:rFonts w:ascii="Calibri" w:eastAsia="Calibri" w:hAnsi="Calibri" w:cs="Calibri"/>
-          <w:sz w:val="24"/>
-          <w:lang w:val="pl-PL"/>
-        </w:rPr>
-      </w:pPr>
-      <w:r>
-        <w:rPr>
-          <w:rFonts w:ascii="Calibri" w:eastAsia="Calibri" w:hAnsi="Calibri" w:cs="Calibri"/>
-          <w:sz w:val="24"/>
-          <w:lang w:val="pl-PL"/>
-        </w:rPr>
-        <w:t>}</w:t>
-      </w:r>
-    </w:p>
-    <w:p>
-      <w:pPr>
-        <w:rPr>
-          <w:rFonts w:ascii="Calibri" w:eastAsia="Calibri" w:hAnsi="Calibri" w:cs="Calibri"/>
-          <w:sz w:val="24"/>
-          <w:lang w:val="pl-PL"/>
-        </w:rPr>
-      </w:pPr>
-    </w:p>
-    <w:p>
-      <w:pPr>
-        <w:rPr>
-          <w:rFonts w:ascii="Calibri" w:eastAsia="Calibri" w:hAnsi="Calibri" w:cs="Calibri"/>
-          <w:sz w:val="24"/>
-          <w:lang w:val="pl-PL"/>
-        </w:rPr>
-      </w:pPr>
-      <w:r>
-        <w:rPr>
-          <w:rFonts w:ascii="Calibri" w:eastAsia="Calibri" w:hAnsi="Calibri" w:cs="Calibri"/>
-          <w:sz w:val="24"/>
-          <w:lang w:val="pl-PL"/>
-        </w:rPr>
-        <w:t>Table Czytelnik {</w:t>
-      </w:r>
-    </w:p>
-    <w:p>
-      <w:pPr>
-        <w:rPr>
-          <w:rFonts w:ascii="Calibri" w:eastAsia="Calibri" w:hAnsi="Calibri" w:cs="Calibri"/>
-          <w:sz w:val="24"/>
-          <w:lang w:val="pl-PL"/>
-        </w:rPr>
-      </w:pPr>
-      <w:r>
-        <w:rPr>
-          <w:rFonts w:ascii="Calibri" w:eastAsia="Calibri" w:hAnsi="Calibri" w:cs="Calibri"/>
-          <w:sz w:val="24"/>
-          <w:lang w:val="pl-PL"/>
-        </w:rPr>
-        <w:t xml:space="preserve">  Czytelnik_ID int pk</w:t>
-      </w:r>
-    </w:p>
-    <w:p>
-      <w:pPr>
-        <w:rPr>
-          <w:rFonts w:ascii="Calibri" w:eastAsia="Calibri" w:hAnsi="Calibri" w:cs="Calibri"/>
-          <w:sz w:val="24"/>
-          <w:lang w:val="pl-PL"/>
-        </w:rPr>
-      </w:pPr>
-      <w:r>
-        <w:rPr>
-          <w:rFonts w:ascii="Calibri" w:eastAsia="Calibri" w:hAnsi="Calibri" w:cs="Calibri"/>
-          <w:sz w:val="24"/>
-          <w:lang w:val="pl-PL"/>
-        </w:rPr>
-        <w:t xml:space="preserve">  Adres_ID int</w:t>
-      </w:r>
-    </w:p>
-    <w:p>
-      <w:pPr>
-        <w:rPr>
-          <w:rFonts w:ascii="Calibri" w:eastAsia="Calibri" w:hAnsi="Calibri" w:cs="Calibri"/>
-          <w:sz w:val="24"/>
-          <w:lang w:val="pl-PL"/>
-        </w:rPr>
-      </w:pPr>
-      <w:r>
-        <w:rPr>
-          <w:rFonts w:ascii="Calibri" w:eastAsia="Calibri" w:hAnsi="Calibri" w:cs="Calibri"/>
-          <w:sz w:val="24"/>
-          <w:lang w:val="pl-PL"/>
-        </w:rPr>
-        <w:t xml:space="preserve">  Imie varchar</w:t>
-      </w:r>
-    </w:p>
-    <w:p>
-      <w:pPr>
-        <w:rPr>
-          <w:rFonts w:ascii="Calibri" w:eastAsia="Calibri" w:hAnsi="Calibri" w:cs="Calibri"/>
-          <w:sz w:val="24"/>
-          <w:lang w:val="pl-PL"/>
-        </w:rPr>
-      </w:pPr>
-      <w:r>
-        <w:rPr>
-          <w:rFonts w:ascii="Calibri" w:eastAsia="Calibri" w:hAnsi="Calibri" w:cs="Calibri"/>
-          <w:sz w:val="24"/>
-          <w:lang w:val="pl-PL"/>
-        </w:rPr>
-        <w:t xml:space="preserve">  Nazwisko varchar</w:t>
-      </w:r>
-    </w:p>
-    <w:p>
-      <w:pPr>
-        <w:rPr>
-          <w:rFonts w:ascii="Calibri" w:eastAsia="Calibri" w:hAnsi="Calibri" w:cs="Calibri"/>
-          <w:sz w:val="24"/>
-          <w:lang w:val="pl-PL"/>
-        </w:rPr>
-      </w:pPr>
-      <w:r>
-        <w:rPr>
-          <w:rFonts w:ascii="Calibri" w:eastAsia="Calibri" w:hAnsi="Calibri" w:cs="Calibri"/>
-          <w:sz w:val="24"/>
-          <w:lang w:val="pl-PL"/>
-        </w:rPr>
-        <w:t xml:space="preserve">  Data_urodzenia date</w:t>
-      </w:r>
-    </w:p>
-    <w:p>
-      <w:pPr>
-        <w:rPr>
-          <w:rFonts w:ascii="Calibri" w:eastAsia="Calibri" w:hAnsi="Calibri" w:cs="Calibri"/>
-          <w:sz w:val="24"/>
-          <w:lang w:val="en-GB"/>
-        </w:rPr>
-      </w:pPr>
-      <w:r>
-        <w:rPr>
-          <w:rFonts w:ascii="Calibri" w:eastAsia="Calibri" w:hAnsi="Calibri" w:cs="Calibri"/>
-          <w:sz w:val="24"/>
-          <w:lang w:val="pl-PL"/>
-        </w:rPr>
-        <w:t xml:space="preserve">  </w:t>
-      </w:r>
-      <w:r>
-        <w:rPr>
-          <w:rFonts w:ascii="Calibri" w:eastAsia="Calibri" w:hAnsi="Calibri" w:cs="Calibri"/>
-          <w:sz w:val="24"/>
-          <w:lang w:val="en-GB"/>
-        </w:rPr>
-        <w:t>Numer_telefonu char(11)</w:t>
-      </w:r>
-    </w:p>
-    <w:p>
-      <w:pPr>
-        <w:rPr>
-          <w:rFonts w:ascii="Calibri" w:eastAsia="Calibri" w:hAnsi="Calibri" w:cs="Calibri"/>
-          <w:sz w:val="24"/>
-          <w:lang w:val="en-GB"/>
-        </w:rPr>
-      </w:pPr>
-      <w:r>
-        <w:rPr>
-          <w:rFonts w:ascii="Calibri" w:eastAsia="Calibri" w:hAnsi="Calibri" w:cs="Calibri"/>
-          <w:sz w:val="24"/>
-          <w:lang w:val="en-GB"/>
-        </w:rPr>
-        <w:t xml:space="preserve">  Email varchar</w:t>
-      </w:r>
-    </w:p>
-    <w:p>
-      <w:pPr>
-        <w:rPr>
-          <w:rFonts w:ascii="Calibri" w:eastAsia="Calibri" w:hAnsi="Calibri" w:cs="Calibri"/>
-          <w:sz w:val="24"/>
-          <w:lang w:val="en-GB"/>
-        </w:rPr>
-      </w:pPr>
-      <w:r>
-        <w:rPr>
-          <w:rFonts w:ascii="Calibri" w:eastAsia="Calibri" w:hAnsi="Calibri" w:cs="Calibri"/>
-          <w:sz w:val="24"/>
-          <w:lang w:val="en-GB"/>
-        </w:rPr>
-        <w:t xml:space="preserve">  Do_zaplaty float</w:t>
-      </w:r>
-    </w:p>
-    <w:p>
-      <w:pPr>
-        <w:rPr>
-          <w:rFonts w:ascii="Calibri" w:eastAsia="Calibri" w:hAnsi="Calibri" w:cs="Calibri"/>
-          <w:sz w:val="24"/>
-          <w:lang w:val="pl-PL"/>
-        </w:rPr>
-      </w:pPr>
-      <w:r>
-        <w:rPr>
-          <w:rFonts w:ascii="Calibri" w:eastAsia="Calibri" w:hAnsi="Calibri" w:cs="Calibri"/>
-          <w:sz w:val="24"/>
-          <w:lang w:val="pl-PL"/>
-        </w:rPr>
-        <w:t>}</w:t>
-      </w:r>
-    </w:p>
-    <w:p>
-      <w:pPr>
-        <w:rPr>
-          <w:rFonts w:ascii="Calibri" w:eastAsia="Calibri" w:hAnsi="Calibri" w:cs="Calibri"/>
-          <w:sz w:val="24"/>
-          <w:lang w:val="pl-PL"/>
-        </w:rPr>
-      </w:pPr>
-    </w:p>
-    <w:p>
-      <w:pPr>
-        <w:rPr>
-          <w:rFonts w:ascii="Calibri" w:eastAsia="Calibri" w:hAnsi="Calibri" w:cs="Calibri"/>
-          <w:sz w:val="24"/>
-          <w:lang w:val="pl-PL"/>
-        </w:rPr>
-      </w:pPr>
-      <w:r>
-        <w:rPr>
-          <w:rFonts w:ascii="Calibri" w:eastAsia="Calibri" w:hAnsi="Calibri" w:cs="Calibri"/>
-          <w:sz w:val="24"/>
-          <w:lang w:val="pl-PL"/>
-        </w:rPr>
-        <w:t>ref: Wypozyczenie.Czytelnik_ID &gt; Czytelnik.Czytelnik_ID</w:t>
-      </w:r>
-    </w:p>
-    <w:p>
-      <w:pPr>
-        <w:rPr>
-          <w:rFonts w:ascii="Calibri" w:eastAsia="Calibri" w:hAnsi="Calibri" w:cs="Calibri"/>
-          <w:sz w:val="24"/>
-          <w:lang w:val="pl-PL"/>
-        </w:rPr>
-      </w:pPr>
-    </w:p>
-    <w:p>
-      <w:pPr>
-        <w:rPr>
-          <w:rFonts w:ascii="Calibri" w:eastAsia="Calibri" w:hAnsi="Calibri" w:cs="Calibri"/>
-          <w:sz w:val="24"/>
-          <w:lang w:val="pl-PL"/>
-        </w:rPr>
-      </w:pPr>
-      <w:r>
-        <w:rPr>
-          <w:rFonts w:ascii="Calibri" w:eastAsia="Calibri" w:hAnsi="Calibri" w:cs="Calibri"/>
-          <w:sz w:val="24"/>
-          <w:lang w:val="pl-PL"/>
-        </w:rPr>
-        <w:t>ref: Wypozyczenie.Egzemplarz_ID &gt; Egzemplarz.Egzemplarz_ID</w:t>
-      </w:r>
-    </w:p>
-    <w:p>
-      <w:pPr>
-        <w:rPr>
-          <w:rFonts w:ascii="Calibri" w:eastAsia="Calibri" w:hAnsi="Calibri" w:cs="Calibri"/>
-          <w:sz w:val="24"/>
-          <w:lang w:val="pl-PL"/>
-        </w:rPr>
-      </w:pPr>
-    </w:p>
-    <w:p>
-      <w:pPr>
-        <w:rPr>
-          <w:rFonts w:ascii="Calibri" w:eastAsia="Calibri" w:hAnsi="Calibri" w:cs="Calibri"/>
-          <w:sz w:val="24"/>
-          <w:lang w:val="pl-PL"/>
-        </w:rPr>
-      </w:pPr>
-      <w:r>
-        <w:rPr>
-          <w:rFonts w:ascii="Calibri" w:eastAsia="Calibri" w:hAnsi="Calibri" w:cs="Calibri"/>
-          <w:sz w:val="24"/>
-          <w:lang w:val="pl-PL"/>
-        </w:rPr>
-        <w:t>ref: Czytelnik.Adres_ID &gt; Adres.Adres_ID</w:t>
-      </w:r>
-    </w:p>
-    <w:p>
-      <w:pPr>
-        <w:rPr>
-          <w:rFonts w:ascii="Calibri" w:eastAsia="Calibri" w:hAnsi="Calibri" w:cs="Calibri"/>
-          <w:sz w:val="24"/>
-          <w:lang w:val="pl-PL"/>
-        </w:rPr>
-      </w:pPr>
-    </w:p>
-    <w:p>
-      <w:pPr>
-        <w:rPr>
-          <w:rFonts w:ascii="Calibri" w:eastAsia="Calibri" w:hAnsi="Calibri" w:cs="Calibri"/>
-          <w:sz w:val="24"/>
-          <w:lang w:val="pl-PL"/>
-        </w:rPr>
-      </w:pPr>
-      <w:r>
-        <w:rPr>
-          <w:rFonts w:ascii="Calibri" w:eastAsia="Calibri" w:hAnsi="Calibri" w:cs="Calibri"/>
-          <w:sz w:val="24"/>
-          <w:lang w:val="pl-PL"/>
-        </w:rPr>
-        <w:t>Table Kara {</w:t>
-      </w:r>
-    </w:p>
-    <w:p>
-      <w:pPr>
-        <w:rPr>
-          <w:rFonts w:ascii="Calibri" w:eastAsia="Calibri" w:hAnsi="Calibri" w:cs="Calibri"/>
-          <w:sz w:val="24"/>
-          <w:lang w:val="pl-PL"/>
-        </w:rPr>
-      </w:pPr>
-      <w:r>
-        <w:rPr>
-          <w:rFonts w:ascii="Calibri" w:eastAsia="Calibri" w:hAnsi="Calibri" w:cs="Calibri"/>
-          <w:sz w:val="24"/>
-          <w:lang w:val="pl-PL"/>
-        </w:rPr>
-        <w:t xml:space="preserve">  Kara_ID int</w:t>
-      </w:r>
-      <w:r>
-        <w:rPr>
-          <w:rFonts w:ascii="Calibri" w:eastAsia="Calibri" w:hAnsi="Calibri" w:cs="Calibri"/>
-          <w:sz w:val="24"/>
-          <w:lang w:val="pl-PL"/>
-        </w:rPr>
-        <w:t xml:space="preserve"> pk</w:t>
-      </w:r>
-    </w:p>
-    <w:p>
-      <w:pPr>
-        <w:rPr>
-          <w:rFonts w:ascii="Calibri" w:eastAsia="Calibri" w:hAnsi="Calibri" w:cs="Calibri"/>
-          <w:sz w:val="24"/>
-          <w:lang w:val="pl-PL"/>
-        </w:rPr>
-      </w:pPr>
-      <w:r>
-        <w:rPr>
-          <w:rFonts w:ascii="Calibri" w:eastAsia="Calibri" w:hAnsi="Calibri" w:cs="Calibri"/>
-          <w:sz w:val="24"/>
-          <w:lang w:val="pl-PL"/>
-        </w:rPr>
-        <w:t xml:space="preserve">  Wypozyczenie_ID int</w:t>
-      </w:r>
-    </w:p>
-    <w:p>
-      <w:pPr>
-        <w:rPr>
-          <w:rFonts w:ascii="Calibri" w:eastAsia="Calibri" w:hAnsi="Calibri" w:cs="Calibri"/>
-          <w:sz w:val="24"/>
-          <w:lang w:val="pl-PL"/>
-        </w:rPr>
-      </w:pPr>
-      <w:r>
-        <w:rPr>
-          <w:rFonts w:ascii="Calibri" w:eastAsia="Calibri" w:hAnsi="Calibri" w:cs="Calibri"/>
-          <w:sz w:val="24"/>
-          <w:lang w:val="pl-PL"/>
-        </w:rPr>
-        <w:t xml:space="preserve">  Czy_zaplacona boolean</w:t>
-      </w:r>
-    </w:p>
-    <w:p>
-      <w:pPr>
-        <w:rPr>
-          <w:rFonts w:ascii="Calibri" w:eastAsia="Calibri" w:hAnsi="Calibri" w:cs="Calibri"/>
-          <w:sz w:val="24"/>
-          <w:lang w:val="pl-PL"/>
-        </w:rPr>
-      </w:pPr>
-      <w:r>
-        <w:rPr>
-          <w:rFonts w:ascii="Calibri" w:eastAsia="Calibri" w:hAnsi="Calibri" w:cs="Calibri"/>
-          <w:sz w:val="24"/>
-          <w:lang w:val="pl-PL"/>
-        </w:rPr>
-        <w:t>}</w:t>
-      </w:r>
-    </w:p>
-    <w:p>
-      <w:pPr>
-        <w:rPr>
-          <w:rFonts w:ascii="Calibri" w:eastAsia="Calibri" w:hAnsi="Calibri" w:cs="Calibri"/>
-          <w:sz w:val="24"/>
-          <w:lang w:val="pl-PL"/>
-        </w:rPr>
-      </w:pPr>
-    </w:p>
-    <w:p>
-      <w:pPr>
-        <w:rPr>
-          <w:rFonts w:ascii="Calibri" w:eastAsia="Calibri" w:hAnsi="Calibri" w:cs="Calibri"/>
-          <w:sz w:val="24"/>
-          <w:lang w:val="pl-PL"/>
-        </w:rPr>
-      </w:pPr>
-      <w:r>
-        <w:rPr>
-          <w:rFonts w:ascii="Calibri" w:eastAsia="Calibri" w:hAnsi="Calibri" w:cs="Calibri"/>
-          <w:sz w:val="24"/>
-          <w:lang w:val="pl-PL"/>
-        </w:rPr>
-        <w:t>ref: Kara.Wypozyczenie_ID &gt; Wypozyczenie.Wypozyczenie_ID</w:t>
-      </w:r>
-    </w:p>
-    <w:p>
-      <w:pPr>
-        <w:rPr>
-          <w:rFonts w:ascii="Calibri" w:eastAsia="Calibri" w:hAnsi="Calibri" w:cs="Calibri"/>
-          <w:sz w:val="24"/>
-          <w:lang w:val="pl-PL"/>
-        </w:rPr>
-      </w:pPr>
-    </w:p>
-    <w:p>
-      <w:pPr>
-        <w:rPr>
-          <w:rFonts w:ascii="Calibri" w:eastAsia="Calibri" w:hAnsi="Calibri" w:cs="Calibri"/>
-          <w:sz w:val="24"/>
-          <w:lang w:val="en-GB"/>
-        </w:rPr>
-      </w:pPr>
-      <w:r>
-        <w:rPr>
-          <w:rFonts w:ascii="Calibri" w:eastAsia="Calibri" w:hAnsi="Calibri" w:cs="Calibri"/>
-          <w:sz w:val="24"/>
-          <w:lang w:val="en-GB"/>
-        </w:rPr>
-        <w:t>Table Autor {</w:t>
-      </w:r>
-    </w:p>
-    <w:p>
-      <w:pPr>
-        <w:rPr>
-          <w:rFonts w:ascii="Calibri" w:eastAsia="Calibri" w:hAnsi="Calibri" w:cs="Calibri"/>
-          <w:sz w:val="24"/>
-          <w:lang w:val="en-GB"/>
-        </w:rPr>
-      </w:pPr>
-      <w:r>
-        <w:rPr>
-          <w:rFonts w:ascii="Calibri" w:eastAsia="Calibri" w:hAnsi="Calibri" w:cs="Calibri"/>
-          <w:sz w:val="24"/>
-          <w:lang w:val="en-GB"/>
-        </w:rPr>
-        <w:t xml:space="preserve">  Autor_ID int pk</w:t>
-      </w:r>
-    </w:p>
-    <w:p>
-      <w:pPr>
-        <w:rPr>
-          <w:rFonts w:ascii="Calibri" w:eastAsia="Calibri" w:hAnsi="Calibri" w:cs="Calibri"/>
-          <w:sz w:val="24"/>
-          <w:lang w:val="pl-PL"/>
-        </w:rPr>
-      </w:pPr>
-      <w:r>
-        <w:rPr>
-          <w:rFonts w:ascii="Calibri" w:eastAsia="Calibri" w:hAnsi="Calibri" w:cs="Calibri"/>
-          <w:sz w:val="24"/>
-          <w:lang w:val="en-GB"/>
-        </w:rPr>
-        <w:t xml:space="preserve">  </w:t>
-      </w:r>
-      <w:r>
-        <w:rPr>
-          <w:rFonts w:ascii="Calibri" w:eastAsia="Calibri" w:hAnsi="Calibri" w:cs="Calibri"/>
-          <w:sz w:val="24"/>
-          <w:lang w:val="pl-PL"/>
-        </w:rPr>
-        <w:t>Imie varchar</w:t>
-      </w:r>
-    </w:p>
-    <w:p>
-      <w:pPr>
-        <w:rPr>
-          <w:rFonts w:ascii="Calibri" w:eastAsia="Calibri" w:hAnsi="Calibri" w:cs="Calibri"/>
-          <w:sz w:val="24"/>
-          <w:lang w:val="pl-PL"/>
-        </w:rPr>
-      </w:pPr>
-      <w:r>
-        <w:rPr>
-          <w:rFonts w:ascii="Calibri" w:eastAsia="Calibri" w:hAnsi="Calibri" w:cs="Calibri"/>
-          <w:sz w:val="24"/>
-          <w:lang w:val="pl-PL"/>
-        </w:rPr>
-        <w:t xml:space="preserve">  </w:t>
-      </w:r>
-      <w:r>
-        <w:rPr>
-          <w:rFonts w:ascii="Calibri" w:eastAsia="Calibri" w:hAnsi="Calibri" w:cs="Calibri"/>
-          <w:sz w:val="24"/>
-          <w:lang w:val="pl-PL"/>
-        </w:rPr>
-        <w:t>Nazwisko varchar</w:t>
-      </w:r>
-    </w:p>
-    <w:p>
-      <w:pPr>
-        <w:rPr>
-          <w:rFonts w:ascii="Calibri" w:eastAsia="Calibri" w:hAnsi="Calibri" w:cs="Calibri"/>
-          <w:sz w:val="24"/>
-          <w:lang w:val="pl-PL"/>
-        </w:rPr>
-      </w:pPr>
-      <w:r>
-        <w:rPr>
-          <w:rFonts w:ascii="Calibri" w:eastAsia="Calibri" w:hAnsi="Calibri" w:cs="Calibri"/>
-          <w:sz w:val="24"/>
-          <w:lang w:val="pl-PL"/>
-        </w:rPr>
-        <w:t xml:space="preserve">  Rok_urodzenia int</w:t>
-      </w:r>
-    </w:p>
-    <w:p>
-      <w:pPr>
-        <w:rPr>
-          <w:rFonts w:ascii="Calibri" w:eastAsia="Calibri" w:hAnsi="Calibri" w:cs="Calibri"/>
-          <w:sz w:val="24"/>
-          <w:lang w:val="pl-PL"/>
-        </w:rPr>
-      </w:pPr>
-      <w:r>
-        <w:rPr>
-          <w:rFonts w:ascii="Calibri" w:eastAsia="Calibri" w:hAnsi="Calibri" w:cs="Calibri"/>
-          <w:sz w:val="24"/>
-          <w:lang w:val="pl-PL"/>
-        </w:rPr>
-        <w:t xml:space="preserve">  Narodowosc varchar</w:t>
-      </w:r>
-    </w:p>
-    <w:p>
-      <w:pPr>
-        <w:rPr>
-          <w:rFonts w:ascii="Calibri" w:eastAsia="Calibri" w:hAnsi="Calibri" w:cs="Calibri"/>
-          <w:sz w:val="24"/>
-          <w:lang w:val="pl-PL"/>
-        </w:rPr>
-      </w:pPr>
-      <w:r>
-        <w:rPr>
-          <w:rFonts w:ascii="Calibri" w:eastAsia="Calibri" w:hAnsi="Calibri" w:cs="Calibri"/>
-          <w:sz w:val="24"/>
-          <w:lang w:val="pl-PL"/>
-        </w:rPr>
-        <w:t>}</w:t>
-      </w:r>
-    </w:p>
-    <w:p>
-      <w:pPr>
-        <w:rPr>
-          <w:rFonts w:ascii="Calibri" w:eastAsia="Calibri" w:hAnsi="Calibri" w:cs="Calibri"/>
-          <w:sz w:val="24"/>
-          <w:lang w:val="pl-PL"/>
-        </w:rPr>
-      </w:pPr>
-    </w:p>
-    <w:p>
-      <w:pPr>
-        <w:rPr>
-          <w:rFonts w:ascii="Calibri" w:eastAsia="Calibri" w:hAnsi="Calibri" w:cs="Calibri"/>
-          <w:sz w:val="24"/>
-          <w:lang w:val="pl-PL"/>
-        </w:rPr>
-      </w:pPr>
-      <w:r>
-        <w:rPr>
-          <w:rFonts w:ascii="Calibri" w:eastAsia="Calibri" w:hAnsi="Calibri" w:cs="Calibri"/>
-          <w:sz w:val="24"/>
-          <w:lang w:val="pl-PL"/>
-        </w:rPr>
         <w:t>Table Autor_ksiazka {</w:t>
       </w:r>
     </w:p>
@@ -10721,14 +10719,13 @@
       </w:pPr>
       <w:r>
         <w:rPr>
-          <w:noProof/>
           <w:lang w:val="pl-PL"/>
         </w:rPr>
         <w:drawing>
-          <wp:inline distT="0" distB="0" distL="0" distR="0" wp14:anchorId="1A5936DB" wp14:editId="6B9A30D2">
-            <wp:extent cx="5268060" cy="1305107"/>
-            <wp:effectExtent l="0" t="0" r="8890" b="9525"/>
-            <wp:docPr id="80" name="Obraz 80"/>
+          <wp:inline distT="0" distB="0" distL="0" distR="0" wp14:anchorId="34C76F62" wp14:editId="6208D3D2">
+            <wp:extent cx="5620534" cy="1267002"/>
+            <wp:effectExtent l="0" t="0" r="0" b="9525"/>
+            <wp:docPr id="6" name="Obraz 6"/>
             <wp:cNvGraphicFramePr>
               <a:graphicFrameLocks xmlns:a="http://schemas.openxmlformats.org/drawingml/2006/main" noChangeAspect="1"/>
             </wp:cNvGraphicFramePr>
@@ -10748,7 +10745,7 @@
                   <pic:spPr>
                     <a:xfrm>
                       <a:off x="0" y="0"/>
-                      <a:ext cx="5268060" cy="1305107"/>
+                      <a:ext cx="5620534" cy="1267002"/>
                     </a:xfrm>
                     <a:prstGeom prst="rect">
                       <a:avLst/>
@@ -10759,6 +10756,21 @@
             </a:graphic>
           </wp:inline>
         </w:drawing>
+      </w:r>
+    </w:p>
+    <w:p>
+      <w:pPr>
+        <w:pStyle w:val="Akapitzlist"/>
+        <w:ind w:left="1440"/>
+        <w:rPr>
+          <w:lang w:val="pl-PL"/>
+        </w:rPr>
+      </w:pPr>
+      <w:r>
+        <w:rPr>
+          <w:lang w:val="pl-PL"/>
+        </w:rPr>
+        <w:t>Adres_ID może przyjmować null, gdy adres zostanie usunięty</w:t>
       </w:r>
     </w:p>
     <w:p>
@@ -11004,6 +11016,9 @@
     </w:p>
     <w:p>
       <w:r>
+        <w:rPr>
+          <w:noProof/>
+        </w:rPr>
         <w:drawing>
           <wp:inline distT="0" distB="0" distL="0" distR="0" wp14:anchorId="2B0F13B1" wp14:editId="2FAB914B">
             <wp:extent cx="5733415" cy="1663065"/>
@@ -11053,15 +11068,12 @@
     </w:p>
     <w:p>
       <w:r>
-        <w:rPr>
-          <w:noProof/>
-        </w:rPr>
         <w:lastRenderedPageBreak/>
         <w:drawing>
-          <wp:inline distT="0" distB="0" distL="0" distR="0" wp14:anchorId="1C4B0553" wp14:editId="4C31123F">
-            <wp:extent cx="6209969" cy="1717040"/>
-            <wp:effectExtent l="0" t="0" r="635" b="0"/>
-            <wp:docPr id="88" name="Obraz 88"/>
+          <wp:inline distT="0" distB="0" distL="0" distR="0" wp14:anchorId="2FD0478F" wp14:editId="7BDAADEA">
+            <wp:extent cx="6333490" cy="1447800"/>
+            <wp:effectExtent l="0" t="0" r="0" b="0"/>
+            <wp:docPr id="9" name="Obraz 9"/>
             <wp:cNvGraphicFramePr>
               <a:graphicFrameLocks xmlns:a="http://schemas.openxmlformats.org/drawingml/2006/main" noChangeAspect="1"/>
             </wp:cNvGraphicFramePr>
@@ -11081,7 +11093,7 @@
                   <pic:spPr>
                     <a:xfrm>
                       <a:off x="0" y="0"/>
-                      <a:ext cx="6262187" cy="1731478"/>
+                      <a:ext cx="6333490" cy="1447800"/>
                     </a:xfrm>
                     <a:prstGeom prst="rect">
                       <a:avLst/>
@@ -11119,14 +11131,16 @@
     </w:p>
     <w:p>
       <w:r>
-        <w:rPr>
-          <w:noProof/>
-        </w:rPr>
+        <w:t>Podobnie jak w wydawcy adres id może być nullem.</w:t>
+      </w:r>
+    </w:p>
+    <w:p>
+      <w:r>
         <w:drawing>
-          <wp:inline distT="0" distB="0" distL="0" distR="0" wp14:anchorId="295CDDC0" wp14:editId="6AB3D76E">
-            <wp:extent cx="5630061" cy="1981477"/>
-            <wp:effectExtent l="0" t="0" r="0" b="0"/>
-            <wp:docPr id="89" name="Obraz 89"/>
+          <wp:inline distT="0" distB="0" distL="0" distR="0" wp14:anchorId="6855585A" wp14:editId="41F20C7B">
+            <wp:extent cx="5733415" cy="1719580"/>
+            <wp:effectExtent l="0" t="0" r="635" b="0"/>
+            <wp:docPr id="12" name="Obraz 12"/>
             <wp:cNvGraphicFramePr>
               <a:graphicFrameLocks xmlns:a="http://schemas.openxmlformats.org/drawingml/2006/main" noChangeAspect="1"/>
             </wp:cNvGraphicFramePr>
@@ -11146,7 +11160,7 @@
                   <pic:spPr>
                     <a:xfrm>
                       <a:off x="0" y="0"/>
-                      <a:ext cx="5630061" cy="1981477"/>
+                      <a:ext cx="5733415" cy="1719580"/>
                     </a:xfrm>
                     <a:prstGeom prst="rect">
                       <a:avLst/>
@@ -11160,27 +11174,13 @@
       </w:r>
     </w:p>
     <w:p>
-      <w:r>
-        <w:t>Not null przy czytelnik id, ponieważ nie może być takiego wypożyczenia, którego nikt nie dokonał.</w:t>
-      </w:r>
-    </w:p>
-    <w:p>
-      <w:pPr>
-        <w:rPr>
-          <w:lang w:val="pl-PL"/>
-        </w:rPr>
-      </w:pPr>
-      <w:r>
-        <w:rPr>
-          <w:lang w:val="pl-PL"/>
-        </w:rPr>
-        <w:t>Not null przy egzemplarz id, ponieważ</w:t>
-      </w:r>
-      <w:r>
-        <w:rPr>
-          <w:lang w:val="pl-PL"/>
-        </w:rPr>
-        <w:t xml:space="preserve"> nie może być wypożyczenia w którym nie jest wypożyczona żadna książka.</w:t>
+      <w:pPr>
+        <w:rPr>
+          <w:lang w:val="pl-PL"/>
+        </w:rPr>
+      </w:pPr>
+      <w:r>
+        <w:t>Możliwy null dla czytelnika_ID i Egzemplarz_ID ponieważ chcę zachować wypożyczenie nawet gdy zostanie usunięty czytelnik lub egzemplarz. Nie dopuszczam jednak usuwania czytelnika. Ale daje to dla bezpieczeństwa.</w:t>
       </w:r>
     </w:p>
     <w:p>
